--- a/doc/sprawozdanie - Michal.docx
+++ b/doc/sprawozdanie - Michal.docx
@@ -198,7 +198,39 @@
         <w:rPr>
           <w:lang w:val="pl-PL"/>
         </w:rPr>
-        <w:t xml:space="preserve"> Identyfikacja twarzy jest zadaniem polegającym na weryfikacji tożsamości danej osoby z wykorzystaniem zdjęć jej twarzy. Proces identyfikacji może być użyty w różnych biometrycznych systemach bezpieczeństwa. W niniejszym artykule przedstawiono proces identyfikacji twarzy wykorzystujący sztuczną sieć neuronową typu Feed Forwad Back Propagation oraz statystyczną metodę PCA. Zdjęcia wejściowe zostały poddane wstępnej filtracji i prostej segmentacji, następnie zredukowano rozmiar danych przy użyciu PCA. Kolejnym krokiem była klasyfikacja przy użyciu sieci neuronowej. Przeprowadzono testy z różnymi parametrami sieci neuronowej oraz PCA, uzyskując stosunkowo dużą skuteczność identyfikacji dla zbioru testowego, składającego się z 2200 zdjęć w skali szarości.</w:t>
+        <w:t xml:space="preserve"> Identyfikacja twarzy jest zadaniem polegającym na weryfikacji tożsamości danej osoby z wykorzystaniem zdjęć jej twarzy. Proces identyfikacji może być użyty w różnych biometrycznych systemach bezpieczeństwa. W niniejszym artykule przedstawiono proces identyfikacji twarzy wykorzystujący sztuczną sieć neuronową typu Feed Forwad oraz statystyczną metodę PCA</w:t>
+      </w:r>
+      <w:r>
+        <w:rPr>
+          <w:lang w:val="pl-PL"/>
+        </w:rPr>
+        <w:t xml:space="preserve"> (Principal Component Analysis)</w:t>
+      </w:r>
+      <w:r>
+        <w:rPr>
+          <w:lang w:val="pl-PL"/>
+        </w:rPr>
+        <w:t xml:space="preserve">. Zdjęcia wejściowe zostały poddane wstępnej filtracji i prostej segmentacji, następnie zredukowano rozmiar danych przy użyciu PCA. Kolejnym krokiem była klasyfikacja przy użyciu sieci neuronowej. Przeprowadzono testy z różnymi </w:t>
+      </w:r>
+      <w:proofErr w:type="gramStart"/>
+      <w:r>
+        <w:rPr>
+          <w:lang w:val="pl-PL"/>
+        </w:rPr>
+        <w:t>parametrami  PCA</w:t>
+      </w:r>
+      <w:proofErr w:type="gramEnd"/>
+      <w:r>
+        <w:rPr>
+          <w:lang w:val="pl-PL"/>
+        </w:rPr>
+        <w:t xml:space="preserve"> oraz sieci</w:t>
+      </w:r>
+      <w:r>
+        <w:rPr>
+          <w:lang w:val="pl-PL"/>
+        </w:rPr>
+        <w:t>, uzyskując stosunkowo dużą skuteczność identyfikacji dla zbioru testowego, składającego się z 2200 zdjęć w skali szarości.</w:t>
       </w:r>
     </w:p>
     <w:p>
@@ -356,13 +388,17 @@
       <w:r>
         <w:t xml:space="preserve">arametry.  Podany proces należy </w:t>
       </w:r>
-      <w:proofErr w:type="gramStart"/>
-      <w:r>
-        <w:t>rozpatrywać jako</w:t>
-      </w:r>
-      <w:proofErr w:type="gramEnd"/>
-      <w:r>
-        <w:t xml:space="preserve"> komponent pewnego, bardziej złożonego system identyfikacji.</w:t>
+      <w:r>
+        <w:t>rozpatrywać, jako</w:t>
+      </w:r>
+      <w:r>
+        <w:t xml:space="preserve"> komponent pew</w:t>
+      </w:r>
+      <w:r>
+        <w:t>nego, bardziej złożonego systemu rozpoznawania twarzy</w:t>
+      </w:r>
+      <w:r>
+        <w:t>.</w:t>
       </w:r>
     </w:p>
     <w:p>
@@ -404,11 +440,11 @@
         <w:t xml:space="preserve"> na wyjściu</w:t>
       </w:r>
       <w:r>
-        <w:t xml:space="preserve">. Wprowadzono jednak dodatkowy parametr będący progiem. Jeżeli wartość żadnego neuronu nie przekroczy wartości progowej uznaje się, że </w:t>
+        <w:t xml:space="preserve">. Wprowadzono jednak dodatkowy parametr będący progiem. Jeżeli wartość żadnego </w:t>
       </w:r>
       <w:r>
         <w:lastRenderedPageBreak/>
-        <w:t>wektor wejściowy nie opisuje twarzy</w:t>
+        <w:t>neuronu nie przekroczy wartości progowej uznaje się, że wektor wejściowy nie opisuje twarzy</w:t>
       </w:r>
       <w:r>
         <w:t xml:space="preserve"> żadnej</w:t>
@@ -546,7 +582,15 @@
         <w:pStyle w:val="bulletlist"/>
       </w:pPr>
       <w:r>
-        <w:t>Use either SI (MKS) or CGS as primary units. (SI units are encouraged.) English units may be used as secondary units (in parentheses). An exception would be the use of English units as identifiers in trade, such as “3.5-</w:t>
+        <w:t xml:space="preserve">Use either SI (MKS) or CGS as primary units. (SI units are encouraged.) English units may be used as secondary units (in parentheses). An exception would </w:t>
+      </w:r>
+      <w:proofErr w:type="gramStart"/>
+      <w:r>
+        <w:t>be the</w:t>
+      </w:r>
+      <w:proofErr w:type="gramEnd"/>
+      <w:r>
+        <w:t xml:space="preserve"> use of English units as identifiers in trade, such as “3.5-</w:t>
       </w:r>
       <w:proofErr w:type="gramStart"/>
       <w:r>
@@ -2816,6 +2860,7 @@
   <w:style w:type="character" w:default="1" w:styleId="Domylnaczcionkaakapitu">
     <w:name w:val="Default Paragraph Font"/>
     <w:uiPriority w:val="1"/>
+    <w:semiHidden/>
     <w:unhideWhenUsed/>
   </w:style>
   <w:style w:type="table" w:default="1" w:styleId="Standardowy">
@@ -3158,6 +3203,7 @@
   <w:style w:type="paragraph" w:customStyle="1" w:styleId="normalny0">
     <w:name w:val="normalny"/>
     <w:basedOn w:val="Tekstpodstawowy"/>
+    <w:link w:val="normalnyZnak"/>
     <w:qFormat/>
     <w:rsid w:val="00546A71"/>
   </w:style>

--- a/doc/sprawozdanie - Michal.docx
+++ b/doc/sprawozdanie - Michal.docx
@@ -198,13 +198,69 @@
         <w:rPr>
           <w:lang w:val="pl-PL"/>
         </w:rPr>
-        <w:t xml:space="preserve"> Identyfikacja twarzy jest zadaniem polegającym na weryfikacji tożsamości danej osoby z wykorzystaniem zdjęć jej twarzy. Proces identyfikacji może być użyty w różnych biometrycznych systemach bezpieczeństwa. W niniejszym artykule przedstawiono proces identyfikacji twarzy wykorzystujący sztuczną sieć neuronową typu Feed Forwad oraz statystyczną metodę PCA</w:t>
-      </w:r>
+        <w:t xml:space="preserve"> Identyfikacja twarzy jest zadaniem polegającym na weryfikacji tożsamości danej osoby z wykorzystaniem zdjęć jej twarzy. Proces identyfikacji może być użyty w różnych biometrycznych systemach bezpieczeństwa. W niniejszym artykule przedstawiono proces identyfikacji twarzy wykorzystujący sztuczną sieć neuronową typu </w:t>
+      </w:r>
+      <w:proofErr w:type="spellStart"/>
       <w:r>
         <w:rPr>
           <w:lang w:val="pl-PL"/>
         </w:rPr>
-        <w:t xml:space="preserve"> (Principal Component Analysis)</w:t>
+        <w:t>Feed</w:t>
+      </w:r>
+      <w:proofErr w:type="spellEnd"/>
+      <w:r>
+        <w:rPr>
+          <w:lang w:val="pl-PL"/>
+        </w:rPr>
+        <w:t xml:space="preserve"> </w:t>
+      </w:r>
+      <w:proofErr w:type="spellStart"/>
+      <w:r>
+        <w:rPr>
+          <w:lang w:val="pl-PL"/>
+        </w:rPr>
+        <w:t>Forwad</w:t>
+      </w:r>
+      <w:proofErr w:type="spellEnd"/>
+      <w:r>
+        <w:rPr>
+          <w:lang w:val="pl-PL"/>
+        </w:rPr>
+        <w:t xml:space="preserve"> oraz statystyczną metodę PCA</w:t>
+      </w:r>
+      <w:r>
+        <w:rPr>
+          <w:lang w:val="pl-PL"/>
+        </w:rPr>
+        <w:t xml:space="preserve"> (Principal </w:t>
+      </w:r>
+      <w:proofErr w:type="spellStart"/>
+      <w:r>
+        <w:rPr>
+          <w:lang w:val="pl-PL"/>
+        </w:rPr>
+        <w:t>Component</w:t>
+      </w:r>
+      <w:proofErr w:type="spellEnd"/>
+      <w:r>
+        <w:rPr>
+          <w:lang w:val="pl-PL"/>
+        </w:rPr>
+        <w:t xml:space="preserve"> </w:t>
+      </w:r>
+      <w:proofErr w:type="spellStart"/>
+      <w:r>
+        <w:rPr>
+          <w:lang w:val="pl-PL"/>
+        </w:rPr>
+        <w:t>Analysis</w:t>
+      </w:r>
+      <w:proofErr w:type="spellEnd"/>
+      <w:r>
+        <w:rPr>
+          <w:lang w:val="pl-PL"/>
+        </w:rPr>
+        <w:t>)</w:t>
       </w:r>
       <w:r>
         <w:rPr>
@@ -275,9 +331,6 @@
       <w:pPr>
         <w:pStyle w:val="Nagwek1"/>
       </w:pPr>
-      <w:r>
-        <w:t xml:space="preserve"> </w:t>
-      </w:r>
       <w:r>
         <w:t>Wstęp</w:t>
       </w:r>
@@ -332,7 +385,15 @@
       </w:r>
       <w:r>
         <w:br/>
-        <w:t>Istnieją 2 główne metody identyfikacji twarzy. Algorytmy feature-based opierają się na ekstrakcji wektorów cech charakterystycznych części twarzy</w:t>
+        <w:t xml:space="preserve">Istnieją 2 główne metody identyfikacji twarzy. Algorytmy </w:t>
+      </w:r>
+      <w:proofErr w:type="spellStart"/>
+      <w:r>
+        <w:t>feature-based</w:t>
+      </w:r>
+      <w:proofErr w:type="spellEnd"/>
+      <w:r>
+        <w:t xml:space="preserve"> opierają się na ekstrakcji wektorów cech charakterystycznych części twarzy</w:t>
       </w:r>
       <w:r>
         <w:t xml:space="preserve"> </w:t>
@@ -349,13 +410,70 @@
         <w:t xml:space="preserve"> usta wykorzystując zaawansowane modele matematyczne i elastyczne modele kształtu. </w:t>
       </w:r>
       <w:r>
-        <w:t xml:space="preserve">Najczęściej wykorzystywanymi metodami feature-besed są </w:t>
-      </w:r>
-      <w:r>
-        <w:t>EBGM[x1] oraz</w:t>
-      </w:r>
-      <w:r>
-        <w:t xml:space="preserve"> AMM[x2].</w:t>
+        <w:t xml:space="preserve">Najczęściej wykorzystywanymi metodami </w:t>
+      </w:r>
+      <w:proofErr w:type="spellStart"/>
+      <w:r>
+        <w:t>feature-besed</w:t>
+      </w:r>
+      <w:proofErr w:type="spellEnd"/>
+      <w:r>
+        <w:t xml:space="preserve"> są </w:t>
+      </w:r>
+      <w:proofErr w:type="spellStart"/>
+      <w:r>
+        <w:t>Elastic</w:t>
+      </w:r>
+      <w:proofErr w:type="spellEnd"/>
+      <w:r>
+        <w:t xml:space="preserve"> Bunch </w:t>
+      </w:r>
+      <w:proofErr w:type="spellStart"/>
+      <w:r>
+        <w:t>Graph</w:t>
+      </w:r>
+      <w:proofErr w:type="spellEnd"/>
+      <w:r>
+        <w:t xml:space="preserve"> </w:t>
+      </w:r>
+      <w:proofErr w:type="spellStart"/>
+      <w:r>
+        <w:t>Matching</w:t>
+      </w:r>
+      <w:proofErr w:type="spellEnd"/>
+      <w:r>
+        <w:t xml:space="preserve"> (EBGM) </w:t>
+      </w:r>
+      <w:r>
+        <w:t>[M</w:t>
+      </w:r>
+      <w:r>
+        <w:t>1] oraz</w:t>
+      </w:r>
+      <w:r>
+        <w:t xml:space="preserve"> </w:t>
+      </w:r>
+      <w:proofErr w:type="spellStart"/>
+      <w:r>
+        <w:t>Active</w:t>
+      </w:r>
+      <w:proofErr w:type="spellEnd"/>
+      <w:r>
+        <w:t xml:space="preserve"> </w:t>
+      </w:r>
+      <w:proofErr w:type="spellStart"/>
+      <w:r>
+        <w:t>Appearance</w:t>
+      </w:r>
+      <w:proofErr w:type="spellEnd"/>
+      <w:r>
+        <w:t xml:space="preserve"> Model (AAM) </w:t>
+      </w:r>
+      <w:r>
+        <w:t>[M</w:t>
+      </w:r>
+      <w:r>
+        <w:t>2].</w:t>
       </w:r>
     </w:p>
     <w:p>
@@ -363,11 +481,66 @@
         <w:pStyle w:val="Tekstpodstawowy"/>
       </w:pPr>
       <w:r>
-        <w:t xml:space="preserve">Metody holistyczne oparte są z kolei na statystyce. Cała twarz rzutowana jest na nową przestrzeń, w której może być opisana wektorem o znacznie mniejszej długości niż w oryginalnej przestrzeni obrazu. Najczęściej wykorzystywanymi </w:t>
+        <w:t xml:space="preserve">Metody holistyczne oparte są z kolei na statystyce. Cała twarz rzutowana jest na nową przestrzeń, w której może być opisana wektorem o znacznie mniejszej długości niż w </w:t>
       </w:r>
       <w:r>
         <w:lastRenderedPageBreak/>
-        <w:t xml:space="preserve">metodami holistycznymi w systemach identyfikacji twarzy są PCA[x3] i LDA[x4]. </w:t>
+        <w:t>oryginalnej przestrzeni obrazu. Najczęściej wykorzystywanymi metodami holistycznymi w systema</w:t>
+      </w:r>
+      <w:r>
+        <w:t xml:space="preserve">ch identyfikacji twarzy są </w:t>
+      </w:r>
+      <w:r>
+        <w:t xml:space="preserve">Principal </w:t>
+      </w:r>
+      <w:proofErr w:type="spellStart"/>
+      <w:r>
+        <w:t>Component</w:t>
+      </w:r>
+      <w:proofErr w:type="spellEnd"/>
+      <w:r>
+        <w:t xml:space="preserve"> </w:t>
+      </w:r>
+      <w:proofErr w:type="spellStart"/>
+      <w:r>
+        <w:t>Analysis</w:t>
+      </w:r>
+      <w:proofErr w:type="spellEnd"/>
+      <w:r>
+        <w:t xml:space="preserve"> (PCA) [M3] oraz</w:t>
+      </w:r>
+      <w:r>
+        <w:t xml:space="preserve"> </w:t>
+      </w:r>
+      <w:proofErr w:type="spellStart"/>
+      <w:r>
+        <w:t>Linear</w:t>
+      </w:r>
+      <w:proofErr w:type="spellEnd"/>
+      <w:r>
+        <w:t xml:space="preserve"> </w:t>
+      </w:r>
+      <w:proofErr w:type="spellStart"/>
+      <w:r>
+        <w:t>Discriminant</w:t>
+      </w:r>
+      <w:proofErr w:type="spellEnd"/>
+      <w:r>
+        <w:t xml:space="preserve"> </w:t>
+      </w:r>
+      <w:proofErr w:type="spellStart"/>
+      <w:r>
+        <w:t>Analysis</w:t>
+      </w:r>
+      <w:proofErr w:type="spellEnd"/>
+      <w:r>
+        <w:t xml:space="preserve"> (LDA) </w:t>
+      </w:r>
+      <w:r>
+        <w:t>[M</w:t>
+      </w:r>
+      <w:r>
+        <w:t xml:space="preserve">4]. </w:t>
       </w:r>
     </w:p>
     <w:p>
@@ -411,8 +584,29 @@
       <w:r>
         <w:t xml:space="preserve"> </w:t>
       </w:r>
-      <w:r>
-        <w:t>Preprocessing bazy danych wykonywany jest w trybie offline, zdjęcia przygotowywane są z wyprzedzeniem, zanim zostaną wykorzystane. Zdjęcia, które będą poddane identyfikacji również muszą przejść wcześniej etap preprocessingu, nie jest on wykonywany w trakcie identyfikacji</w:t>
+      <w:proofErr w:type="spellStart"/>
+      <w:r>
+        <w:t>Preprocessing</w:t>
+      </w:r>
+      <w:proofErr w:type="spellEnd"/>
+      <w:r>
+        <w:t xml:space="preserve"> bazy danych wykonywany jest w trybie </w:t>
+      </w:r>
+      <w:proofErr w:type="spellStart"/>
+      <w:r>
+        <w:t>offline</w:t>
+      </w:r>
+      <w:proofErr w:type="spellEnd"/>
+      <w:r>
+        <w:t xml:space="preserve">, zdjęcia przygotowywane są z wyprzedzeniem, zanim zostaną wykorzystane. Zdjęcia, które będą poddane identyfikacji również muszą przejść wcześniej etap </w:t>
+      </w:r>
+      <w:proofErr w:type="spellStart"/>
+      <w:r>
+        <w:t>preprocessingu</w:t>
+      </w:r>
+      <w:proofErr w:type="spellEnd"/>
+      <w:r>
+        <w:t>, nie jest on wykonywany w trakcie identyfikacji</w:t>
       </w:r>
       <w:r>
         <w:t>,</w:t>
@@ -434,17 +628,49 @@
         <w:pStyle w:val="normalny0"/>
       </w:pPr>
       <w:r>
-        <w:t>Po wstępnym przetworzeniu danych następuje klasyfikacja twarzy. Wektory własne twarzy, tzw. Eigenfaces stanowią wejście dla sztucznej sieci neuronowej. Sieć jest trenowana z wykorzystaniem algorytmu Back Propagation lub Resillent Propagation. Po fazie treningu można przystąpić do identyfikacji twarzy. Każdy neuron wyjściowy z sieci odpowiada jednej osobie w bazie, wygrywa neuron o najwyższej wartości</w:t>
+        <w:t xml:space="preserve">Po wstępnym przetworzeniu danych następuje klasyfikacja twarzy. Wektory własne twarzy, tzw. </w:t>
+      </w:r>
+      <w:proofErr w:type="spellStart"/>
+      <w:r>
+        <w:t>Eigenfaces</w:t>
+      </w:r>
+      <w:proofErr w:type="spellEnd"/>
+      <w:r>
+        <w:t xml:space="preserve"> stanowią wejście dla sztucznej sieci neuronowej. Sieć jest trenowana z wykorzystaniem algorytmu Back </w:t>
+      </w:r>
+      <w:proofErr w:type="spellStart"/>
+      <w:r>
+        <w:t>Propagation</w:t>
+      </w:r>
+      <w:proofErr w:type="spellEnd"/>
+      <w:r>
+        <w:t xml:space="preserve"> lub </w:t>
+      </w:r>
+      <w:proofErr w:type="spellStart"/>
+      <w:r>
+        <w:t>Resillent</w:t>
+      </w:r>
+      <w:proofErr w:type="spellEnd"/>
+      <w:r>
+        <w:t xml:space="preserve"> </w:t>
+      </w:r>
+      <w:proofErr w:type="spellStart"/>
+      <w:r>
+        <w:t>Propagation</w:t>
+      </w:r>
+      <w:proofErr w:type="spellEnd"/>
+      <w:r>
+        <w:t xml:space="preserve">. Po fazie treningu można przystąpić do identyfikacji twarzy. Każdy neuron wyjściowy z sieci odpowiada jednej osobie w bazie, wygrywa neuron o </w:t>
+      </w:r>
+      <w:r>
+        <w:lastRenderedPageBreak/>
+        <w:t>najwyższej wartości</w:t>
       </w:r>
       <w:r>
         <w:t xml:space="preserve"> na wyjściu</w:t>
       </w:r>
       <w:r>
-        <w:t xml:space="preserve">. Wprowadzono jednak dodatkowy parametr będący progiem. Jeżeli wartość żadnego </w:t>
-      </w:r>
-      <w:r>
-        <w:lastRenderedPageBreak/>
-        <w:t>neuronu nie przekroczy wartości progowej uznaje się, że wektor wejściowy nie opisuje twarzy</w:t>
+        <w:t>. Wprowadzono jednak dodatkowy parametr będący progiem. Jeżeli wartość żadnego neuronu nie przekroczy wartości progowej uznaje się, że wektor wejściowy nie opisuje twarzy</w:t>
       </w:r>
       <w:r>
         <w:t xml:space="preserve"> żadnej</w:t>
@@ -531,26 +757,76 @@
     </w:p>
     <w:p>
       <w:pPr>
-        <w:pStyle w:val="Nagwek1"/>
-      </w:pPr>
-      <w:r>
-        <w:t>Prepare Your Paper Before Styling</w:t>
+        <w:pStyle w:val="Nagwek2"/>
+      </w:pPr>
+      <w:r>
+        <w:t>Przetwarzanie wstępne obrazów</w:t>
       </w:r>
     </w:p>
     <w:p>
       <w:pPr>
-        <w:pStyle w:val="Tekstpodstawowy"/>
-      </w:pPr>
-      <w:r>
-        <w:t>Before you begin to format your paper, first write and save the content as a separate text file. Keep your text and graphic files separate until after the text has been formatted and styled. Do not use hard tabs, and limit use of hard returns to only one return at the end of a paragraph. Do not add any kind of pagination anywhere in the paper. Do not number text heads-the template will do that for you.</w:t>
+        <w:pStyle w:val="normalny0"/>
+      </w:pPr>
+      <w:r>
+        <w:t>Zdjęcia w dostępnej bazie nie mogły być wykorzystane w systemie bez wstępnej obróbki. Były one zaszumione, a twarz nie była wyśrodkowana. Ponadto zdjęcia zawierały duży obszar tła. Czynniki te mogłyby wpłynąć negatywnie na skuteczność systemu, dlatego zdjęcia zostały poddane prostemu przetwarzaniu wstępnemu. W celu zredukowania szumów użyto kilkukrotnej filtracji medianowej, z małą maską. Filtr medianowy bardzo dobrze usuwa zakłócenia typu sól-pieprz oraz w bardzo małym stopniu wpływa negatywnie na krawędzie obrazu powodując ty</w:t>
+      </w:r>
+      <w:r>
+        <w:t>lko minimalne rozmycie obrazu[M5</w:t>
+      </w:r>
+      <w:r>
+        <w:t>].</w:t>
       </w:r>
     </w:p>
     <w:p>
       <w:pPr>
-        <w:pStyle w:val="Tekstpodstawowy"/>
-      </w:pPr>
-      <w:r>
-        <w:t>Finally, complete content and organizational editing before formatting. Please take note of the following items when proofreading spelling and grammar:</w:t>
+        <w:pStyle w:val="normalny0"/>
+      </w:pPr>
+      <w:r>
+        <w:t xml:space="preserve">Po usunięciu zakłóceń następuje przycięcie obrazu. Zdjęcia przycinane są z góry i z dołu przy użyciu stałego marginesu, dlatego nie jest to rozwiązanie uniwersalne i sprawdza się tylko dla wykorzystanej bazy. Przycięcie boków zdjęcia z wykorzystaniem stałych, ustalonych współrzędnych krawędzi było niemożliwe, gdyż twarze miały różne położenia na zdjęciach. Aby wyciąć poprawnie twarz należy ustalić jej lokalizację. Przy użyciu filtru </w:t>
+      </w:r>
+      <w:proofErr w:type="spellStart"/>
+      <w:r>
+        <w:t>Prewitt’a</w:t>
+      </w:r>
+      <w:proofErr w:type="spellEnd"/>
+      <w:r>
+        <w:t>[M6</w:t>
+      </w:r>
+      <w:r>
+        <w:t>] wykryto krawędzie na obrazie, następnie obraz poddano binaryzacji ze stałym progiem oraz operac</w:t>
+      </w:r>
+      <w:r>
+        <w:t>ji morfologicznego zamknięcia[M7</w:t>
+      </w:r>
+      <w:r>
+        <w:t xml:space="preserve">], dzięki czemu uzyskano stosunkowo dobry kontur twarzy. Kolejnym krokiem było już wyznaczenie </w:t>
+      </w:r>
+      <w:r>
+        <w:lastRenderedPageBreak/>
+        <w:t xml:space="preserve">maksymalnej i minimalnej współrzędnej </w:t>
+      </w:r>
+      <w:r>
+        <w:rPr>
+          <w:i/>
+        </w:rPr>
+        <w:t>X</w:t>
+      </w:r>
+      <w:r>
+        <w:t xml:space="preserve"> otrzymanego konturu, która posłużyła do przycięcia obrazu. Kolejne kroki </w:t>
+      </w:r>
+      <w:proofErr w:type="spellStart"/>
+      <w:r>
+        <w:t>prepro</w:t>
+      </w:r>
+      <w:r>
+        <w:t>cessingu</w:t>
+      </w:r>
+      <w:proofErr w:type="spellEnd"/>
+      <w:r>
+        <w:t xml:space="preserve"> przedstawiono na rys. 2</w:t>
+      </w:r>
+      <w:r>
+        <w:t>.</w:t>
       </w:r>
     </w:p>
     <w:p>
@@ -558,23 +834,513 @@
         <w:pStyle w:val="Nagwek2"/>
       </w:pPr>
       <w:r>
-        <w:t>Abbreviations and Acronyms</w:t>
+        <w:t>Principal Component Analysis</w:t>
       </w:r>
     </w:p>
     <w:p>
       <w:pPr>
-        <w:pStyle w:val="Tekstpodstawowy"/>
-      </w:pPr>
-      <w:r>
-        <w:t>Define abbreviations and acronyms the first time they are used in the text, even after they have been defined in the abstract. Abbreviations such as IEEE, SI, MKS, CGS, sc, dc, and rms do not have to be defined. Do not use abbreviations in the title or heads unless they are unavoidable.</w:t>
+        <w:pStyle w:val="bulletlist"/>
+      </w:pPr>
+      <w:proofErr w:type="spellStart"/>
+      <w:r>
+        <w:t>Use</w:t>
+      </w:r>
+      <w:proofErr w:type="spellEnd"/>
+      <w:r>
+        <w:t xml:space="preserve"> </w:t>
+      </w:r>
+      <w:proofErr w:type="spellStart"/>
+      <w:r>
+        <w:t>either</w:t>
+      </w:r>
+      <w:proofErr w:type="spellEnd"/>
+      <w:r>
+        <w:t xml:space="preserve"> SI (MKS) </w:t>
+      </w:r>
+      <w:proofErr w:type="spellStart"/>
+      <w:r>
+        <w:t>or</w:t>
+      </w:r>
+      <w:proofErr w:type="spellEnd"/>
+      <w:r>
+        <w:t xml:space="preserve"> CGS as </w:t>
+      </w:r>
+      <w:proofErr w:type="spellStart"/>
+      <w:r>
+        <w:t>primary</w:t>
+      </w:r>
+      <w:proofErr w:type="spellEnd"/>
+      <w:r>
+        <w:t xml:space="preserve"> </w:t>
+      </w:r>
+      <w:proofErr w:type="spellStart"/>
+      <w:r>
+        <w:t>units</w:t>
+      </w:r>
+      <w:proofErr w:type="spellEnd"/>
+      <w:r>
+        <w:t xml:space="preserve">. (SI </w:t>
+      </w:r>
+      <w:proofErr w:type="spellStart"/>
+      <w:r>
+        <w:t>units</w:t>
+      </w:r>
+      <w:proofErr w:type="spellEnd"/>
+      <w:r>
+        <w:t xml:space="preserve"> </w:t>
+      </w:r>
+      <w:proofErr w:type="spellStart"/>
+      <w:r>
+        <w:t>are</w:t>
+      </w:r>
+      <w:proofErr w:type="spellEnd"/>
+      <w:r>
+        <w:t xml:space="preserve"> </w:t>
+      </w:r>
+      <w:proofErr w:type="spellStart"/>
+      <w:r>
+        <w:t>encouraged</w:t>
+      </w:r>
+      <w:proofErr w:type="spellEnd"/>
+      <w:r>
+        <w:t xml:space="preserve">.) </w:t>
+      </w:r>
+      <w:proofErr w:type="spellStart"/>
+      <w:r>
+        <w:t>English</w:t>
+      </w:r>
+      <w:proofErr w:type="spellEnd"/>
+      <w:r>
+        <w:t xml:space="preserve"> </w:t>
+      </w:r>
+      <w:proofErr w:type="spellStart"/>
+      <w:r>
+        <w:t>units</w:t>
+      </w:r>
+      <w:proofErr w:type="spellEnd"/>
+      <w:r>
+        <w:t xml:space="preserve"> </w:t>
+      </w:r>
+      <w:proofErr w:type="spellStart"/>
+      <w:r>
+        <w:t>may</w:t>
+      </w:r>
+      <w:proofErr w:type="spellEnd"/>
+      <w:r>
+        <w:t xml:space="preserve"> be </w:t>
+      </w:r>
+      <w:proofErr w:type="spellStart"/>
+      <w:r>
+        <w:t>used</w:t>
+      </w:r>
+      <w:proofErr w:type="spellEnd"/>
+      <w:r>
+        <w:t xml:space="preserve"> as </w:t>
+      </w:r>
+      <w:proofErr w:type="spellStart"/>
+      <w:r>
+        <w:t>secondary</w:t>
+      </w:r>
+      <w:proofErr w:type="spellEnd"/>
+      <w:r>
+        <w:t xml:space="preserve"> </w:t>
+      </w:r>
+      <w:proofErr w:type="spellStart"/>
+      <w:r>
+        <w:t>units</w:t>
+      </w:r>
+      <w:proofErr w:type="spellEnd"/>
+      <w:r>
+        <w:t xml:space="preserve"> </w:t>
+      </w:r>
+      <w:proofErr w:type="spellStart"/>
+      <w:r>
+        <w:t>(i</w:t>
+      </w:r>
+      <w:proofErr w:type="spellEnd"/>
+      <w:r>
+        <w:t xml:space="preserve">n </w:t>
+      </w:r>
+      <w:proofErr w:type="spellStart"/>
+      <w:r>
+        <w:t>parentheses</w:t>
+      </w:r>
+      <w:proofErr w:type="spellEnd"/>
+      <w:r>
+        <w:t xml:space="preserve">). An </w:t>
+      </w:r>
+      <w:proofErr w:type="spellStart"/>
+      <w:r>
+        <w:t>exception</w:t>
+      </w:r>
+      <w:proofErr w:type="spellEnd"/>
+      <w:r>
+        <w:t xml:space="preserve"> </w:t>
+      </w:r>
+      <w:proofErr w:type="spellStart"/>
+      <w:r>
+        <w:t>would</w:t>
+      </w:r>
+      <w:proofErr w:type="spellEnd"/>
+      <w:r>
+        <w:t xml:space="preserve"> be </w:t>
+      </w:r>
+      <w:proofErr w:type="spellStart"/>
+      <w:r>
+        <w:t>the</w:t>
+      </w:r>
+      <w:proofErr w:type="spellEnd"/>
+      <w:r>
+        <w:t xml:space="preserve"> </w:t>
+      </w:r>
+      <w:proofErr w:type="spellStart"/>
+      <w:r>
+        <w:t>use</w:t>
+      </w:r>
+      <w:proofErr w:type="spellEnd"/>
+      <w:r>
+        <w:t xml:space="preserve"> of </w:t>
+      </w:r>
+      <w:proofErr w:type="spellStart"/>
+      <w:r>
+        <w:t>English</w:t>
+      </w:r>
+      <w:proofErr w:type="spellEnd"/>
+      <w:r>
+        <w:t xml:space="preserve"> </w:t>
+      </w:r>
+      <w:proofErr w:type="spellStart"/>
+      <w:r>
+        <w:t>units</w:t>
+      </w:r>
+      <w:proofErr w:type="spellEnd"/>
+      <w:r>
+        <w:t xml:space="preserve"> as </w:t>
+      </w:r>
+      <w:proofErr w:type="spellStart"/>
+      <w:r>
+        <w:t>identifiers</w:t>
+      </w:r>
+      <w:proofErr w:type="spellEnd"/>
+      <w:r>
+        <w:t xml:space="preserve"> </w:t>
+      </w:r>
+      <w:proofErr w:type="spellStart"/>
+      <w:r>
+        <w:t>in</w:t>
+      </w:r>
+      <w:proofErr w:type="spellEnd"/>
+      <w:r>
+        <w:t xml:space="preserve"> trade, </w:t>
+      </w:r>
+      <w:proofErr w:type="spellStart"/>
+      <w:r>
+        <w:t>such</w:t>
+      </w:r>
+      <w:proofErr w:type="spellEnd"/>
+      <w:r>
+        <w:t xml:space="preserve"> as “3.5-</w:t>
+      </w:r>
+      <w:proofErr w:type="gramStart"/>
+      <w:r>
+        <w:t>inch</w:t>
+      </w:r>
+      <w:proofErr w:type="gramEnd"/>
+      <w:r>
+        <w:t xml:space="preserve"> </w:t>
+      </w:r>
+      <w:proofErr w:type="spellStart"/>
+      <w:r>
+        <w:t>disk</w:t>
+      </w:r>
+      <w:proofErr w:type="spellEnd"/>
+      <w:r>
+        <w:t xml:space="preserve"> </w:t>
+      </w:r>
+      <w:proofErr w:type="spellStart"/>
+      <w:r>
+        <w:t>drive</w:t>
+      </w:r>
+      <w:proofErr w:type="spellEnd"/>
+      <w:r>
+        <w:t>”.</w:t>
       </w:r>
     </w:p>
     <w:p>
       <w:pPr>
-        <w:pStyle w:val="Nagwek2"/>
-      </w:pPr>
-      <w:r>
-        <w:t>Units</w:t>
+        <w:pStyle w:val="bulletlist"/>
+      </w:pPr>
+      <w:proofErr w:type="spellStart"/>
+      <w:r>
+        <w:t>Avoid</w:t>
+      </w:r>
+      <w:proofErr w:type="spellEnd"/>
+      <w:r>
+        <w:t xml:space="preserve"> </w:t>
+      </w:r>
+      <w:proofErr w:type="spellStart"/>
+      <w:r>
+        <w:t>combining</w:t>
+      </w:r>
+      <w:proofErr w:type="spellEnd"/>
+      <w:r>
+        <w:t xml:space="preserve"> SI and CGS </w:t>
+      </w:r>
+      <w:proofErr w:type="spellStart"/>
+      <w:r>
+        <w:t>units</w:t>
+      </w:r>
+      <w:proofErr w:type="spellEnd"/>
+      <w:r>
+        <w:t xml:space="preserve">, </w:t>
+      </w:r>
+      <w:proofErr w:type="spellStart"/>
+      <w:r>
+        <w:t>such</w:t>
+      </w:r>
+      <w:proofErr w:type="spellEnd"/>
+      <w:r>
+        <w:t xml:space="preserve"> as </w:t>
+      </w:r>
+      <w:proofErr w:type="spellStart"/>
+      <w:r>
+        <w:t>current</w:t>
+      </w:r>
+      <w:proofErr w:type="spellEnd"/>
+      <w:r>
+        <w:t xml:space="preserve"> </w:t>
+      </w:r>
+      <w:proofErr w:type="spellStart"/>
+      <w:r>
+        <w:t>in</w:t>
+      </w:r>
+      <w:proofErr w:type="spellEnd"/>
+      <w:r>
+        <w:t xml:space="preserve"> </w:t>
+      </w:r>
+      <w:proofErr w:type="spellStart"/>
+      <w:r>
+        <w:t>amperes</w:t>
+      </w:r>
+      <w:proofErr w:type="spellEnd"/>
+      <w:r>
+        <w:t xml:space="preserve"> and </w:t>
+      </w:r>
+      <w:proofErr w:type="spellStart"/>
+      <w:r>
+        <w:t>magnetic</w:t>
+      </w:r>
+      <w:proofErr w:type="spellEnd"/>
+      <w:r>
+        <w:t xml:space="preserve"> field </w:t>
+      </w:r>
+      <w:proofErr w:type="spellStart"/>
+      <w:r>
+        <w:t>in</w:t>
+      </w:r>
+      <w:proofErr w:type="spellEnd"/>
+      <w:r>
+        <w:t xml:space="preserve"> </w:t>
+      </w:r>
+      <w:proofErr w:type="spellStart"/>
+      <w:r>
+        <w:t>oersteds</w:t>
+      </w:r>
+      <w:proofErr w:type="spellEnd"/>
+      <w:r>
+        <w:t xml:space="preserve">. </w:t>
+      </w:r>
+      <w:proofErr w:type="spellStart"/>
+      <w:r>
+        <w:t>This</w:t>
+      </w:r>
+      <w:proofErr w:type="spellEnd"/>
+      <w:r>
+        <w:t xml:space="preserve"> </w:t>
+      </w:r>
+      <w:proofErr w:type="spellStart"/>
+      <w:r>
+        <w:t>often</w:t>
+      </w:r>
+      <w:proofErr w:type="spellEnd"/>
+      <w:r>
+        <w:t xml:space="preserve"> </w:t>
+      </w:r>
+      <w:proofErr w:type="spellStart"/>
+      <w:r>
+        <w:t>leads</w:t>
+      </w:r>
+      <w:proofErr w:type="spellEnd"/>
+      <w:r>
+        <w:t xml:space="preserve"> to </w:t>
+      </w:r>
+      <w:proofErr w:type="spellStart"/>
+      <w:r>
+        <w:t>confusion</w:t>
+      </w:r>
+      <w:proofErr w:type="spellEnd"/>
+      <w:r>
+        <w:t xml:space="preserve"> </w:t>
+      </w:r>
+      <w:proofErr w:type="spellStart"/>
+      <w:r>
+        <w:t>because</w:t>
+      </w:r>
+      <w:proofErr w:type="spellEnd"/>
+      <w:r>
+        <w:t xml:space="preserve"> </w:t>
+      </w:r>
+      <w:proofErr w:type="spellStart"/>
+      <w:r>
+        <w:t>equations</w:t>
+      </w:r>
+      <w:proofErr w:type="spellEnd"/>
+      <w:r>
+        <w:t xml:space="preserve"> do not </w:t>
+      </w:r>
+      <w:proofErr w:type="spellStart"/>
+      <w:r>
+        <w:t>balance</w:t>
+      </w:r>
+      <w:proofErr w:type="spellEnd"/>
+      <w:r>
+        <w:t xml:space="preserve"> </w:t>
+      </w:r>
+      <w:proofErr w:type="spellStart"/>
+      <w:r>
+        <w:t>dimensionally</w:t>
+      </w:r>
+      <w:proofErr w:type="spellEnd"/>
+      <w:r>
+        <w:t xml:space="preserve">. </w:t>
+      </w:r>
+      <w:proofErr w:type="spellStart"/>
+      <w:r>
+        <w:t>If</w:t>
+      </w:r>
+      <w:proofErr w:type="spellEnd"/>
+      <w:r>
+        <w:t xml:space="preserve"> </w:t>
+      </w:r>
+      <w:proofErr w:type="spellStart"/>
+      <w:r>
+        <w:t>you</w:t>
+      </w:r>
+      <w:proofErr w:type="spellEnd"/>
+      <w:r>
+        <w:t xml:space="preserve"> </w:t>
+      </w:r>
+      <w:proofErr w:type="spellStart"/>
+      <w:r>
+        <w:t>must</w:t>
+      </w:r>
+      <w:proofErr w:type="spellEnd"/>
+      <w:r>
+        <w:t xml:space="preserve"> </w:t>
+      </w:r>
+      <w:proofErr w:type="spellStart"/>
+      <w:r>
+        <w:t>use</w:t>
+      </w:r>
+      <w:proofErr w:type="spellEnd"/>
+      <w:r>
+        <w:t xml:space="preserve"> </w:t>
+      </w:r>
+      <w:proofErr w:type="spellStart"/>
+      <w:r>
+        <w:t>mixed</w:t>
+      </w:r>
+      <w:proofErr w:type="spellEnd"/>
+      <w:r>
+        <w:t xml:space="preserve"> </w:t>
+      </w:r>
+      <w:proofErr w:type="spellStart"/>
+      <w:r>
+        <w:t>units</w:t>
+      </w:r>
+      <w:proofErr w:type="spellEnd"/>
+      <w:r>
+        <w:t xml:space="preserve">, </w:t>
+      </w:r>
+      <w:proofErr w:type="spellStart"/>
+      <w:r>
+        <w:t>clearly</w:t>
+      </w:r>
+      <w:proofErr w:type="spellEnd"/>
+      <w:r>
+        <w:t xml:space="preserve"> state </w:t>
+      </w:r>
+      <w:proofErr w:type="spellStart"/>
+      <w:r>
+        <w:t>the</w:t>
+      </w:r>
+      <w:proofErr w:type="spellEnd"/>
+      <w:r>
+        <w:t xml:space="preserve"> </w:t>
+      </w:r>
+      <w:proofErr w:type="spellStart"/>
+      <w:r>
+        <w:t>units</w:t>
+      </w:r>
+      <w:proofErr w:type="spellEnd"/>
+      <w:r>
+        <w:t xml:space="preserve"> for </w:t>
+      </w:r>
+      <w:proofErr w:type="spellStart"/>
+      <w:r>
+        <w:t>each</w:t>
+      </w:r>
+      <w:proofErr w:type="spellEnd"/>
+      <w:r>
+        <w:t xml:space="preserve"> </w:t>
+      </w:r>
+      <w:proofErr w:type="spellStart"/>
+      <w:r>
+        <w:t>quantity</w:t>
+      </w:r>
+      <w:proofErr w:type="spellEnd"/>
+      <w:r>
+        <w:t xml:space="preserve"> </w:t>
+      </w:r>
+      <w:proofErr w:type="spellStart"/>
+      <w:r>
+        <w:t>that</w:t>
+      </w:r>
+      <w:proofErr w:type="spellEnd"/>
+      <w:r>
+        <w:t xml:space="preserve"> </w:t>
+      </w:r>
+      <w:proofErr w:type="spellStart"/>
+      <w:r>
+        <w:t>you</w:t>
+      </w:r>
+      <w:proofErr w:type="spellEnd"/>
+      <w:r>
+        <w:t xml:space="preserve"> </w:t>
+      </w:r>
+      <w:proofErr w:type="spellStart"/>
+      <w:r>
+        <w:t>use</w:t>
+      </w:r>
+      <w:proofErr w:type="spellEnd"/>
+      <w:r>
+        <w:t xml:space="preserve"> </w:t>
+      </w:r>
+      <w:proofErr w:type="spellStart"/>
+      <w:r>
+        <w:t>in</w:t>
+      </w:r>
+      <w:proofErr w:type="spellEnd"/>
+      <w:r>
+        <w:t xml:space="preserve"> an </w:t>
+      </w:r>
+      <w:proofErr w:type="spellStart"/>
+      <w:r>
+        <w:t>equation</w:t>
+      </w:r>
+      <w:proofErr w:type="spellEnd"/>
+      <w:r>
+        <w:t>.</w:t>
       </w:r>
     </w:p>
     <w:p>
@@ -582,266 +1348,1594 @@
         <w:pStyle w:val="bulletlist"/>
       </w:pPr>
       <w:r>
-        <w:t xml:space="preserve">Use either SI (MKS) or CGS as primary units. (SI units are encouraged.) English units may be used as secondary units (in parentheses). An exception would </w:t>
+        <w:t xml:space="preserve">Do not mix </w:t>
+      </w:r>
+      <w:proofErr w:type="spellStart"/>
+      <w:r>
+        <w:t>complete</w:t>
+      </w:r>
+      <w:proofErr w:type="spellEnd"/>
+      <w:r>
+        <w:t xml:space="preserve"> </w:t>
+      </w:r>
+      <w:proofErr w:type="spellStart"/>
+      <w:r>
+        <w:t>spellings</w:t>
+      </w:r>
+      <w:proofErr w:type="spellEnd"/>
+      <w:r>
+        <w:t xml:space="preserve"> and </w:t>
+      </w:r>
+      <w:proofErr w:type="spellStart"/>
+      <w:r>
+        <w:t>abbreviations</w:t>
+      </w:r>
+      <w:proofErr w:type="spellEnd"/>
+      <w:r>
+        <w:t xml:space="preserve"> of </w:t>
+      </w:r>
+      <w:proofErr w:type="spellStart"/>
+      <w:r>
+        <w:t>units</w:t>
+      </w:r>
+      <w:proofErr w:type="spellEnd"/>
+      <w:r>
+        <w:t>: “</w:t>
+      </w:r>
+      <w:proofErr w:type="spellStart"/>
+      <w:r>
+        <w:t>Wb</w:t>
+      </w:r>
+      <w:proofErr w:type="spellEnd"/>
+      <w:r>
+        <w:t xml:space="preserve">/m2” </w:t>
+      </w:r>
+      <w:proofErr w:type="spellStart"/>
+      <w:r>
+        <w:t>or</w:t>
+      </w:r>
+      <w:proofErr w:type="spellEnd"/>
+      <w:r>
+        <w:t xml:space="preserve"> “</w:t>
+      </w:r>
+      <w:proofErr w:type="spellStart"/>
+      <w:r>
+        <w:t>webers</w:t>
+      </w:r>
+      <w:proofErr w:type="spellEnd"/>
+      <w:r>
+        <w:t xml:space="preserve"> per </w:t>
+      </w:r>
+      <w:proofErr w:type="spellStart"/>
+      <w:r>
+        <w:t>square</w:t>
+      </w:r>
+      <w:proofErr w:type="spellEnd"/>
+      <w:r>
+        <w:t xml:space="preserve"> </w:t>
+      </w:r>
+      <w:proofErr w:type="spellStart"/>
+      <w:r>
+        <w:t>meter</w:t>
+      </w:r>
+      <w:proofErr w:type="spellEnd"/>
+      <w:r>
+        <w:t>”, not “</w:t>
+      </w:r>
+      <w:proofErr w:type="spellStart"/>
+      <w:r>
+        <w:t>webers</w:t>
+      </w:r>
+      <w:proofErr w:type="spellEnd"/>
+      <w:r>
+        <w:t>/</w:t>
       </w:r>
       <w:proofErr w:type="gramStart"/>
       <w:r>
-        <w:t>be the</w:t>
-      </w:r>
+        <w:t xml:space="preserve">m2”.  </w:t>
+      </w:r>
+      <w:proofErr w:type="spellStart"/>
+      <w:r>
+        <w:t>Spell</w:t>
+      </w:r>
+      <w:proofErr w:type="spellEnd"/>
       <w:proofErr w:type="gramEnd"/>
       <w:r>
-        <w:t xml:space="preserve"> use of English units as identifiers in trade, such as “3.5-</w:t>
+        <w:t xml:space="preserve"> out </w:t>
+      </w:r>
+      <w:proofErr w:type="spellStart"/>
+      <w:r>
+        <w:t>units</w:t>
+      </w:r>
+      <w:proofErr w:type="spellEnd"/>
+      <w:r>
+        <w:t xml:space="preserve"> </w:t>
+      </w:r>
+      <w:proofErr w:type="spellStart"/>
+      <w:r>
+        <w:t>when</w:t>
+      </w:r>
+      <w:proofErr w:type="spellEnd"/>
+      <w:r>
+        <w:t xml:space="preserve"> </w:t>
+      </w:r>
+      <w:proofErr w:type="spellStart"/>
+      <w:r>
+        <w:t>they</w:t>
+      </w:r>
+      <w:proofErr w:type="spellEnd"/>
+      <w:r>
+        <w:t xml:space="preserve"> </w:t>
+      </w:r>
+      <w:proofErr w:type="spellStart"/>
+      <w:r>
+        <w:t>appear</w:t>
+      </w:r>
+      <w:proofErr w:type="spellEnd"/>
+      <w:r>
+        <w:t xml:space="preserve"> </w:t>
+      </w:r>
+      <w:proofErr w:type="spellStart"/>
+      <w:r>
+        <w:t>in</w:t>
+      </w:r>
+      <w:proofErr w:type="spellEnd"/>
+      <w:r>
+        <w:t xml:space="preserve"> </w:t>
+      </w:r>
+      <w:proofErr w:type="spellStart"/>
+      <w:r>
+        <w:t>text</w:t>
+      </w:r>
+      <w:proofErr w:type="spellEnd"/>
+      <w:r>
+        <w:t xml:space="preserve">: “. . . a </w:t>
+      </w:r>
+      <w:proofErr w:type="spellStart"/>
+      <w:r>
+        <w:t>few</w:t>
+      </w:r>
+      <w:proofErr w:type="spellEnd"/>
+      <w:r>
+        <w:t xml:space="preserve"> </w:t>
+      </w:r>
+      <w:proofErr w:type="spellStart"/>
+      <w:r>
+        <w:t>henries</w:t>
+      </w:r>
+      <w:proofErr w:type="spellEnd"/>
+      <w:r>
+        <w:t xml:space="preserve">”, </w:t>
       </w:r>
       <w:proofErr w:type="gramStart"/>
       <w:r>
-        <w:t>inch</w:t>
+        <w:t xml:space="preserve">not “. . . </w:t>
       </w:r>
       <w:proofErr w:type="gramEnd"/>
       <w:r>
-        <w:t xml:space="preserve"> disk drive”.</w:t>
+        <w:t xml:space="preserve">a </w:t>
+      </w:r>
+      <w:proofErr w:type="spellStart"/>
+      <w:r>
+        <w:t>few</w:t>
+      </w:r>
+      <w:proofErr w:type="spellEnd"/>
+      <w:r>
+        <w:t xml:space="preserve"> H”.</w:t>
       </w:r>
     </w:p>
     <w:p>
       <w:pPr>
         <w:pStyle w:val="bulletlist"/>
       </w:pPr>
-      <w:r>
-        <w:lastRenderedPageBreak/>
-        <w:t>Avoid combining SI and CGS units, such as current in amperes and magnetic field in oersteds. This often leads to confusion because equations do not balance dimensionally. If you must use mixed units, clearly state the units for each quantity that you use in an equation.</w:t>
+      <w:proofErr w:type="spellStart"/>
+      <w:r>
+        <w:t>Use</w:t>
+      </w:r>
+      <w:proofErr w:type="spellEnd"/>
+      <w:r>
+        <w:t xml:space="preserve"> a zero </w:t>
+      </w:r>
+      <w:proofErr w:type="spellStart"/>
+      <w:r>
+        <w:t>before</w:t>
+      </w:r>
+      <w:proofErr w:type="spellEnd"/>
+      <w:r>
+        <w:t xml:space="preserve"> </w:t>
+      </w:r>
+      <w:proofErr w:type="spellStart"/>
+      <w:r>
+        <w:t>decimal</w:t>
+      </w:r>
+      <w:proofErr w:type="spellEnd"/>
+      <w:r>
+        <w:t xml:space="preserve"> </w:t>
+      </w:r>
+      <w:proofErr w:type="spellStart"/>
+      <w:r>
+        <w:t>points</w:t>
+      </w:r>
+      <w:proofErr w:type="spellEnd"/>
+      <w:r>
+        <w:t xml:space="preserve">: “0.25”, </w:t>
+      </w:r>
+      <w:proofErr w:type="gramStart"/>
+      <w:r>
+        <w:t>not</w:t>
+      </w:r>
+      <w:proofErr w:type="gramEnd"/>
+      <w:r>
+        <w:t xml:space="preserve"> “.25”. </w:t>
+      </w:r>
+      <w:proofErr w:type="spellStart"/>
+      <w:r>
+        <w:t>Use</w:t>
+      </w:r>
+      <w:proofErr w:type="spellEnd"/>
+      <w:r>
+        <w:t xml:space="preserve"> “cm3”, not “cc”. (</w:t>
+      </w:r>
+      <w:proofErr w:type="spellStart"/>
+      <w:proofErr w:type="gramStart"/>
+      <w:r>
+        <w:t>bullet</w:t>
+      </w:r>
+      <w:proofErr w:type="spellEnd"/>
+      <w:proofErr w:type="gramEnd"/>
+      <w:r>
+        <w:t xml:space="preserve"> list)</w:t>
       </w:r>
     </w:p>
     <w:p>
       <w:pPr>
-        <w:pStyle w:val="bulletlist"/>
-      </w:pPr>
-      <w:r>
-        <w:t>Do not mix complete spellings and abbreviations of units: “Wb/m2” or “webers per square meter”, not “webers/</w:t>
-      </w:r>
-      <w:proofErr w:type="gramStart"/>
-      <w:r>
-        <w:t>m2”.  Spell</w:t>
-      </w:r>
-      <w:proofErr w:type="gramEnd"/>
-      <w:r>
-        <w:t xml:space="preserve"> out units when they appear in text: “. . . a few henries”, </w:t>
-      </w:r>
-      <w:proofErr w:type="gramStart"/>
-      <w:r>
-        <w:t xml:space="preserve">not “. . . </w:t>
-      </w:r>
-      <w:proofErr w:type="gramEnd"/>
-      <w:r>
-        <w:t>a few H”.</w:t>
+        <w:pStyle w:val="Nagwek2"/>
+      </w:pPr>
+      <w:r>
+        <w:t>Sieć neuronowa</w:t>
       </w:r>
     </w:p>
     <w:p>
       <w:pPr>
-        <w:pStyle w:val="bulletlist"/>
-      </w:pPr>
-      <w:r>
-        <w:t xml:space="preserve">Use a zero before decimal points: “0.25”, </w:t>
-      </w:r>
-      <w:proofErr w:type="gramStart"/>
-      <w:r>
-        <w:t>not</w:t>
-      </w:r>
-      <w:proofErr w:type="gramEnd"/>
-      <w:r>
-        <w:t xml:space="preserve"> “.25”. Use “cm3”, not “cc”. (</w:t>
-      </w:r>
-      <w:proofErr w:type="gramStart"/>
-      <w:r>
-        <w:t>bullet</w:t>
-      </w:r>
-      <w:proofErr w:type="gramEnd"/>
-      <w:r>
-        <w:t xml:space="preserve"> list)</w:t>
+        <w:pStyle w:val="Tekstpodstawowy"/>
+      </w:pPr>
+      <w:proofErr w:type="spellStart"/>
+      <w:r>
+        <w:t>The</w:t>
+      </w:r>
+      <w:proofErr w:type="spellEnd"/>
+      <w:r>
+        <w:t xml:space="preserve"> </w:t>
+      </w:r>
+      <w:proofErr w:type="spellStart"/>
+      <w:r>
+        <w:t>equations</w:t>
+      </w:r>
+      <w:proofErr w:type="spellEnd"/>
+      <w:r>
+        <w:t xml:space="preserve"> </w:t>
+      </w:r>
+      <w:proofErr w:type="spellStart"/>
+      <w:r>
+        <w:t>are</w:t>
+      </w:r>
+      <w:proofErr w:type="spellEnd"/>
+      <w:r>
+        <w:t xml:space="preserve"> an </w:t>
+      </w:r>
+      <w:proofErr w:type="spellStart"/>
+      <w:r>
+        <w:t>exception</w:t>
+      </w:r>
+      <w:proofErr w:type="spellEnd"/>
+      <w:r>
+        <w:t xml:space="preserve"> to </w:t>
+      </w:r>
+      <w:proofErr w:type="spellStart"/>
+      <w:r>
+        <w:t>the</w:t>
+      </w:r>
+      <w:proofErr w:type="spellEnd"/>
+      <w:r>
+        <w:t xml:space="preserve"> </w:t>
+      </w:r>
+      <w:proofErr w:type="spellStart"/>
+      <w:r>
+        <w:t>prescribed</w:t>
+      </w:r>
+      <w:proofErr w:type="spellEnd"/>
+      <w:r>
+        <w:t xml:space="preserve"> </w:t>
+      </w:r>
+      <w:proofErr w:type="spellStart"/>
+      <w:r>
+        <w:t>specifications</w:t>
+      </w:r>
+      <w:proofErr w:type="spellEnd"/>
+      <w:r>
+        <w:t xml:space="preserve"> of </w:t>
+      </w:r>
+      <w:proofErr w:type="spellStart"/>
+      <w:r>
+        <w:t>this</w:t>
+      </w:r>
+      <w:proofErr w:type="spellEnd"/>
+      <w:r>
+        <w:t xml:space="preserve"> </w:t>
+      </w:r>
+      <w:proofErr w:type="spellStart"/>
+      <w:r>
+        <w:t>template</w:t>
+      </w:r>
+      <w:proofErr w:type="spellEnd"/>
+      <w:r>
+        <w:t xml:space="preserve">. </w:t>
+      </w:r>
+      <w:proofErr w:type="spellStart"/>
+      <w:r>
+        <w:t>You</w:t>
+      </w:r>
+      <w:proofErr w:type="spellEnd"/>
+      <w:r>
+        <w:t xml:space="preserve"> will </w:t>
+      </w:r>
+      <w:proofErr w:type="spellStart"/>
+      <w:r>
+        <w:t>need</w:t>
+      </w:r>
+      <w:proofErr w:type="spellEnd"/>
+      <w:r>
+        <w:t xml:space="preserve"> to </w:t>
+      </w:r>
+      <w:proofErr w:type="spellStart"/>
+      <w:r>
+        <w:t>determine</w:t>
+      </w:r>
+      <w:proofErr w:type="spellEnd"/>
+      <w:r>
+        <w:t xml:space="preserve"> </w:t>
+      </w:r>
+      <w:proofErr w:type="spellStart"/>
+      <w:r>
+        <w:t>whether</w:t>
+      </w:r>
+      <w:proofErr w:type="spellEnd"/>
+      <w:r>
+        <w:t xml:space="preserve"> </w:t>
+      </w:r>
+      <w:proofErr w:type="spellStart"/>
+      <w:r>
+        <w:t>or</w:t>
+      </w:r>
+      <w:proofErr w:type="spellEnd"/>
+      <w:r>
+        <w:t xml:space="preserve"> not </w:t>
+      </w:r>
+      <w:proofErr w:type="spellStart"/>
+      <w:r>
+        <w:t>your</w:t>
+      </w:r>
+      <w:proofErr w:type="spellEnd"/>
+      <w:r>
+        <w:t xml:space="preserve"> </w:t>
+      </w:r>
+      <w:proofErr w:type="spellStart"/>
+      <w:r>
+        <w:t>equation</w:t>
+      </w:r>
+      <w:proofErr w:type="spellEnd"/>
+      <w:r>
+        <w:t xml:space="preserve"> </w:t>
+      </w:r>
+      <w:proofErr w:type="spellStart"/>
+      <w:r>
+        <w:t>should</w:t>
+      </w:r>
+      <w:proofErr w:type="spellEnd"/>
+      <w:r>
+        <w:t xml:space="preserve"> be </w:t>
+      </w:r>
+      <w:proofErr w:type="spellStart"/>
+      <w:r>
+        <w:t>typed</w:t>
+      </w:r>
+      <w:proofErr w:type="spellEnd"/>
+      <w:r>
+        <w:t xml:space="preserve"> </w:t>
+      </w:r>
+      <w:proofErr w:type="spellStart"/>
+      <w:r>
+        <w:t>using</w:t>
+      </w:r>
+      <w:proofErr w:type="spellEnd"/>
+      <w:r>
+        <w:t xml:space="preserve"> </w:t>
+      </w:r>
+      <w:proofErr w:type="spellStart"/>
+      <w:r>
+        <w:t>either</w:t>
+      </w:r>
+      <w:proofErr w:type="spellEnd"/>
+      <w:r>
+        <w:t xml:space="preserve"> </w:t>
+      </w:r>
+      <w:proofErr w:type="spellStart"/>
+      <w:r>
+        <w:t>the</w:t>
+      </w:r>
+      <w:proofErr w:type="spellEnd"/>
+      <w:r>
+        <w:t xml:space="preserve"> Times New Roman </w:t>
+      </w:r>
+      <w:proofErr w:type="spellStart"/>
+      <w:r>
+        <w:t>or</w:t>
+      </w:r>
+      <w:proofErr w:type="spellEnd"/>
+      <w:r>
+        <w:t xml:space="preserve"> </w:t>
+      </w:r>
+      <w:proofErr w:type="spellStart"/>
+      <w:r>
+        <w:t>the</w:t>
+      </w:r>
+      <w:proofErr w:type="spellEnd"/>
+      <w:r>
+        <w:t xml:space="preserve"> Symbol font (</w:t>
+      </w:r>
+      <w:proofErr w:type="spellStart"/>
+      <w:r>
+        <w:t>please</w:t>
+      </w:r>
+      <w:proofErr w:type="spellEnd"/>
+      <w:r>
+        <w:t xml:space="preserve"> no </w:t>
+      </w:r>
+      <w:proofErr w:type="spellStart"/>
+      <w:r>
+        <w:t>other</w:t>
+      </w:r>
+      <w:proofErr w:type="spellEnd"/>
+      <w:r>
+        <w:t xml:space="preserve"> font). To </w:t>
+      </w:r>
+      <w:proofErr w:type="spellStart"/>
+      <w:r>
+        <w:t>create</w:t>
+      </w:r>
+      <w:proofErr w:type="spellEnd"/>
+      <w:r>
+        <w:t xml:space="preserve"> </w:t>
+      </w:r>
+      <w:proofErr w:type="spellStart"/>
+      <w:r>
+        <w:t>multileveled</w:t>
+      </w:r>
+      <w:proofErr w:type="spellEnd"/>
+      <w:r>
+        <w:t xml:space="preserve"> </w:t>
+      </w:r>
+      <w:proofErr w:type="spellStart"/>
+      <w:r>
+        <w:t>equations</w:t>
+      </w:r>
+      <w:proofErr w:type="spellEnd"/>
+      <w:r>
+        <w:t xml:space="preserve">, </w:t>
+      </w:r>
+      <w:proofErr w:type="spellStart"/>
+      <w:r>
+        <w:t>it</w:t>
+      </w:r>
+      <w:proofErr w:type="spellEnd"/>
+      <w:r>
+        <w:t xml:space="preserve"> </w:t>
+      </w:r>
+      <w:proofErr w:type="spellStart"/>
+      <w:r>
+        <w:t>may</w:t>
+      </w:r>
+      <w:proofErr w:type="spellEnd"/>
+      <w:r>
+        <w:t xml:space="preserve"> be </w:t>
+      </w:r>
+      <w:proofErr w:type="spellStart"/>
+      <w:r>
+        <w:t>necessary</w:t>
+      </w:r>
+      <w:proofErr w:type="spellEnd"/>
+      <w:r>
+        <w:t xml:space="preserve"> to </w:t>
+      </w:r>
+      <w:proofErr w:type="spellStart"/>
+      <w:r>
+        <w:t>treat</w:t>
+      </w:r>
+      <w:proofErr w:type="spellEnd"/>
+      <w:r>
+        <w:t xml:space="preserve"> </w:t>
+      </w:r>
+      <w:proofErr w:type="spellStart"/>
+      <w:r>
+        <w:t>the</w:t>
+      </w:r>
+      <w:proofErr w:type="spellEnd"/>
+      <w:r>
+        <w:t xml:space="preserve"> </w:t>
+      </w:r>
+      <w:proofErr w:type="spellStart"/>
+      <w:r>
+        <w:t>equation</w:t>
+      </w:r>
+      <w:proofErr w:type="spellEnd"/>
+      <w:r>
+        <w:t xml:space="preserve"> as a </w:t>
+      </w:r>
+      <w:proofErr w:type="spellStart"/>
+      <w:r>
+        <w:t>graphic</w:t>
+      </w:r>
+      <w:proofErr w:type="spellEnd"/>
+      <w:r>
+        <w:t xml:space="preserve"> and insert </w:t>
+      </w:r>
+      <w:proofErr w:type="spellStart"/>
+      <w:r>
+        <w:t>it</w:t>
+      </w:r>
+      <w:proofErr w:type="spellEnd"/>
+      <w:r>
+        <w:t xml:space="preserve"> </w:t>
+      </w:r>
+      <w:proofErr w:type="spellStart"/>
+      <w:r>
+        <w:t>into</w:t>
+      </w:r>
+      <w:proofErr w:type="spellEnd"/>
+      <w:r>
+        <w:t xml:space="preserve"> </w:t>
+      </w:r>
+      <w:proofErr w:type="spellStart"/>
+      <w:r>
+        <w:t>the</w:t>
+      </w:r>
+      <w:proofErr w:type="spellEnd"/>
+      <w:r>
+        <w:t xml:space="preserve"> </w:t>
+      </w:r>
+      <w:proofErr w:type="spellStart"/>
+      <w:r>
+        <w:t>text</w:t>
+      </w:r>
+      <w:proofErr w:type="spellEnd"/>
+      <w:r>
+        <w:t xml:space="preserve"> </w:t>
+      </w:r>
+      <w:proofErr w:type="spellStart"/>
+      <w:r>
+        <w:t>after</w:t>
+      </w:r>
+      <w:proofErr w:type="spellEnd"/>
+      <w:r>
+        <w:t xml:space="preserve"> </w:t>
+      </w:r>
+      <w:proofErr w:type="spellStart"/>
+      <w:r>
+        <w:t>your</w:t>
+      </w:r>
+      <w:proofErr w:type="spellEnd"/>
+      <w:r>
+        <w:t xml:space="preserve"> paper </w:t>
+      </w:r>
+      <w:proofErr w:type="spellStart"/>
+      <w:r>
+        <w:t>is</w:t>
+      </w:r>
+      <w:proofErr w:type="spellEnd"/>
+      <w:r>
+        <w:t xml:space="preserve"> </w:t>
+      </w:r>
+      <w:proofErr w:type="spellStart"/>
+      <w:r>
+        <w:t>styled</w:t>
+      </w:r>
+      <w:proofErr w:type="spellEnd"/>
+      <w:r>
+        <w:t>.</w:t>
       </w:r>
     </w:p>
     <w:p>
       <w:pPr>
-        <w:pStyle w:val="Nagwek2"/>
-      </w:pPr>
-      <w:r>
-        <w:t>Equations</w:t>
-      </w:r>
+        <w:pStyle w:val="Tekstpodstawowy"/>
+      </w:pPr>
+      <w:proofErr w:type="spellStart"/>
+      <w:r>
+        <w:t>Number</w:t>
+      </w:r>
+      <w:proofErr w:type="spellEnd"/>
+      <w:r>
+        <w:t xml:space="preserve"> </w:t>
+      </w:r>
+      <w:proofErr w:type="spellStart"/>
+      <w:r>
+        <w:t>equations</w:t>
+      </w:r>
+      <w:proofErr w:type="spellEnd"/>
+      <w:r>
+        <w:t xml:space="preserve"> </w:t>
+      </w:r>
+      <w:proofErr w:type="spellStart"/>
+      <w:r>
+        <w:t>consecutively</w:t>
+      </w:r>
+      <w:proofErr w:type="spellEnd"/>
+      <w:r>
+        <w:t xml:space="preserve">. </w:t>
+      </w:r>
+      <w:proofErr w:type="spellStart"/>
+      <w:r>
+        <w:t>Equation</w:t>
+      </w:r>
+      <w:proofErr w:type="spellEnd"/>
+      <w:r>
+        <w:t xml:space="preserve"> </w:t>
+      </w:r>
+      <w:proofErr w:type="spellStart"/>
+      <w:r>
+        <w:t>numbers</w:t>
+      </w:r>
+      <w:proofErr w:type="spellEnd"/>
+      <w:r>
+        <w:t xml:space="preserve">, </w:t>
+      </w:r>
+      <w:proofErr w:type="spellStart"/>
+      <w:r>
+        <w:t>within</w:t>
+      </w:r>
+      <w:proofErr w:type="spellEnd"/>
+      <w:r>
+        <w:t xml:space="preserve"> </w:t>
+      </w:r>
+      <w:proofErr w:type="spellStart"/>
+      <w:r>
+        <w:t>parentheses</w:t>
+      </w:r>
+      <w:proofErr w:type="spellEnd"/>
+      <w:r>
+        <w:t xml:space="preserve">, </w:t>
+      </w:r>
+      <w:proofErr w:type="spellStart"/>
+      <w:r>
+        <w:t>are</w:t>
+      </w:r>
+      <w:proofErr w:type="spellEnd"/>
+      <w:r>
+        <w:t xml:space="preserve"> to </w:t>
+      </w:r>
+      <w:proofErr w:type="spellStart"/>
+      <w:r>
+        <w:t>position</w:t>
+      </w:r>
+      <w:proofErr w:type="spellEnd"/>
+      <w:r>
+        <w:t xml:space="preserve"> </w:t>
+      </w:r>
+      <w:proofErr w:type="spellStart"/>
+      <w:r>
+        <w:t>flush</w:t>
+      </w:r>
+      <w:proofErr w:type="spellEnd"/>
+      <w:r>
+        <w:t xml:space="preserve"> </w:t>
+      </w:r>
+      <w:proofErr w:type="spellStart"/>
+      <w:r>
+        <w:t>right</w:t>
+      </w:r>
+      <w:proofErr w:type="spellEnd"/>
+      <w:r>
+        <w:t xml:space="preserve">, as </w:t>
+      </w:r>
+      <w:proofErr w:type="spellStart"/>
+      <w:r>
+        <w:t>in</w:t>
+      </w:r>
+      <w:proofErr w:type="spellEnd"/>
+      <w:r>
+        <w:t xml:space="preserve"> (1), </w:t>
+      </w:r>
+      <w:proofErr w:type="spellStart"/>
+      <w:r>
+        <w:t>using</w:t>
+      </w:r>
+      <w:proofErr w:type="spellEnd"/>
+      <w:r>
+        <w:t xml:space="preserve"> a </w:t>
+      </w:r>
+      <w:proofErr w:type="spellStart"/>
+      <w:r>
+        <w:t>right</w:t>
+      </w:r>
+      <w:proofErr w:type="spellEnd"/>
+      <w:r>
+        <w:t xml:space="preserve"> </w:t>
+      </w:r>
+      <w:proofErr w:type="spellStart"/>
+      <w:r>
+        <w:t>tab</w:t>
+      </w:r>
+      <w:proofErr w:type="spellEnd"/>
+      <w:r>
+        <w:t xml:space="preserve"> stop. To make </w:t>
+      </w:r>
+      <w:proofErr w:type="spellStart"/>
+      <w:r>
+        <w:t>your</w:t>
+      </w:r>
+      <w:proofErr w:type="spellEnd"/>
+      <w:r>
+        <w:t xml:space="preserve"> </w:t>
+      </w:r>
+      <w:proofErr w:type="spellStart"/>
+      <w:r>
+        <w:t>equations</w:t>
+      </w:r>
+      <w:proofErr w:type="spellEnd"/>
+      <w:r>
+        <w:t xml:space="preserve"> </w:t>
+      </w:r>
+      <w:proofErr w:type="spellStart"/>
+      <w:r>
+        <w:t>more</w:t>
+      </w:r>
+      <w:proofErr w:type="spellEnd"/>
+      <w:r>
+        <w:t xml:space="preserve"> compact, </w:t>
+      </w:r>
+      <w:proofErr w:type="spellStart"/>
+      <w:r>
+        <w:t>you</w:t>
+      </w:r>
+      <w:proofErr w:type="spellEnd"/>
+      <w:r>
+        <w:t xml:space="preserve"> </w:t>
+      </w:r>
+      <w:proofErr w:type="spellStart"/>
+      <w:r>
+        <w:t>may</w:t>
+      </w:r>
+      <w:proofErr w:type="spellEnd"/>
+      <w:r>
+        <w:t xml:space="preserve"> </w:t>
+      </w:r>
+      <w:proofErr w:type="spellStart"/>
+      <w:r>
+        <w:t>use</w:t>
+      </w:r>
+      <w:proofErr w:type="spellEnd"/>
+      <w:r>
+        <w:t xml:space="preserve"> </w:t>
+      </w:r>
+      <w:proofErr w:type="spellStart"/>
+      <w:r>
+        <w:t>the</w:t>
+      </w:r>
+      <w:proofErr w:type="spellEnd"/>
+      <w:r>
+        <w:t xml:space="preserve"> </w:t>
+      </w:r>
+      <w:proofErr w:type="gramStart"/>
+      <w:r>
+        <w:t xml:space="preserve">solidus ( / ), </w:t>
+      </w:r>
+      <w:proofErr w:type="spellStart"/>
+      <w:proofErr w:type="gramEnd"/>
+      <w:r>
+        <w:t>the</w:t>
+      </w:r>
+      <w:proofErr w:type="spellEnd"/>
+      <w:r>
+        <w:t xml:space="preserve"> </w:t>
+      </w:r>
+      <w:proofErr w:type="spellStart"/>
+      <w:r>
+        <w:t>exp</w:t>
+      </w:r>
+      <w:proofErr w:type="spellEnd"/>
+      <w:r>
+        <w:t xml:space="preserve"> </w:t>
+      </w:r>
+      <w:proofErr w:type="spellStart"/>
+      <w:r>
+        <w:t>function</w:t>
+      </w:r>
+      <w:proofErr w:type="spellEnd"/>
+      <w:r>
+        <w:t xml:space="preserve">, </w:t>
+      </w:r>
+      <w:proofErr w:type="spellStart"/>
+      <w:r>
+        <w:t>or</w:t>
+      </w:r>
+      <w:proofErr w:type="spellEnd"/>
+      <w:r>
+        <w:t xml:space="preserve"> </w:t>
+      </w:r>
+      <w:proofErr w:type="spellStart"/>
+      <w:r>
+        <w:t>appropriate</w:t>
+      </w:r>
+      <w:proofErr w:type="spellEnd"/>
+      <w:r>
+        <w:t xml:space="preserve"> </w:t>
+      </w:r>
+      <w:proofErr w:type="spellStart"/>
+      <w:r>
+        <w:t>exponents</w:t>
+      </w:r>
+      <w:proofErr w:type="spellEnd"/>
+      <w:r>
+        <w:t xml:space="preserve">. </w:t>
+      </w:r>
+      <w:proofErr w:type="spellStart"/>
+      <w:r>
+        <w:t>Italicize</w:t>
+      </w:r>
+      <w:proofErr w:type="spellEnd"/>
+      <w:r>
+        <w:t xml:space="preserve"> Roman </w:t>
+      </w:r>
+      <w:proofErr w:type="spellStart"/>
+      <w:r>
+        <w:t>symbols</w:t>
+      </w:r>
+      <w:proofErr w:type="spellEnd"/>
+      <w:r>
+        <w:t xml:space="preserve"> for </w:t>
+      </w:r>
+      <w:proofErr w:type="spellStart"/>
+      <w:r>
+        <w:t>quantities</w:t>
+      </w:r>
+      <w:proofErr w:type="spellEnd"/>
+      <w:r>
+        <w:t xml:space="preserve"> and </w:t>
+      </w:r>
+      <w:proofErr w:type="spellStart"/>
+      <w:r>
+        <w:t>variables</w:t>
+      </w:r>
+      <w:proofErr w:type="spellEnd"/>
+      <w:r>
+        <w:t xml:space="preserve">, but not Greek </w:t>
+      </w:r>
+      <w:proofErr w:type="spellStart"/>
+      <w:r>
+        <w:t>symbols</w:t>
+      </w:r>
+      <w:proofErr w:type="spellEnd"/>
+      <w:r>
+        <w:t xml:space="preserve">. </w:t>
+      </w:r>
+      <w:proofErr w:type="spellStart"/>
+      <w:r>
+        <w:t>Use</w:t>
+      </w:r>
+      <w:proofErr w:type="spellEnd"/>
+      <w:r>
+        <w:t xml:space="preserve"> a long </w:t>
+      </w:r>
+      <w:proofErr w:type="spellStart"/>
+      <w:r>
+        <w:t>dash</w:t>
+      </w:r>
+      <w:proofErr w:type="spellEnd"/>
+      <w:r>
+        <w:t xml:space="preserve"> </w:t>
+      </w:r>
+      <w:proofErr w:type="spellStart"/>
+      <w:r>
+        <w:t>rather</w:t>
+      </w:r>
+      <w:proofErr w:type="spellEnd"/>
+      <w:r>
+        <w:t xml:space="preserve"> </w:t>
+      </w:r>
+      <w:proofErr w:type="spellStart"/>
+      <w:r>
+        <w:t>than</w:t>
+      </w:r>
+      <w:proofErr w:type="spellEnd"/>
+      <w:r>
+        <w:t xml:space="preserve"> a </w:t>
+      </w:r>
+      <w:proofErr w:type="spellStart"/>
+      <w:r>
+        <w:t>hyphen</w:t>
+      </w:r>
+      <w:proofErr w:type="spellEnd"/>
+      <w:r>
+        <w:t xml:space="preserve"> for a minus </w:t>
+      </w:r>
+      <w:proofErr w:type="spellStart"/>
+      <w:r>
+        <w:t>sign</w:t>
+      </w:r>
+      <w:proofErr w:type="spellEnd"/>
+      <w:r>
+        <w:t xml:space="preserve">. </w:t>
+      </w:r>
+      <w:proofErr w:type="spellStart"/>
+      <w:r>
+        <w:t>Punctuate</w:t>
+      </w:r>
+      <w:proofErr w:type="spellEnd"/>
+      <w:r>
+        <w:t xml:space="preserve"> </w:t>
+      </w:r>
+      <w:proofErr w:type="spellStart"/>
+      <w:r>
+        <w:t>equations</w:t>
+      </w:r>
+      <w:proofErr w:type="spellEnd"/>
+      <w:r>
+        <w:t xml:space="preserve"> </w:t>
+      </w:r>
+      <w:proofErr w:type="spellStart"/>
+      <w:r>
+        <w:t>with</w:t>
+      </w:r>
+      <w:proofErr w:type="spellEnd"/>
+      <w:r>
+        <w:t xml:space="preserve"> </w:t>
+      </w:r>
+      <w:proofErr w:type="spellStart"/>
+      <w:r>
+        <w:t>commas</w:t>
+      </w:r>
+      <w:proofErr w:type="spellEnd"/>
+      <w:r>
+        <w:t xml:space="preserve"> </w:t>
+      </w:r>
+      <w:proofErr w:type="spellStart"/>
+      <w:r>
+        <w:t>or</w:t>
+      </w:r>
+      <w:proofErr w:type="spellEnd"/>
+      <w:r>
+        <w:t xml:space="preserve"> </w:t>
+      </w:r>
+      <w:proofErr w:type="spellStart"/>
+      <w:r>
+        <w:t>periods</w:t>
+      </w:r>
+      <w:proofErr w:type="spellEnd"/>
+      <w:r>
+        <w:t xml:space="preserve"> </w:t>
+      </w:r>
+      <w:proofErr w:type="spellStart"/>
+      <w:r>
+        <w:t>when</w:t>
+      </w:r>
+      <w:proofErr w:type="spellEnd"/>
+      <w:r>
+        <w:t xml:space="preserve"> </w:t>
+      </w:r>
+      <w:proofErr w:type="spellStart"/>
+      <w:r>
+        <w:t>they</w:t>
+      </w:r>
+      <w:proofErr w:type="spellEnd"/>
+      <w:r>
+        <w:t xml:space="preserve"> </w:t>
+      </w:r>
+      <w:proofErr w:type="spellStart"/>
+      <w:r>
+        <w:t>are</w:t>
+      </w:r>
+      <w:proofErr w:type="spellEnd"/>
+      <w:r>
+        <w:t xml:space="preserve"> part of a </w:t>
+      </w:r>
+      <w:proofErr w:type="spellStart"/>
+      <w:r>
+        <w:t>sentence</w:t>
+      </w:r>
+      <w:proofErr w:type="spellEnd"/>
+      <w:r>
+        <w:t xml:space="preserve">, as </w:t>
+      </w:r>
+      <w:proofErr w:type="spellStart"/>
+      <w:r>
+        <w:t>in</w:t>
+      </w:r>
+      <w:proofErr w:type="spellEnd"/>
     </w:p>
     <w:p>
       <w:pPr>
-        <w:pStyle w:val="Tekstpodstawowy"/>
-      </w:pPr>
-      <w:r>
-        <w:t>The equations are an exception to the prescribed specifications of this template. You will need to determine whether or not your equation should be typed using either the Times New Roman or the Symbol font (please no other font). To create multileveled equations, it may be necessary to treat the equation as a graphic and insert it into the text after your paper is styled.</w:t>
+        <w:pStyle w:val="equation"/>
+      </w:pPr>
+      <w:r>
+        <w:tab/>
+      </w:r>
+      <w:r>
+        <w:t></w:t>
+      </w:r>
+      <w:r>
+        <w:t></w:t>
+      </w:r>
+      <w:r>
+        <w:t></w:t>
+      </w:r>
+      <w:r>
+        <w:t></w:t>
+      </w:r>
+      <w:r>
+        <w:t></w:t>
+      </w:r>
+      <w:r>
+        <w:t></w:t>
+      </w:r>
+      <w:r>
+        <w:t></w:t>
+      </w:r>
+      <w:r>
+        <w:t></w:t>
+      </w:r>
+      <w:r>
+        <w:t></w:t>
+      </w:r>
+      <w:r>
+        <w:t></w:t>
+      </w:r>
+      <w:r>
+        <w:t></w:t>
+      </w:r>
+      <w:r>
+        <w:t></w:t>
+      </w:r>
+      <w:r>
+        <w:tab/>
+      </w:r>
+      <w:r>
+        <w:t></w:t>
+      </w:r>
+      <w:r>
+        <w:t></w:t>
+      </w:r>
+      <w:r>
+        <w:t></w:t>
+      </w:r>
+      <w:r>
+        <w:tab/>
+      </w:r>
+      <w:r>
+        <w:tab/>
+      </w:r>
+      <w:r>
+        <w:t></w:t>
+      </w:r>
+      <w:r>
+        <w:t></w:t>
+      </w:r>
+      <w:r>
+        <w:t></w:t>
+      </w:r>
+      <w:r>
+        <w:t></w:t>
+      </w:r>
+      <w:r>
+        <w:t></w:t>
+      </w:r>
+      <w:r>
+        <w:t></w:t>
+      </w:r>
+      <w:r>
+        <w:t></w:t>
+      </w:r>
+      <w:r>
+        <w:t></w:t>
+      </w:r>
+      <w:r>
+        <w:t></w:t>
+      </w:r>
+      <w:r>
+        <w:t></w:t>
+      </w:r>
+      <w:r>
+        <w:t></w:t>
+      </w:r>
+      <w:r>
+        <w:t></w:t>
+      </w:r>
+      <w:r>
+        <w:tab/>
+      </w:r>
+      <w:r>
+        <w:t></w:t>
+      </w:r>
+      <w:r>
+        <w:t></w:t>
+      </w:r>
+      <w:r>
+        <w:t></w:t>
+      </w:r>
+      <w:r>
+        <w:tab/>
+      </w:r>
+      <w:r>
+        <w:t></w:t>
+      </w:r>
+      <w:r>
+        <w:t></w:t>
+      </w:r>
+      <w:r>
+        <w:t></w:t>
       </w:r>
     </w:p>
     <w:p>
       <w:pPr>
         <w:pStyle w:val="Tekstpodstawowy"/>
       </w:pPr>
-      <w:r>
-        <w:t xml:space="preserve">Number equations consecutively. Equation numbers, within parentheses, are to position flush right, as in (1), using a right tab stop. To make your equations more compact, you may use the </w:t>
-      </w:r>
+      <w:proofErr w:type="spellStart"/>
+      <w:r>
+        <w:t>Note</w:t>
+      </w:r>
+      <w:proofErr w:type="spellEnd"/>
+      <w:r>
+        <w:t xml:space="preserve"> </w:t>
+      </w:r>
+      <w:proofErr w:type="spellStart"/>
+      <w:r>
+        <w:t>that</w:t>
+      </w:r>
+      <w:proofErr w:type="spellEnd"/>
+      <w:r>
+        <w:t xml:space="preserve"> </w:t>
+      </w:r>
+      <w:proofErr w:type="spellStart"/>
+      <w:r>
+        <w:t>the</w:t>
+      </w:r>
+      <w:proofErr w:type="spellEnd"/>
+      <w:r>
+        <w:t xml:space="preserve"> </w:t>
+      </w:r>
+      <w:proofErr w:type="spellStart"/>
+      <w:r>
+        <w:t>equation</w:t>
+      </w:r>
+      <w:proofErr w:type="spellEnd"/>
+      <w:r>
+        <w:t xml:space="preserve"> </w:t>
+      </w:r>
+      <w:proofErr w:type="spellStart"/>
+      <w:r>
+        <w:t>is</w:t>
+      </w:r>
+      <w:proofErr w:type="spellEnd"/>
+      <w:r>
+        <w:t xml:space="preserve"> </w:t>
+      </w:r>
+      <w:proofErr w:type="spellStart"/>
+      <w:r>
+        <w:t>centered</w:t>
+      </w:r>
+      <w:proofErr w:type="spellEnd"/>
+      <w:r>
+        <w:t xml:space="preserve"> </w:t>
+      </w:r>
+      <w:proofErr w:type="spellStart"/>
+      <w:r>
+        <w:t>using</w:t>
+      </w:r>
+      <w:proofErr w:type="spellEnd"/>
+      <w:r>
+        <w:t xml:space="preserve"> a center </w:t>
+      </w:r>
+      <w:proofErr w:type="spellStart"/>
+      <w:r>
+        <w:t>tab</w:t>
+      </w:r>
+      <w:proofErr w:type="spellEnd"/>
+      <w:r>
+        <w:t xml:space="preserve"> stop. Be </w:t>
+      </w:r>
+      <w:proofErr w:type="spellStart"/>
+      <w:r>
+        <w:t>sure</w:t>
+      </w:r>
+      <w:proofErr w:type="spellEnd"/>
+      <w:r>
+        <w:t xml:space="preserve"> </w:t>
+      </w:r>
+      <w:proofErr w:type="spellStart"/>
+      <w:r>
+        <w:t>that</w:t>
+      </w:r>
+      <w:proofErr w:type="spellEnd"/>
+      <w:r>
+        <w:t xml:space="preserve"> </w:t>
+      </w:r>
+      <w:proofErr w:type="spellStart"/>
+      <w:r>
+        <w:t>the</w:t>
+      </w:r>
+      <w:proofErr w:type="spellEnd"/>
+      <w:r>
+        <w:t xml:space="preserve"> </w:t>
+      </w:r>
+      <w:proofErr w:type="spellStart"/>
+      <w:r>
+        <w:t>symbols</w:t>
+      </w:r>
+      <w:proofErr w:type="spellEnd"/>
+      <w:r>
+        <w:t xml:space="preserve"> </w:t>
+      </w:r>
+      <w:proofErr w:type="spellStart"/>
+      <w:r>
+        <w:t>in</w:t>
+      </w:r>
+      <w:proofErr w:type="spellEnd"/>
+      <w:r>
+        <w:t xml:space="preserve"> </w:t>
+      </w:r>
+      <w:proofErr w:type="spellStart"/>
+      <w:r>
+        <w:t>your</w:t>
+      </w:r>
+      <w:proofErr w:type="spellEnd"/>
+      <w:r>
+        <w:t xml:space="preserve"> </w:t>
+      </w:r>
+      <w:proofErr w:type="spellStart"/>
+      <w:r>
+        <w:t>equation</w:t>
+      </w:r>
+      <w:proofErr w:type="spellEnd"/>
+      <w:r>
+        <w:t xml:space="preserve"> </w:t>
+      </w:r>
+      <w:proofErr w:type="spellStart"/>
+      <w:r>
+        <w:t>have</w:t>
+      </w:r>
+      <w:proofErr w:type="spellEnd"/>
+      <w:r>
+        <w:t xml:space="preserve"> </w:t>
+      </w:r>
+      <w:proofErr w:type="spellStart"/>
+      <w:r>
+        <w:t>been</w:t>
+      </w:r>
+      <w:proofErr w:type="spellEnd"/>
+      <w:r>
+        <w:t xml:space="preserve"> </w:t>
+      </w:r>
+      <w:proofErr w:type="spellStart"/>
+      <w:r>
+        <w:t>defined</w:t>
+      </w:r>
+      <w:proofErr w:type="spellEnd"/>
+      <w:r>
+        <w:t xml:space="preserve"> </w:t>
+      </w:r>
+      <w:proofErr w:type="spellStart"/>
+      <w:r>
+        <w:t>before</w:t>
+      </w:r>
+      <w:proofErr w:type="spellEnd"/>
+      <w:r>
+        <w:t xml:space="preserve"> </w:t>
+      </w:r>
+      <w:proofErr w:type="spellStart"/>
+      <w:r>
+        <w:t>or</w:t>
+      </w:r>
+      <w:proofErr w:type="spellEnd"/>
+      <w:r>
+        <w:t xml:space="preserve"> </w:t>
+      </w:r>
+      <w:proofErr w:type="spellStart"/>
+      <w:r>
+        <w:t>immediately</w:t>
+      </w:r>
+      <w:proofErr w:type="spellEnd"/>
+      <w:r>
+        <w:t xml:space="preserve"> </w:t>
+      </w:r>
+      <w:proofErr w:type="spellStart"/>
+      <w:r>
+        <w:t>following</w:t>
+      </w:r>
+      <w:proofErr w:type="spellEnd"/>
+      <w:r>
+        <w:t xml:space="preserve"> </w:t>
+      </w:r>
+      <w:proofErr w:type="spellStart"/>
+      <w:r>
+        <w:t>the</w:t>
+      </w:r>
+      <w:proofErr w:type="spellEnd"/>
+      <w:r>
+        <w:t xml:space="preserve"> </w:t>
+      </w:r>
+      <w:proofErr w:type="spellStart"/>
+      <w:r>
+        <w:t>equation</w:t>
+      </w:r>
+      <w:proofErr w:type="spellEnd"/>
+      <w:r>
+        <w:t xml:space="preserve">. </w:t>
+      </w:r>
+      <w:proofErr w:type="spellStart"/>
+      <w:r>
+        <w:t>Use</w:t>
+      </w:r>
+      <w:proofErr w:type="spellEnd"/>
       <w:proofErr w:type="gramStart"/>
       <w:r>
-        <w:t xml:space="preserve">solidus ( / ), </w:t>
+        <w:t xml:space="preserve"> “(1)”, not</w:t>
       </w:r>
       <w:proofErr w:type="gramEnd"/>
       <w:r>
-        <w:t>the exp function, or appropriate exponents. Italicize Roman symbols for quantities and variables, but not Greek symbols. Use a long dash rather than a hyphen for a minus sign. Punctuate equations with commas or periods when they are part of a sentence, as in</w:t>
+        <w:t xml:space="preserve"> “</w:t>
+      </w:r>
+      <w:proofErr w:type="spellStart"/>
+      <w:r>
+        <w:t>Eq</w:t>
+      </w:r>
+      <w:proofErr w:type="spellEnd"/>
+      <w:r>
+        <w:t xml:space="preserve">. (1)” </w:t>
+      </w:r>
+      <w:proofErr w:type="spellStart"/>
+      <w:r>
+        <w:t>or</w:t>
+      </w:r>
+      <w:proofErr w:type="spellEnd"/>
+      <w:r>
+        <w:t xml:space="preserve"> “</w:t>
+      </w:r>
+      <w:proofErr w:type="spellStart"/>
+      <w:r>
+        <w:t>equation</w:t>
+      </w:r>
+      <w:proofErr w:type="spellEnd"/>
+      <w:proofErr w:type="gramStart"/>
+      <w:r>
+        <w:t xml:space="preserve"> (1)”, </w:t>
+      </w:r>
+      <w:proofErr w:type="spellStart"/>
+      <w:r>
+        <w:t>except</w:t>
+      </w:r>
+      <w:proofErr w:type="spellEnd"/>
+      <w:proofErr w:type="gramEnd"/>
+      <w:r>
+        <w:t xml:space="preserve"> </w:t>
+      </w:r>
+      <w:proofErr w:type="spellStart"/>
+      <w:r>
+        <w:t>at</w:t>
+      </w:r>
+      <w:proofErr w:type="spellEnd"/>
+      <w:r>
+        <w:t xml:space="preserve"> </w:t>
+      </w:r>
+      <w:proofErr w:type="spellStart"/>
+      <w:r>
+        <w:t>the</w:t>
+      </w:r>
+      <w:proofErr w:type="spellEnd"/>
+      <w:r>
+        <w:t xml:space="preserve"> </w:t>
+      </w:r>
+      <w:proofErr w:type="spellStart"/>
+      <w:r>
+        <w:t>beginning</w:t>
+      </w:r>
+      <w:proofErr w:type="spellEnd"/>
+      <w:r>
+        <w:t xml:space="preserve"> of a </w:t>
+      </w:r>
+      <w:proofErr w:type="spellStart"/>
+      <w:r>
+        <w:t>sentence</w:t>
+      </w:r>
+      <w:proofErr w:type="spellEnd"/>
+      <w:r>
+        <w:t>: “</w:t>
+      </w:r>
+      <w:proofErr w:type="spellStart"/>
+      <w:r>
+        <w:t>Equation</w:t>
+      </w:r>
+      <w:proofErr w:type="spellEnd"/>
+      <w:r>
+        <w:t xml:space="preserve"> (1) </w:t>
+      </w:r>
+      <w:proofErr w:type="spellStart"/>
+      <w:r>
+        <w:t>is</w:t>
+      </w:r>
+      <w:proofErr w:type="spellEnd"/>
+      <w:r>
+        <w:t xml:space="preserve"> . . .”</w:t>
       </w:r>
     </w:p>
     <w:p>
       <w:pPr>
-        <w:pStyle w:val="equation"/>
-      </w:pPr>
-      <w:r>
-        <w:tab/>
-      </w:r>
-      <w:r>
-        <w:t></w:t>
-      </w:r>
-      <w:r>
-        <w:t></w:t>
-      </w:r>
-      <w:r>
-        <w:t></w:t>
-      </w:r>
-      <w:r>
-        <w:t></w:t>
-      </w:r>
-      <w:r>
-        <w:t></w:t>
-      </w:r>
-      <w:r>
-        <w:t></w:t>
-      </w:r>
-      <w:r>
-        <w:t></w:t>
-      </w:r>
-      <w:r>
-        <w:t></w:t>
-      </w:r>
-      <w:r>
-        <w:t></w:t>
-      </w:r>
-      <w:r>
-        <w:t></w:t>
-      </w:r>
-      <w:r>
-        <w:t></w:t>
-      </w:r>
-      <w:r>
-        <w:t></w:t>
-      </w:r>
-      <w:r>
-        <w:tab/>
-      </w:r>
-      <w:r>
-        <w:t></w:t>
-      </w:r>
-      <w:r>
-        <w:t></w:t>
-      </w:r>
-      <w:r>
-        <w:t></w:t>
-      </w:r>
-      <w:r>
-        <w:tab/>
-      </w:r>
-      <w:r>
-        <w:tab/>
-      </w:r>
-      <w:r>
-        <w:t></w:t>
-      </w:r>
-      <w:r>
-        <w:t></w:t>
-      </w:r>
-      <w:r>
-        <w:t></w:t>
-      </w:r>
-      <w:r>
-        <w:t></w:t>
-      </w:r>
-      <w:r>
-        <w:t></w:t>
-      </w:r>
-      <w:r>
-        <w:t></w:t>
-      </w:r>
-      <w:r>
-        <w:t></w:t>
-      </w:r>
-      <w:r>
-        <w:t></w:t>
-      </w:r>
-      <w:r>
-        <w:t></w:t>
-      </w:r>
-      <w:r>
-        <w:t></w:t>
-      </w:r>
-      <w:r>
-        <w:t></w:t>
-      </w:r>
-      <w:r>
-        <w:t></w:t>
-      </w:r>
-      <w:r>
-        <w:tab/>
-      </w:r>
-      <w:r>
-        <w:t></w:t>
-      </w:r>
-      <w:r>
-        <w:t></w:t>
-      </w:r>
-      <w:r>
-        <w:t></w:t>
-      </w:r>
-      <w:r>
-        <w:tab/>
-      </w:r>
-      <w:r>
-        <w:t></w:t>
-      </w:r>
-      <w:r>
-        <w:t></w:t>
-      </w:r>
-      <w:r>
-        <w:t></w:t>
+        <w:pStyle w:val="Nagwek2"/>
+      </w:pPr>
+      <w:r>
+        <w:t>Some Common Mistakes</w:t>
       </w:r>
     </w:p>
     <w:p>
       <w:pPr>
-        <w:pStyle w:val="Tekstpodstawowy"/>
-      </w:pPr>
-      <w:r>
-        <w:t>Note that the equation is centered using a center tab stop. Be sure that the symbols in your equation have been defined before or immediately following the equation. Use</w:t>
-      </w:r>
-      <w:proofErr w:type="gramStart"/>
-      <w:r>
-        <w:t xml:space="preserve"> “(1)”, not</w:t>
-      </w:r>
-      <w:proofErr w:type="gramEnd"/>
-      <w:r>
-        <w:t xml:space="preserve"> “Eq. (1)” or “equation</w:t>
-      </w:r>
-      <w:proofErr w:type="gramStart"/>
-      <w:r>
-        <w:t xml:space="preserve"> (1)”, except</w:t>
-      </w:r>
-      <w:proofErr w:type="gramEnd"/>
-      <w:r>
-        <w:t xml:space="preserve"> at the beginning of a sentence: “Equation (1) is . . .”</w:t>
+        <w:pStyle w:val="bulletlist"/>
+      </w:pPr>
+      <w:proofErr w:type="spellStart"/>
+      <w:r>
+        <w:t>The</w:t>
+      </w:r>
+      <w:proofErr w:type="spellEnd"/>
+      <w:r>
+        <w:t xml:space="preserve"> </w:t>
+      </w:r>
+      <w:proofErr w:type="spellStart"/>
+      <w:r>
+        <w:t>word</w:t>
+      </w:r>
+      <w:proofErr w:type="spellEnd"/>
+      <w:r>
+        <w:t xml:space="preserve"> “data” </w:t>
+      </w:r>
+      <w:proofErr w:type="spellStart"/>
+      <w:r>
+        <w:t>is</w:t>
+      </w:r>
+      <w:proofErr w:type="spellEnd"/>
+      <w:r>
+        <w:t xml:space="preserve"> </w:t>
+      </w:r>
+      <w:proofErr w:type="spellStart"/>
+      <w:r>
+        <w:t>plural</w:t>
+      </w:r>
+      <w:proofErr w:type="spellEnd"/>
+      <w:r>
+        <w:t xml:space="preserve">, not </w:t>
+      </w:r>
+      <w:proofErr w:type="spellStart"/>
+      <w:r>
+        <w:t>singular</w:t>
+      </w:r>
+      <w:proofErr w:type="spellEnd"/>
+      <w:r>
+        <w:t>.</w:t>
       </w:r>
     </w:p>
     <w:p>
       <w:pPr>
-        <w:pStyle w:val="Nagwek2"/>
-      </w:pPr>
-      <w:r>
-        <w:t>Some Common Mistakes</w:t>
+        <w:pStyle w:val="bulletlist"/>
+      </w:pPr>
+      <w:proofErr w:type="spellStart"/>
+      <w:r>
+        <w:t>The</w:t>
+      </w:r>
+      <w:proofErr w:type="spellEnd"/>
+      <w:r>
+        <w:t xml:space="preserve"> </w:t>
+      </w:r>
+      <w:proofErr w:type="spellStart"/>
+      <w:r>
+        <w:t>subscript</w:t>
+      </w:r>
+      <w:proofErr w:type="spellEnd"/>
+      <w:r>
+        <w:t xml:space="preserve"> for </w:t>
+      </w:r>
+      <w:proofErr w:type="spellStart"/>
+      <w:r>
+        <w:t>the</w:t>
+      </w:r>
+      <w:proofErr w:type="spellEnd"/>
+      <w:r>
+        <w:t xml:space="preserve"> </w:t>
+      </w:r>
+      <w:proofErr w:type="spellStart"/>
+      <w:r>
+        <w:t>permeability</w:t>
+      </w:r>
+      <w:proofErr w:type="spellEnd"/>
+      <w:r>
+        <w:t xml:space="preserve"> of </w:t>
+      </w:r>
+      <w:proofErr w:type="spellStart"/>
+      <w:r>
+        <w:t>vacuum</w:t>
+      </w:r>
+      <w:proofErr w:type="spellEnd"/>
+      <w:r>
+        <w:t xml:space="preserve"> </w:t>
+      </w:r>
+      <w:r>
+        <w:t xml:space="preserve">0, and </w:t>
+      </w:r>
+      <w:proofErr w:type="spellStart"/>
+      <w:r>
+        <w:t>other</w:t>
+      </w:r>
+      <w:proofErr w:type="spellEnd"/>
+      <w:r>
+        <w:t xml:space="preserve"> </w:t>
+      </w:r>
+      <w:proofErr w:type="spellStart"/>
+      <w:r>
+        <w:t>common</w:t>
+      </w:r>
+      <w:proofErr w:type="spellEnd"/>
+      <w:r>
+        <w:t xml:space="preserve"> scientific </w:t>
+      </w:r>
+      <w:proofErr w:type="spellStart"/>
+      <w:r>
+        <w:t>constants</w:t>
+      </w:r>
+      <w:proofErr w:type="spellEnd"/>
+      <w:r>
+        <w:t xml:space="preserve">, </w:t>
+      </w:r>
+      <w:proofErr w:type="spellStart"/>
+      <w:r>
+        <w:t>is</w:t>
+      </w:r>
+      <w:proofErr w:type="spellEnd"/>
+      <w:r>
+        <w:t xml:space="preserve"> zero </w:t>
+      </w:r>
+      <w:proofErr w:type="spellStart"/>
+      <w:r>
+        <w:t>with</w:t>
+      </w:r>
+      <w:proofErr w:type="spellEnd"/>
+      <w:r>
+        <w:t xml:space="preserve"> </w:t>
+      </w:r>
+      <w:proofErr w:type="spellStart"/>
+      <w:r>
+        <w:t>subscript</w:t>
+      </w:r>
+      <w:proofErr w:type="spellEnd"/>
+      <w:r>
+        <w:t xml:space="preserve"> </w:t>
+      </w:r>
+      <w:proofErr w:type="spellStart"/>
+      <w:r>
+        <w:t>formatting</w:t>
+      </w:r>
+      <w:proofErr w:type="spellEnd"/>
+      <w:r>
+        <w:t xml:space="preserve">, not a </w:t>
+      </w:r>
+      <w:proofErr w:type="spellStart"/>
+      <w:r>
+        <w:t>lowercase</w:t>
+      </w:r>
+      <w:proofErr w:type="spellEnd"/>
+      <w:r>
+        <w:t xml:space="preserve"> </w:t>
+      </w:r>
+      <w:proofErr w:type="spellStart"/>
+      <w:r>
+        <w:t>letter</w:t>
+      </w:r>
+      <w:proofErr w:type="spellEnd"/>
+      <w:r>
+        <w:t xml:space="preserve"> “o”.</w:t>
       </w:r>
     </w:p>
     <w:p>
@@ -849,7 +2943,568 @@
         <w:pStyle w:val="bulletlist"/>
       </w:pPr>
       <w:r>
-        <w:t>The word “data” is plural, not singular.</w:t>
+        <w:t xml:space="preserve">In American </w:t>
+      </w:r>
+      <w:proofErr w:type="spellStart"/>
+      <w:r>
+        <w:t>English</w:t>
+      </w:r>
+      <w:proofErr w:type="spellEnd"/>
+      <w:r>
+        <w:t xml:space="preserve">, </w:t>
+      </w:r>
+      <w:proofErr w:type="spellStart"/>
+      <w:r>
+        <w:t>commas</w:t>
+      </w:r>
+      <w:proofErr w:type="spellEnd"/>
+      <w:r>
+        <w:t xml:space="preserve">, </w:t>
+      </w:r>
+      <w:proofErr w:type="spellStart"/>
+      <w:r>
+        <w:t>semi</w:t>
+      </w:r>
+      <w:proofErr w:type="spellEnd"/>
+      <w:r>
+        <w:t>-/</w:t>
+      </w:r>
+      <w:proofErr w:type="spellStart"/>
+      <w:r>
+        <w:t>colons</w:t>
+      </w:r>
+      <w:proofErr w:type="spellEnd"/>
+      <w:r>
+        <w:t xml:space="preserve">, </w:t>
+      </w:r>
+      <w:proofErr w:type="spellStart"/>
+      <w:r>
+        <w:t>periods</w:t>
+      </w:r>
+      <w:proofErr w:type="spellEnd"/>
+      <w:r>
+        <w:t xml:space="preserve">, </w:t>
+      </w:r>
+      <w:proofErr w:type="spellStart"/>
+      <w:r>
+        <w:t>question</w:t>
+      </w:r>
+      <w:proofErr w:type="spellEnd"/>
+      <w:r>
+        <w:t xml:space="preserve"> and </w:t>
+      </w:r>
+      <w:proofErr w:type="spellStart"/>
+      <w:r>
+        <w:t>exclamation</w:t>
+      </w:r>
+      <w:proofErr w:type="spellEnd"/>
+      <w:r>
+        <w:t xml:space="preserve"> </w:t>
+      </w:r>
+      <w:proofErr w:type="spellStart"/>
+      <w:r>
+        <w:t>marks</w:t>
+      </w:r>
+      <w:proofErr w:type="spellEnd"/>
+      <w:r>
+        <w:t xml:space="preserve"> </w:t>
+      </w:r>
+      <w:proofErr w:type="spellStart"/>
+      <w:r>
+        <w:t>are</w:t>
+      </w:r>
+      <w:proofErr w:type="spellEnd"/>
+      <w:r>
+        <w:t xml:space="preserve"> </w:t>
+      </w:r>
+      <w:proofErr w:type="spellStart"/>
+      <w:r>
+        <w:t>located</w:t>
+      </w:r>
+      <w:proofErr w:type="spellEnd"/>
+      <w:r>
+        <w:t xml:space="preserve"> </w:t>
+      </w:r>
+      <w:proofErr w:type="spellStart"/>
+      <w:r>
+        <w:t>within</w:t>
+      </w:r>
+      <w:proofErr w:type="spellEnd"/>
+      <w:r>
+        <w:t xml:space="preserve"> </w:t>
+      </w:r>
+      <w:proofErr w:type="spellStart"/>
+      <w:r>
+        <w:lastRenderedPageBreak/>
+        <w:t>quotation</w:t>
+      </w:r>
+      <w:proofErr w:type="spellEnd"/>
+      <w:r>
+        <w:t xml:space="preserve"> </w:t>
+      </w:r>
+      <w:proofErr w:type="spellStart"/>
+      <w:r>
+        <w:t>marks</w:t>
+      </w:r>
+      <w:proofErr w:type="spellEnd"/>
+      <w:r>
+        <w:t xml:space="preserve"> </w:t>
+      </w:r>
+      <w:proofErr w:type="spellStart"/>
+      <w:r>
+        <w:t>only</w:t>
+      </w:r>
+      <w:proofErr w:type="spellEnd"/>
+      <w:r>
+        <w:t xml:space="preserve"> </w:t>
+      </w:r>
+      <w:proofErr w:type="spellStart"/>
+      <w:r>
+        <w:t>when</w:t>
+      </w:r>
+      <w:proofErr w:type="spellEnd"/>
+      <w:r>
+        <w:t xml:space="preserve"> a </w:t>
+      </w:r>
+      <w:proofErr w:type="spellStart"/>
+      <w:r>
+        <w:t>complete</w:t>
+      </w:r>
+      <w:proofErr w:type="spellEnd"/>
+      <w:r>
+        <w:t xml:space="preserve"> </w:t>
+      </w:r>
+      <w:proofErr w:type="spellStart"/>
+      <w:r>
+        <w:t>thought</w:t>
+      </w:r>
+      <w:proofErr w:type="spellEnd"/>
+      <w:r>
+        <w:t xml:space="preserve"> </w:t>
+      </w:r>
+      <w:proofErr w:type="spellStart"/>
+      <w:r>
+        <w:t>or</w:t>
+      </w:r>
+      <w:proofErr w:type="spellEnd"/>
+      <w:r>
+        <w:t xml:space="preserve"> </w:t>
+      </w:r>
+      <w:proofErr w:type="spellStart"/>
+      <w:r>
+        <w:t>name</w:t>
+      </w:r>
+      <w:proofErr w:type="spellEnd"/>
+      <w:r>
+        <w:t xml:space="preserve"> </w:t>
+      </w:r>
+      <w:proofErr w:type="spellStart"/>
+      <w:r>
+        <w:t>is</w:t>
+      </w:r>
+      <w:proofErr w:type="spellEnd"/>
+      <w:r>
+        <w:t xml:space="preserve"> </w:t>
+      </w:r>
+      <w:proofErr w:type="spellStart"/>
+      <w:r>
+        <w:t>cited</w:t>
+      </w:r>
+      <w:proofErr w:type="spellEnd"/>
+      <w:r>
+        <w:t xml:space="preserve">, </w:t>
+      </w:r>
+      <w:proofErr w:type="spellStart"/>
+      <w:r>
+        <w:t>such</w:t>
+      </w:r>
+      <w:proofErr w:type="spellEnd"/>
+      <w:r>
+        <w:t xml:space="preserve"> as a </w:t>
+      </w:r>
+      <w:proofErr w:type="spellStart"/>
+      <w:r>
+        <w:t>title</w:t>
+      </w:r>
+      <w:proofErr w:type="spellEnd"/>
+      <w:r>
+        <w:t xml:space="preserve"> </w:t>
+      </w:r>
+      <w:proofErr w:type="spellStart"/>
+      <w:r>
+        <w:t>or</w:t>
+      </w:r>
+      <w:proofErr w:type="spellEnd"/>
+      <w:r>
+        <w:t xml:space="preserve"> </w:t>
+      </w:r>
+      <w:proofErr w:type="spellStart"/>
+      <w:r>
+        <w:t>full</w:t>
+      </w:r>
+      <w:proofErr w:type="spellEnd"/>
+      <w:r>
+        <w:t xml:space="preserve"> </w:t>
+      </w:r>
+      <w:proofErr w:type="spellStart"/>
+      <w:r>
+        <w:t>quotation</w:t>
+      </w:r>
+      <w:proofErr w:type="spellEnd"/>
+      <w:r>
+        <w:t xml:space="preserve">. </w:t>
+      </w:r>
+      <w:proofErr w:type="spellStart"/>
+      <w:r>
+        <w:t>When</w:t>
+      </w:r>
+      <w:proofErr w:type="spellEnd"/>
+      <w:r>
+        <w:t xml:space="preserve"> </w:t>
+      </w:r>
+      <w:proofErr w:type="spellStart"/>
+      <w:r>
+        <w:t>quotation</w:t>
+      </w:r>
+      <w:proofErr w:type="spellEnd"/>
+      <w:r>
+        <w:t xml:space="preserve"> </w:t>
+      </w:r>
+      <w:proofErr w:type="spellStart"/>
+      <w:r>
+        <w:t>marks</w:t>
+      </w:r>
+      <w:proofErr w:type="spellEnd"/>
+      <w:r>
+        <w:t xml:space="preserve"> </w:t>
+      </w:r>
+      <w:proofErr w:type="spellStart"/>
+      <w:r>
+        <w:t>are</w:t>
+      </w:r>
+      <w:proofErr w:type="spellEnd"/>
+      <w:r>
+        <w:t xml:space="preserve"> </w:t>
+      </w:r>
+      <w:proofErr w:type="spellStart"/>
+      <w:r>
+        <w:t>used</w:t>
+      </w:r>
+      <w:proofErr w:type="spellEnd"/>
+      <w:r>
+        <w:t xml:space="preserve">, </w:t>
+      </w:r>
+      <w:proofErr w:type="spellStart"/>
+      <w:r>
+        <w:t>instead</w:t>
+      </w:r>
+      <w:proofErr w:type="spellEnd"/>
+      <w:r>
+        <w:t xml:space="preserve"> of a </w:t>
+      </w:r>
+      <w:proofErr w:type="spellStart"/>
+      <w:r>
+        <w:t>bold</w:t>
+      </w:r>
+      <w:proofErr w:type="spellEnd"/>
+      <w:r>
+        <w:t xml:space="preserve"> </w:t>
+      </w:r>
+      <w:proofErr w:type="spellStart"/>
+      <w:r>
+        <w:t>or</w:t>
+      </w:r>
+      <w:proofErr w:type="spellEnd"/>
+      <w:r>
+        <w:t xml:space="preserve"> </w:t>
+      </w:r>
+      <w:proofErr w:type="spellStart"/>
+      <w:r>
+        <w:t>italic</w:t>
+      </w:r>
+      <w:proofErr w:type="spellEnd"/>
+      <w:r>
+        <w:t xml:space="preserve"> </w:t>
+      </w:r>
+      <w:proofErr w:type="spellStart"/>
+      <w:r>
+        <w:t>typeface</w:t>
+      </w:r>
+      <w:proofErr w:type="spellEnd"/>
+      <w:r>
+        <w:t xml:space="preserve">, to </w:t>
+      </w:r>
+      <w:proofErr w:type="spellStart"/>
+      <w:r>
+        <w:t>highlight</w:t>
+      </w:r>
+      <w:proofErr w:type="spellEnd"/>
+      <w:r>
+        <w:t xml:space="preserve"> a </w:t>
+      </w:r>
+      <w:proofErr w:type="spellStart"/>
+      <w:r>
+        <w:t>word</w:t>
+      </w:r>
+      <w:proofErr w:type="spellEnd"/>
+      <w:r>
+        <w:t xml:space="preserve"> </w:t>
+      </w:r>
+      <w:proofErr w:type="spellStart"/>
+      <w:r>
+        <w:t>or</w:t>
+      </w:r>
+      <w:proofErr w:type="spellEnd"/>
+      <w:r>
+        <w:t xml:space="preserve"> </w:t>
+      </w:r>
+      <w:proofErr w:type="spellStart"/>
+      <w:r>
+        <w:t>phrase</w:t>
+      </w:r>
+      <w:proofErr w:type="spellEnd"/>
+      <w:r>
+        <w:t xml:space="preserve">, </w:t>
+      </w:r>
+      <w:proofErr w:type="spellStart"/>
+      <w:r>
+        <w:t>punctuation</w:t>
+      </w:r>
+      <w:proofErr w:type="spellEnd"/>
+      <w:r>
+        <w:t xml:space="preserve"> </w:t>
+      </w:r>
+      <w:proofErr w:type="spellStart"/>
+      <w:r>
+        <w:t>should</w:t>
+      </w:r>
+      <w:proofErr w:type="spellEnd"/>
+      <w:r>
+        <w:t xml:space="preserve"> </w:t>
+      </w:r>
+      <w:proofErr w:type="spellStart"/>
+      <w:r>
+        <w:t>appear</w:t>
+      </w:r>
+      <w:proofErr w:type="spellEnd"/>
+      <w:r>
+        <w:t xml:space="preserve"> </w:t>
+      </w:r>
+      <w:proofErr w:type="spellStart"/>
+      <w:r>
+        <w:t>outside</w:t>
+      </w:r>
+      <w:proofErr w:type="spellEnd"/>
+      <w:r>
+        <w:t xml:space="preserve"> of </w:t>
+      </w:r>
+      <w:proofErr w:type="spellStart"/>
+      <w:r>
+        <w:t>the</w:t>
+      </w:r>
+      <w:proofErr w:type="spellEnd"/>
+      <w:r>
+        <w:t xml:space="preserve"> </w:t>
+      </w:r>
+      <w:proofErr w:type="spellStart"/>
+      <w:r>
+        <w:t>quotation</w:t>
+      </w:r>
+      <w:proofErr w:type="spellEnd"/>
+      <w:r>
+        <w:t xml:space="preserve"> </w:t>
+      </w:r>
+      <w:proofErr w:type="spellStart"/>
+      <w:r>
+        <w:t>marks</w:t>
+      </w:r>
+      <w:proofErr w:type="spellEnd"/>
+      <w:r>
+        <w:t xml:space="preserve">. A </w:t>
+      </w:r>
+      <w:proofErr w:type="spellStart"/>
+      <w:r>
+        <w:t>parenthetical</w:t>
+      </w:r>
+      <w:proofErr w:type="spellEnd"/>
+      <w:r>
+        <w:t xml:space="preserve"> </w:t>
+      </w:r>
+      <w:proofErr w:type="spellStart"/>
+      <w:r>
+        <w:t>phrase</w:t>
+      </w:r>
+      <w:proofErr w:type="spellEnd"/>
+      <w:r>
+        <w:t xml:space="preserve"> </w:t>
+      </w:r>
+      <w:proofErr w:type="spellStart"/>
+      <w:r>
+        <w:t>or</w:t>
+      </w:r>
+      <w:proofErr w:type="spellEnd"/>
+      <w:r>
+        <w:t xml:space="preserve"> </w:t>
+      </w:r>
+      <w:proofErr w:type="spellStart"/>
+      <w:r>
+        <w:t>statement</w:t>
+      </w:r>
+      <w:proofErr w:type="spellEnd"/>
+      <w:r>
+        <w:t xml:space="preserve"> </w:t>
+      </w:r>
+      <w:proofErr w:type="spellStart"/>
+      <w:r>
+        <w:t>at</w:t>
+      </w:r>
+      <w:proofErr w:type="spellEnd"/>
+      <w:r>
+        <w:t xml:space="preserve"> </w:t>
+      </w:r>
+      <w:proofErr w:type="spellStart"/>
+      <w:r>
+        <w:t>the</w:t>
+      </w:r>
+      <w:proofErr w:type="spellEnd"/>
+      <w:r>
+        <w:t xml:space="preserve"> </w:t>
+      </w:r>
+      <w:proofErr w:type="spellStart"/>
+      <w:r>
+        <w:t>end</w:t>
+      </w:r>
+      <w:proofErr w:type="spellEnd"/>
+      <w:r>
+        <w:t xml:space="preserve"> of a </w:t>
+      </w:r>
+      <w:proofErr w:type="spellStart"/>
+      <w:r>
+        <w:t>sentence</w:t>
+      </w:r>
+      <w:proofErr w:type="spellEnd"/>
+      <w:r>
+        <w:t xml:space="preserve"> </w:t>
+      </w:r>
+      <w:proofErr w:type="spellStart"/>
+      <w:r>
+        <w:t>is</w:t>
+      </w:r>
+      <w:proofErr w:type="spellEnd"/>
+      <w:r>
+        <w:t xml:space="preserve"> </w:t>
+      </w:r>
+      <w:proofErr w:type="spellStart"/>
+      <w:r>
+        <w:t>punctuated</w:t>
+      </w:r>
+      <w:proofErr w:type="spellEnd"/>
+      <w:r>
+        <w:t xml:space="preserve"> </w:t>
+      </w:r>
+      <w:proofErr w:type="spellStart"/>
+      <w:r>
+        <w:t>outside</w:t>
+      </w:r>
+      <w:proofErr w:type="spellEnd"/>
+      <w:r>
+        <w:t xml:space="preserve"> of </w:t>
+      </w:r>
+      <w:proofErr w:type="spellStart"/>
+      <w:r>
+        <w:t>the</w:t>
+      </w:r>
+      <w:proofErr w:type="spellEnd"/>
+      <w:r>
+        <w:t xml:space="preserve"> </w:t>
+      </w:r>
+      <w:proofErr w:type="spellStart"/>
+      <w:r>
+        <w:t>closing</w:t>
+      </w:r>
+      <w:proofErr w:type="spellEnd"/>
+      <w:r>
+        <w:t xml:space="preserve"> </w:t>
+      </w:r>
+      <w:proofErr w:type="spellStart"/>
+      <w:r>
+        <w:t>parenthesis</w:t>
+      </w:r>
+      <w:proofErr w:type="spellEnd"/>
+      <w:r>
+        <w:t xml:space="preserve"> (</w:t>
+      </w:r>
+      <w:proofErr w:type="spellStart"/>
+      <w:r>
+        <w:t>like</w:t>
+      </w:r>
+      <w:proofErr w:type="spellEnd"/>
+      <w:r>
+        <w:t xml:space="preserve"> </w:t>
+      </w:r>
+      <w:proofErr w:type="spellStart"/>
+      <w:r>
+        <w:t>this</w:t>
+      </w:r>
+      <w:proofErr w:type="spellEnd"/>
+      <w:r>
+        <w:t xml:space="preserve">). (A </w:t>
+      </w:r>
+      <w:proofErr w:type="spellStart"/>
+      <w:r>
+        <w:t>parenthetical</w:t>
+      </w:r>
+      <w:proofErr w:type="spellEnd"/>
+      <w:r>
+        <w:t xml:space="preserve"> </w:t>
+      </w:r>
+      <w:proofErr w:type="spellStart"/>
+      <w:r>
+        <w:t>sentence</w:t>
+      </w:r>
+      <w:proofErr w:type="spellEnd"/>
+      <w:r>
+        <w:t xml:space="preserve"> </w:t>
+      </w:r>
+      <w:proofErr w:type="spellStart"/>
+      <w:r>
+        <w:t>is</w:t>
+      </w:r>
+      <w:proofErr w:type="spellEnd"/>
+      <w:r>
+        <w:t xml:space="preserve"> </w:t>
+      </w:r>
+      <w:proofErr w:type="spellStart"/>
+      <w:r>
+        <w:t>punctuated</w:t>
+      </w:r>
+      <w:proofErr w:type="spellEnd"/>
+      <w:r>
+        <w:t xml:space="preserve"> </w:t>
+      </w:r>
+      <w:proofErr w:type="spellStart"/>
+      <w:r>
+        <w:t>within</w:t>
+      </w:r>
+      <w:proofErr w:type="spellEnd"/>
+      <w:r>
+        <w:t xml:space="preserve"> </w:t>
+      </w:r>
+      <w:proofErr w:type="spellStart"/>
+      <w:r>
+        <w:t>the</w:t>
+      </w:r>
+      <w:proofErr w:type="spellEnd"/>
+      <w:r>
+        <w:t xml:space="preserve"> </w:t>
+      </w:r>
+      <w:proofErr w:type="spellStart"/>
+      <w:r>
+        <w:t>parentheses</w:t>
+      </w:r>
+      <w:proofErr w:type="spellEnd"/>
+      <w:r>
+        <w:t>.)</w:t>
       </w:r>
     </w:p>
     <w:p>
@@ -857,10 +3512,167 @@
         <w:pStyle w:val="bulletlist"/>
       </w:pPr>
       <w:r>
-        <w:t xml:space="preserve">The subscript for the permeability of vacuum </w:t>
-      </w:r>
-      <w:r>
-        <w:t>0, and other common scientific constants, is zero with subscript formatting, not a lowercase letter “o”.</w:t>
+        <w:t xml:space="preserve">A </w:t>
+      </w:r>
+      <w:proofErr w:type="spellStart"/>
+      <w:r>
+        <w:t>graph</w:t>
+      </w:r>
+      <w:proofErr w:type="spellEnd"/>
+      <w:r>
+        <w:t xml:space="preserve"> </w:t>
+      </w:r>
+      <w:proofErr w:type="spellStart"/>
+      <w:r>
+        <w:t>within</w:t>
+      </w:r>
+      <w:proofErr w:type="spellEnd"/>
+      <w:r>
+        <w:t xml:space="preserve"> a </w:t>
+      </w:r>
+      <w:proofErr w:type="spellStart"/>
+      <w:r>
+        <w:t>graph</w:t>
+      </w:r>
+      <w:proofErr w:type="spellEnd"/>
+      <w:r>
+        <w:t xml:space="preserve"> </w:t>
+      </w:r>
+      <w:proofErr w:type="spellStart"/>
+      <w:r>
+        <w:t>is</w:t>
+      </w:r>
+      <w:proofErr w:type="spellEnd"/>
+      <w:r>
+        <w:t xml:space="preserve"> an “</w:t>
+      </w:r>
+      <w:proofErr w:type="spellStart"/>
+      <w:r>
+        <w:t>inset</w:t>
+      </w:r>
+      <w:proofErr w:type="spellEnd"/>
+      <w:r>
+        <w:t xml:space="preserve">”, not an “insert”. </w:t>
+      </w:r>
+      <w:proofErr w:type="spellStart"/>
+      <w:r>
+        <w:t>The</w:t>
+      </w:r>
+      <w:proofErr w:type="spellEnd"/>
+      <w:r>
+        <w:t xml:space="preserve"> </w:t>
+      </w:r>
+      <w:proofErr w:type="spellStart"/>
+      <w:r>
+        <w:t>word</w:t>
+      </w:r>
+      <w:proofErr w:type="spellEnd"/>
+      <w:r>
+        <w:t xml:space="preserve"> </w:t>
+      </w:r>
+      <w:proofErr w:type="spellStart"/>
+      <w:r>
+        <w:t>alternatively</w:t>
+      </w:r>
+      <w:proofErr w:type="spellEnd"/>
+      <w:r>
+        <w:t xml:space="preserve"> </w:t>
+      </w:r>
+      <w:proofErr w:type="spellStart"/>
+      <w:r>
+        <w:t>is</w:t>
+      </w:r>
+      <w:proofErr w:type="spellEnd"/>
+      <w:r>
+        <w:t xml:space="preserve"> </w:t>
+      </w:r>
+      <w:proofErr w:type="spellStart"/>
+      <w:r>
+        <w:t>preferred</w:t>
+      </w:r>
+      <w:proofErr w:type="spellEnd"/>
+      <w:r>
+        <w:t xml:space="preserve"> to </w:t>
+      </w:r>
+      <w:proofErr w:type="spellStart"/>
+      <w:r>
+        <w:t>the</w:t>
+      </w:r>
+      <w:proofErr w:type="spellEnd"/>
+      <w:r>
+        <w:t xml:space="preserve"> </w:t>
+      </w:r>
+      <w:proofErr w:type="spellStart"/>
+      <w:r>
+        <w:t>word</w:t>
+      </w:r>
+      <w:proofErr w:type="spellEnd"/>
+      <w:r>
+        <w:t xml:space="preserve"> “</w:t>
+      </w:r>
+      <w:proofErr w:type="spellStart"/>
+      <w:r>
+        <w:t>alternately</w:t>
+      </w:r>
+      <w:proofErr w:type="spellEnd"/>
+      <w:r>
+        <w:t>” (</w:t>
+      </w:r>
+      <w:proofErr w:type="spellStart"/>
+      <w:r>
+        <w:t>unless</w:t>
+      </w:r>
+      <w:proofErr w:type="spellEnd"/>
+      <w:r>
+        <w:t xml:space="preserve"> </w:t>
+      </w:r>
+      <w:proofErr w:type="spellStart"/>
+      <w:r>
+        <w:t>you</w:t>
+      </w:r>
+      <w:proofErr w:type="spellEnd"/>
+      <w:r>
+        <w:t xml:space="preserve"> </w:t>
+      </w:r>
+      <w:proofErr w:type="spellStart"/>
+      <w:r>
+        <w:t>really</w:t>
+      </w:r>
+      <w:proofErr w:type="spellEnd"/>
+      <w:r>
+        <w:t xml:space="preserve"> </w:t>
+      </w:r>
+      <w:proofErr w:type="spellStart"/>
+      <w:r>
+        <w:t>mean</w:t>
+      </w:r>
+      <w:proofErr w:type="spellEnd"/>
+      <w:r>
+        <w:t xml:space="preserve"> </w:t>
+      </w:r>
+      <w:proofErr w:type="spellStart"/>
+      <w:r>
+        <w:t>something</w:t>
+      </w:r>
+      <w:proofErr w:type="spellEnd"/>
+      <w:r>
+        <w:t xml:space="preserve"> </w:t>
+      </w:r>
+      <w:proofErr w:type="spellStart"/>
+      <w:r>
+        <w:t>that</w:t>
+      </w:r>
+      <w:proofErr w:type="spellEnd"/>
+      <w:r>
+        <w:t xml:space="preserve"> </w:t>
+      </w:r>
+      <w:proofErr w:type="spellStart"/>
+      <w:r>
+        <w:t>alternates</w:t>
+      </w:r>
+      <w:proofErr w:type="spellEnd"/>
+      <w:r>
+        <w:t>).</w:t>
       </w:r>
     </w:p>
     <w:p>
@@ -868,7 +3680,71 @@
         <w:pStyle w:val="bulletlist"/>
       </w:pPr>
       <w:r>
-        <w:t>In American English, commas, semi-/colons, periods, question and exclamation marks are located within quotation marks only when a complete thought or name is cited, such as a title or full quotation. When quotation marks are used, instead of a bold or italic typeface, to highlight a word or phrase, punctuation should appear outside of the quotation marks. A parenthetical phrase or statement at the end of a sentence is punctuated outside of the closing parenthesis (like this). (A parenthetical sentence is punctuated within the parentheses.)</w:t>
+        <w:t xml:space="preserve">Do not </w:t>
+      </w:r>
+      <w:proofErr w:type="spellStart"/>
+      <w:r>
+        <w:t>use</w:t>
+      </w:r>
+      <w:proofErr w:type="spellEnd"/>
+      <w:r>
+        <w:t xml:space="preserve"> </w:t>
+      </w:r>
+      <w:proofErr w:type="spellStart"/>
+      <w:r>
+        <w:t>the</w:t>
+      </w:r>
+      <w:proofErr w:type="spellEnd"/>
+      <w:r>
+        <w:t xml:space="preserve"> </w:t>
+      </w:r>
+      <w:proofErr w:type="spellStart"/>
+      <w:r>
+        <w:t>word</w:t>
+      </w:r>
+      <w:proofErr w:type="spellEnd"/>
+      <w:r>
+        <w:t xml:space="preserve"> “</w:t>
+      </w:r>
+      <w:proofErr w:type="spellStart"/>
+      <w:r>
+        <w:t>essentially</w:t>
+      </w:r>
+      <w:proofErr w:type="spellEnd"/>
+      <w:r>
+        <w:t xml:space="preserve">” to </w:t>
+      </w:r>
+      <w:proofErr w:type="spellStart"/>
+      <w:r>
+        <w:t>mean</w:t>
+      </w:r>
+      <w:proofErr w:type="spellEnd"/>
+      <w:r>
+        <w:t xml:space="preserve"> “</w:t>
+      </w:r>
+      <w:proofErr w:type="spellStart"/>
+      <w:r>
+        <w:t>approximately</w:t>
+      </w:r>
+      <w:proofErr w:type="spellEnd"/>
+      <w:r>
+        <w:t xml:space="preserve">” </w:t>
+      </w:r>
+      <w:proofErr w:type="spellStart"/>
+      <w:r>
+        <w:t>or</w:t>
+      </w:r>
+      <w:proofErr w:type="spellEnd"/>
+      <w:r>
+        <w:t xml:space="preserve"> “</w:t>
+      </w:r>
+      <w:proofErr w:type="spellStart"/>
+      <w:r>
+        <w:t>effectively</w:t>
+      </w:r>
+      <w:proofErr w:type="spellEnd"/>
+      <w:r>
+        <w:t>”.</w:t>
       </w:r>
     </w:p>
     <w:p>
@@ -876,8 +3752,159 @@
         <w:pStyle w:val="bulletlist"/>
       </w:pPr>
       <w:r>
-        <w:lastRenderedPageBreak/>
-        <w:t>A graph within a graph is an “inset”, not an “insert”. The word alternatively is preferred to the word “alternately” (unless you really mean something that alternates).</w:t>
+        <w:t xml:space="preserve">In </w:t>
+      </w:r>
+      <w:proofErr w:type="spellStart"/>
+      <w:r>
+        <w:t>your</w:t>
+      </w:r>
+      <w:proofErr w:type="spellEnd"/>
+      <w:r>
+        <w:t xml:space="preserve"> paper </w:t>
+      </w:r>
+      <w:proofErr w:type="spellStart"/>
+      <w:r>
+        <w:t>title</w:t>
+      </w:r>
+      <w:proofErr w:type="spellEnd"/>
+      <w:r>
+        <w:t xml:space="preserve">, </w:t>
+      </w:r>
+      <w:proofErr w:type="spellStart"/>
+      <w:r>
+        <w:t>if</w:t>
+      </w:r>
+      <w:proofErr w:type="spellEnd"/>
+      <w:r>
+        <w:t xml:space="preserve"> </w:t>
+      </w:r>
+      <w:proofErr w:type="spellStart"/>
+      <w:r>
+        <w:t>the</w:t>
+      </w:r>
+      <w:proofErr w:type="spellEnd"/>
+      <w:r>
+        <w:t xml:space="preserve"> </w:t>
+      </w:r>
+      <w:proofErr w:type="spellStart"/>
+      <w:r>
+        <w:t>words</w:t>
+      </w:r>
+      <w:proofErr w:type="spellEnd"/>
+      <w:r>
+        <w:t xml:space="preserve"> “</w:t>
+      </w:r>
+      <w:proofErr w:type="spellStart"/>
+      <w:r>
+        <w:t>that</w:t>
+      </w:r>
+      <w:proofErr w:type="spellEnd"/>
+      <w:r>
+        <w:t xml:space="preserve"> </w:t>
+      </w:r>
+      <w:proofErr w:type="spellStart"/>
+      <w:r>
+        <w:t>uses</w:t>
+      </w:r>
+      <w:proofErr w:type="spellEnd"/>
+      <w:r>
+        <w:t xml:space="preserve">” </w:t>
+      </w:r>
+      <w:proofErr w:type="spellStart"/>
+      <w:r>
+        <w:t>can</w:t>
+      </w:r>
+      <w:proofErr w:type="spellEnd"/>
+      <w:r>
+        <w:t xml:space="preserve"> </w:t>
+      </w:r>
+      <w:proofErr w:type="spellStart"/>
+      <w:r>
+        <w:t>accurately</w:t>
+      </w:r>
+      <w:proofErr w:type="spellEnd"/>
+      <w:r>
+        <w:t xml:space="preserve"> </w:t>
+      </w:r>
+      <w:proofErr w:type="spellStart"/>
+      <w:r>
+        <w:t>replace</w:t>
+      </w:r>
+      <w:proofErr w:type="spellEnd"/>
+      <w:r>
+        <w:t xml:space="preserve"> </w:t>
+      </w:r>
+      <w:proofErr w:type="spellStart"/>
+      <w:r>
+        <w:t>the</w:t>
+      </w:r>
+      <w:proofErr w:type="spellEnd"/>
+      <w:r>
+        <w:t xml:space="preserve"> </w:t>
+      </w:r>
+      <w:proofErr w:type="spellStart"/>
+      <w:r>
+        <w:t>word</w:t>
+      </w:r>
+      <w:proofErr w:type="spellEnd"/>
+      <w:r>
+        <w:t xml:space="preserve"> “</w:t>
+      </w:r>
+      <w:proofErr w:type="spellStart"/>
+      <w:r>
+        <w:t>using</w:t>
+      </w:r>
+      <w:proofErr w:type="spellEnd"/>
+      <w:r>
+        <w:t xml:space="preserve">”, </w:t>
+      </w:r>
+      <w:proofErr w:type="spellStart"/>
+      <w:r>
+        <w:t>capitalize</w:t>
+      </w:r>
+      <w:proofErr w:type="spellEnd"/>
+      <w:r>
+        <w:t xml:space="preserve"> </w:t>
+      </w:r>
+      <w:proofErr w:type="spellStart"/>
+      <w:r>
+        <w:t>the</w:t>
+      </w:r>
+      <w:proofErr w:type="spellEnd"/>
+      <w:r>
+        <w:t xml:space="preserve"> “u”; </w:t>
+      </w:r>
+      <w:proofErr w:type="spellStart"/>
+      <w:r>
+        <w:t>if</w:t>
+      </w:r>
+      <w:proofErr w:type="spellEnd"/>
+      <w:r>
+        <w:t xml:space="preserve"> not, </w:t>
+      </w:r>
+      <w:proofErr w:type="spellStart"/>
+      <w:r>
+        <w:t>keep</w:t>
+      </w:r>
+      <w:proofErr w:type="spellEnd"/>
+      <w:r>
+        <w:t xml:space="preserve"> </w:t>
+      </w:r>
+      <w:proofErr w:type="spellStart"/>
+      <w:r>
+        <w:t>using</w:t>
+      </w:r>
+      <w:proofErr w:type="spellEnd"/>
+      <w:r>
+        <w:t xml:space="preserve"> </w:t>
+      </w:r>
+      <w:proofErr w:type="spellStart"/>
+      <w:r>
+        <w:t>lower-cased</w:t>
+      </w:r>
+      <w:proofErr w:type="spellEnd"/>
+      <w:r>
+        <w:t>.</w:t>
       </w:r>
     </w:p>
     <w:p>
@@ -885,7 +3912,111 @@
         <w:pStyle w:val="bulletlist"/>
       </w:pPr>
       <w:r>
-        <w:t>Do not use the word “essentially” to mean “approximately” or “effectively”.</w:t>
+        <w:t xml:space="preserve">Be </w:t>
+      </w:r>
+      <w:proofErr w:type="spellStart"/>
+      <w:r>
+        <w:t>aware</w:t>
+      </w:r>
+      <w:proofErr w:type="spellEnd"/>
+      <w:r>
+        <w:t xml:space="preserve"> of </w:t>
+      </w:r>
+      <w:proofErr w:type="spellStart"/>
+      <w:r>
+        <w:t>the</w:t>
+      </w:r>
+      <w:proofErr w:type="spellEnd"/>
+      <w:r>
+        <w:t xml:space="preserve"> </w:t>
+      </w:r>
+      <w:proofErr w:type="spellStart"/>
+      <w:r>
+        <w:t>different</w:t>
+      </w:r>
+      <w:proofErr w:type="spellEnd"/>
+      <w:r>
+        <w:t xml:space="preserve"> </w:t>
+      </w:r>
+      <w:proofErr w:type="spellStart"/>
+      <w:r>
+        <w:t>meanings</w:t>
+      </w:r>
+      <w:proofErr w:type="spellEnd"/>
+      <w:r>
+        <w:t xml:space="preserve"> of </w:t>
+      </w:r>
+      <w:proofErr w:type="spellStart"/>
+      <w:r>
+        <w:t>the</w:t>
+      </w:r>
+      <w:proofErr w:type="spellEnd"/>
+      <w:r>
+        <w:t xml:space="preserve"> </w:t>
+      </w:r>
+      <w:proofErr w:type="spellStart"/>
+      <w:r>
+        <w:t>homophones</w:t>
+      </w:r>
+      <w:proofErr w:type="spellEnd"/>
+      <w:r>
+        <w:t xml:space="preserve"> “</w:t>
+      </w:r>
+      <w:proofErr w:type="spellStart"/>
+      <w:r>
+        <w:t>affect</w:t>
+      </w:r>
+      <w:proofErr w:type="spellEnd"/>
+      <w:r>
+        <w:t>” and “</w:t>
+      </w:r>
+      <w:proofErr w:type="spellStart"/>
+      <w:r>
+        <w:t>effect</w:t>
+      </w:r>
+      <w:proofErr w:type="spellEnd"/>
+      <w:r>
+        <w:t>”, “</w:t>
+      </w:r>
+      <w:proofErr w:type="spellStart"/>
+      <w:r>
+        <w:t>complement</w:t>
+      </w:r>
+      <w:proofErr w:type="spellEnd"/>
+      <w:r>
+        <w:t>” and “</w:t>
+      </w:r>
+      <w:proofErr w:type="spellStart"/>
+      <w:r>
+        <w:t>compliment</w:t>
+      </w:r>
+      <w:proofErr w:type="spellEnd"/>
+      <w:r>
+        <w:t>”, “</w:t>
+      </w:r>
+      <w:proofErr w:type="spellStart"/>
+      <w:r>
+        <w:t>discreet</w:t>
+      </w:r>
+      <w:proofErr w:type="spellEnd"/>
+      <w:r>
+        <w:t>” and “</w:t>
+      </w:r>
+      <w:proofErr w:type="spellStart"/>
+      <w:r>
+        <w:t>discrete</w:t>
+      </w:r>
+      <w:proofErr w:type="spellEnd"/>
+      <w:r>
+        <w:t>”, “principal” and “</w:t>
+      </w:r>
+      <w:proofErr w:type="spellStart"/>
+      <w:r>
+        <w:t>principle</w:t>
+      </w:r>
+      <w:proofErr w:type="spellEnd"/>
+      <w:r>
+        <w:t>”.</w:t>
       </w:r>
     </w:p>
     <w:p>
@@ -893,134 +4024,1084 @@
         <w:pStyle w:val="bulletlist"/>
       </w:pPr>
       <w:r>
-        <w:t>In your paper title, if the words “that uses” can accurately replace the word “using”, capitalize the “u”; if not, keep using lower-cased.</w:t>
+        <w:t xml:space="preserve">Do not </w:t>
+      </w:r>
+      <w:proofErr w:type="spellStart"/>
+      <w:r>
+        <w:t>confuse</w:t>
+      </w:r>
+      <w:proofErr w:type="spellEnd"/>
+      <w:r>
+        <w:t xml:space="preserve"> “</w:t>
+      </w:r>
+      <w:proofErr w:type="spellStart"/>
+      <w:r>
+        <w:t>imply</w:t>
+      </w:r>
+      <w:proofErr w:type="spellEnd"/>
+      <w:r>
+        <w:t>” and “</w:t>
+      </w:r>
+      <w:proofErr w:type="spellStart"/>
+      <w:r>
+        <w:t>infer</w:t>
+      </w:r>
+      <w:proofErr w:type="spellEnd"/>
+      <w:r>
+        <w:t>”.</w:t>
       </w:r>
     </w:p>
     <w:p>
       <w:pPr>
         <w:pStyle w:val="bulletlist"/>
       </w:pPr>
-      <w:r>
-        <w:t>Be aware of the different meanings of the homophones “affect” and “effect”, “complement” and “compliment”, “discreet” and “discrete”, “principal” and “principle”.</w:t>
+      <w:proofErr w:type="spellStart"/>
+      <w:r>
+        <w:t>The</w:t>
+      </w:r>
+      <w:proofErr w:type="spellEnd"/>
+      <w:r>
+        <w:t xml:space="preserve"> </w:t>
+      </w:r>
+      <w:proofErr w:type="spellStart"/>
+      <w:r>
+        <w:t>prefix</w:t>
+      </w:r>
+      <w:proofErr w:type="spellEnd"/>
+      <w:r>
+        <w:t xml:space="preserve"> “non” </w:t>
+      </w:r>
+      <w:proofErr w:type="spellStart"/>
+      <w:r>
+        <w:t>is</w:t>
+      </w:r>
+      <w:proofErr w:type="spellEnd"/>
+      <w:r>
+        <w:t xml:space="preserve"> not a </w:t>
+      </w:r>
+      <w:proofErr w:type="spellStart"/>
+      <w:r>
+        <w:t>word</w:t>
+      </w:r>
+      <w:proofErr w:type="spellEnd"/>
+      <w:r>
+        <w:t xml:space="preserve">; </w:t>
+      </w:r>
+      <w:proofErr w:type="spellStart"/>
+      <w:r>
+        <w:t>it</w:t>
+      </w:r>
+      <w:proofErr w:type="spellEnd"/>
+      <w:r>
+        <w:t xml:space="preserve"> </w:t>
+      </w:r>
+      <w:proofErr w:type="spellStart"/>
+      <w:r>
+        <w:t>should</w:t>
+      </w:r>
+      <w:proofErr w:type="spellEnd"/>
+      <w:r>
+        <w:t xml:space="preserve"> be </w:t>
+      </w:r>
+      <w:proofErr w:type="spellStart"/>
+      <w:r>
+        <w:t>joined</w:t>
+      </w:r>
+      <w:proofErr w:type="spellEnd"/>
+      <w:r>
+        <w:t xml:space="preserve"> to </w:t>
+      </w:r>
+      <w:proofErr w:type="spellStart"/>
+      <w:r>
+        <w:t>the</w:t>
+      </w:r>
+      <w:proofErr w:type="spellEnd"/>
+      <w:r>
+        <w:t xml:space="preserve"> </w:t>
+      </w:r>
+      <w:proofErr w:type="spellStart"/>
+      <w:r>
+        <w:t>word</w:t>
+      </w:r>
+      <w:proofErr w:type="spellEnd"/>
+      <w:r>
+        <w:t xml:space="preserve"> </w:t>
+      </w:r>
+      <w:proofErr w:type="spellStart"/>
+      <w:r>
+        <w:t>it</w:t>
+      </w:r>
+      <w:proofErr w:type="spellEnd"/>
+      <w:r>
+        <w:t xml:space="preserve"> </w:t>
+      </w:r>
+      <w:proofErr w:type="spellStart"/>
+      <w:r>
+        <w:t>modifies</w:t>
+      </w:r>
+      <w:proofErr w:type="spellEnd"/>
+      <w:r>
+        <w:t xml:space="preserve">, </w:t>
+      </w:r>
+      <w:proofErr w:type="spellStart"/>
+      <w:r>
+        <w:t>usually</w:t>
+      </w:r>
+      <w:proofErr w:type="spellEnd"/>
+      <w:r>
+        <w:t xml:space="preserve"> </w:t>
+      </w:r>
+      <w:proofErr w:type="spellStart"/>
+      <w:r>
+        <w:t>without</w:t>
+      </w:r>
+      <w:proofErr w:type="spellEnd"/>
+      <w:r>
+        <w:t xml:space="preserve"> a </w:t>
+      </w:r>
+      <w:proofErr w:type="spellStart"/>
+      <w:r>
+        <w:t>hyphen</w:t>
+      </w:r>
+      <w:proofErr w:type="spellEnd"/>
+      <w:r>
+        <w:t>.</w:t>
       </w:r>
     </w:p>
     <w:p>
       <w:pPr>
         <w:pStyle w:val="bulletlist"/>
       </w:pPr>
-      <w:r>
-        <w:t>Do not confuse “imply” and “infer”.</w:t>
+      <w:proofErr w:type="spellStart"/>
+      <w:r>
+        <w:t>There</w:t>
+      </w:r>
+      <w:proofErr w:type="spellEnd"/>
+      <w:r>
+        <w:t xml:space="preserve"> </w:t>
+      </w:r>
+      <w:proofErr w:type="spellStart"/>
+      <w:r>
+        <w:t>is</w:t>
+      </w:r>
+      <w:proofErr w:type="spellEnd"/>
+      <w:r>
+        <w:t xml:space="preserve"> no period </w:t>
+      </w:r>
+      <w:proofErr w:type="spellStart"/>
+      <w:r>
+        <w:t>after</w:t>
+      </w:r>
+      <w:proofErr w:type="spellEnd"/>
+      <w:r>
+        <w:t xml:space="preserve"> </w:t>
+      </w:r>
+      <w:proofErr w:type="spellStart"/>
+      <w:r>
+        <w:t>the</w:t>
+      </w:r>
+      <w:proofErr w:type="spellEnd"/>
+      <w:r>
+        <w:t xml:space="preserve"> “et” </w:t>
+      </w:r>
+      <w:proofErr w:type="spellStart"/>
+      <w:r>
+        <w:t>in</w:t>
+      </w:r>
+      <w:proofErr w:type="spellEnd"/>
+      <w:r>
+        <w:t xml:space="preserve"> </w:t>
+      </w:r>
+      <w:proofErr w:type="spellStart"/>
+      <w:r>
+        <w:t>the</w:t>
+      </w:r>
+      <w:proofErr w:type="spellEnd"/>
+      <w:r>
+        <w:t xml:space="preserve"> </w:t>
+      </w:r>
+      <w:proofErr w:type="spellStart"/>
+      <w:r>
+        <w:t>Latin</w:t>
+      </w:r>
+      <w:proofErr w:type="spellEnd"/>
+      <w:r>
+        <w:t xml:space="preserve"> </w:t>
+      </w:r>
+      <w:proofErr w:type="spellStart"/>
+      <w:r>
+        <w:t>abbreviation</w:t>
+      </w:r>
+      <w:proofErr w:type="spellEnd"/>
+      <w:r>
+        <w:t xml:space="preserve"> “et al.”.</w:t>
       </w:r>
     </w:p>
     <w:p>
       <w:pPr>
         <w:pStyle w:val="bulletlist"/>
       </w:pPr>
-      <w:r>
-        <w:t>The prefix “non” is not a word; it should be joined to the word it modifies, usually without a hyphen.</w:t>
+      <w:proofErr w:type="spellStart"/>
+      <w:r>
+        <w:t>The</w:t>
+      </w:r>
+      <w:proofErr w:type="spellEnd"/>
+      <w:r>
+        <w:t xml:space="preserve"> </w:t>
+      </w:r>
+      <w:proofErr w:type="spellStart"/>
+      <w:r>
+        <w:t>abbreviation</w:t>
+      </w:r>
+      <w:proofErr w:type="spellEnd"/>
+      <w:r>
+        <w:t xml:space="preserve"> “</w:t>
+      </w:r>
+      <w:proofErr w:type="spellStart"/>
+      <w:r>
+        <w:t>i.</w:t>
+      </w:r>
+      <w:proofErr w:type="gramStart"/>
+      <w:r>
+        <w:t>e</w:t>
+      </w:r>
+      <w:proofErr w:type="spellEnd"/>
+      <w:proofErr w:type="gramEnd"/>
+      <w:r>
+        <w:t xml:space="preserve">.” </w:t>
+      </w:r>
+      <w:proofErr w:type="spellStart"/>
+      <w:proofErr w:type="gramStart"/>
+      <w:r>
+        <w:t>means</w:t>
+      </w:r>
+      <w:proofErr w:type="spellEnd"/>
+      <w:proofErr w:type="gramEnd"/>
+      <w:r>
+        <w:t xml:space="preserve"> “</w:t>
+      </w:r>
+      <w:proofErr w:type="spellStart"/>
+      <w:r>
+        <w:t>that</w:t>
+      </w:r>
+      <w:proofErr w:type="spellEnd"/>
+      <w:r>
+        <w:t xml:space="preserve"> </w:t>
+      </w:r>
+      <w:proofErr w:type="spellStart"/>
+      <w:r>
+        <w:t>is</w:t>
+      </w:r>
+      <w:proofErr w:type="spellEnd"/>
+      <w:r>
+        <w:t xml:space="preserve">”, and </w:t>
+      </w:r>
+      <w:proofErr w:type="spellStart"/>
+      <w:r>
+        <w:t>the</w:t>
+      </w:r>
+      <w:proofErr w:type="spellEnd"/>
+      <w:r>
+        <w:t xml:space="preserve"> </w:t>
+      </w:r>
+      <w:proofErr w:type="spellStart"/>
+      <w:r>
+        <w:t>abbreviation</w:t>
+      </w:r>
+      <w:proofErr w:type="spellEnd"/>
+      <w:r>
+        <w:t xml:space="preserve"> “</w:t>
+      </w:r>
+      <w:proofErr w:type="spellStart"/>
+      <w:r>
+        <w:t>e.</w:t>
+      </w:r>
+      <w:proofErr w:type="gramStart"/>
+      <w:r>
+        <w:t>g</w:t>
+      </w:r>
+      <w:proofErr w:type="spellEnd"/>
+      <w:proofErr w:type="gramEnd"/>
+      <w:r>
+        <w:t xml:space="preserve">.” </w:t>
+      </w:r>
+      <w:proofErr w:type="spellStart"/>
+      <w:r>
+        <w:t>means</w:t>
+      </w:r>
+      <w:proofErr w:type="spellEnd"/>
+      <w:r>
+        <w:t xml:space="preserve"> “for </w:t>
+      </w:r>
+      <w:proofErr w:type="spellStart"/>
+      <w:r>
+        <w:t>example</w:t>
+      </w:r>
+      <w:proofErr w:type="spellEnd"/>
+      <w:r>
+        <w:t>”.</w:t>
       </w:r>
     </w:p>
     <w:p>
       <w:pPr>
-        <w:pStyle w:val="bulletlist"/>
-      </w:pPr>
-      <w:r>
-        <w:t>There is no period after the “et” in the Latin abbreviation “et al.”.</w:t>
+        <w:pStyle w:val="Tekstpodstawowy"/>
+      </w:pPr>
+      <w:r>
+        <w:t xml:space="preserve">An </w:t>
+      </w:r>
+      <w:proofErr w:type="spellStart"/>
+      <w:r>
+        <w:t>excellent</w:t>
+      </w:r>
+      <w:proofErr w:type="spellEnd"/>
+      <w:r>
+        <w:t xml:space="preserve"> style </w:t>
+      </w:r>
+      <w:proofErr w:type="spellStart"/>
+      <w:r>
+        <w:t>manual</w:t>
+      </w:r>
+      <w:proofErr w:type="spellEnd"/>
+      <w:r>
+        <w:t xml:space="preserve"> for science </w:t>
+      </w:r>
+      <w:proofErr w:type="spellStart"/>
+      <w:r>
+        <w:t>writers</w:t>
+      </w:r>
+      <w:proofErr w:type="spellEnd"/>
+      <w:r>
+        <w:t xml:space="preserve"> </w:t>
+      </w:r>
+      <w:proofErr w:type="spellStart"/>
+      <w:r>
+        <w:t>is</w:t>
+      </w:r>
+      <w:proofErr w:type="spellEnd"/>
+      <w:r>
+        <w:t xml:space="preserve"> [7].</w:t>
       </w:r>
     </w:p>
     <w:p>
       <w:pPr>
-        <w:pStyle w:val="bulletlist"/>
-      </w:pPr>
-      <w:r>
-        <w:t>The abbreviation “i.</w:t>
-      </w:r>
-      <w:proofErr w:type="gramStart"/>
-      <w:r>
-        <w:t>e</w:t>
-      </w:r>
-      <w:proofErr w:type="gramEnd"/>
-      <w:r>
-        <w:t xml:space="preserve">.” </w:t>
-      </w:r>
-      <w:proofErr w:type="gramStart"/>
-      <w:r>
-        <w:t>means</w:t>
-      </w:r>
-      <w:proofErr w:type="gramEnd"/>
-      <w:r>
-        <w:t xml:space="preserve"> “that is”, and the abbreviation “e.</w:t>
-      </w:r>
-      <w:proofErr w:type="gramStart"/>
-      <w:r>
-        <w:t>g</w:t>
-      </w:r>
-      <w:proofErr w:type="gramEnd"/>
-      <w:r>
-        <w:t>.” means “for example”.</w:t>
+        <w:pStyle w:val="Nagwek1"/>
+      </w:pPr>
+      <w:r>
+        <w:t>Using the Template</w:t>
       </w:r>
     </w:p>
     <w:p>
       <w:pPr>
         <w:pStyle w:val="Tekstpodstawowy"/>
       </w:pPr>
-      <w:r>
-        <w:t>An excellent style manual for science writers is [7].</w:t>
+      <w:proofErr w:type="spellStart"/>
+      <w:r>
+        <w:t>After</w:t>
+      </w:r>
+      <w:proofErr w:type="spellEnd"/>
+      <w:r>
+        <w:t xml:space="preserve"> </w:t>
+      </w:r>
+      <w:proofErr w:type="spellStart"/>
+      <w:r>
+        <w:t>the</w:t>
+      </w:r>
+      <w:proofErr w:type="spellEnd"/>
+      <w:r>
+        <w:t xml:space="preserve"> </w:t>
+      </w:r>
+      <w:proofErr w:type="spellStart"/>
+      <w:r>
+        <w:t>text</w:t>
+      </w:r>
+      <w:proofErr w:type="spellEnd"/>
+      <w:r>
+        <w:t xml:space="preserve"> </w:t>
+      </w:r>
+      <w:proofErr w:type="spellStart"/>
+      <w:r>
+        <w:t>edit</w:t>
+      </w:r>
+      <w:proofErr w:type="spellEnd"/>
+      <w:r>
+        <w:t xml:space="preserve"> </w:t>
+      </w:r>
+      <w:proofErr w:type="spellStart"/>
+      <w:r>
+        <w:t>has</w:t>
+      </w:r>
+      <w:proofErr w:type="spellEnd"/>
+      <w:r>
+        <w:t xml:space="preserve"> </w:t>
+      </w:r>
+      <w:proofErr w:type="spellStart"/>
+      <w:r>
+        <w:t>been</w:t>
+      </w:r>
+      <w:proofErr w:type="spellEnd"/>
+      <w:r>
+        <w:t xml:space="preserve"> </w:t>
+      </w:r>
+      <w:proofErr w:type="spellStart"/>
+      <w:r>
+        <w:t>completed</w:t>
+      </w:r>
+      <w:proofErr w:type="spellEnd"/>
+      <w:r>
+        <w:t xml:space="preserve">, </w:t>
+      </w:r>
+      <w:proofErr w:type="spellStart"/>
+      <w:r>
+        <w:t>the</w:t>
+      </w:r>
+      <w:proofErr w:type="spellEnd"/>
+      <w:r>
+        <w:t xml:space="preserve"> paper </w:t>
+      </w:r>
+      <w:proofErr w:type="spellStart"/>
+      <w:r>
+        <w:t>is</w:t>
+      </w:r>
+      <w:proofErr w:type="spellEnd"/>
+      <w:r>
+        <w:t xml:space="preserve"> </w:t>
+      </w:r>
+      <w:proofErr w:type="spellStart"/>
+      <w:r>
+        <w:t>ready</w:t>
+      </w:r>
+      <w:proofErr w:type="spellEnd"/>
+      <w:r>
+        <w:t xml:space="preserve"> for </w:t>
+      </w:r>
+      <w:proofErr w:type="spellStart"/>
+      <w:r>
+        <w:t>the</w:t>
+      </w:r>
+      <w:proofErr w:type="spellEnd"/>
+      <w:r>
+        <w:t xml:space="preserve"> </w:t>
+      </w:r>
+      <w:proofErr w:type="spellStart"/>
+      <w:r>
+        <w:t>template</w:t>
+      </w:r>
+      <w:proofErr w:type="spellEnd"/>
+      <w:r>
+        <w:t xml:space="preserve">. </w:t>
+      </w:r>
+      <w:proofErr w:type="spellStart"/>
+      <w:r>
+        <w:t>Duplicate</w:t>
+      </w:r>
+      <w:proofErr w:type="spellEnd"/>
+      <w:r>
+        <w:t xml:space="preserve"> </w:t>
+      </w:r>
+      <w:proofErr w:type="spellStart"/>
+      <w:r>
+        <w:t>the</w:t>
+      </w:r>
+      <w:proofErr w:type="spellEnd"/>
+      <w:r>
+        <w:t xml:space="preserve"> </w:t>
+      </w:r>
+      <w:proofErr w:type="spellStart"/>
+      <w:r>
+        <w:t>template</w:t>
+      </w:r>
+      <w:proofErr w:type="spellEnd"/>
+      <w:r>
+        <w:t xml:space="preserve"> file by </w:t>
+      </w:r>
+      <w:proofErr w:type="spellStart"/>
+      <w:r>
+        <w:t>using</w:t>
+      </w:r>
+      <w:proofErr w:type="spellEnd"/>
+      <w:r>
+        <w:t xml:space="preserve"> </w:t>
+      </w:r>
+      <w:proofErr w:type="spellStart"/>
+      <w:r>
+        <w:t>the</w:t>
+      </w:r>
+      <w:proofErr w:type="spellEnd"/>
+      <w:r>
+        <w:t xml:space="preserve"> </w:t>
+      </w:r>
+      <w:proofErr w:type="spellStart"/>
+      <w:r>
+        <w:t>Save</w:t>
+      </w:r>
+      <w:proofErr w:type="spellEnd"/>
+      <w:r>
+        <w:t xml:space="preserve"> As </w:t>
+      </w:r>
+      <w:proofErr w:type="spellStart"/>
+      <w:r>
+        <w:t>command</w:t>
+      </w:r>
+      <w:proofErr w:type="spellEnd"/>
+      <w:r>
+        <w:t xml:space="preserve">, and </w:t>
+      </w:r>
+      <w:proofErr w:type="spellStart"/>
+      <w:r>
+        <w:t>use</w:t>
+      </w:r>
+      <w:proofErr w:type="spellEnd"/>
+      <w:r>
+        <w:t xml:space="preserve"> </w:t>
+      </w:r>
+      <w:proofErr w:type="spellStart"/>
+      <w:r>
+        <w:t>the</w:t>
+      </w:r>
+      <w:proofErr w:type="spellEnd"/>
+      <w:r>
+        <w:t xml:space="preserve"> </w:t>
+      </w:r>
+      <w:proofErr w:type="spellStart"/>
+      <w:r>
+        <w:t>naming</w:t>
+      </w:r>
+      <w:proofErr w:type="spellEnd"/>
+      <w:r>
+        <w:t xml:space="preserve"> </w:t>
+      </w:r>
+      <w:proofErr w:type="spellStart"/>
+      <w:r>
+        <w:t>convention</w:t>
+      </w:r>
+      <w:proofErr w:type="spellEnd"/>
+      <w:r>
+        <w:t xml:space="preserve"> </w:t>
+      </w:r>
+      <w:proofErr w:type="spellStart"/>
+      <w:r>
+        <w:t>prescribed</w:t>
+      </w:r>
+      <w:proofErr w:type="spellEnd"/>
+      <w:r>
+        <w:t xml:space="preserve"> by </w:t>
+      </w:r>
+      <w:proofErr w:type="spellStart"/>
+      <w:r>
+        <w:t>your</w:t>
+      </w:r>
+      <w:proofErr w:type="spellEnd"/>
+      <w:r>
+        <w:t xml:space="preserve"> </w:t>
+      </w:r>
+      <w:proofErr w:type="spellStart"/>
+      <w:r>
+        <w:t>conference</w:t>
+      </w:r>
+      <w:proofErr w:type="spellEnd"/>
+      <w:r>
+        <w:t xml:space="preserve"> for </w:t>
+      </w:r>
+      <w:proofErr w:type="spellStart"/>
+      <w:r>
+        <w:t>the</w:t>
+      </w:r>
+      <w:proofErr w:type="spellEnd"/>
+      <w:r>
+        <w:t xml:space="preserve"> </w:t>
+      </w:r>
+      <w:proofErr w:type="spellStart"/>
+      <w:r>
+        <w:t>name</w:t>
+      </w:r>
+      <w:proofErr w:type="spellEnd"/>
+      <w:r>
+        <w:t xml:space="preserve"> of </w:t>
+      </w:r>
+      <w:proofErr w:type="spellStart"/>
+      <w:r>
+        <w:t>your</w:t>
+      </w:r>
+      <w:proofErr w:type="spellEnd"/>
+      <w:r>
+        <w:t xml:space="preserve"> paper. In </w:t>
+      </w:r>
+      <w:proofErr w:type="spellStart"/>
+      <w:r>
+        <w:t>this</w:t>
+      </w:r>
+      <w:proofErr w:type="spellEnd"/>
+      <w:r>
+        <w:t xml:space="preserve"> </w:t>
+      </w:r>
+      <w:proofErr w:type="spellStart"/>
+      <w:r>
+        <w:t>newly</w:t>
+      </w:r>
+      <w:proofErr w:type="spellEnd"/>
+      <w:r>
+        <w:t xml:space="preserve"> </w:t>
+      </w:r>
+      <w:proofErr w:type="spellStart"/>
+      <w:r>
+        <w:t>created</w:t>
+      </w:r>
+      <w:proofErr w:type="spellEnd"/>
+      <w:r>
+        <w:t xml:space="preserve"> file, </w:t>
+      </w:r>
+      <w:proofErr w:type="spellStart"/>
+      <w:r>
+        <w:t>highlight</w:t>
+      </w:r>
+      <w:proofErr w:type="spellEnd"/>
+      <w:r>
+        <w:t xml:space="preserve"> </w:t>
+      </w:r>
+      <w:proofErr w:type="spellStart"/>
+      <w:r>
+        <w:t>all</w:t>
+      </w:r>
+      <w:proofErr w:type="spellEnd"/>
+      <w:r>
+        <w:t xml:space="preserve"> of </w:t>
+      </w:r>
+      <w:proofErr w:type="spellStart"/>
+      <w:r>
+        <w:t>the</w:t>
+      </w:r>
+      <w:proofErr w:type="spellEnd"/>
+      <w:r>
+        <w:t xml:space="preserve"> </w:t>
+      </w:r>
+      <w:proofErr w:type="spellStart"/>
+      <w:r>
+        <w:t>contents</w:t>
+      </w:r>
+      <w:proofErr w:type="spellEnd"/>
+      <w:r>
+        <w:t xml:space="preserve"> and import </w:t>
+      </w:r>
+      <w:proofErr w:type="spellStart"/>
+      <w:r>
+        <w:t>your</w:t>
+      </w:r>
+      <w:proofErr w:type="spellEnd"/>
+      <w:r>
+        <w:t xml:space="preserve"> </w:t>
+      </w:r>
+      <w:proofErr w:type="spellStart"/>
+      <w:r>
+        <w:t>prepared</w:t>
+      </w:r>
+      <w:proofErr w:type="spellEnd"/>
+      <w:r>
+        <w:t xml:space="preserve"> </w:t>
+      </w:r>
+      <w:proofErr w:type="spellStart"/>
+      <w:r>
+        <w:t>text</w:t>
+      </w:r>
+      <w:proofErr w:type="spellEnd"/>
+      <w:r>
+        <w:t xml:space="preserve"> file. </w:t>
+      </w:r>
+      <w:proofErr w:type="spellStart"/>
+      <w:r>
+        <w:t>You</w:t>
+      </w:r>
+      <w:proofErr w:type="spellEnd"/>
+      <w:r>
+        <w:t xml:space="preserve"> </w:t>
+      </w:r>
+      <w:proofErr w:type="spellStart"/>
+      <w:r>
+        <w:t>are</w:t>
+      </w:r>
+      <w:proofErr w:type="spellEnd"/>
+      <w:r>
+        <w:t xml:space="preserve"> </w:t>
+      </w:r>
+      <w:proofErr w:type="spellStart"/>
+      <w:r>
+        <w:t>now</w:t>
+      </w:r>
+      <w:proofErr w:type="spellEnd"/>
+      <w:r>
+        <w:t xml:space="preserve"> </w:t>
+      </w:r>
+      <w:proofErr w:type="spellStart"/>
+      <w:r>
+        <w:t>ready</w:t>
+      </w:r>
+      <w:proofErr w:type="spellEnd"/>
+      <w:r>
+        <w:t xml:space="preserve"> to style </w:t>
+      </w:r>
+      <w:proofErr w:type="spellStart"/>
+      <w:r>
+        <w:t>your</w:t>
+      </w:r>
+      <w:proofErr w:type="spellEnd"/>
+      <w:r>
+        <w:t xml:space="preserve"> paper; </w:t>
+      </w:r>
+      <w:proofErr w:type="spellStart"/>
+      <w:r>
+        <w:t>use</w:t>
+      </w:r>
+      <w:proofErr w:type="spellEnd"/>
+      <w:r>
+        <w:t xml:space="preserve"> </w:t>
+      </w:r>
+      <w:proofErr w:type="spellStart"/>
+      <w:r>
+        <w:t>the</w:t>
+      </w:r>
+      <w:proofErr w:type="spellEnd"/>
+      <w:r>
+        <w:t xml:space="preserve"> </w:t>
+      </w:r>
+      <w:proofErr w:type="spellStart"/>
+      <w:r>
+        <w:t>scroll</w:t>
+      </w:r>
+      <w:proofErr w:type="spellEnd"/>
+      <w:r>
+        <w:t xml:space="preserve"> down </w:t>
+      </w:r>
+      <w:proofErr w:type="spellStart"/>
+      <w:r>
+        <w:t>window</w:t>
+      </w:r>
+      <w:proofErr w:type="spellEnd"/>
+      <w:r>
+        <w:t xml:space="preserve"> on </w:t>
+      </w:r>
+      <w:proofErr w:type="spellStart"/>
+      <w:r>
+        <w:t>the</w:t>
+      </w:r>
+      <w:proofErr w:type="spellEnd"/>
+      <w:r>
+        <w:t xml:space="preserve"> </w:t>
+      </w:r>
+      <w:proofErr w:type="spellStart"/>
+      <w:r>
+        <w:t>left</w:t>
+      </w:r>
+      <w:proofErr w:type="spellEnd"/>
+      <w:r>
+        <w:t xml:space="preserve"> of </w:t>
+      </w:r>
+      <w:proofErr w:type="spellStart"/>
+      <w:r>
+        <w:t>the</w:t>
+      </w:r>
+      <w:proofErr w:type="spellEnd"/>
+      <w:r>
+        <w:t xml:space="preserve"> MS Word </w:t>
+      </w:r>
+      <w:proofErr w:type="spellStart"/>
+      <w:r>
+        <w:t>Formatting</w:t>
+      </w:r>
+      <w:proofErr w:type="spellEnd"/>
+      <w:r>
+        <w:t xml:space="preserve"> </w:t>
+      </w:r>
+      <w:proofErr w:type="spellStart"/>
+      <w:r>
+        <w:t>toolbar</w:t>
+      </w:r>
+      <w:proofErr w:type="spellEnd"/>
+      <w:r>
+        <w:t>.</w:t>
       </w:r>
     </w:p>
     <w:p>
       <w:pPr>
-        <w:pStyle w:val="Nagwek1"/>
-      </w:pPr>
-      <w:r>
-        <w:t>Using the Template</w:t>
+        <w:pStyle w:val="Nagwek2"/>
+      </w:pPr>
+      <w:r>
+        <w:t>Authors and Affiliations</w:t>
       </w:r>
     </w:p>
     <w:p>
       <w:pPr>
         <w:pStyle w:val="Tekstpodstawowy"/>
       </w:pPr>
-      <w:r>
-        <w:t>After the text edit has been completed, the paper is ready for the template. Duplicate the template file by using the Save As command, and use the naming convention prescribed by your conference for the name of your paper. In this newly created file, highlight all of the contents and import your prepared text file. You are now ready to style your paper; use the scroll down window on the left of the MS Word Formatting toolbar.</w:t>
+      <w:proofErr w:type="spellStart"/>
+      <w:r>
+        <w:t>The</w:t>
+      </w:r>
+      <w:proofErr w:type="spellEnd"/>
+      <w:r>
+        <w:t xml:space="preserve"> </w:t>
+      </w:r>
+      <w:proofErr w:type="spellStart"/>
+      <w:r>
+        <w:t>template</w:t>
+      </w:r>
+      <w:proofErr w:type="spellEnd"/>
+      <w:r>
+        <w:t xml:space="preserve"> </w:t>
+      </w:r>
+      <w:proofErr w:type="spellStart"/>
+      <w:r>
+        <w:t>is</w:t>
+      </w:r>
+      <w:proofErr w:type="spellEnd"/>
+      <w:r>
+        <w:t xml:space="preserve"> </w:t>
+      </w:r>
+      <w:proofErr w:type="spellStart"/>
+      <w:r>
+        <w:t>designed</w:t>
+      </w:r>
+      <w:proofErr w:type="spellEnd"/>
+      <w:r>
+        <w:t xml:space="preserve"> so </w:t>
+      </w:r>
+      <w:proofErr w:type="spellStart"/>
+      <w:r>
+        <w:t>that</w:t>
+      </w:r>
+      <w:proofErr w:type="spellEnd"/>
+      <w:r>
+        <w:t xml:space="preserve"> </w:t>
+      </w:r>
+      <w:proofErr w:type="spellStart"/>
+      <w:r>
+        <w:t>author</w:t>
+      </w:r>
+      <w:proofErr w:type="spellEnd"/>
+      <w:r>
+        <w:t xml:space="preserve"> </w:t>
+      </w:r>
+      <w:proofErr w:type="spellStart"/>
+      <w:r>
+        <w:t>affiliations</w:t>
+      </w:r>
+      <w:proofErr w:type="spellEnd"/>
+      <w:r>
+        <w:t xml:space="preserve"> </w:t>
+      </w:r>
+      <w:proofErr w:type="spellStart"/>
+      <w:r>
+        <w:t>are</w:t>
+      </w:r>
+      <w:proofErr w:type="spellEnd"/>
+      <w:r>
+        <w:t xml:space="preserve"> not </w:t>
+      </w:r>
+      <w:proofErr w:type="spellStart"/>
+      <w:r>
+        <w:t>repeated</w:t>
+      </w:r>
+      <w:proofErr w:type="spellEnd"/>
+      <w:r>
+        <w:t xml:space="preserve"> </w:t>
+      </w:r>
+      <w:proofErr w:type="spellStart"/>
+      <w:r>
+        <w:t>each</w:t>
+      </w:r>
+      <w:proofErr w:type="spellEnd"/>
+      <w:r>
+        <w:t xml:space="preserve"> time for </w:t>
+      </w:r>
+      <w:proofErr w:type="spellStart"/>
+      <w:r>
+        <w:t>multiple</w:t>
+      </w:r>
+      <w:proofErr w:type="spellEnd"/>
+      <w:r>
+        <w:t xml:space="preserve"> </w:t>
+      </w:r>
+      <w:proofErr w:type="spellStart"/>
+      <w:r>
+        <w:t>authors</w:t>
+      </w:r>
+      <w:proofErr w:type="spellEnd"/>
+      <w:r>
+        <w:t xml:space="preserve"> of </w:t>
+      </w:r>
+      <w:proofErr w:type="spellStart"/>
+      <w:r>
+        <w:t>the</w:t>
+      </w:r>
+      <w:proofErr w:type="spellEnd"/>
+      <w:r>
+        <w:t xml:space="preserve"> same </w:t>
+      </w:r>
+      <w:proofErr w:type="spellStart"/>
+      <w:r>
+        <w:t>affiliation</w:t>
+      </w:r>
+      <w:proofErr w:type="spellEnd"/>
+      <w:r>
+        <w:t xml:space="preserve">. </w:t>
+      </w:r>
+      <w:proofErr w:type="spellStart"/>
+      <w:r>
+        <w:t>Please</w:t>
+      </w:r>
+      <w:proofErr w:type="spellEnd"/>
+      <w:r>
+        <w:t xml:space="preserve"> </w:t>
+      </w:r>
+      <w:proofErr w:type="spellStart"/>
+      <w:r>
+        <w:t>keep</w:t>
+      </w:r>
+      <w:proofErr w:type="spellEnd"/>
+      <w:r>
+        <w:t xml:space="preserve"> </w:t>
+      </w:r>
+      <w:proofErr w:type="spellStart"/>
+      <w:r>
+        <w:t>your</w:t>
+      </w:r>
+      <w:proofErr w:type="spellEnd"/>
+      <w:r>
+        <w:t xml:space="preserve"> </w:t>
+      </w:r>
+      <w:proofErr w:type="spellStart"/>
+      <w:r>
+        <w:t>affiliations</w:t>
+      </w:r>
+      <w:proofErr w:type="spellEnd"/>
+      <w:r>
+        <w:t xml:space="preserve"> as </w:t>
+      </w:r>
+      <w:proofErr w:type="spellStart"/>
+      <w:r>
+        <w:t>succinct</w:t>
+      </w:r>
+      <w:proofErr w:type="spellEnd"/>
+      <w:r>
+        <w:t xml:space="preserve"> as </w:t>
+      </w:r>
+      <w:proofErr w:type="spellStart"/>
+      <w:r>
+        <w:t>possible</w:t>
+      </w:r>
+      <w:proofErr w:type="spellEnd"/>
+      <w:r>
+        <w:t xml:space="preserve"> (for </w:t>
+      </w:r>
+      <w:proofErr w:type="spellStart"/>
+      <w:r>
+        <w:t>example</w:t>
+      </w:r>
+      <w:proofErr w:type="spellEnd"/>
+      <w:r>
+        <w:t xml:space="preserve">, do not </w:t>
+      </w:r>
+      <w:proofErr w:type="spellStart"/>
+      <w:r>
+        <w:t>differentiate</w:t>
+      </w:r>
+      <w:proofErr w:type="spellEnd"/>
+      <w:r>
+        <w:t xml:space="preserve"> </w:t>
+      </w:r>
+      <w:proofErr w:type="spellStart"/>
+      <w:r>
+        <w:t>among</w:t>
+      </w:r>
+      <w:proofErr w:type="spellEnd"/>
+      <w:r>
+        <w:t xml:space="preserve"> </w:t>
+      </w:r>
+      <w:proofErr w:type="spellStart"/>
+      <w:r>
+        <w:t>departments</w:t>
+      </w:r>
+      <w:proofErr w:type="spellEnd"/>
+      <w:r>
+        <w:t xml:space="preserve"> of </w:t>
+      </w:r>
+      <w:proofErr w:type="spellStart"/>
+      <w:r>
+        <w:t>the</w:t>
+      </w:r>
+      <w:proofErr w:type="spellEnd"/>
+      <w:r>
+        <w:t xml:space="preserve"> same </w:t>
+      </w:r>
+      <w:proofErr w:type="spellStart"/>
+      <w:r>
+        <w:t>organization</w:t>
+      </w:r>
+      <w:proofErr w:type="spellEnd"/>
+      <w:r>
+        <w:t xml:space="preserve">). </w:t>
+      </w:r>
+      <w:proofErr w:type="spellStart"/>
+      <w:r>
+        <w:t>This</w:t>
+      </w:r>
+      <w:proofErr w:type="spellEnd"/>
+      <w:r>
+        <w:t xml:space="preserve"> </w:t>
+      </w:r>
+      <w:proofErr w:type="spellStart"/>
+      <w:r>
+        <w:t>template</w:t>
+      </w:r>
+      <w:proofErr w:type="spellEnd"/>
+      <w:r>
+        <w:t xml:space="preserve"> was </w:t>
+      </w:r>
+      <w:proofErr w:type="spellStart"/>
+      <w:r>
+        <w:t>designed</w:t>
+      </w:r>
+      <w:proofErr w:type="spellEnd"/>
+      <w:r>
+        <w:t xml:space="preserve"> for </w:t>
+      </w:r>
+      <w:proofErr w:type="spellStart"/>
+      <w:r>
+        <w:t>two</w:t>
+      </w:r>
+      <w:proofErr w:type="spellEnd"/>
+      <w:r>
+        <w:t xml:space="preserve"> </w:t>
+      </w:r>
+      <w:proofErr w:type="spellStart"/>
+      <w:r>
+        <w:t>affiliations</w:t>
+      </w:r>
+      <w:proofErr w:type="spellEnd"/>
+      <w:r>
+        <w:t>.</w:t>
       </w:r>
     </w:p>
     <w:p>
       <w:pPr>
-        <w:pStyle w:val="Nagwek2"/>
-      </w:pPr>
-      <w:r>
-        <w:t>Authors and Affiliations</w:t>
+        <w:pStyle w:val="Nagwek3"/>
+      </w:pPr>
+      <w:r>
+        <w:t>For author/s of only one affiliation (Heading 3): To change the default, adjust the template as follows.</w:t>
       </w:r>
     </w:p>
     <w:p>
       <w:pPr>
-        <w:pStyle w:val="Tekstpodstawowy"/>
-      </w:pPr>
-      <w:r>
-        <w:t>The template is designed so that author affiliations are not repeated each time for multiple authors of the same affiliation. Please keep your affiliations as succinct as possible (for example, do not differentiate among departments of the same organization). This template was designed for two affiliations.</w:t>
+        <w:pStyle w:val="Nagwek4"/>
+      </w:pPr>
+      <w:r>
+        <w:t>Selection (Heading 4): Highlight all author and affiliation lines.</w:t>
       </w:r>
     </w:p>
     <w:p>
       <w:pPr>
-        <w:pStyle w:val="Nagwek3"/>
-      </w:pPr>
-      <w:r>
-        <w:t>For author/s of only one affiliation (Heading 3): To change the default, adjust the template as follows.</w:t>
-      </w:r>
-    </w:p>
-    <w:p>
-      <w:pPr>
         <w:pStyle w:val="Nagwek4"/>
       </w:pPr>
       <w:r>
-        <w:t>Selection (Heading 4): Highlight all author and affiliation lines.</w:t>
-      </w:r>
-    </w:p>
-    <w:p>
-      <w:pPr>
-        <w:pStyle w:val="Nagwek4"/>
-      </w:pPr>
-      <w:r>
+        <w:lastRenderedPageBreak/>
         <w:t xml:space="preserve">Change number of columns: </w:t>
       </w:r>
       <w:r>
@@ -1077,7 +5158,6 @@
         <w:pStyle w:val="Nagwek4"/>
       </w:pPr>
       <w:r>
-        <w:lastRenderedPageBreak/>
         <w:t xml:space="preserve">Change number of columns: </w:t>
       </w:r>
       <w:r>
@@ -1141,24 +5221,1071 @@
       <w:pPr>
         <w:pStyle w:val="Tekstpodstawowy"/>
       </w:pPr>
-      <w:r>
-        <w:t>Headings, or heads, are organizational devices that guide the reader through your paper. There are two types: component heads and text heads.</w:t>
+      <w:proofErr w:type="spellStart"/>
+      <w:r>
+        <w:t>Headings</w:t>
+      </w:r>
+      <w:proofErr w:type="spellEnd"/>
+      <w:r>
+        <w:t xml:space="preserve">, </w:t>
+      </w:r>
+      <w:proofErr w:type="spellStart"/>
+      <w:r>
+        <w:t>or</w:t>
+      </w:r>
+      <w:proofErr w:type="spellEnd"/>
+      <w:r>
+        <w:t xml:space="preserve"> </w:t>
+      </w:r>
+      <w:proofErr w:type="spellStart"/>
+      <w:r>
+        <w:t>heads</w:t>
+      </w:r>
+      <w:proofErr w:type="spellEnd"/>
+      <w:r>
+        <w:t xml:space="preserve">, </w:t>
+      </w:r>
+      <w:proofErr w:type="spellStart"/>
+      <w:r>
+        <w:t>are</w:t>
+      </w:r>
+      <w:proofErr w:type="spellEnd"/>
+      <w:r>
+        <w:t xml:space="preserve"> </w:t>
+      </w:r>
+      <w:proofErr w:type="spellStart"/>
+      <w:r>
+        <w:t>organizational</w:t>
+      </w:r>
+      <w:proofErr w:type="spellEnd"/>
+      <w:r>
+        <w:t xml:space="preserve"> devices </w:t>
+      </w:r>
+      <w:proofErr w:type="spellStart"/>
+      <w:r>
+        <w:t>that</w:t>
+      </w:r>
+      <w:proofErr w:type="spellEnd"/>
+      <w:r>
+        <w:t xml:space="preserve"> </w:t>
+      </w:r>
+      <w:proofErr w:type="spellStart"/>
+      <w:r>
+        <w:t>guide</w:t>
+      </w:r>
+      <w:proofErr w:type="spellEnd"/>
+      <w:r>
+        <w:t xml:space="preserve"> </w:t>
+      </w:r>
+      <w:proofErr w:type="spellStart"/>
+      <w:r>
+        <w:t>the</w:t>
+      </w:r>
+      <w:proofErr w:type="spellEnd"/>
+      <w:r>
+        <w:t xml:space="preserve"> </w:t>
+      </w:r>
+      <w:proofErr w:type="spellStart"/>
+      <w:r>
+        <w:t>reader</w:t>
+      </w:r>
+      <w:proofErr w:type="spellEnd"/>
+      <w:r>
+        <w:t xml:space="preserve"> </w:t>
+      </w:r>
+      <w:proofErr w:type="spellStart"/>
+      <w:r>
+        <w:t>through</w:t>
+      </w:r>
+      <w:proofErr w:type="spellEnd"/>
+      <w:r>
+        <w:t xml:space="preserve"> </w:t>
+      </w:r>
+      <w:proofErr w:type="spellStart"/>
+      <w:r>
+        <w:t>your</w:t>
+      </w:r>
+      <w:proofErr w:type="spellEnd"/>
+      <w:r>
+        <w:t xml:space="preserve"> paper. </w:t>
+      </w:r>
+      <w:proofErr w:type="spellStart"/>
+      <w:r>
+        <w:t>There</w:t>
+      </w:r>
+      <w:proofErr w:type="spellEnd"/>
+      <w:r>
+        <w:t xml:space="preserve"> </w:t>
+      </w:r>
+      <w:proofErr w:type="spellStart"/>
+      <w:r>
+        <w:t>are</w:t>
+      </w:r>
+      <w:proofErr w:type="spellEnd"/>
+      <w:r>
+        <w:t xml:space="preserve"> </w:t>
+      </w:r>
+      <w:proofErr w:type="spellStart"/>
+      <w:r>
+        <w:t>two</w:t>
+      </w:r>
+      <w:proofErr w:type="spellEnd"/>
+      <w:r>
+        <w:t xml:space="preserve"> </w:t>
+      </w:r>
+      <w:proofErr w:type="spellStart"/>
+      <w:r>
+        <w:t>types</w:t>
+      </w:r>
+      <w:proofErr w:type="spellEnd"/>
+      <w:r>
+        <w:t xml:space="preserve">: </w:t>
+      </w:r>
+      <w:proofErr w:type="spellStart"/>
+      <w:r>
+        <w:t>component</w:t>
+      </w:r>
+      <w:proofErr w:type="spellEnd"/>
+      <w:r>
+        <w:t xml:space="preserve"> </w:t>
+      </w:r>
+      <w:proofErr w:type="spellStart"/>
+      <w:r>
+        <w:t>heads</w:t>
+      </w:r>
+      <w:proofErr w:type="spellEnd"/>
+      <w:r>
+        <w:t xml:space="preserve"> and </w:t>
+      </w:r>
+      <w:proofErr w:type="spellStart"/>
+      <w:r>
+        <w:t>text</w:t>
+      </w:r>
+      <w:proofErr w:type="spellEnd"/>
+      <w:r>
+        <w:t xml:space="preserve"> </w:t>
+      </w:r>
+      <w:proofErr w:type="spellStart"/>
+      <w:r>
+        <w:t>heads</w:t>
+      </w:r>
+      <w:proofErr w:type="spellEnd"/>
+      <w:r>
+        <w:t>.</w:t>
       </w:r>
     </w:p>
     <w:p>
       <w:pPr>
         <w:pStyle w:val="Tekstpodstawowy"/>
       </w:pPr>
-      <w:r>
-        <w:t>Component heads identify the different components of your paper and are not topically subordinate to each other. Examples include Acknowledgments and References and, for these, the correct style to use is “Heading 5”. Use “figure caption” for your Figure captions, and “table head” for your table title. Run-in heads, such as “Abstract”, will require you to apply a style (in this case, italic) in addition to the style provided by the drop down menu to differentiate the head from the text.</w:t>
+      <w:proofErr w:type="spellStart"/>
+      <w:r>
+        <w:t>Component</w:t>
+      </w:r>
+      <w:proofErr w:type="spellEnd"/>
+      <w:r>
+        <w:t xml:space="preserve"> </w:t>
+      </w:r>
+      <w:proofErr w:type="spellStart"/>
+      <w:r>
+        <w:t>heads</w:t>
+      </w:r>
+      <w:proofErr w:type="spellEnd"/>
+      <w:r>
+        <w:t xml:space="preserve"> </w:t>
+      </w:r>
+      <w:proofErr w:type="spellStart"/>
+      <w:r>
+        <w:t>identify</w:t>
+      </w:r>
+      <w:proofErr w:type="spellEnd"/>
+      <w:r>
+        <w:t xml:space="preserve"> </w:t>
+      </w:r>
+      <w:proofErr w:type="spellStart"/>
+      <w:r>
+        <w:t>the</w:t>
+      </w:r>
+      <w:proofErr w:type="spellEnd"/>
+      <w:r>
+        <w:t xml:space="preserve"> </w:t>
+      </w:r>
+      <w:proofErr w:type="spellStart"/>
+      <w:r>
+        <w:t>different</w:t>
+      </w:r>
+      <w:proofErr w:type="spellEnd"/>
+      <w:r>
+        <w:t xml:space="preserve"> </w:t>
+      </w:r>
+      <w:proofErr w:type="spellStart"/>
+      <w:r>
+        <w:t>components</w:t>
+      </w:r>
+      <w:proofErr w:type="spellEnd"/>
+      <w:r>
+        <w:t xml:space="preserve"> of </w:t>
+      </w:r>
+      <w:proofErr w:type="spellStart"/>
+      <w:r>
+        <w:t>your</w:t>
+      </w:r>
+      <w:proofErr w:type="spellEnd"/>
+      <w:r>
+        <w:t xml:space="preserve"> paper and </w:t>
+      </w:r>
+      <w:proofErr w:type="spellStart"/>
+      <w:r>
+        <w:t>are</w:t>
+      </w:r>
+      <w:proofErr w:type="spellEnd"/>
+      <w:r>
+        <w:t xml:space="preserve"> not </w:t>
+      </w:r>
+      <w:proofErr w:type="spellStart"/>
+      <w:r>
+        <w:t>topically</w:t>
+      </w:r>
+      <w:proofErr w:type="spellEnd"/>
+      <w:r>
+        <w:t xml:space="preserve"> </w:t>
+      </w:r>
+      <w:proofErr w:type="spellStart"/>
+      <w:r>
+        <w:t>subordinate</w:t>
+      </w:r>
+      <w:proofErr w:type="spellEnd"/>
+      <w:r>
+        <w:t xml:space="preserve"> to </w:t>
+      </w:r>
+      <w:proofErr w:type="spellStart"/>
+      <w:r>
+        <w:t>each</w:t>
+      </w:r>
+      <w:proofErr w:type="spellEnd"/>
+      <w:r>
+        <w:t xml:space="preserve"> </w:t>
+      </w:r>
+      <w:proofErr w:type="spellStart"/>
+      <w:r>
+        <w:t>other</w:t>
+      </w:r>
+      <w:proofErr w:type="spellEnd"/>
+      <w:r>
+        <w:t xml:space="preserve">. </w:t>
+      </w:r>
+      <w:proofErr w:type="spellStart"/>
+      <w:r>
+        <w:t>Examples</w:t>
+      </w:r>
+      <w:proofErr w:type="spellEnd"/>
+      <w:r>
+        <w:t xml:space="preserve"> </w:t>
+      </w:r>
+      <w:proofErr w:type="spellStart"/>
+      <w:r>
+        <w:t>include</w:t>
+      </w:r>
+      <w:proofErr w:type="spellEnd"/>
+      <w:r>
+        <w:t xml:space="preserve"> </w:t>
+      </w:r>
+      <w:proofErr w:type="spellStart"/>
+      <w:r>
+        <w:t>Acknowledgments</w:t>
+      </w:r>
+      <w:proofErr w:type="spellEnd"/>
+      <w:r>
+        <w:t xml:space="preserve"> and </w:t>
+      </w:r>
+      <w:proofErr w:type="spellStart"/>
+      <w:r>
+        <w:t>References</w:t>
+      </w:r>
+      <w:proofErr w:type="spellEnd"/>
+      <w:r>
+        <w:t xml:space="preserve"> and, for </w:t>
+      </w:r>
+      <w:proofErr w:type="spellStart"/>
+      <w:r>
+        <w:t>these</w:t>
+      </w:r>
+      <w:proofErr w:type="spellEnd"/>
+      <w:r>
+        <w:t xml:space="preserve">, </w:t>
+      </w:r>
+      <w:proofErr w:type="spellStart"/>
+      <w:r>
+        <w:t>the</w:t>
+      </w:r>
+      <w:proofErr w:type="spellEnd"/>
+      <w:r>
+        <w:t xml:space="preserve"> correct style to </w:t>
+      </w:r>
+      <w:proofErr w:type="spellStart"/>
+      <w:r>
+        <w:t>use</w:t>
+      </w:r>
+      <w:proofErr w:type="spellEnd"/>
+      <w:r>
+        <w:t xml:space="preserve"> </w:t>
+      </w:r>
+      <w:proofErr w:type="spellStart"/>
+      <w:r>
+        <w:t>is</w:t>
+      </w:r>
+      <w:proofErr w:type="spellEnd"/>
+      <w:r>
+        <w:t xml:space="preserve"> “</w:t>
+      </w:r>
+      <w:proofErr w:type="spellStart"/>
+      <w:r>
+        <w:t>Heading</w:t>
+      </w:r>
+      <w:proofErr w:type="spellEnd"/>
+      <w:r>
+        <w:t xml:space="preserve"> 5”. </w:t>
+      </w:r>
+      <w:proofErr w:type="spellStart"/>
+      <w:r>
+        <w:t>Use</w:t>
+      </w:r>
+      <w:proofErr w:type="spellEnd"/>
+      <w:r>
+        <w:t xml:space="preserve"> “</w:t>
+      </w:r>
+      <w:proofErr w:type="spellStart"/>
+      <w:r>
+        <w:t>figure</w:t>
+      </w:r>
+      <w:proofErr w:type="spellEnd"/>
+      <w:r>
+        <w:t xml:space="preserve"> </w:t>
+      </w:r>
+      <w:proofErr w:type="spellStart"/>
+      <w:r>
+        <w:t>caption</w:t>
+      </w:r>
+      <w:proofErr w:type="spellEnd"/>
+      <w:r>
+        <w:t xml:space="preserve">” for </w:t>
+      </w:r>
+      <w:proofErr w:type="spellStart"/>
+      <w:r>
+        <w:t>your</w:t>
+      </w:r>
+      <w:proofErr w:type="spellEnd"/>
+      <w:r>
+        <w:t xml:space="preserve"> </w:t>
+      </w:r>
+      <w:proofErr w:type="spellStart"/>
+      <w:r>
+        <w:t>Figure</w:t>
+      </w:r>
+      <w:proofErr w:type="spellEnd"/>
+      <w:r>
+        <w:t xml:space="preserve"> </w:t>
+      </w:r>
+      <w:proofErr w:type="spellStart"/>
+      <w:r>
+        <w:t>captions</w:t>
+      </w:r>
+      <w:proofErr w:type="spellEnd"/>
+      <w:r>
+        <w:t>, and “</w:t>
+      </w:r>
+      <w:proofErr w:type="spellStart"/>
+      <w:r>
+        <w:t>table</w:t>
+      </w:r>
+      <w:proofErr w:type="spellEnd"/>
+      <w:r>
+        <w:t xml:space="preserve"> </w:t>
+      </w:r>
+      <w:proofErr w:type="spellStart"/>
+      <w:r>
+        <w:t>head</w:t>
+      </w:r>
+      <w:proofErr w:type="spellEnd"/>
+      <w:r>
+        <w:t xml:space="preserve">” for </w:t>
+      </w:r>
+      <w:proofErr w:type="spellStart"/>
+      <w:r>
+        <w:t>your</w:t>
+      </w:r>
+      <w:proofErr w:type="spellEnd"/>
+      <w:r>
+        <w:t xml:space="preserve"> </w:t>
+      </w:r>
+      <w:proofErr w:type="spellStart"/>
+      <w:r>
+        <w:t>table</w:t>
+      </w:r>
+      <w:proofErr w:type="spellEnd"/>
+      <w:r>
+        <w:t xml:space="preserve"> </w:t>
+      </w:r>
+      <w:proofErr w:type="spellStart"/>
+      <w:r>
+        <w:t>title</w:t>
+      </w:r>
+      <w:proofErr w:type="spellEnd"/>
+      <w:r>
+        <w:t xml:space="preserve">. </w:t>
+      </w:r>
+      <w:proofErr w:type="spellStart"/>
+      <w:r>
+        <w:t>Run-in</w:t>
+      </w:r>
+      <w:proofErr w:type="spellEnd"/>
+      <w:r>
+        <w:t xml:space="preserve"> </w:t>
+      </w:r>
+      <w:proofErr w:type="spellStart"/>
+      <w:r>
+        <w:t>heads</w:t>
+      </w:r>
+      <w:proofErr w:type="spellEnd"/>
+      <w:r>
+        <w:t xml:space="preserve">, </w:t>
+      </w:r>
+      <w:proofErr w:type="spellStart"/>
+      <w:r>
+        <w:t>such</w:t>
+      </w:r>
+      <w:proofErr w:type="spellEnd"/>
+      <w:r>
+        <w:t xml:space="preserve"> as “</w:t>
+      </w:r>
+      <w:proofErr w:type="spellStart"/>
+      <w:r>
+        <w:t>Abstract</w:t>
+      </w:r>
+      <w:proofErr w:type="spellEnd"/>
+      <w:r>
+        <w:t xml:space="preserve">”, will </w:t>
+      </w:r>
+      <w:proofErr w:type="spellStart"/>
+      <w:r>
+        <w:t>require</w:t>
+      </w:r>
+      <w:proofErr w:type="spellEnd"/>
+      <w:r>
+        <w:t xml:space="preserve"> </w:t>
+      </w:r>
+      <w:proofErr w:type="spellStart"/>
+      <w:r>
+        <w:t>you</w:t>
+      </w:r>
+      <w:proofErr w:type="spellEnd"/>
+      <w:r>
+        <w:t xml:space="preserve"> to </w:t>
+      </w:r>
+      <w:proofErr w:type="spellStart"/>
+      <w:r>
+        <w:t>apply</w:t>
+      </w:r>
+      <w:proofErr w:type="spellEnd"/>
+      <w:r>
+        <w:t xml:space="preserve"> a style </w:t>
+      </w:r>
+      <w:proofErr w:type="spellStart"/>
+      <w:r>
+        <w:t>(i</w:t>
+      </w:r>
+      <w:proofErr w:type="spellEnd"/>
+      <w:r>
+        <w:t xml:space="preserve">n </w:t>
+      </w:r>
+      <w:proofErr w:type="spellStart"/>
+      <w:r>
+        <w:t>this</w:t>
+      </w:r>
+      <w:proofErr w:type="spellEnd"/>
+      <w:r>
+        <w:t xml:space="preserve"> </w:t>
+      </w:r>
+      <w:proofErr w:type="spellStart"/>
+      <w:r>
+        <w:t>case</w:t>
+      </w:r>
+      <w:proofErr w:type="spellEnd"/>
+      <w:r>
+        <w:t xml:space="preserve">, </w:t>
+      </w:r>
+      <w:proofErr w:type="spellStart"/>
+      <w:r>
+        <w:t>italic</w:t>
+      </w:r>
+      <w:proofErr w:type="spellEnd"/>
+      <w:r>
+        <w:t xml:space="preserve">) </w:t>
+      </w:r>
+      <w:proofErr w:type="spellStart"/>
+      <w:r>
+        <w:t>in</w:t>
+      </w:r>
+      <w:proofErr w:type="spellEnd"/>
+      <w:r>
+        <w:t xml:space="preserve"> </w:t>
+      </w:r>
+      <w:proofErr w:type="spellStart"/>
+      <w:r>
+        <w:t>addition</w:t>
+      </w:r>
+      <w:proofErr w:type="spellEnd"/>
+      <w:r>
+        <w:t xml:space="preserve"> to </w:t>
+      </w:r>
+      <w:proofErr w:type="spellStart"/>
+      <w:r>
+        <w:t>the</w:t>
+      </w:r>
+      <w:proofErr w:type="spellEnd"/>
+      <w:r>
+        <w:t xml:space="preserve"> style </w:t>
+      </w:r>
+      <w:proofErr w:type="spellStart"/>
+      <w:r>
+        <w:t>provided</w:t>
+      </w:r>
+      <w:proofErr w:type="spellEnd"/>
+      <w:r>
+        <w:t xml:space="preserve"> by </w:t>
+      </w:r>
+      <w:proofErr w:type="spellStart"/>
+      <w:r>
+        <w:t>the</w:t>
+      </w:r>
+      <w:proofErr w:type="spellEnd"/>
+      <w:r>
+        <w:t xml:space="preserve"> drop down menu to </w:t>
+      </w:r>
+      <w:proofErr w:type="spellStart"/>
+      <w:r>
+        <w:t>differentiate</w:t>
+      </w:r>
+      <w:proofErr w:type="spellEnd"/>
+      <w:r>
+        <w:t xml:space="preserve"> </w:t>
+      </w:r>
+      <w:proofErr w:type="spellStart"/>
+      <w:r>
+        <w:t>the</w:t>
+      </w:r>
+      <w:proofErr w:type="spellEnd"/>
+      <w:r>
+        <w:t xml:space="preserve"> </w:t>
+      </w:r>
+      <w:proofErr w:type="spellStart"/>
+      <w:r>
+        <w:t>head</w:t>
+      </w:r>
+      <w:proofErr w:type="spellEnd"/>
+      <w:r>
+        <w:t xml:space="preserve"> </w:t>
+      </w:r>
+      <w:proofErr w:type="spellStart"/>
+      <w:r>
+        <w:t>from</w:t>
+      </w:r>
+      <w:proofErr w:type="spellEnd"/>
+      <w:r>
+        <w:t xml:space="preserve"> </w:t>
+      </w:r>
+      <w:proofErr w:type="spellStart"/>
+      <w:r>
+        <w:t>the</w:t>
+      </w:r>
+      <w:proofErr w:type="spellEnd"/>
+      <w:r>
+        <w:t xml:space="preserve"> </w:t>
+      </w:r>
+      <w:proofErr w:type="spellStart"/>
+      <w:r>
+        <w:t>text</w:t>
+      </w:r>
+      <w:proofErr w:type="spellEnd"/>
+      <w:r>
+        <w:t>.</w:t>
       </w:r>
     </w:p>
     <w:p>
       <w:pPr>
         <w:pStyle w:val="Tekstpodstawowy"/>
       </w:pPr>
-      <w:r>
-        <w:t>Text heads organize the topics on a relational, hierarchical basis. For example, the paper title is the primary text head because all subsequent material relates and elaborates on this one topic. If there are two or more sub-topics, the next level head (uppercase Roman numerals) should be used and, conversely, if there are not at least two sub-topics, then no subheads should be introduced. Styles named “Heading 1”, “Heading 2”, “Heading 3”, and “Heading 4” are prescribed.</w:t>
+      <w:proofErr w:type="spellStart"/>
+      <w:r>
+        <w:t>Text</w:t>
+      </w:r>
+      <w:proofErr w:type="spellEnd"/>
+      <w:r>
+        <w:t xml:space="preserve"> </w:t>
+      </w:r>
+      <w:proofErr w:type="spellStart"/>
+      <w:r>
+        <w:t>heads</w:t>
+      </w:r>
+      <w:proofErr w:type="spellEnd"/>
+      <w:r>
+        <w:t xml:space="preserve"> </w:t>
+      </w:r>
+      <w:proofErr w:type="spellStart"/>
+      <w:r>
+        <w:t>organize</w:t>
+      </w:r>
+      <w:proofErr w:type="spellEnd"/>
+      <w:r>
+        <w:t xml:space="preserve"> </w:t>
+      </w:r>
+      <w:proofErr w:type="spellStart"/>
+      <w:r>
+        <w:t>the</w:t>
+      </w:r>
+      <w:proofErr w:type="spellEnd"/>
+      <w:r>
+        <w:t xml:space="preserve"> </w:t>
+      </w:r>
+      <w:proofErr w:type="spellStart"/>
+      <w:r>
+        <w:t>topics</w:t>
+      </w:r>
+      <w:proofErr w:type="spellEnd"/>
+      <w:r>
+        <w:t xml:space="preserve"> on a </w:t>
+      </w:r>
+      <w:proofErr w:type="spellStart"/>
+      <w:r>
+        <w:t>relational</w:t>
+      </w:r>
+      <w:proofErr w:type="spellEnd"/>
+      <w:r>
+        <w:t xml:space="preserve">, </w:t>
+      </w:r>
+      <w:proofErr w:type="spellStart"/>
+      <w:r>
+        <w:t>hierarchical</w:t>
+      </w:r>
+      <w:proofErr w:type="spellEnd"/>
+      <w:r>
+        <w:t xml:space="preserve"> </w:t>
+      </w:r>
+      <w:proofErr w:type="spellStart"/>
+      <w:r>
+        <w:t>basis</w:t>
+      </w:r>
+      <w:proofErr w:type="spellEnd"/>
+      <w:r>
+        <w:t xml:space="preserve">. For </w:t>
+      </w:r>
+      <w:proofErr w:type="spellStart"/>
+      <w:r>
+        <w:t>example</w:t>
+      </w:r>
+      <w:proofErr w:type="spellEnd"/>
+      <w:r>
+        <w:t xml:space="preserve">, </w:t>
+      </w:r>
+      <w:proofErr w:type="spellStart"/>
+      <w:r>
+        <w:t>the</w:t>
+      </w:r>
+      <w:proofErr w:type="spellEnd"/>
+      <w:r>
+        <w:t xml:space="preserve"> paper </w:t>
+      </w:r>
+      <w:proofErr w:type="spellStart"/>
+      <w:r>
+        <w:t>title</w:t>
+      </w:r>
+      <w:proofErr w:type="spellEnd"/>
+      <w:r>
+        <w:t xml:space="preserve"> </w:t>
+      </w:r>
+      <w:proofErr w:type="spellStart"/>
+      <w:r>
+        <w:t>is</w:t>
+      </w:r>
+      <w:proofErr w:type="spellEnd"/>
+      <w:r>
+        <w:t xml:space="preserve"> </w:t>
+      </w:r>
+      <w:proofErr w:type="spellStart"/>
+      <w:r>
+        <w:t>the</w:t>
+      </w:r>
+      <w:proofErr w:type="spellEnd"/>
+      <w:r>
+        <w:t xml:space="preserve"> </w:t>
+      </w:r>
+      <w:proofErr w:type="spellStart"/>
+      <w:r>
+        <w:t>primary</w:t>
+      </w:r>
+      <w:proofErr w:type="spellEnd"/>
+      <w:r>
+        <w:t xml:space="preserve"> </w:t>
+      </w:r>
+      <w:proofErr w:type="spellStart"/>
+      <w:r>
+        <w:t>text</w:t>
+      </w:r>
+      <w:proofErr w:type="spellEnd"/>
+      <w:r>
+        <w:t xml:space="preserve"> </w:t>
+      </w:r>
+      <w:proofErr w:type="spellStart"/>
+      <w:r>
+        <w:t>head</w:t>
+      </w:r>
+      <w:proofErr w:type="spellEnd"/>
+      <w:r>
+        <w:t xml:space="preserve"> </w:t>
+      </w:r>
+      <w:proofErr w:type="spellStart"/>
+      <w:r>
+        <w:t>because</w:t>
+      </w:r>
+      <w:proofErr w:type="spellEnd"/>
+      <w:r>
+        <w:t xml:space="preserve"> </w:t>
+      </w:r>
+      <w:proofErr w:type="spellStart"/>
+      <w:r>
+        <w:t>all</w:t>
+      </w:r>
+      <w:proofErr w:type="spellEnd"/>
+      <w:r>
+        <w:t xml:space="preserve"> </w:t>
+      </w:r>
+      <w:proofErr w:type="spellStart"/>
+      <w:r>
+        <w:t>subsequent</w:t>
+      </w:r>
+      <w:proofErr w:type="spellEnd"/>
+      <w:r>
+        <w:t xml:space="preserve"> </w:t>
+      </w:r>
+      <w:proofErr w:type="spellStart"/>
+      <w:r>
+        <w:t>material</w:t>
+      </w:r>
+      <w:proofErr w:type="spellEnd"/>
+      <w:r>
+        <w:t xml:space="preserve"> </w:t>
+      </w:r>
+      <w:proofErr w:type="spellStart"/>
+      <w:r>
+        <w:t>relates</w:t>
+      </w:r>
+      <w:proofErr w:type="spellEnd"/>
+      <w:r>
+        <w:t xml:space="preserve"> and </w:t>
+      </w:r>
+      <w:proofErr w:type="spellStart"/>
+      <w:r>
+        <w:t>elaborates</w:t>
+      </w:r>
+      <w:proofErr w:type="spellEnd"/>
+      <w:r>
+        <w:t xml:space="preserve"> on </w:t>
+      </w:r>
+      <w:proofErr w:type="spellStart"/>
+      <w:r>
+        <w:t>this</w:t>
+      </w:r>
+      <w:proofErr w:type="spellEnd"/>
+      <w:r>
+        <w:t xml:space="preserve"> one </w:t>
+      </w:r>
+      <w:proofErr w:type="spellStart"/>
+      <w:r>
+        <w:t>topic</w:t>
+      </w:r>
+      <w:proofErr w:type="spellEnd"/>
+      <w:r>
+        <w:t xml:space="preserve">. </w:t>
+      </w:r>
+      <w:proofErr w:type="spellStart"/>
+      <w:r>
+        <w:t>If</w:t>
+      </w:r>
+      <w:proofErr w:type="spellEnd"/>
+      <w:r>
+        <w:t xml:space="preserve"> </w:t>
+      </w:r>
+      <w:proofErr w:type="spellStart"/>
+      <w:r>
+        <w:t>there</w:t>
+      </w:r>
+      <w:proofErr w:type="spellEnd"/>
+      <w:r>
+        <w:t xml:space="preserve"> </w:t>
+      </w:r>
+      <w:proofErr w:type="spellStart"/>
+      <w:r>
+        <w:t>are</w:t>
+      </w:r>
+      <w:proofErr w:type="spellEnd"/>
+      <w:r>
+        <w:t xml:space="preserve"> </w:t>
+      </w:r>
+      <w:proofErr w:type="spellStart"/>
+      <w:r>
+        <w:t>two</w:t>
+      </w:r>
+      <w:proofErr w:type="spellEnd"/>
+      <w:r>
+        <w:t xml:space="preserve"> </w:t>
+      </w:r>
+      <w:proofErr w:type="spellStart"/>
+      <w:r>
+        <w:t>or</w:t>
+      </w:r>
+      <w:proofErr w:type="spellEnd"/>
+      <w:r>
+        <w:t xml:space="preserve"> </w:t>
+      </w:r>
+      <w:proofErr w:type="spellStart"/>
+      <w:r>
+        <w:t>more</w:t>
+      </w:r>
+      <w:proofErr w:type="spellEnd"/>
+      <w:r>
+        <w:t xml:space="preserve"> </w:t>
+      </w:r>
+      <w:proofErr w:type="spellStart"/>
+      <w:r>
+        <w:t>sub-topics</w:t>
+      </w:r>
+      <w:proofErr w:type="spellEnd"/>
+      <w:r>
+        <w:t xml:space="preserve">, </w:t>
+      </w:r>
+      <w:proofErr w:type="spellStart"/>
+      <w:r>
+        <w:t>the</w:t>
+      </w:r>
+      <w:proofErr w:type="spellEnd"/>
+      <w:r>
+        <w:t xml:space="preserve"> </w:t>
+      </w:r>
+      <w:proofErr w:type="spellStart"/>
+      <w:r>
+        <w:t>next</w:t>
+      </w:r>
+      <w:proofErr w:type="spellEnd"/>
+      <w:r>
+        <w:t xml:space="preserve"> </w:t>
+      </w:r>
+      <w:proofErr w:type="spellStart"/>
+      <w:r>
+        <w:t>level</w:t>
+      </w:r>
+      <w:proofErr w:type="spellEnd"/>
+      <w:r>
+        <w:t xml:space="preserve"> </w:t>
+      </w:r>
+      <w:proofErr w:type="spellStart"/>
+      <w:r>
+        <w:t>head</w:t>
+      </w:r>
+      <w:proofErr w:type="spellEnd"/>
+      <w:r>
+        <w:t xml:space="preserve"> (</w:t>
+      </w:r>
+      <w:proofErr w:type="spellStart"/>
+      <w:r>
+        <w:t>uppercase</w:t>
+      </w:r>
+      <w:proofErr w:type="spellEnd"/>
+      <w:r>
+        <w:t xml:space="preserve"> Roman </w:t>
+      </w:r>
+      <w:proofErr w:type="spellStart"/>
+      <w:r>
+        <w:t>numerals</w:t>
+      </w:r>
+      <w:proofErr w:type="spellEnd"/>
+      <w:r>
+        <w:t xml:space="preserve">) </w:t>
+      </w:r>
+      <w:proofErr w:type="spellStart"/>
+      <w:r>
+        <w:t>should</w:t>
+      </w:r>
+      <w:proofErr w:type="spellEnd"/>
+      <w:r>
+        <w:t xml:space="preserve"> be </w:t>
+      </w:r>
+      <w:proofErr w:type="spellStart"/>
+      <w:r>
+        <w:t>used</w:t>
+      </w:r>
+      <w:proofErr w:type="spellEnd"/>
+      <w:r>
+        <w:t xml:space="preserve"> and, </w:t>
+      </w:r>
+      <w:proofErr w:type="spellStart"/>
+      <w:r>
+        <w:t>conversely</w:t>
+      </w:r>
+      <w:proofErr w:type="spellEnd"/>
+      <w:r>
+        <w:t xml:space="preserve">, </w:t>
+      </w:r>
+      <w:proofErr w:type="spellStart"/>
+      <w:r>
+        <w:t>if</w:t>
+      </w:r>
+      <w:proofErr w:type="spellEnd"/>
+      <w:r>
+        <w:t xml:space="preserve"> </w:t>
+      </w:r>
+      <w:proofErr w:type="spellStart"/>
+      <w:r>
+        <w:t>there</w:t>
+      </w:r>
+      <w:proofErr w:type="spellEnd"/>
+      <w:r>
+        <w:t xml:space="preserve"> </w:t>
+      </w:r>
+      <w:proofErr w:type="spellStart"/>
+      <w:r>
+        <w:t>are</w:t>
+      </w:r>
+      <w:proofErr w:type="spellEnd"/>
+      <w:r>
+        <w:t xml:space="preserve"> not </w:t>
+      </w:r>
+      <w:proofErr w:type="spellStart"/>
+      <w:r>
+        <w:t>at</w:t>
+      </w:r>
+      <w:proofErr w:type="spellEnd"/>
+      <w:r>
+        <w:t xml:space="preserve"> </w:t>
+      </w:r>
+      <w:proofErr w:type="spellStart"/>
+      <w:r>
+        <w:t>least</w:t>
+      </w:r>
+      <w:proofErr w:type="spellEnd"/>
+      <w:r>
+        <w:t xml:space="preserve"> </w:t>
+      </w:r>
+      <w:proofErr w:type="spellStart"/>
+      <w:r>
+        <w:t>two</w:t>
+      </w:r>
+      <w:proofErr w:type="spellEnd"/>
+      <w:r>
+        <w:t xml:space="preserve"> </w:t>
+      </w:r>
+      <w:proofErr w:type="spellStart"/>
+      <w:r>
+        <w:t>sub-topics</w:t>
+      </w:r>
+      <w:proofErr w:type="spellEnd"/>
+      <w:r>
+        <w:t xml:space="preserve">, </w:t>
+      </w:r>
+      <w:proofErr w:type="spellStart"/>
+      <w:r>
+        <w:t>then</w:t>
+      </w:r>
+      <w:proofErr w:type="spellEnd"/>
+      <w:r>
+        <w:t xml:space="preserve"> no </w:t>
+      </w:r>
+      <w:proofErr w:type="spellStart"/>
+      <w:r>
+        <w:t>subheads</w:t>
+      </w:r>
+      <w:proofErr w:type="spellEnd"/>
+      <w:r>
+        <w:t xml:space="preserve"> </w:t>
+      </w:r>
+      <w:proofErr w:type="spellStart"/>
+      <w:r>
+        <w:t>should</w:t>
+      </w:r>
+      <w:proofErr w:type="spellEnd"/>
+      <w:r>
+        <w:t xml:space="preserve"> be </w:t>
+      </w:r>
+      <w:proofErr w:type="spellStart"/>
+      <w:r>
+        <w:t>introduced</w:t>
+      </w:r>
+      <w:proofErr w:type="spellEnd"/>
+      <w:r>
+        <w:t xml:space="preserve">. </w:t>
+      </w:r>
+      <w:proofErr w:type="spellStart"/>
+      <w:r>
+        <w:t>Styles</w:t>
+      </w:r>
+      <w:proofErr w:type="spellEnd"/>
+      <w:r>
+        <w:t xml:space="preserve"> </w:t>
+      </w:r>
+      <w:proofErr w:type="spellStart"/>
+      <w:r>
+        <w:t>named</w:t>
+      </w:r>
+      <w:proofErr w:type="spellEnd"/>
+      <w:r>
+        <w:t xml:space="preserve"> “</w:t>
+      </w:r>
+      <w:proofErr w:type="spellStart"/>
+      <w:r>
+        <w:t>Heading</w:t>
+      </w:r>
+      <w:proofErr w:type="spellEnd"/>
+      <w:r>
+        <w:t xml:space="preserve"> 1”, “</w:t>
+      </w:r>
+      <w:proofErr w:type="spellStart"/>
+      <w:r>
+        <w:t>Heading</w:t>
+      </w:r>
+      <w:proofErr w:type="spellEnd"/>
+      <w:r>
+        <w:t xml:space="preserve"> 2”, “</w:t>
+      </w:r>
+      <w:proofErr w:type="spellStart"/>
+      <w:r>
+        <w:t>Heading</w:t>
+      </w:r>
+      <w:proofErr w:type="spellEnd"/>
+      <w:r>
+        <w:t xml:space="preserve"> 3”, and “</w:t>
+      </w:r>
+      <w:proofErr w:type="spellStart"/>
+      <w:r>
+        <w:t>Heading</w:t>
+      </w:r>
+      <w:proofErr w:type="spellEnd"/>
+      <w:r>
+        <w:t xml:space="preserve"> 4” </w:t>
+      </w:r>
+      <w:proofErr w:type="spellStart"/>
+      <w:r>
+        <w:t>are</w:t>
+      </w:r>
+      <w:proofErr w:type="spellEnd"/>
+      <w:r>
+        <w:t xml:space="preserve"> </w:t>
+      </w:r>
+      <w:proofErr w:type="spellStart"/>
+      <w:r>
+        <w:t>prescribed</w:t>
+      </w:r>
+      <w:proofErr w:type="spellEnd"/>
+      <w:r>
+        <w:t>.</w:t>
       </w:r>
     </w:p>
     <w:p>
@@ -1183,7 +6310,1028 @@
           <w:noProof w:val="0"/>
           <w:spacing w:val="-1"/>
         </w:rPr>
-        <w:t>Place figures and tables at the top and bottom of columns. Avoid placing them in the middle of columns. Large figures and tables may span across both columns. Figure captions should be below the figures; table heads should appear above the tables. Insert figures and tables after they are cited in the text. Use the abbreviation “Fig. 1”, even at the beginning of a sentence.</w:t>
+        <w:t xml:space="preserve">Place </w:t>
+      </w:r>
+      <w:proofErr w:type="spellStart"/>
+      <w:r>
+        <w:rPr>
+          <w:i w:val="0"/>
+          <w:iCs w:val="0"/>
+          <w:noProof w:val="0"/>
+          <w:spacing w:val="-1"/>
+        </w:rPr>
+        <w:t>figures</w:t>
+      </w:r>
+      <w:proofErr w:type="spellEnd"/>
+      <w:r>
+        <w:rPr>
+          <w:i w:val="0"/>
+          <w:iCs w:val="0"/>
+          <w:noProof w:val="0"/>
+          <w:spacing w:val="-1"/>
+        </w:rPr>
+        <w:t xml:space="preserve"> and </w:t>
+      </w:r>
+      <w:proofErr w:type="spellStart"/>
+      <w:r>
+        <w:rPr>
+          <w:i w:val="0"/>
+          <w:iCs w:val="0"/>
+          <w:noProof w:val="0"/>
+          <w:spacing w:val="-1"/>
+        </w:rPr>
+        <w:t>tables</w:t>
+      </w:r>
+      <w:proofErr w:type="spellEnd"/>
+      <w:r>
+        <w:rPr>
+          <w:i w:val="0"/>
+          <w:iCs w:val="0"/>
+          <w:noProof w:val="0"/>
+          <w:spacing w:val="-1"/>
+        </w:rPr>
+        <w:t xml:space="preserve"> </w:t>
+      </w:r>
+      <w:proofErr w:type="spellStart"/>
+      <w:r>
+        <w:rPr>
+          <w:i w:val="0"/>
+          <w:iCs w:val="0"/>
+          <w:noProof w:val="0"/>
+          <w:spacing w:val="-1"/>
+        </w:rPr>
+        <w:t>at</w:t>
+      </w:r>
+      <w:proofErr w:type="spellEnd"/>
+      <w:r>
+        <w:rPr>
+          <w:i w:val="0"/>
+          <w:iCs w:val="0"/>
+          <w:noProof w:val="0"/>
+          <w:spacing w:val="-1"/>
+        </w:rPr>
+        <w:t xml:space="preserve"> </w:t>
+      </w:r>
+      <w:proofErr w:type="spellStart"/>
+      <w:r>
+        <w:rPr>
+          <w:i w:val="0"/>
+          <w:iCs w:val="0"/>
+          <w:noProof w:val="0"/>
+          <w:spacing w:val="-1"/>
+        </w:rPr>
+        <w:t>the</w:t>
+      </w:r>
+      <w:proofErr w:type="spellEnd"/>
+      <w:r>
+        <w:rPr>
+          <w:i w:val="0"/>
+          <w:iCs w:val="0"/>
+          <w:noProof w:val="0"/>
+          <w:spacing w:val="-1"/>
+        </w:rPr>
+        <w:t xml:space="preserve"> top and </w:t>
+      </w:r>
+      <w:proofErr w:type="spellStart"/>
+      <w:r>
+        <w:rPr>
+          <w:i w:val="0"/>
+          <w:iCs w:val="0"/>
+          <w:noProof w:val="0"/>
+          <w:spacing w:val="-1"/>
+        </w:rPr>
+        <w:t>bottom</w:t>
+      </w:r>
+      <w:proofErr w:type="spellEnd"/>
+      <w:r>
+        <w:rPr>
+          <w:i w:val="0"/>
+          <w:iCs w:val="0"/>
+          <w:noProof w:val="0"/>
+          <w:spacing w:val="-1"/>
+        </w:rPr>
+        <w:t xml:space="preserve"> of </w:t>
+      </w:r>
+      <w:proofErr w:type="spellStart"/>
+      <w:r>
+        <w:rPr>
+          <w:i w:val="0"/>
+          <w:iCs w:val="0"/>
+          <w:noProof w:val="0"/>
+          <w:spacing w:val="-1"/>
+        </w:rPr>
+        <w:t>columns</w:t>
+      </w:r>
+      <w:proofErr w:type="spellEnd"/>
+      <w:r>
+        <w:rPr>
+          <w:i w:val="0"/>
+          <w:iCs w:val="0"/>
+          <w:noProof w:val="0"/>
+          <w:spacing w:val="-1"/>
+        </w:rPr>
+        <w:t xml:space="preserve">. </w:t>
+      </w:r>
+      <w:proofErr w:type="spellStart"/>
+      <w:r>
+        <w:rPr>
+          <w:i w:val="0"/>
+          <w:iCs w:val="0"/>
+          <w:noProof w:val="0"/>
+          <w:spacing w:val="-1"/>
+        </w:rPr>
+        <w:t>Avoid</w:t>
+      </w:r>
+      <w:proofErr w:type="spellEnd"/>
+      <w:r>
+        <w:rPr>
+          <w:i w:val="0"/>
+          <w:iCs w:val="0"/>
+          <w:noProof w:val="0"/>
+          <w:spacing w:val="-1"/>
+        </w:rPr>
+        <w:t xml:space="preserve"> </w:t>
+      </w:r>
+      <w:proofErr w:type="spellStart"/>
+      <w:r>
+        <w:rPr>
+          <w:i w:val="0"/>
+          <w:iCs w:val="0"/>
+          <w:noProof w:val="0"/>
+          <w:spacing w:val="-1"/>
+        </w:rPr>
+        <w:t>placing</w:t>
+      </w:r>
+      <w:proofErr w:type="spellEnd"/>
+      <w:r>
+        <w:rPr>
+          <w:i w:val="0"/>
+          <w:iCs w:val="0"/>
+          <w:noProof w:val="0"/>
+          <w:spacing w:val="-1"/>
+        </w:rPr>
+        <w:t xml:space="preserve"> </w:t>
+      </w:r>
+      <w:proofErr w:type="spellStart"/>
+      <w:r>
+        <w:rPr>
+          <w:i w:val="0"/>
+          <w:iCs w:val="0"/>
+          <w:noProof w:val="0"/>
+          <w:spacing w:val="-1"/>
+        </w:rPr>
+        <w:t>them</w:t>
+      </w:r>
+      <w:proofErr w:type="spellEnd"/>
+      <w:r>
+        <w:rPr>
+          <w:i w:val="0"/>
+          <w:iCs w:val="0"/>
+          <w:noProof w:val="0"/>
+          <w:spacing w:val="-1"/>
+        </w:rPr>
+        <w:t xml:space="preserve"> </w:t>
+      </w:r>
+      <w:proofErr w:type="spellStart"/>
+      <w:r>
+        <w:rPr>
+          <w:i w:val="0"/>
+          <w:iCs w:val="0"/>
+          <w:noProof w:val="0"/>
+          <w:spacing w:val="-1"/>
+        </w:rPr>
+        <w:t>in</w:t>
+      </w:r>
+      <w:proofErr w:type="spellEnd"/>
+      <w:r>
+        <w:rPr>
+          <w:i w:val="0"/>
+          <w:iCs w:val="0"/>
+          <w:noProof w:val="0"/>
+          <w:spacing w:val="-1"/>
+        </w:rPr>
+        <w:t xml:space="preserve"> </w:t>
+      </w:r>
+      <w:proofErr w:type="spellStart"/>
+      <w:r>
+        <w:rPr>
+          <w:i w:val="0"/>
+          <w:iCs w:val="0"/>
+          <w:noProof w:val="0"/>
+          <w:spacing w:val="-1"/>
+        </w:rPr>
+        <w:t>the</w:t>
+      </w:r>
+      <w:proofErr w:type="spellEnd"/>
+      <w:r>
+        <w:rPr>
+          <w:i w:val="0"/>
+          <w:iCs w:val="0"/>
+          <w:noProof w:val="0"/>
+          <w:spacing w:val="-1"/>
+        </w:rPr>
+        <w:t xml:space="preserve"> </w:t>
+      </w:r>
+      <w:proofErr w:type="spellStart"/>
+      <w:r>
+        <w:rPr>
+          <w:i w:val="0"/>
+          <w:iCs w:val="0"/>
+          <w:noProof w:val="0"/>
+          <w:spacing w:val="-1"/>
+        </w:rPr>
+        <w:t>middle</w:t>
+      </w:r>
+      <w:proofErr w:type="spellEnd"/>
+      <w:r>
+        <w:rPr>
+          <w:i w:val="0"/>
+          <w:iCs w:val="0"/>
+          <w:noProof w:val="0"/>
+          <w:spacing w:val="-1"/>
+        </w:rPr>
+        <w:t xml:space="preserve"> of </w:t>
+      </w:r>
+      <w:proofErr w:type="spellStart"/>
+      <w:r>
+        <w:rPr>
+          <w:i w:val="0"/>
+          <w:iCs w:val="0"/>
+          <w:noProof w:val="0"/>
+          <w:spacing w:val="-1"/>
+        </w:rPr>
+        <w:t>columns</w:t>
+      </w:r>
+      <w:proofErr w:type="spellEnd"/>
+      <w:r>
+        <w:rPr>
+          <w:i w:val="0"/>
+          <w:iCs w:val="0"/>
+          <w:noProof w:val="0"/>
+          <w:spacing w:val="-1"/>
+        </w:rPr>
+        <w:t xml:space="preserve">. </w:t>
+      </w:r>
+      <w:proofErr w:type="spellStart"/>
+      <w:r>
+        <w:rPr>
+          <w:i w:val="0"/>
+          <w:iCs w:val="0"/>
+          <w:noProof w:val="0"/>
+          <w:spacing w:val="-1"/>
+        </w:rPr>
+        <w:t>Large</w:t>
+      </w:r>
+      <w:proofErr w:type="spellEnd"/>
+      <w:r>
+        <w:rPr>
+          <w:i w:val="0"/>
+          <w:iCs w:val="0"/>
+          <w:noProof w:val="0"/>
+          <w:spacing w:val="-1"/>
+        </w:rPr>
+        <w:t xml:space="preserve"> </w:t>
+      </w:r>
+      <w:proofErr w:type="spellStart"/>
+      <w:r>
+        <w:rPr>
+          <w:i w:val="0"/>
+          <w:iCs w:val="0"/>
+          <w:noProof w:val="0"/>
+          <w:spacing w:val="-1"/>
+        </w:rPr>
+        <w:t>figures</w:t>
+      </w:r>
+      <w:proofErr w:type="spellEnd"/>
+      <w:r>
+        <w:rPr>
+          <w:i w:val="0"/>
+          <w:iCs w:val="0"/>
+          <w:noProof w:val="0"/>
+          <w:spacing w:val="-1"/>
+        </w:rPr>
+        <w:t xml:space="preserve"> and </w:t>
+      </w:r>
+      <w:proofErr w:type="spellStart"/>
+      <w:r>
+        <w:rPr>
+          <w:i w:val="0"/>
+          <w:iCs w:val="0"/>
+          <w:noProof w:val="0"/>
+          <w:spacing w:val="-1"/>
+        </w:rPr>
+        <w:t>tables</w:t>
+      </w:r>
+      <w:proofErr w:type="spellEnd"/>
+      <w:r>
+        <w:rPr>
+          <w:i w:val="0"/>
+          <w:iCs w:val="0"/>
+          <w:noProof w:val="0"/>
+          <w:spacing w:val="-1"/>
+        </w:rPr>
+        <w:t xml:space="preserve"> </w:t>
+      </w:r>
+      <w:proofErr w:type="spellStart"/>
+      <w:r>
+        <w:rPr>
+          <w:i w:val="0"/>
+          <w:iCs w:val="0"/>
+          <w:noProof w:val="0"/>
+          <w:spacing w:val="-1"/>
+        </w:rPr>
+        <w:t>may</w:t>
+      </w:r>
+      <w:proofErr w:type="spellEnd"/>
+      <w:r>
+        <w:rPr>
+          <w:i w:val="0"/>
+          <w:iCs w:val="0"/>
+          <w:noProof w:val="0"/>
+          <w:spacing w:val="-1"/>
+        </w:rPr>
+        <w:t xml:space="preserve"> </w:t>
+      </w:r>
+      <w:proofErr w:type="spellStart"/>
+      <w:r>
+        <w:rPr>
+          <w:i w:val="0"/>
+          <w:iCs w:val="0"/>
+          <w:noProof w:val="0"/>
+          <w:spacing w:val="-1"/>
+        </w:rPr>
+        <w:t>span</w:t>
+      </w:r>
+      <w:proofErr w:type="spellEnd"/>
+      <w:r>
+        <w:rPr>
+          <w:i w:val="0"/>
+          <w:iCs w:val="0"/>
+          <w:noProof w:val="0"/>
+          <w:spacing w:val="-1"/>
+        </w:rPr>
+        <w:t xml:space="preserve"> </w:t>
+      </w:r>
+      <w:proofErr w:type="spellStart"/>
+      <w:r>
+        <w:rPr>
+          <w:i w:val="0"/>
+          <w:iCs w:val="0"/>
+          <w:noProof w:val="0"/>
+          <w:spacing w:val="-1"/>
+        </w:rPr>
+        <w:t>across</w:t>
+      </w:r>
+      <w:proofErr w:type="spellEnd"/>
+      <w:r>
+        <w:rPr>
+          <w:i w:val="0"/>
+          <w:iCs w:val="0"/>
+          <w:noProof w:val="0"/>
+          <w:spacing w:val="-1"/>
+        </w:rPr>
+        <w:t xml:space="preserve"> </w:t>
+      </w:r>
+      <w:proofErr w:type="spellStart"/>
+      <w:r>
+        <w:rPr>
+          <w:i w:val="0"/>
+          <w:iCs w:val="0"/>
+          <w:noProof w:val="0"/>
+          <w:spacing w:val="-1"/>
+        </w:rPr>
+        <w:t>both</w:t>
+      </w:r>
+      <w:proofErr w:type="spellEnd"/>
+      <w:r>
+        <w:rPr>
+          <w:i w:val="0"/>
+          <w:iCs w:val="0"/>
+          <w:noProof w:val="0"/>
+          <w:spacing w:val="-1"/>
+        </w:rPr>
+        <w:t xml:space="preserve"> </w:t>
+      </w:r>
+      <w:proofErr w:type="spellStart"/>
+      <w:r>
+        <w:rPr>
+          <w:i w:val="0"/>
+          <w:iCs w:val="0"/>
+          <w:noProof w:val="0"/>
+          <w:spacing w:val="-1"/>
+        </w:rPr>
+        <w:t>columns</w:t>
+      </w:r>
+      <w:proofErr w:type="spellEnd"/>
+      <w:r>
+        <w:rPr>
+          <w:i w:val="0"/>
+          <w:iCs w:val="0"/>
+          <w:noProof w:val="0"/>
+          <w:spacing w:val="-1"/>
+        </w:rPr>
+        <w:t xml:space="preserve">. </w:t>
+      </w:r>
+      <w:proofErr w:type="spellStart"/>
+      <w:r>
+        <w:rPr>
+          <w:i w:val="0"/>
+          <w:iCs w:val="0"/>
+          <w:noProof w:val="0"/>
+          <w:spacing w:val="-1"/>
+        </w:rPr>
+        <w:t>Figure</w:t>
+      </w:r>
+      <w:proofErr w:type="spellEnd"/>
+      <w:r>
+        <w:rPr>
+          <w:i w:val="0"/>
+          <w:iCs w:val="0"/>
+          <w:noProof w:val="0"/>
+          <w:spacing w:val="-1"/>
+        </w:rPr>
+        <w:t xml:space="preserve"> </w:t>
+      </w:r>
+      <w:proofErr w:type="spellStart"/>
+      <w:r>
+        <w:rPr>
+          <w:i w:val="0"/>
+          <w:iCs w:val="0"/>
+          <w:noProof w:val="0"/>
+          <w:spacing w:val="-1"/>
+        </w:rPr>
+        <w:t>captions</w:t>
+      </w:r>
+      <w:proofErr w:type="spellEnd"/>
+      <w:r>
+        <w:rPr>
+          <w:i w:val="0"/>
+          <w:iCs w:val="0"/>
+          <w:noProof w:val="0"/>
+          <w:spacing w:val="-1"/>
+        </w:rPr>
+        <w:t xml:space="preserve"> </w:t>
+      </w:r>
+      <w:proofErr w:type="spellStart"/>
+      <w:r>
+        <w:rPr>
+          <w:i w:val="0"/>
+          <w:iCs w:val="0"/>
+          <w:noProof w:val="0"/>
+          <w:spacing w:val="-1"/>
+        </w:rPr>
+        <w:t>should</w:t>
+      </w:r>
+      <w:proofErr w:type="spellEnd"/>
+      <w:r>
+        <w:rPr>
+          <w:i w:val="0"/>
+          <w:iCs w:val="0"/>
+          <w:noProof w:val="0"/>
+          <w:spacing w:val="-1"/>
+        </w:rPr>
+        <w:t xml:space="preserve"> be </w:t>
+      </w:r>
+      <w:proofErr w:type="spellStart"/>
+      <w:r>
+        <w:rPr>
+          <w:i w:val="0"/>
+          <w:iCs w:val="0"/>
+          <w:noProof w:val="0"/>
+          <w:spacing w:val="-1"/>
+        </w:rPr>
+        <w:t>below</w:t>
+      </w:r>
+      <w:proofErr w:type="spellEnd"/>
+      <w:r>
+        <w:rPr>
+          <w:i w:val="0"/>
+          <w:iCs w:val="0"/>
+          <w:noProof w:val="0"/>
+          <w:spacing w:val="-1"/>
+        </w:rPr>
+        <w:t xml:space="preserve"> </w:t>
+      </w:r>
+      <w:proofErr w:type="spellStart"/>
+      <w:r>
+        <w:rPr>
+          <w:i w:val="0"/>
+          <w:iCs w:val="0"/>
+          <w:noProof w:val="0"/>
+          <w:spacing w:val="-1"/>
+        </w:rPr>
+        <w:t>the</w:t>
+      </w:r>
+      <w:proofErr w:type="spellEnd"/>
+      <w:r>
+        <w:rPr>
+          <w:i w:val="0"/>
+          <w:iCs w:val="0"/>
+          <w:noProof w:val="0"/>
+          <w:spacing w:val="-1"/>
+        </w:rPr>
+        <w:t xml:space="preserve"> </w:t>
+      </w:r>
+      <w:proofErr w:type="spellStart"/>
+      <w:r>
+        <w:rPr>
+          <w:i w:val="0"/>
+          <w:iCs w:val="0"/>
+          <w:noProof w:val="0"/>
+          <w:spacing w:val="-1"/>
+        </w:rPr>
+        <w:t>figures</w:t>
+      </w:r>
+      <w:proofErr w:type="spellEnd"/>
+      <w:r>
+        <w:rPr>
+          <w:i w:val="0"/>
+          <w:iCs w:val="0"/>
+          <w:noProof w:val="0"/>
+          <w:spacing w:val="-1"/>
+        </w:rPr>
+        <w:t xml:space="preserve">; </w:t>
+      </w:r>
+      <w:proofErr w:type="spellStart"/>
+      <w:r>
+        <w:rPr>
+          <w:i w:val="0"/>
+          <w:iCs w:val="0"/>
+          <w:noProof w:val="0"/>
+          <w:spacing w:val="-1"/>
+        </w:rPr>
+        <w:t>table</w:t>
+      </w:r>
+      <w:proofErr w:type="spellEnd"/>
+      <w:r>
+        <w:rPr>
+          <w:i w:val="0"/>
+          <w:iCs w:val="0"/>
+          <w:noProof w:val="0"/>
+          <w:spacing w:val="-1"/>
+        </w:rPr>
+        <w:t xml:space="preserve"> </w:t>
+      </w:r>
+      <w:proofErr w:type="spellStart"/>
+      <w:r>
+        <w:rPr>
+          <w:i w:val="0"/>
+          <w:iCs w:val="0"/>
+          <w:noProof w:val="0"/>
+          <w:spacing w:val="-1"/>
+        </w:rPr>
+        <w:t>heads</w:t>
+      </w:r>
+      <w:proofErr w:type="spellEnd"/>
+      <w:r>
+        <w:rPr>
+          <w:i w:val="0"/>
+          <w:iCs w:val="0"/>
+          <w:noProof w:val="0"/>
+          <w:spacing w:val="-1"/>
+        </w:rPr>
+        <w:t xml:space="preserve"> </w:t>
+      </w:r>
+      <w:proofErr w:type="spellStart"/>
+      <w:r>
+        <w:rPr>
+          <w:i w:val="0"/>
+          <w:iCs w:val="0"/>
+          <w:noProof w:val="0"/>
+          <w:spacing w:val="-1"/>
+        </w:rPr>
+        <w:t>should</w:t>
+      </w:r>
+      <w:proofErr w:type="spellEnd"/>
+      <w:r>
+        <w:rPr>
+          <w:i w:val="0"/>
+          <w:iCs w:val="0"/>
+          <w:noProof w:val="0"/>
+          <w:spacing w:val="-1"/>
+        </w:rPr>
+        <w:t xml:space="preserve"> </w:t>
+      </w:r>
+      <w:proofErr w:type="spellStart"/>
+      <w:r>
+        <w:rPr>
+          <w:i w:val="0"/>
+          <w:iCs w:val="0"/>
+          <w:noProof w:val="0"/>
+          <w:spacing w:val="-1"/>
+        </w:rPr>
+        <w:t>appear</w:t>
+      </w:r>
+      <w:proofErr w:type="spellEnd"/>
+      <w:r>
+        <w:rPr>
+          <w:i w:val="0"/>
+          <w:iCs w:val="0"/>
+          <w:noProof w:val="0"/>
+          <w:spacing w:val="-1"/>
+        </w:rPr>
+        <w:t xml:space="preserve"> </w:t>
+      </w:r>
+      <w:proofErr w:type="spellStart"/>
+      <w:r>
+        <w:rPr>
+          <w:i w:val="0"/>
+          <w:iCs w:val="0"/>
+          <w:noProof w:val="0"/>
+          <w:spacing w:val="-1"/>
+        </w:rPr>
+        <w:t>above</w:t>
+      </w:r>
+      <w:proofErr w:type="spellEnd"/>
+      <w:r>
+        <w:rPr>
+          <w:i w:val="0"/>
+          <w:iCs w:val="0"/>
+          <w:noProof w:val="0"/>
+          <w:spacing w:val="-1"/>
+        </w:rPr>
+        <w:t xml:space="preserve"> </w:t>
+      </w:r>
+      <w:proofErr w:type="spellStart"/>
+      <w:r>
+        <w:rPr>
+          <w:i w:val="0"/>
+          <w:iCs w:val="0"/>
+          <w:noProof w:val="0"/>
+          <w:spacing w:val="-1"/>
+        </w:rPr>
+        <w:t>the</w:t>
+      </w:r>
+      <w:proofErr w:type="spellEnd"/>
+      <w:r>
+        <w:rPr>
+          <w:i w:val="0"/>
+          <w:iCs w:val="0"/>
+          <w:noProof w:val="0"/>
+          <w:spacing w:val="-1"/>
+        </w:rPr>
+        <w:t xml:space="preserve"> </w:t>
+      </w:r>
+      <w:proofErr w:type="spellStart"/>
+      <w:r>
+        <w:rPr>
+          <w:i w:val="0"/>
+          <w:iCs w:val="0"/>
+          <w:noProof w:val="0"/>
+          <w:spacing w:val="-1"/>
+        </w:rPr>
+        <w:t>tables</w:t>
+      </w:r>
+      <w:proofErr w:type="spellEnd"/>
+      <w:r>
+        <w:rPr>
+          <w:i w:val="0"/>
+          <w:iCs w:val="0"/>
+          <w:noProof w:val="0"/>
+          <w:spacing w:val="-1"/>
+        </w:rPr>
+        <w:t xml:space="preserve">. Insert </w:t>
+      </w:r>
+      <w:proofErr w:type="spellStart"/>
+      <w:r>
+        <w:rPr>
+          <w:i w:val="0"/>
+          <w:iCs w:val="0"/>
+          <w:noProof w:val="0"/>
+          <w:spacing w:val="-1"/>
+        </w:rPr>
+        <w:lastRenderedPageBreak/>
+        <w:t>figures</w:t>
+      </w:r>
+      <w:proofErr w:type="spellEnd"/>
+      <w:r>
+        <w:rPr>
+          <w:i w:val="0"/>
+          <w:iCs w:val="0"/>
+          <w:noProof w:val="0"/>
+          <w:spacing w:val="-1"/>
+        </w:rPr>
+        <w:t xml:space="preserve"> and </w:t>
+      </w:r>
+      <w:proofErr w:type="spellStart"/>
+      <w:r>
+        <w:rPr>
+          <w:i w:val="0"/>
+          <w:iCs w:val="0"/>
+          <w:noProof w:val="0"/>
+          <w:spacing w:val="-1"/>
+        </w:rPr>
+        <w:t>tables</w:t>
+      </w:r>
+      <w:proofErr w:type="spellEnd"/>
+      <w:r>
+        <w:rPr>
+          <w:i w:val="0"/>
+          <w:iCs w:val="0"/>
+          <w:noProof w:val="0"/>
+          <w:spacing w:val="-1"/>
+        </w:rPr>
+        <w:t xml:space="preserve"> </w:t>
+      </w:r>
+      <w:proofErr w:type="spellStart"/>
+      <w:r>
+        <w:rPr>
+          <w:i w:val="0"/>
+          <w:iCs w:val="0"/>
+          <w:noProof w:val="0"/>
+          <w:spacing w:val="-1"/>
+        </w:rPr>
+        <w:t>after</w:t>
+      </w:r>
+      <w:proofErr w:type="spellEnd"/>
+      <w:r>
+        <w:rPr>
+          <w:i w:val="0"/>
+          <w:iCs w:val="0"/>
+          <w:noProof w:val="0"/>
+          <w:spacing w:val="-1"/>
+        </w:rPr>
+        <w:t xml:space="preserve"> </w:t>
+      </w:r>
+      <w:proofErr w:type="spellStart"/>
+      <w:r>
+        <w:rPr>
+          <w:i w:val="0"/>
+          <w:iCs w:val="0"/>
+          <w:noProof w:val="0"/>
+          <w:spacing w:val="-1"/>
+        </w:rPr>
+        <w:t>they</w:t>
+      </w:r>
+      <w:proofErr w:type="spellEnd"/>
+      <w:r>
+        <w:rPr>
+          <w:i w:val="0"/>
+          <w:iCs w:val="0"/>
+          <w:noProof w:val="0"/>
+          <w:spacing w:val="-1"/>
+        </w:rPr>
+        <w:t xml:space="preserve"> </w:t>
+      </w:r>
+      <w:proofErr w:type="spellStart"/>
+      <w:r>
+        <w:rPr>
+          <w:i w:val="0"/>
+          <w:iCs w:val="0"/>
+          <w:noProof w:val="0"/>
+          <w:spacing w:val="-1"/>
+        </w:rPr>
+        <w:t>are</w:t>
+      </w:r>
+      <w:proofErr w:type="spellEnd"/>
+      <w:r>
+        <w:rPr>
+          <w:i w:val="0"/>
+          <w:iCs w:val="0"/>
+          <w:noProof w:val="0"/>
+          <w:spacing w:val="-1"/>
+        </w:rPr>
+        <w:t xml:space="preserve"> </w:t>
+      </w:r>
+      <w:proofErr w:type="spellStart"/>
+      <w:r>
+        <w:rPr>
+          <w:i w:val="0"/>
+          <w:iCs w:val="0"/>
+          <w:noProof w:val="0"/>
+          <w:spacing w:val="-1"/>
+        </w:rPr>
+        <w:t>cited</w:t>
+      </w:r>
+      <w:proofErr w:type="spellEnd"/>
+      <w:r>
+        <w:rPr>
+          <w:i w:val="0"/>
+          <w:iCs w:val="0"/>
+          <w:noProof w:val="0"/>
+          <w:spacing w:val="-1"/>
+        </w:rPr>
+        <w:t xml:space="preserve"> </w:t>
+      </w:r>
+      <w:proofErr w:type="spellStart"/>
+      <w:r>
+        <w:rPr>
+          <w:i w:val="0"/>
+          <w:iCs w:val="0"/>
+          <w:noProof w:val="0"/>
+          <w:spacing w:val="-1"/>
+        </w:rPr>
+        <w:t>in</w:t>
+      </w:r>
+      <w:proofErr w:type="spellEnd"/>
+      <w:r>
+        <w:rPr>
+          <w:i w:val="0"/>
+          <w:iCs w:val="0"/>
+          <w:noProof w:val="0"/>
+          <w:spacing w:val="-1"/>
+        </w:rPr>
+        <w:t xml:space="preserve"> </w:t>
+      </w:r>
+      <w:proofErr w:type="spellStart"/>
+      <w:r>
+        <w:rPr>
+          <w:i w:val="0"/>
+          <w:iCs w:val="0"/>
+          <w:noProof w:val="0"/>
+          <w:spacing w:val="-1"/>
+        </w:rPr>
+        <w:t>the</w:t>
+      </w:r>
+      <w:proofErr w:type="spellEnd"/>
+      <w:r>
+        <w:rPr>
+          <w:i w:val="0"/>
+          <w:iCs w:val="0"/>
+          <w:noProof w:val="0"/>
+          <w:spacing w:val="-1"/>
+        </w:rPr>
+        <w:t xml:space="preserve"> </w:t>
+      </w:r>
+      <w:proofErr w:type="spellStart"/>
+      <w:r>
+        <w:rPr>
+          <w:i w:val="0"/>
+          <w:iCs w:val="0"/>
+          <w:noProof w:val="0"/>
+          <w:spacing w:val="-1"/>
+        </w:rPr>
+        <w:t>text</w:t>
+      </w:r>
+      <w:proofErr w:type="spellEnd"/>
+      <w:r>
+        <w:rPr>
+          <w:i w:val="0"/>
+          <w:iCs w:val="0"/>
+          <w:noProof w:val="0"/>
+          <w:spacing w:val="-1"/>
+        </w:rPr>
+        <w:t xml:space="preserve">. </w:t>
+      </w:r>
+      <w:proofErr w:type="spellStart"/>
+      <w:r>
+        <w:rPr>
+          <w:i w:val="0"/>
+          <w:iCs w:val="0"/>
+          <w:noProof w:val="0"/>
+          <w:spacing w:val="-1"/>
+        </w:rPr>
+        <w:t>Use</w:t>
+      </w:r>
+      <w:proofErr w:type="spellEnd"/>
+      <w:r>
+        <w:rPr>
+          <w:i w:val="0"/>
+          <w:iCs w:val="0"/>
+          <w:noProof w:val="0"/>
+          <w:spacing w:val="-1"/>
+        </w:rPr>
+        <w:t xml:space="preserve"> </w:t>
+      </w:r>
+      <w:proofErr w:type="spellStart"/>
+      <w:r>
+        <w:rPr>
+          <w:i w:val="0"/>
+          <w:iCs w:val="0"/>
+          <w:noProof w:val="0"/>
+          <w:spacing w:val="-1"/>
+        </w:rPr>
+        <w:t>the</w:t>
+      </w:r>
+      <w:proofErr w:type="spellEnd"/>
+      <w:r>
+        <w:rPr>
+          <w:i w:val="0"/>
+          <w:iCs w:val="0"/>
+          <w:noProof w:val="0"/>
+          <w:spacing w:val="-1"/>
+        </w:rPr>
+        <w:t xml:space="preserve"> </w:t>
+      </w:r>
+      <w:proofErr w:type="spellStart"/>
+      <w:r>
+        <w:rPr>
+          <w:i w:val="0"/>
+          <w:iCs w:val="0"/>
+          <w:noProof w:val="0"/>
+          <w:spacing w:val="-1"/>
+        </w:rPr>
+        <w:t>abbreviation</w:t>
+      </w:r>
+      <w:proofErr w:type="spellEnd"/>
+      <w:r>
+        <w:rPr>
+          <w:i w:val="0"/>
+          <w:iCs w:val="0"/>
+          <w:noProof w:val="0"/>
+          <w:spacing w:val="-1"/>
+        </w:rPr>
+        <w:t xml:space="preserve"> “Fig. 1”, </w:t>
+      </w:r>
+      <w:proofErr w:type="spellStart"/>
+      <w:r>
+        <w:rPr>
+          <w:i w:val="0"/>
+          <w:iCs w:val="0"/>
+          <w:noProof w:val="0"/>
+          <w:spacing w:val="-1"/>
+        </w:rPr>
+        <w:t>even</w:t>
+      </w:r>
+      <w:proofErr w:type="spellEnd"/>
+      <w:r>
+        <w:rPr>
+          <w:i w:val="0"/>
+          <w:iCs w:val="0"/>
+          <w:noProof w:val="0"/>
+          <w:spacing w:val="-1"/>
+        </w:rPr>
+        <w:t xml:space="preserve"> </w:t>
+      </w:r>
+      <w:proofErr w:type="spellStart"/>
+      <w:r>
+        <w:rPr>
+          <w:i w:val="0"/>
+          <w:iCs w:val="0"/>
+          <w:noProof w:val="0"/>
+          <w:spacing w:val="-1"/>
+        </w:rPr>
+        <w:t>at</w:t>
+      </w:r>
+      <w:proofErr w:type="spellEnd"/>
+      <w:r>
+        <w:rPr>
+          <w:i w:val="0"/>
+          <w:iCs w:val="0"/>
+          <w:noProof w:val="0"/>
+          <w:spacing w:val="-1"/>
+        </w:rPr>
+        <w:t xml:space="preserve"> </w:t>
+      </w:r>
+      <w:proofErr w:type="spellStart"/>
+      <w:r>
+        <w:rPr>
+          <w:i w:val="0"/>
+          <w:iCs w:val="0"/>
+          <w:noProof w:val="0"/>
+          <w:spacing w:val="-1"/>
+        </w:rPr>
+        <w:t>the</w:t>
+      </w:r>
+      <w:proofErr w:type="spellEnd"/>
+      <w:r>
+        <w:rPr>
+          <w:i w:val="0"/>
+          <w:iCs w:val="0"/>
+          <w:noProof w:val="0"/>
+          <w:spacing w:val="-1"/>
+        </w:rPr>
+        <w:t xml:space="preserve"> </w:t>
+      </w:r>
+      <w:proofErr w:type="spellStart"/>
+      <w:r>
+        <w:rPr>
+          <w:i w:val="0"/>
+          <w:iCs w:val="0"/>
+          <w:noProof w:val="0"/>
+          <w:spacing w:val="-1"/>
+        </w:rPr>
+        <w:t>beginning</w:t>
+      </w:r>
+      <w:proofErr w:type="spellEnd"/>
+      <w:r>
+        <w:rPr>
+          <w:i w:val="0"/>
+          <w:iCs w:val="0"/>
+          <w:noProof w:val="0"/>
+          <w:spacing w:val="-1"/>
+        </w:rPr>
+        <w:t xml:space="preserve"> of a </w:t>
+      </w:r>
+      <w:proofErr w:type="spellStart"/>
+      <w:r>
+        <w:rPr>
+          <w:i w:val="0"/>
+          <w:iCs w:val="0"/>
+          <w:noProof w:val="0"/>
+          <w:spacing w:val="-1"/>
+        </w:rPr>
+        <w:t>sentence</w:t>
+      </w:r>
+      <w:proofErr w:type="spellEnd"/>
+      <w:r>
+        <w:rPr>
+          <w:i w:val="0"/>
+          <w:iCs w:val="0"/>
+          <w:noProof w:val="0"/>
+          <w:spacing w:val="-1"/>
+        </w:rPr>
+        <w:t>.</w:t>
       </w:r>
     </w:p>
     <w:p>
@@ -1238,9 +7386,19 @@
             <w:pPr>
               <w:pStyle w:val="tablecolhead"/>
             </w:pPr>
+            <w:proofErr w:type="spellStart"/>
             <w:r>
-              <w:t>Table Head</w:t>
+              <w:t>Table</w:t>
             </w:r>
+            <w:proofErr w:type="spellEnd"/>
+            <w:r>
+              <w:t xml:space="preserve"> </w:t>
+            </w:r>
+            <w:proofErr w:type="spellStart"/>
+            <w:r>
+              <w:t>Head</w:t>
+            </w:r>
+            <w:proofErr w:type="spellEnd"/>
           </w:p>
         </w:tc>
         <w:tc>
@@ -1253,9 +7411,27 @@
             <w:pPr>
               <w:pStyle w:val="tablecolhead"/>
             </w:pPr>
+            <w:proofErr w:type="spellStart"/>
             <w:r>
-              <w:t>Table Column Head</w:t>
+              <w:t>Table</w:t>
             </w:r>
+            <w:proofErr w:type="spellEnd"/>
+            <w:r>
+              <w:t xml:space="preserve"> </w:t>
+            </w:r>
+            <w:proofErr w:type="spellStart"/>
+            <w:r>
+              <w:t>Column</w:t>
+            </w:r>
+            <w:proofErr w:type="spellEnd"/>
+            <w:r>
+              <w:t xml:space="preserve"> </w:t>
+            </w:r>
+            <w:proofErr w:type="spellStart"/>
+            <w:r>
+              <w:t>Head</w:t>
+            </w:r>
+            <w:proofErr w:type="spellEnd"/>
           </w:p>
         </w:tc>
       </w:tr>
@@ -1289,9 +7465,27 @@
             <w:pPr>
               <w:pStyle w:val="tablecolsubhead"/>
             </w:pPr>
+            <w:proofErr w:type="spellStart"/>
             <w:r>
-              <w:t>Table column subhead</w:t>
+              <w:t>Table</w:t>
             </w:r>
+            <w:proofErr w:type="spellEnd"/>
+            <w:r>
+              <w:t xml:space="preserve"> </w:t>
+            </w:r>
+            <w:proofErr w:type="spellStart"/>
+            <w:r>
+              <w:t>column</w:t>
+            </w:r>
+            <w:proofErr w:type="spellEnd"/>
+            <w:r>
+              <w:t xml:space="preserve"> </w:t>
+            </w:r>
+            <w:proofErr w:type="spellStart"/>
+            <w:r>
+              <w:t>subhead</w:t>
+            </w:r>
+            <w:proofErr w:type="spellEnd"/>
           </w:p>
         </w:tc>
         <w:tc>
@@ -1303,9 +7497,11 @@
             <w:pPr>
               <w:pStyle w:val="tablecolsubhead"/>
             </w:pPr>
+            <w:proofErr w:type="spellStart"/>
             <w:r>
               <w:t>Subhead</w:t>
             </w:r>
+            <w:proofErr w:type="spellEnd"/>
           </w:p>
         </w:tc>
         <w:tc>
@@ -1317,9 +7513,11 @@
             <w:pPr>
               <w:pStyle w:val="tablecolsubhead"/>
             </w:pPr>
+            <w:proofErr w:type="spellStart"/>
             <w:r>
               <w:t>Subhead</w:t>
             </w:r>
+            <w:proofErr w:type="spellEnd"/>
           </w:p>
         </w:tc>
       </w:tr>
@@ -1426,7 +7624,77 @@
         <w:rPr>
           <w:lang w:val="pl-PL"/>
         </w:rPr>
-        <w:t>. Sample of a Table footnote. (Table footnote)</w:t>
+        <w:t xml:space="preserve">. </w:t>
+      </w:r>
+      <w:proofErr w:type="spellStart"/>
+      <w:r>
+        <w:rPr>
+          <w:lang w:val="pl-PL"/>
+        </w:rPr>
+        <w:t>Sample</w:t>
+      </w:r>
+      <w:proofErr w:type="spellEnd"/>
+      <w:r>
+        <w:rPr>
+          <w:lang w:val="pl-PL"/>
+        </w:rPr>
+        <w:t xml:space="preserve"> of a </w:t>
+      </w:r>
+      <w:proofErr w:type="spellStart"/>
+      <w:r>
+        <w:rPr>
+          <w:lang w:val="pl-PL"/>
+        </w:rPr>
+        <w:t>Table</w:t>
+      </w:r>
+      <w:proofErr w:type="spellEnd"/>
+      <w:r>
+        <w:rPr>
+          <w:lang w:val="pl-PL"/>
+        </w:rPr>
+        <w:t xml:space="preserve"> </w:t>
+      </w:r>
+      <w:proofErr w:type="spellStart"/>
+      <w:r>
+        <w:rPr>
+          <w:lang w:val="pl-PL"/>
+        </w:rPr>
+        <w:t>footnote</w:t>
+      </w:r>
+      <w:proofErr w:type="spellEnd"/>
+      <w:r>
+        <w:rPr>
+          <w:lang w:val="pl-PL"/>
+        </w:rPr>
+        <w:t>. (</w:t>
+      </w:r>
+      <w:proofErr w:type="spellStart"/>
+      <w:r>
+        <w:rPr>
+          <w:lang w:val="pl-PL"/>
+        </w:rPr>
+        <w:t>Table</w:t>
+      </w:r>
+      <w:proofErr w:type="spellEnd"/>
+      <w:r>
+        <w:rPr>
+          <w:lang w:val="pl-PL"/>
+        </w:rPr>
+        <w:t xml:space="preserve"> </w:t>
+      </w:r>
+      <w:proofErr w:type="spellStart"/>
+      <w:r>
+        <w:rPr>
+          <w:lang w:val="pl-PL"/>
+        </w:rPr>
+        <w:t>footnote</w:t>
+      </w:r>
+      <w:proofErr w:type="spellEnd"/>
+      <w:r>
+        <w:rPr>
+          <w:lang w:val="pl-PL"/>
+        </w:rPr>
+        <w:t>)</w:t>
       </w:r>
     </w:p>
     <w:p>
@@ -1448,7 +7716,6 @@
         <w:rPr>
           <w:lang w:val="pl-PL"/>
         </w:rPr>
-        <w:lastRenderedPageBreak/>
         <w:pict>
           <v:shape id="_x0000_s1026" type="#_x0000_t202" style="position:absolute;left:0;text-align:left;margin-left:0;margin-top:4.75pt;width:252pt;height:90pt;z-index:-2;mso-wrap-edited:f" wrapcoords="-64 0 -64 21600 21664 21600 21664 0 -64 0">
             <v:textbox style="mso-next-textbox:#_x0000_s1026">
@@ -1458,7 +7725,239 @@
                     <w:pStyle w:val="Tekstpodstawowy"/>
                   </w:pPr>
                   <w:r>
-                    <w:t>We suggest that you use a text box to insert a graphic (which is ideally a 300 dpi TIFF or EPS file, with all fonts embedded) because, in an MSW document, this method is somewhat more stable than directly inserting a picture.</w:t>
+                    <w:t xml:space="preserve">We </w:t>
+                  </w:r>
+                  <w:proofErr w:type="spellStart"/>
+                  <w:r>
+                    <w:t>suggest</w:t>
+                  </w:r>
+                  <w:proofErr w:type="spellEnd"/>
+                  <w:r>
+                    <w:t xml:space="preserve"> </w:t>
+                  </w:r>
+                  <w:proofErr w:type="spellStart"/>
+                  <w:r>
+                    <w:t>that</w:t>
+                  </w:r>
+                  <w:proofErr w:type="spellEnd"/>
+                  <w:r>
+                    <w:t xml:space="preserve"> </w:t>
+                  </w:r>
+                  <w:proofErr w:type="spellStart"/>
+                  <w:r>
+                    <w:t>you</w:t>
+                  </w:r>
+                  <w:proofErr w:type="spellEnd"/>
+                  <w:r>
+                    <w:t xml:space="preserve"> </w:t>
+                  </w:r>
+                  <w:proofErr w:type="spellStart"/>
+                  <w:r>
+                    <w:t>use</w:t>
+                  </w:r>
+                  <w:proofErr w:type="spellEnd"/>
+                  <w:r>
+                    <w:t xml:space="preserve"> a </w:t>
+                  </w:r>
+                  <w:proofErr w:type="spellStart"/>
+                  <w:r>
+                    <w:t>text</w:t>
+                  </w:r>
+                  <w:proofErr w:type="spellEnd"/>
+                  <w:r>
+                    <w:t xml:space="preserve"> </w:t>
+                  </w:r>
+                  <w:proofErr w:type="spellStart"/>
+                  <w:r>
+                    <w:t>box</w:t>
+                  </w:r>
+                  <w:proofErr w:type="spellEnd"/>
+                  <w:r>
+                    <w:t xml:space="preserve"> to insert a </w:t>
+                  </w:r>
+                  <w:proofErr w:type="spellStart"/>
+                  <w:r>
+                    <w:t>graphic</w:t>
+                  </w:r>
+                  <w:proofErr w:type="spellEnd"/>
+                  <w:r>
+                    <w:t xml:space="preserve"> (</w:t>
+                  </w:r>
+                  <w:proofErr w:type="spellStart"/>
+                  <w:r>
+                    <w:t>which</w:t>
+                  </w:r>
+                  <w:proofErr w:type="spellEnd"/>
+                  <w:r>
+                    <w:t xml:space="preserve"> </w:t>
+                  </w:r>
+                  <w:proofErr w:type="spellStart"/>
+                  <w:r>
+                    <w:t>is</w:t>
+                  </w:r>
+                  <w:proofErr w:type="spellEnd"/>
+                  <w:r>
+                    <w:t xml:space="preserve"> </w:t>
+                  </w:r>
+                  <w:proofErr w:type="spellStart"/>
+                  <w:r>
+                    <w:t>ideally</w:t>
+                  </w:r>
+                  <w:proofErr w:type="spellEnd"/>
+                  <w:r>
+                    <w:t xml:space="preserve"> a 300 </w:t>
+                  </w:r>
+                  <w:proofErr w:type="spellStart"/>
+                  <w:r>
+                    <w:t>dpi</w:t>
+                  </w:r>
+                  <w:proofErr w:type="spellEnd"/>
+                  <w:r>
+                    <w:t xml:space="preserve"> TIFF </w:t>
+                  </w:r>
+                  <w:proofErr w:type="spellStart"/>
+                  <w:r>
+                    <w:t>or</w:t>
+                  </w:r>
+                  <w:proofErr w:type="spellEnd"/>
+                  <w:r>
+                    <w:t xml:space="preserve"> EPS file, </w:t>
+                  </w:r>
+                  <w:proofErr w:type="spellStart"/>
+                  <w:r>
+                    <w:t>with</w:t>
+                  </w:r>
+                  <w:proofErr w:type="spellEnd"/>
+                  <w:r>
+                    <w:t xml:space="preserve"> </w:t>
+                  </w:r>
+                  <w:proofErr w:type="spellStart"/>
+                  <w:r>
+                    <w:t>all</w:t>
+                  </w:r>
+                  <w:proofErr w:type="spellEnd"/>
+                  <w:r>
+                    <w:t xml:space="preserve"> </w:t>
+                  </w:r>
+                  <w:proofErr w:type="spellStart"/>
+                  <w:r>
+                    <w:t>fonts</w:t>
+                  </w:r>
+                  <w:proofErr w:type="spellEnd"/>
+                  <w:r>
+                    <w:t xml:space="preserve"> </w:t>
+                  </w:r>
+                  <w:proofErr w:type="spellStart"/>
+                  <w:r>
+                    <w:t>embedded</w:t>
+                  </w:r>
+                  <w:proofErr w:type="spellEnd"/>
+                  <w:r>
+                    <w:t xml:space="preserve">) </w:t>
+                  </w:r>
+                  <w:proofErr w:type="spellStart"/>
+                  <w:r>
+                    <w:t>because</w:t>
+                  </w:r>
+                  <w:proofErr w:type="spellEnd"/>
+                  <w:r>
+                    <w:t xml:space="preserve">, </w:t>
+                  </w:r>
+                  <w:proofErr w:type="spellStart"/>
+                  <w:r>
+                    <w:t>in</w:t>
+                  </w:r>
+                  <w:proofErr w:type="spellEnd"/>
+                  <w:r>
+                    <w:t xml:space="preserve"> an MSW </w:t>
+                  </w:r>
+                  <w:proofErr w:type="spellStart"/>
+                  <w:r>
+                    <w:t>document</w:t>
+                  </w:r>
+                  <w:proofErr w:type="spellEnd"/>
+                  <w:r>
+                    <w:t xml:space="preserve">, </w:t>
+                  </w:r>
+                  <w:proofErr w:type="spellStart"/>
+                  <w:r>
+                    <w:t>this</w:t>
+                  </w:r>
+                  <w:proofErr w:type="spellEnd"/>
+                  <w:r>
+                    <w:t xml:space="preserve"> </w:t>
+                  </w:r>
+                  <w:proofErr w:type="spellStart"/>
+                  <w:r>
+                    <w:t>method</w:t>
+                  </w:r>
+                  <w:proofErr w:type="spellEnd"/>
+                  <w:r>
+                    <w:t xml:space="preserve"> </w:t>
+                  </w:r>
+                  <w:proofErr w:type="spellStart"/>
+                  <w:r>
+                    <w:t>is</w:t>
+                  </w:r>
+                  <w:proofErr w:type="spellEnd"/>
+                  <w:r>
+                    <w:t xml:space="preserve"> </w:t>
+                  </w:r>
+                  <w:proofErr w:type="spellStart"/>
+                  <w:r>
+                    <w:t>somewhat</w:t>
+                  </w:r>
+                  <w:proofErr w:type="spellEnd"/>
+                  <w:r>
+                    <w:t xml:space="preserve"> </w:t>
+                  </w:r>
+                  <w:proofErr w:type="spellStart"/>
+                  <w:r>
+                    <w:t>more</w:t>
+                  </w:r>
+                  <w:proofErr w:type="spellEnd"/>
+                  <w:r>
+                    <w:t xml:space="preserve"> </w:t>
+                  </w:r>
+                  <w:proofErr w:type="spellStart"/>
+                  <w:r>
+                    <w:t>stable</w:t>
+                  </w:r>
+                  <w:proofErr w:type="spellEnd"/>
+                  <w:r>
+                    <w:t xml:space="preserve"> </w:t>
+                  </w:r>
+                  <w:proofErr w:type="spellStart"/>
+                  <w:r>
+                    <w:t>than</w:t>
+                  </w:r>
+                  <w:proofErr w:type="spellEnd"/>
+                  <w:r>
+                    <w:t xml:space="preserve"> </w:t>
+                  </w:r>
+                  <w:proofErr w:type="spellStart"/>
+                  <w:r>
+                    <w:t>directly</w:t>
+                  </w:r>
+                  <w:proofErr w:type="spellEnd"/>
+                  <w:r>
+                    <w:t xml:space="preserve"> </w:t>
+                  </w:r>
+                  <w:proofErr w:type="spellStart"/>
+                  <w:r>
+                    <w:t>inserting</w:t>
+                  </w:r>
+                  <w:proofErr w:type="spellEnd"/>
+                  <w:r>
+                    <w:t xml:space="preserve"> a </w:t>
+                  </w:r>
+                  <w:proofErr w:type="spellStart"/>
+                  <w:r>
+                    <w:t>picture</w:t>
+                  </w:r>
+                  <w:proofErr w:type="spellEnd"/>
+                  <w:r>
+                    <w:t>.</w:t>
                   </w:r>
                 </w:p>
                 <w:p>
@@ -1466,7 +7965,127 @@
                     <w:pStyle w:val="Tekstpodstawowy"/>
                   </w:pPr>
                   <w:r>
-                    <w:t>To have non-visible rules on your frame, use the MSWord “Format” pull-down menu, select Text Box &gt; Colors and Lines to choose No Fill and No Line.</w:t>
+                    <w:t xml:space="preserve">To </w:t>
+                  </w:r>
+                  <w:proofErr w:type="spellStart"/>
+                  <w:r>
+                    <w:t>have</w:t>
+                  </w:r>
+                  <w:proofErr w:type="spellEnd"/>
+                  <w:r>
+                    <w:t xml:space="preserve"> </w:t>
+                  </w:r>
+                  <w:proofErr w:type="spellStart"/>
+                  <w:r>
+                    <w:t>non-visible</w:t>
+                  </w:r>
+                  <w:proofErr w:type="spellEnd"/>
+                  <w:r>
+                    <w:t xml:space="preserve"> </w:t>
+                  </w:r>
+                  <w:proofErr w:type="spellStart"/>
+                  <w:r>
+                    <w:t>rules</w:t>
+                  </w:r>
+                  <w:proofErr w:type="spellEnd"/>
+                  <w:r>
+                    <w:t xml:space="preserve"> on </w:t>
+                  </w:r>
+                  <w:proofErr w:type="spellStart"/>
+                  <w:r>
+                    <w:t>your</w:t>
+                  </w:r>
+                  <w:proofErr w:type="spellEnd"/>
+                  <w:r>
+                    <w:t xml:space="preserve"> </w:t>
+                  </w:r>
+                  <w:proofErr w:type="spellStart"/>
+                  <w:r>
+                    <w:t>frame</w:t>
+                  </w:r>
+                  <w:proofErr w:type="spellEnd"/>
+                  <w:r>
+                    <w:t xml:space="preserve">, </w:t>
+                  </w:r>
+                  <w:proofErr w:type="spellStart"/>
+                  <w:r>
+                    <w:t>use</w:t>
+                  </w:r>
+                  <w:proofErr w:type="spellEnd"/>
+                  <w:r>
+                    <w:t xml:space="preserve"> </w:t>
+                  </w:r>
+                  <w:proofErr w:type="spellStart"/>
+                  <w:r>
+                    <w:t>the</w:t>
+                  </w:r>
+                  <w:proofErr w:type="spellEnd"/>
+                  <w:r>
+                    <w:t xml:space="preserve"> </w:t>
+                  </w:r>
+                  <w:proofErr w:type="spellStart"/>
+                  <w:r>
+                    <w:t>MSWord</w:t>
+                  </w:r>
+                  <w:proofErr w:type="spellEnd"/>
+                  <w:r>
+                    <w:t xml:space="preserve"> “Format” </w:t>
+                  </w:r>
+                  <w:proofErr w:type="spellStart"/>
+                  <w:r>
+                    <w:t>pull-down</w:t>
+                  </w:r>
+                  <w:proofErr w:type="spellEnd"/>
+                  <w:r>
+                    <w:t xml:space="preserve"> menu, </w:t>
+                  </w:r>
+                  <w:proofErr w:type="spellStart"/>
+                  <w:r>
+                    <w:t>select</w:t>
+                  </w:r>
+                  <w:proofErr w:type="spellEnd"/>
+                  <w:r>
+                    <w:t xml:space="preserve"> </w:t>
+                  </w:r>
+                  <w:proofErr w:type="spellStart"/>
+                  <w:r>
+                    <w:t>Text</w:t>
+                  </w:r>
+                  <w:proofErr w:type="spellEnd"/>
+                  <w:r>
+                    <w:t xml:space="preserve"> </w:t>
+                  </w:r>
+                  <w:proofErr w:type="spellStart"/>
+                  <w:r>
+                    <w:t>Box</w:t>
+                  </w:r>
+                  <w:proofErr w:type="spellEnd"/>
+                  <w:r>
+                    <w:t xml:space="preserve"> &gt; </w:t>
+                  </w:r>
+                  <w:proofErr w:type="spellStart"/>
+                  <w:r>
+                    <w:t>Colors</w:t>
+                  </w:r>
+                  <w:proofErr w:type="spellEnd"/>
+                  <w:r>
+                    <w:t xml:space="preserve"> and Lines to </w:t>
+                  </w:r>
+                  <w:proofErr w:type="spellStart"/>
+                  <w:r>
+                    <w:t>choose</w:t>
+                  </w:r>
+                  <w:proofErr w:type="spellEnd"/>
+                  <w:r>
+                    <w:t xml:space="preserve"> No </w:t>
+                  </w:r>
+                  <w:proofErr w:type="spellStart"/>
+                  <w:r>
+                    <w:t>Fill</w:t>
+                  </w:r>
+                  <w:proofErr w:type="spellEnd"/>
+                  <w:r>
+                    <w:t xml:space="preserve"> and No Line.</w:t>
                   </w:r>
                 </w:p>
               </w:txbxContent>
@@ -1486,16 +8105,490 @@
       <w:pPr>
         <w:pStyle w:val="Tekstpodstawowy"/>
       </w:pPr>
-      <w:r>
-        <w:t>Figure Labels: Use 8 point Times New Roman for Figure labels. Use words rather than symbols or abbreviations when writing Figure axis labels to avoid confusing the reader. As an example, write the quantity “Magnetization”, or “Magnetization, M”, not just “M”. If including units in the label, present them within parentheses. Do not label axes only with units. In the example, write “Magnetization (A/m</w:t>
+      <w:proofErr w:type="spellStart"/>
+      <w:r>
+        <w:t>Figure</w:t>
+      </w:r>
+      <w:proofErr w:type="spellEnd"/>
+      <w:r>
+        <w:t xml:space="preserve"> </w:t>
+      </w:r>
+      <w:proofErr w:type="spellStart"/>
+      <w:r>
+        <w:t>Labels</w:t>
+      </w:r>
+      <w:proofErr w:type="spellEnd"/>
+      <w:r>
+        <w:t xml:space="preserve">: </w:t>
+      </w:r>
+      <w:proofErr w:type="spellStart"/>
+      <w:r>
+        <w:t>Use</w:t>
+      </w:r>
+      <w:proofErr w:type="spellEnd"/>
+      <w:r>
+        <w:t xml:space="preserve"> 8 point Times New Roman for </w:t>
+      </w:r>
+      <w:proofErr w:type="spellStart"/>
+      <w:r>
+        <w:t>Figure</w:t>
+      </w:r>
+      <w:proofErr w:type="spellEnd"/>
+      <w:r>
+        <w:t xml:space="preserve"> </w:t>
+      </w:r>
+      <w:proofErr w:type="spellStart"/>
+      <w:r>
+        <w:t>labels</w:t>
+      </w:r>
+      <w:proofErr w:type="spellEnd"/>
+      <w:r>
+        <w:t xml:space="preserve">. </w:t>
+      </w:r>
+      <w:proofErr w:type="spellStart"/>
+      <w:r>
+        <w:t>Use</w:t>
+      </w:r>
+      <w:proofErr w:type="spellEnd"/>
+      <w:r>
+        <w:t xml:space="preserve"> </w:t>
+      </w:r>
+      <w:proofErr w:type="spellStart"/>
+      <w:r>
+        <w:t>words</w:t>
+      </w:r>
+      <w:proofErr w:type="spellEnd"/>
+      <w:r>
+        <w:t xml:space="preserve"> </w:t>
+      </w:r>
+      <w:proofErr w:type="spellStart"/>
+      <w:r>
+        <w:t>rather</w:t>
+      </w:r>
+      <w:proofErr w:type="spellEnd"/>
+      <w:r>
+        <w:t xml:space="preserve"> </w:t>
+      </w:r>
+      <w:proofErr w:type="spellStart"/>
+      <w:r>
+        <w:t>than</w:t>
+      </w:r>
+      <w:proofErr w:type="spellEnd"/>
+      <w:r>
+        <w:t xml:space="preserve"> </w:t>
+      </w:r>
+      <w:proofErr w:type="spellStart"/>
+      <w:r>
+        <w:t>symbols</w:t>
+      </w:r>
+      <w:proofErr w:type="spellEnd"/>
+      <w:r>
+        <w:t xml:space="preserve"> </w:t>
+      </w:r>
+      <w:proofErr w:type="spellStart"/>
+      <w:r>
+        <w:t>or</w:t>
+      </w:r>
+      <w:proofErr w:type="spellEnd"/>
+      <w:r>
+        <w:t xml:space="preserve"> </w:t>
+      </w:r>
+      <w:proofErr w:type="spellStart"/>
+      <w:r>
+        <w:t>abbreviations</w:t>
+      </w:r>
+      <w:proofErr w:type="spellEnd"/>
+      <w:r>
+        <w:t xml:space="preserve"> </w:t>
+      </w:r>
+      <w:proofErr w:type="spellStart"/>
+      <w:r>
+        <w:t>when</w:t>
+      </w:r>
+      <w:proofErr w:type="spellEnd"/>
+      <w:r>
+        <w:t xml:space="preserve"> </w:t>
+      </w:r>
+      <w:proofErr w:type="spellStart"/>
+      <w:r>
+        <w:t>writing</w:t>
+      </w:r>
+      <w:proofErr w:type="spellEnd"/>
+      <w:r>
+        <w:t xml:space="preserve"> </w:t>
+      </w:r>
+      <w:proofErr w:type="spellStart"/>
+      <w:r>
+        <w:t>Figure</w:t>
+      </w:r>
+      <w:proofErr w:type="spellEnd"/>
+      <w:r>
+        <w:t xml:space="preserve"> </w:t>
+      </w:r>
+      <w:proofErr w:type="spellStart"/>
+      <w:r>
+        <w:t>axis</w:t>
+      </w:r>
+      <w:proofErr w:type="spellEnd"/>
+      <w:r>
+        <w:t xml:space="preserve"> </w:t>
+      </w:r>
+      <w:proofErr w:type="spellStart"/>
+      <w:r>
+        <w:t>labels</w:t>
+      </w:r>
+      <w:proofErr w:type="spellEnd"/>
+      <w:r>
+        <w:t xml:space="preserve"> to </w:t>
+      </w:r>
+      <w:proofErr w:type="spellStart"/>
+      <w:r>
+        <w:t>avoid</w:t>
+      </w:r>
+      <w:proofErr w:type="spellEnd"/>
+      <w:r>
+        <w:t xml:space="preserve"> </w:t>
+      </w:r>
+      <w:proofErr w:type="spellStart"/>
+      <w:r>
+        <w:t>confusing</w:t>
+      </w:r>
+      <w:proofErr w:type="spellEnd"/>
+      <w:r>
+        <w:t xml:space="preserve"> </w:t>
+      </w:r>
+      <w:proofErr w:type="spellStart"/>
+      <w:r>
+        <w:t>the</w:t>
+      </w:r>
+      <w:proofErr w:type="spellEnd"/>
+      <w:r>
+        <w:t xml:space="preserve"> </w:t>
+      </w:r>
+      <w:proofErr w:type="spellStart"/>
+      <w:r>
+        <w:t>reader</w:t>
+      </w:r>
+      <w:proofErr w:type="spellEnd"/>
+      <w:r>
+        <w:t xml:space="preserve">. As an </w:t>
+      </w:r>
+      <w:proofErr w:type="spellStart"/>
+      <w:r>
+        <w:t>example</w:t>
+      </w:r>
+      <w:proofErr w:type="spellEnd"/>
+      <w:r>
+        <w:t xml:space="preserve">, </w:t>
+      </w:r>
+      <w:proofErr w:type="spellStart"/>
+      <w:r>
+        <w:t>write</w:t>
+      </w:r>
+      <w:proofErr w:type="spellEnd"/>
+      <w:r>
+        <w:t xml:space="preserve"> </w:t>
+      </w:r>
+      <w:proofErr w:type="spellStart"/>
+      <w:r>
+        <w:t>the</w:t>
+      </w:r>
+      <w:proofErr w:type="spellEnd"/>
+      <w:r>
+        <w:t xml:space="preserve"> </w:t>
+      </w:r>
+      <w:proofErr w:type="spellStart"/>
+      <w:r>
+        <w:t>quantity</w:t>
+      </w:r>
+      <w:proofErr w:type="spellEnd"/>
+      <w:r>
+        <w:t xml:space="preserve"> “</w:t>
+      </w:r>
+      <w:proofErr w:type="spellStart"/>
+      <w:r>
+        <w:t>Magnetization</w:t>
+      </w:r>
+      <w:proofErr w:type="spellEnd"/>
+      <w:r>
+        <w:t xml:space="preserve">”, </w:t>
+      </w:r>
+      <w:proofErr w:type="spellStart"/>
+      <w:r>
+        <w:t>or</w:t>
+      </w:r>
+      <w:proofErr w:type="spellEnd"/>
+      <w:r>
+        <w:t xml:space="preserve"> “</w:t>
+      </w:r>
+      <w:proofErr w:type="spellStart"/>
+      <w:r>
+        <w:t>Magnetization</w:t>
+      </w:r>
+      <w:proofErr w:type="spellEnd"/>
+      <w:r>
+        <w:t xml:space="preserve">, M”, not </w:t>
+      </w:r>
+      <w:proofErr w:type="spellStart"/>
+      <w:r>
+        <w:t>just</w:t>
+      </w:r>
+      <w:proofErr w:type="spellEnd"/>
+      <w:r>
+        <w:t xml:space="preserve"> “M”. </w:t>
+      </w:r>
+      <w:proofErr w:type="spellStart"/>
+      <w:r>
+        <w:t>If</w:t>
+      </w:r>
+      <w:proofErr w:type="spellEnd"/>
+      <w:r>
+        <w:t xml:space="preserve"> </w:t>
+      </w:r>
+      <w:proofErr w:type="spellStart"/>
+      <w:r>
+        <w:t>including</w:t>
+      </w:r>
+      <w:proofErr w:type="spellEnd"/>
+      <w:r>
+        <w:t xml:space="preserve"> </w:t>
+      </w:r>
+      <w:proofErr w:type="spellStart"/>
+      <w:r>
+        <w:t>units</w:t>
+      </w:r>
+      <w:proofErr w:type="spellEnd"/>
+      <w:r>
+        <w:t xml:space="preserve"> </w:t>
+      </w:r>
+      <w:proofErr w:type="spellStart"/>
+      <w:r>
+        <w:t>in</w:t>
+      </w:r>
+      <w:proofErr w:type="spellEnd"/>
+      <w:r>
+        <w:t xml:space="preserve"> </w:t>
+      </w:r>
+      <w:proofErr w:type="spellStart"/>
+      <w:r>
+        <w:t>the</w:t>
+      </w:r>
+      <w:proofErr w:type="spellEnd"/>
+      <w:r>
+        <w:t xml:space="preserve"> </w:t>
+      </w:r>
+      <w:proofErr w:type="spellStart"/>
+      <w:r>
+        <w:t>label</w:t>
+      </w:r>
+      <w:proofErr w:type="spellEnd"/>
+      <w:r>
+        <w:t xml:space="preserve">, </w:t>
+      </w:r>
+      <w:proofErr w:type="spellStart"/>
+      <w:r>
+        <w:t>present</w:t>
+      </w:r>
+      <w:proofErr w:type="spellEnd"/>
+      <w:r>
+        <w:t xml:space="preserve"> </w:t>
+      </w:r>
+      <w:proofErr w:type="spellStart"/>
+      <w:r>
+        <w:t>them</w:t>
+      </w:r>
+      <w:proofErr w:type="spellEnd"/>
+      <w:r>
+        <w:t xml:space="preserve"> </w:t>
+      </w:r>
+      <w:proofErr w:type="spellStart"/>
+      <w:r>
+        <w:t>within</w:t>
+      </w:r>
+      <w:proofErr w:type="spellEnd"/>
+      <w:r>
+        <w:t xml:space="preserve"> </w:t>
+      </w:r>
+      <w:proofErr w:type="spellStart"/>
+      <w:r>
+        <w:t>parentheses</w:t>
+      </w:r>
+      <w:proofErr w:type="spellEnd"/>
+      <w:r>
+        <w:t xml:space="preserve">. Do not </w:t>
+      </w:r>
+      <w:proofErr w:type="spellStart"/>
+      <w:r>
+        <w:t>label</w:t>
+      </w:r>
+      <w:proofErr w:type="spellEnd"/>
+      <w:r>
+        <w:t xml:space="preserve"> </w:t>
+      </w:r>
+      <w:proofErr w:type="spellStart"/>
+      <w:r>
+        <w:t>axes</w:t>
+      </w:r>
+      <w:proofErr w:type="spellEnd"/>
+      <w:r>
+        <w:t xml:space="preserve"> </w:t>
+      </w:r>
+      <w:proofErr w:type="spellStart"/>
+      <w:r>
+        <w:t>only</w:t>
+      </w:r>
+      <w:proofErr w:type="spellEnd"/>
+      <w:r>
+        <w:t xml:space="preserve"> </w:t>
+      </w:r>
+      <w:proofErr w:type="spellStart"/>
+      <w:r>
+        <w:t>with</w:t>
+      </w:r>
+      <w:proofErr w:type="spellEnd"/>
+      <w:r>
+        <w:t xml:space="preserve"> </w:t>
+      </w:r>
+      <w:proofErr w:type="spellStart"/>
+      <w:r>
+        <w:t>units</w:t>
+      </w:r>
+      <w:proofErr w:type="spellEnd"/>
+      <w:r>
+        <w:t xml:space="preserve">. In </w:t>
+      </w:r>
+      <w:proofErr w:type="spellStart"/>
+      <w:r>
+        <w:t>the</w:t>
+      </w:r>
+      <w:proofErr w:type="spellEnd"/>
+      <w:r>
+        <w:t xml:space="preserve"> </w:t>
+      </w:r>
+      <w:proofErr w:type="spellStart"/>
+      <w:r>
+        <w:t>example</w:t>
+      </w:r>
+      <w:proofErr w:type="spellEnd"/>
+      <w:r>
+        <w:t xml:space="preserve">, </w:t>
+      </w:r>
+      <w:proofErr w:type="spellStart"/>
+      <w:r>
+        <w:t>write</w:t>
+      </w:r>
+      <w:proofErr w:type="spellEnd"/>
+      <w:r>
+        <w:t xml:space="preserve"> “</w:t>
+      </w:r>
+      <w:proofErr w:type="spellStart"/>
+      <w:r>
+        <w:t>Magnetization</w:t>
+      </w:r>
+      <w:proofErr w:type="spellEnd"/>
+      <w:r>
+        <w:t xml:space="preserve"> (A/m</w:t>
       </w:r>
       <w:proofErr w:type="gramStart"/>
       <w:r>
-        <w:t>)” or</w:t>
-      </w:r>
+        <w:t xml:space="preserve">)” </w:t>
+      </w:r>
+      <w:proofErr w:type="spellStart"/>
+      <w:r>
+        <w:t>or</w:t>
+      </w:r>
+      <w:proofErr w:type="spellEnd"/>
       <w:proofErr w:type="gramEnd"/>
       <w:r>
-        <w:t xml:space="preserve"> “Magnetization {A[m(1)]}”, not just “A/m”. Do not label axes with a ratio of quantities and units. For example, write “Temperature (K</w:t>
+        <w:t xml:space="preserve"> “</w:t>
+      </w:r>
+      <w:proofErr w:type="spellStart"/>
+      <w:r>
+        <w:t>Magnetization</w:t>
+      </w:r>
+      <w:proofErr w:type="spellEnd"/>
+      <w:r>
+        <w:t xml:space="preserve"> {A[m(1)]}”, not </w:t>
+      </w:r>
+      <w:proofErr w:type="spellStart"/>
+      <w:r>
+        <w:t>just</w:t>
+      </w:r>
+      <w:proofErr w:type="spellEnd"/>
+      <w:r>
+        <w:t xml:space="preserve"> “A/m”. Do not </w:t>
+      </w:r>
+      <w:proofErr w:type="spellStart"/>
+      <w:r>
+        <w:t>label</w:t>
+      </w:r>
+      <w:proofErr w:type="spellEnd"/>
+      <w:r>
+        <w:t xml:space="preserve"> </w:t>
+      </w:r>
+      <w:proofErr w:type="spellStart"/>
+      <w:r>
+        <w:t>axes</w:t>
+      </w:r>
+      <w:proofErr w:type="spellEnd"/>
+      <w:r>
+        <w:t xml:space="preserve"> </w:t>
+      </w:r>
+      <w:proofErr w:type="spellStart"/>
+      <w:r>
+        <w:t>with</w:t>
+      </w:r>
+      <w:proofErr w:type="spellEnd"/>
+      <w:r>
+        <w:t xml:space="preserve"> a </w:t>
+      </w:r>
+      <w:proofErr w:type="spellStart"/>
+      <w:r>
+        <w:t>ratio</w:t>
+      </w:r>
+      <w:proofErr w:type="spellEnd"/>
+      <w:r>
+        <w:t xml:space="preserve"> of </w:t>
+      </w:r>
+      <w:proofErr w:type="spellStart"/>
+      <w:r>
+        <w:t>quantities</w:t>
+      </w:r>
+      <w:proofErr w:type="spellEnd"/>
+      <w:r>
+        <w:t xml:space="preserve"> and </w:t>
+      </w:r>
+      <w:proofErr w:type="spellStart"/>
+      <w:r>
+        <w:t>units</w:t>
+      </w:r>
+      <w:proofErr w:type="spellEnd"/>
+      <w:r>
+        <w:t xml:space="preserve">. For </w:t>
+      </w:r>
+      <w:proofErr w:type="spellStart"/>
+      <w:r>
+        <w:t>example</w:t>
+      </w:r>
+      <w:proofErr w:type="spellEnd"/>
+      <w:r>
+        <w:t xml:space="preserve">, </w:t>
+      </w:r>
+      <w:proofErr w:type="spellStart"/>
+      <w:r>
+        <w:t>write</w:t>
+      </w:r>
+      <w:proofErr w:type="spellEnd"/>
+      <w:r>
+        <w:t xml:space="preserve"> “</w:t>
+      </w:r>
+      <w:proofErr w:type="spellStart"/>
+      <w:r>
+        <w:t>Temperature</w:t>
+      </w:r>
+      <w:proofErr w:type="spellEnd"/>
+      <w:r>
+        <w:t xml:space="preserve"> (K</w:t>
       </w:r>
       <w:proofErr w:type="gramStart"/>
       <w:r>
@@ -1503,7 +8596,15 @@
       </w:r>
       <w:proofErr w:type="gramEnd"/>
       <w:r>
-        <w:t xml:space="preserve"> “Temperature/K”.</w:t>
+        <w:t xml:space="preserve"> “</w:t>
+      </w:r>
+      <w:proofErr w:type="spellStart"/>
+      <w:r>
+        <w:t>Temperature</w:t>
+      </w:r>
+      <w:proofErr w:type="spellEnd"/>
+      <w:r>
+        <w:t>/K”.</w:t>
       </w:r>
     </w:p>
     <w:p>
@@ -1518,16 +8619,231 @@
       <w:pPr>
         <w:pStyle w:val="Tekstpodstawowy"/>
       </w:pPr>
-      <w:r>
-        <w:t xml:space="preserve">The preferred spelling of the word “acknowledgment” in America is without an “e” after the “g”. Avoid the stilted expression, “One of us (R. B. G.) </w:t>
-      </w:r>
+      <w:proofErr w:type="spellStart"/>
+      <w:r>
+        <w:t>The</w:t>
+      </w:r>
+      <w:proofErr w:type="spellEnd"/>
+      <w:r>
+        <w:t xml:space="preserve"> </w:t>
+      </w:r>
+      <w:proofErr w:type="spellStart"/>
+      <w:r>
+        <w:t>preferred</w:t>
+      </w:r>
+      <w:proofErr w:type="spellEnd"/>
+      <w:r>
+        <w:t xml:space="preserve"> </w:t>
+      </w:r>
+      <w:proofErr w:type="spellStart"/>
+      <w:r>
+        <w:t>spelling</w:t>
+      </w:r>
+      <w:proofErr w:type="spellEnd"/>
+      <w:r>
+        <w:t xml:space="preserve"> of </w:t>
+      </w:r>
+      <w:proofErr w:type="spellStart"/>
+      <w:r>
+        <w:t>the</w:t>
+      </w:r>
+      <w:proofErr w:type="spellEnd"/>
+      <w:r>
+        <w:t xml:space="preserve"> </w:t>
+      </w:r>
+      <w:proofErr w:type="spellStart"/>
+      <w:r>
+        <w:t>word</w:t>
+      </w:r>
+      <w:proofErr w:type="spellEnd"/>
+      <w:r>
+        <w:t xml:space="preserve"> “</w:t>
+      </w:r>
+      <w:proofErr w:type="spellStart"/>
+      <w:r>
+        <w:t>acknowledgment</w:t>
+      </w:r>
+      <w:proofErr w:type="spellEnd"/>
+      <w:r>
+        <w:t xml:space="preserve">” </w:t>
+      </w:r>
+      <w:proofErr w:type="spellStart"/>
+      <w:r>
+        <w:t>in</w:t>
+      </w:r>
+      <w:proofErr w:type="spellEnd"/>
+      <w:r>
+        <w:t xml:space="preserve"> America </w:t>
+      </w:r>
+      <w:proofErr w:type="spellStart"/>
+      <w:r>
+        <w:t>is</w:t>
+      </w:r>
+      <w:proofErr w:type="spellEnd"/>
+      <w:r>
+        <w:t xml:space="preserve"> </w:t>
+      </w:r>
+      <w:proofErr w:type="spellStart"/>
+      <w:r>
+        <w:t>without</w:t>
+      </w:r>
+      <w:proofErr w:type="spellEnd"/>
+      <w:r>
+        <w:t xml:space="preserve"> an “e” </w:t>
+      </w:r>
+      <w:proofErr w:type="spellStart"/>
+      <w:r>
+        <w:t>after</w:t>
+      </w:r>
+      <w:proofErr w:type="spellEnd"/>
+      <w:r>
+        <w:t xml:space="preserve"> </w:t>
+      </w:r>
+      <w:proofErr w:type="spellStart"/>
+      <w:r>
+        <w:t>the</w:t>
+      </w:r>
+      <w:proofErr w:type="spellEnd"/>
+      <w:r>
+        <w:t xml:space="preserve"> “g”. </w:t>
+      </w:r>
+      <w:proofErr w:type="spellStart"/>
+      <w:r>
+        <w:t>Avoid</w:t>
+      </w:r>
+      <w:proofErr w:type="spellEnd"/>
+      <w:r>
+        <w:t xml:space="preserve"> </w:t>
+      </w:r>
+      <w:proofErr w:type="spellStart"/>
+      <w:r>
+        <w:t>the</w:t>
+      </w:r>
+      <w:proofErr w:type="spellEnd"/>
+      <w:r>
+        <w:t xml:space="preserve"> </w:t>
+      </w:r>
+      <w:proofErr w:type="spellStart"/>
+      <w:r>
+        <w:t>stilted</w:t>
+      </w:r>
+      <w:proofErr w:type="spellEnd"/>
+      <w:r>
+        <w:t xml:space="preserve"> </w:t>
+      </w:r>
+      <w:proofErr w:type="spellStart"/>
+      <w:r>
+        <w:t>expression</w:t>
+      </w:r>
+      <w:proofErr w:type="spellEnd"/>
+      <w:r>
+        <w:t xml:space="preserve">, “One of </w:t>
+      </w:r>
+      <w:proofErr w:type="spellStart"/>
+      <w:r>
+        <w:t>us</w:t>
+      </w:r>
+      <w:proofErr w:type="spellEnd"/>
+      <w:r>
+        <w:t xml:space="preserve"> (R. B. G.) </w:t>
+      </w:r>
+      <w:proofErr w:type="spellStart"/>
       <w:proofErr w:type="gramStart"/>
       <w:r>
-        <w:t xml:space="preserve">thanks . . .”  </w:t>
-      </w:r>
+        <w:t>thanks</w:t>
+      </w:r>
+      <w:proofErr w:type="spellEnd"/>
+      <w:r>
+        <w:t xml:space="preserve"> . . .”  </w:t>
+      </w:r>
+      <w:proofErr w:type="spellStart"/>
       <w:proofErr w:type="gramEnd"/>
       <w:r>
-        <w:t>Instead, try “R. B. G. thanks”. Put sponsor acknowledgments in the unnum-bered footnote on the first page.</w:t>
+        <w:t>Instead</w:t>
+      </w:r>
+      <w:proofErr w:type="spellEnd"/>
+      <w:r>
+        <w:t xml:space="preserve">, </w:t>
+      </w:r>
+      <w:proofErr w:type="spellStart"/>
+      <w:r>
+        <w:t>try</w:t>
+      </w:r>
+      <w:proofErr w:type="spellEnd"/>
+      <w:r>
+        <w:t xml:space="preserve"> “R. B. G. </w:t>
+      </w:r>
+      <w:proofErr w:type="spellStart"/>
+      <w:r>
+        <w:t>thanks</w:t>
+      </w:r>
+      <w:proofErr w:type="spellEnd"/>
+      <w:r>
+        <w:t xml:space="preserve">”. </w:t>
+      </w:r>
+      <w:proofErr w:type="spellStart"/>
+      <w:r>
+        <w:t>Put</w:t>
+      </w:r>
+      <w:proofErr w:type="spellEnd"/>
+      <w:r>
+        <w:t xml:space="preserve"> sponsor </w:t>
+      </w:r>
+      <w:proofErr w:type="spellStart"/>
+      <w:r>
+        <w:t>acknowledgments</w:t>
+      </w:r>
+      <w:proofErr w:type="spellEnd"/>
+      <w:r>
+        <w:t xml:space="preserve"> </w:t>
+      </w:r>
+      <w:proofErr w:type="spellStart"/>
+      <w:r>
+        <w:t>in</w:t>
+      </w:r>
+      <w:proofErr w:type="spellEnd"/>
+      <w:r>
+        <w:t xml:space="preserve"> </w:t>
+      </w:r>
+      <w:proofErr w:type="spellStart"/>
+      <w:r>
+        <w:t>the</w:t>
+      </w:r>
+      <w:proofErr w:type="spellEnd"/>
+      <w:r>
+        <w:t xml:space="preserve"> </w:t>
+      </w:r>
+      <w:proofErr w:type="spellStart"/>
+      <w:r>
+        <w:t>unnum-bered</w:t>
+      </w:r>
+      <w:proofErr w:type="spellEnd"/>
+      <w:r>
+        <w:t xml:space="preserve"> </w:t>
+      </w:r>
+      <w:proofErr w:type="spellStart"/>
+      <w:r>
+        <w:t>footnote</w:t>
+      </w:r>
+      <w:proofErr w:type="spellEnd"/>
+      <w:r>
+        <w:t xml:space="preserve"> on </w:t>
+      </w:r>
+      <w:proofErr w:type="spellStart"/>
+      <w:r>
+        <w:t>the</w:t>
+      </w:r>
+      <w:proofErr w:type="spellEnd"/>
+      <w:r>
+        <w:t xml:space="preserve"> first </w:t>
+      </w:r>
+      <w:proofErr w:type="spellStart"/>
+      <w:r>
+        <w:t>page</w:t>
+      </w:r>
+      <w:proofErr w:type="spellEnd"/>
+      <w:r>
+        <w:t>.</w:t>
       </w:r>
     </w:p>
     <w:p>
@@ -1542,36 +8858,837 @@
       <w:pPr>
         <w:pStyle w:val="Tekstpodstawowy"/>
       </w:pPr>
-      <w:r>
-        <w:t>The template will number citations consecutively within brackets [1]. The sentence punctuation follows the bracket [2]. Refer simply to the reference number, as in</w:t>
-      </w:r>
+      <w:proofErr w:type="spellStart"/>
+      <w:r>
+        <w:t>The</w:t>
+      </w:r>
+      <w:proofErr w:type="spellEnd"/>
+      <w:r>
+        <w:t xml:space="preserve"> </w:t>
+      </w:r>
+      <w:proofErr w:type="spellStart"/>
+      <w:r>
+        <w:t>template</w:t>
+      </w:r>
+      <w:proofErr w:type="spellEnd"/>
+      <w:r>
+        <w:t xml:space="preserve"> will </w:t>
+      </w:r>
+      <w:proofErr w:type="spellStart"/>
+      <w:r>
+        <w:t>number</w:t>
+      </w:r>
+      <w:proofErr w:type="spellEnd"/>
+      <w:r>
+        <w:t xml:space="preserve"> </w:t>
+      </w:r>
+      <w:proofErr w:type="spellStart"/>
+      <w:r>
+        <w:t>citations</w:t>
+      </w:r>
+      <w:proofErr w:type="spellEnd"/>
+      <w:r>
+        <w:t xml:space="preserve"> </w:t>
+      </w:r>
+      <w:proofErr w:type="spellStart"/>
+      <w:r>
+        <w:t>consecutively</w:t>
+      </w:r>
+      <w:proofErr w:type="spellEnd"/>
+      <w:r>
+        <w:t xml:space="preserve"> </w:t>
+      </w:r>
+      <w:proofErr w:type="spellStart"/>
+      <w:r>
+        <w:t>within</w:t>
+      </w:r>
+      <w:proofErr w:type="spellEnd"/>
+      <w:r>
+        <w:t xml:space="preserve"> </w:t>
+      </w:r>
+      <w:proofErr w:type="spellStart"/>
+      <w:r>
+        <w:t>brackets</w:t>
+      </w:r>
+      <w:proofErr w:type="spellEnd"/>
+      <w:r>
+        <w:t xml:space="preserve"> [1]. </w:t>
+      </w:r>
+      <w:proofErr w:type="spellStart"/>
+      <w:r>
+        <w:t>The</w:t>
+      </w:r>
+      <w:proofErr w:type="spellEnd"/>
+      <w:r>
+        <w:t xml:space="preserve"> </w:t>
+      </w:r>
+      <w:proofErr w:type="spellStart"/>
+      <w:r>
+        <w:t>sentence</w:t>
+      </w:r>
+      <w:proofErr w:type="spellEnd"/>
+      <w:r>
+        <w:t xml:space="preserve"> </w:t>
+      </w:r>
+      <w:proofErr w:type="spellStart"/>
+      <w:r>
+        <w:t>punctuation</w:t>
+      </w:r>
+      <w:proofErr w:type="spellEnd"/>
+      <w:r>
+        <w:t xml:space="preserve"> </w:t>
+      </w:r>
+      <w:proofErr w:type="spellStart"/>
+      <w:r>
+        <w:t>follows</w:t>
+      </w:r>
+      <w:proofErr w:type="spellEnd"/>
+      <w:r>
+        <w:t xml:space="preserve"> </w:t>
+      </w:r>
+      <w:proofErr w:type="spellStart"/>
+      <w:r>
+        <w:t>the</w:t>
+      </w:r>
+      <w:proofErr w:type="spellEnd"/>
+      <w:r>
+        <w:t xml:space="preserve"> </w:t>
+      </w:r>
+      <w:proofErr w:type="spellStart"/>
+      <w:r>
+        <w:t>bracket</w:t>
+      </w:r>
+      <w:proofErr w:type="spellEnd"/>
+      <w:r>
+        <w:t xml:space="preserve"> [2]. </w:t>
+      </w:r>
+      <w:proofErr w:type="spellStart"/>
+      <w:r>
+        <w:lastRenderedPageBreak/>
+        <w:t>Refer</w:t>
+      </w:r>
+      <w:proofErr w:type="spellEnd"/>
+      <w:r>
+        <w:t xml:space="preserve"> </w:t>
+      </w:r>
+      <w:proofErr w:type="spellStart"/>
+      <w:r>
+        <w:t>simply</w:t>
+      </w:r>
+      <w:proofErr w:type="spellEnd"/>
+      <w:r>
+        <w:t xml:space="preserve"> to </w:t>
+      </w:r>
+      <w:proofErr w:type="spellStart"/>
+      <w:r>
+        <w:t>the</w:t>
+      </w:r>
+      <w:proofErr w:type="spellEnd"/>
+      <w:r>
+        <w:t xml:space="preserve"> </w:t>
+      </w:r>
+      <w:proofErr w:type="spellStart"/>
+      <w:r>
+        <w:t>reference</w:t>
+      </w:r>
+      <w:proofErr w:type="spellEnd"/>
+      <w:r>
+        <w:t xml:space="preserve"> </w:t>
+      </w:r>
+      <w:proofErr w:type="spellStart"/>
+      <w:r>
+        <w:t>number</w:t>
+      </w:r>
+      <w:proofErr w:type="spellEnd"/>
+      <w:r>
+        <w:t xml:space="preserve">, as </w:t>
+      </w:r>
+      <w:proofErr w:type="spellStart"/>
+      <w:r>
+        <w:t>in</w:t>
+      </w:r>
+      <w:proofErr w:type="spellEnd"/>
       <w:proofErr w:type="gramStart"/>
       <w:r>
         <w:t xml:space="preserve"> [3]—do</w:t>
       </w:r>
       <w:proofErr w:type="gramEnd"/>
       <w:r>
-        <w:t xml:space="preserve"> not use </w:t>
-      </w:r>
-      <w:r>
-        <w:lastRenderedPageBreak/>
-        <w:t>“Ref. [3]” or “reference [3]” except at the beginning of a sentence: “Reference [3] was the first . . .”</w:t>
+        <w:t xml:space="preserve"> not </w:t>
+      </w:r>
+      <w:proofErr w:type="spellStart"/>
+      <w:r>
+        <w:t>use</w:t>
+      </w:r>
+      <w:proofErr w:type="spellEnd"/>
+      <w:r>
+        <w:t xml:space="preserve"> “Ref. [3]” </w:t>
+      </w:r>
+      <w:proofErr w:type="spellStart"/>
+      <w:r>
+        <w:t>or</w:t>
+      </w:r>
+      <w:proofErr w:type="spellEnd"/>
+      <w:r>
+        <w:t xml:space="preserve"> “</w:t>
+      </w:r>
+      <w:proofErr w:type="spellStart"/>
+      <w:r>
+        <w:t>reference</w:t>
+      </w:r>
+      <w:proofErr w:type="spellEnd"/>
+      <w:r>
+        <w:t xml:space="preserve"> [3]” </w:t>
+      </w:r>
+      <w:proofErr w:type="spellStart"/>
+      <w:r>
+        <w:t>except</w:t>
+      </w:r>
+      <w:proofErr w:type="spellEnd"/>
+      <w:r>
+        <w:t xml:space="preserve"> </w:t>
+      </w:r>
+      <w:proofErr w:type="spellStart"/>
+      <w:r>
+        <w:t>at</w:t>
+      </w:r>
+      <w:proofErr w:type="spellEnd"/>
+      <w:r>
+        <w:t xml:space="preserve"> </w:t>
+      </w:r>
+      <w:proofErr w:type="spellStart"/>
+      <w:r>
+        <w:t>the</w:t>
+      </w:r>
+      <w:proofErr w:type="spellEnd"/>
+      <w:r>
+        <w:t xml:space="preserve"> </w:t>
+      </w:r>
+      <w:proofErr w:type="spellStart"/>
+      <w:r>
+        <w:t>beginning</w:t>
+      </w:r>
+      <w:proofErr w:type="spellEnd"/>
+      <w:r>
+        <w:t xml:space="preserve"> of a </w:t>
+      </w:r>
+      <w:proofErr w:type="spellStart"/>
+      <w:r>
+        <w:t>sentence</w:t>
+      </w:r>
+      <w:proofErr w:type="spellEnd"/>
+      <w:r>
+        <w:t>: “</w:t>
+      </w:r>
+      <w:proofErr w:type="spellStart"/>
+      <w:r>
+        <w:t>Reference</w:t>
+      </w:r>
+      <w:proofErr w:type="spellEnd"/>
+      <w:r>
+        <w:t xml:space="preserve"> [3] was </w:t>
+      </w:r>
+      <w:proofErr w:type="spellStart"/>
+      <w:r>
+        <w:t>the</w:t>
+      </w:r>
+      <w:proofErr w:type="spellEnd"/>
+      <w:r>
+        <w:t xml:space="preserve"> first . . .”</w:t>
       </w:r>
     </w:p>
     <w:p>
       <w:pPr>
         <w:pStyle w:val="Tekstpodstawowy"/>
       </w:pPr>
-      <w:r>
-        <w:t>Number footnotes separately in superscripts. Place the actual footnote at the bottom of the column in which it was cited. Do not put footnotes in the reference list. Use letters for table footnotes.</w:t>
+      <w:proofErr w:type="spellStart"/>
+      <w:r>
+        <w:t>Number</w:t>
+      </w:r>
+      <w:proofErr w:type="spellEnd"/>
+      <w:r>
+        <w:t xml:space="preserve"> </w:t>
+      </w:r>
+      <w:proofErr w:type="spellStart"/>
+      <w:r>
+        <w:t>footnotes</w:t>
+      </w:r>
+      <w:proofErr w:type="spellEnd"/>
+      <w:r>
+        <w:t xml:space="preserve"> </w:t>
+      </w:r>
+      <w:proofErr w:type="spellStart"/>
+      <w:r>
+        <w:t>separately</w:t>
+      </w:r>
+      <w:proofErr w:type="spellEnd"/>
+      <w:r>
+        <w:t xml:space="preserve"> </w:t>
+      </w:r>
+      <w:proofErr w:type="spellStart"/>
+      <w:r>
+        <w:t>in</w:t>
+      </w:r>
+      <w:proofErr w:type="spellEnd"/>
+      <w:r>
+        <w:t xml:space="preserve"> </w:t>
+      </w:r>
+      <w:proofErr w:type="spellStart"/>
+      <w:r>
+        <w:t>superscripts</w:t>
+      </w:r>
+      <w:proofErr w:type="spellEnd"/>
+      <w:r>
+        <w:t xml:space="preserve">. Place </w:t>
+      </w:r>
+      <w:proofErr w:type="spellStart"/>
+      <w:r>
+        <w:t>the</w:t>
+      </w:r>
+      <w:proofErr w:type="spellEnd"/>
+      <w:r>
+        <w:t xml:space="preserve"> </w:t>
+      </w:r>
+      <w:proofErr w:type="spellStart"/>
+      <w:r>
+        <w:t>actual</w:t>
+      </w:r>
+      <w:proofErr w:type="spellEnd"/>
+      <w:r>
+        <w:t xml:space="preserve"> </w:t>
+      </w:r>
+      <w:proofErr w:type="spellStart"/>
+      <w:r>
+        <w:t>footnote</w:t>
+      </w:r>
+      <w:proofErr w:type="spellEnd"/>
+      <w:r>
+        <w:t xml:space="preserve"> </w:t>
+      </w:r>
+      <w:proofErr w:type="spellStart"/>
+      <w:r>
+        <w:t>at</w:t>
+      </w:r>
+      <w:proofErr w:type="spellEnd"/>
+      <w:r>
+        <w:t xml:space="preserve"> </w:t>
+      </w:r>
+      <w:proofErr w:type="spellStart"/>
+      <w:r>
+        <w:t>the</w:t>
+      </w:r>
+      <w:proofErr w:type="spellEnd"/>
+      <w:r>
+        <w:t xml:space="preserve"> </w:t>
+      </w:r>
+      <w:proofErr w:type="spellStart"/>
+      <w:r>
+        <w:t>bottom</w:t>
+      </w:r>
+      <w:proofErr w:type="spellEnd"/>
+      <w:r>
+        <w:t xml:space="preserve"> of </w:t>
+      </w:r>
+      <w:proofErr w:type="spellStart"/>
+      <w:r>
+        <w:t>the</w:t>
+      </w:r>
+      <w:proofErr w:type="spellEnd"/>
+      <w:r>
+        <w:t xml:space="preserve"> </w:t>
+      </w:r>
+      <w:proofErr w:type="spellStart"/>
+      <w:r>
+        <w:t>column</w:t>
+      </w:r>
+      <w:proofErr w:type="spellEnd"/>
+      <w:r>
+        <w:t xml:space="preserve"> </w:t>
+      </w:r>
+      <w:proofErr w:type="spellStart"/>
+      <w:r>
+        <w:t>in</w:t>
+      </w:r>
+      <w:proofErr w:type="spellEnd"/>
+      <w:r>
+        <w:t xml:space="preserve"> </w:t>
+      </w:r>
+      <w:proofErr w:type="spellStart"/>
+      <w:r>
+        <w:t>which</w:t>
+      </w:r>
+      <w:proofErr w:type="spellEnd"/>
+      <w:r>
+        <w:t xml:space="preserve"> </w:t>
+      </w:r>
+      <w:proofErr w:type="spellStart"/>
+      <w:r>
+        <w:t>it</w:t>
+      </w:r>
+      <w:proofErr w:type="spellEnd"/>
+      <w:r>
+        <w:t xml:space="preserve"> was </w:t>
+      </w:r>
+      <w:proofErr w:type="spellStart"/>
+      <w:r>
+        <w:t>cited</w:t>
+      </w:r>
+      <w:proofErr w:type="spellEnd"/>
+      <w:r>
+        <w:t xml:space="preserve">. Do not </w:t>
+      </w:r>
+      <w:proofErr w:type="spellStart"/>
+      <w:r>
+        <w:t>put</w:t>
+      </w:r>
+      <w:proofErr w:type="spellEnd"/>
+      <w:r>
+        <w:t xml:space="preserve"> </w:t>
+      </w:r>
+      <w:proofErr w:type="spellStart"/>
+      <w:r>
+        <w:t>footnotes</w:t>
+      </w:r>
+      <w:proofErr w:type="spellEnd"/>
+      <w:r>
+        <w:t xml:space="preserve"> </w:t>
+      </w:r>
+      <w:proofErr w:type="spellStart"/>
+      <w:r>
+        <w:t>in</w:t>
+      </w:r>
+      <w:proofErr w:type="spellEnd"/>
+      <w:r>
+        <w:t xml:space="preserve"> </w:t>
+      </w:r>
+      <w:proofErr w:type="spellStart"/>
+      <w:r>
+        <w:t>the</w:t>
+      </w:r>
+      <w:proofErr w:type="spellEnd"/>
+      <w:r>
+        <w:t xml:space="preserve"> </w:t>
+      </w:r>
+      <w:proofErr w:type="spellStart"/>
+      <w:r>
+        <w:t>reference</w:t>
+      </w:r>
+      <w:proofErr w:type="spellEnd"/>
+      <w:r>
+        <w:t xml:space="preserve"> list. </w:t>
+      </w:r>
+      <w:proofErr w:type="spellStart"/>
+      <w:r>
+        <w:t>Use</w:t>
+      </w:r>
+      <w:proofErr w:type="spellEnd"/>
+      <w:r>
+        <w:t xml:space="preserve"> </w:t>
+      </w:r>
+      <w:proofErr w:type="spellStart"/>
+      <w:r>
+        <w:t>letters</w:t>
+      </w:r>
+      <w:proofErr w:type="spellEnd"/>
+      <w:r>
+        <w:t xml:space="preserve"> for </w:t>
+      </w:r>
+      <w:proofErr w:type="spellStart"/>
+      <w:r>
+        <w:t>table</w:t>
+      </w:r>
+      <w:proofErr w:type="spellEnd"/>
+      <w:r>
+        <w:t xml:space="preserve"> </w:t>
+      </w:r>
+      <w:proofErr w:type="spellStart"/>
+      <w:r>
+        <w:t>footnotes</w:t>
+      </w:r>
+      <w:proofErr w:type="spellEnd"/>
+      <w:r>
+        <w:t>.</w:t>
       </w:r>
     </w:p>
     <w:p>
       <w:pPr>
         <w:pStyle w:val="Tekstpodstawowy"/>
       </w:pPr>
-      <w:r>
-        <w:t>Unless there are six authors or more give all authors' names; do not use “et al.”. Papers that have not been published, even if they have been submitted for publication, should be cited as “unpublished” [4]. Papers that have been accepted for publication should be cited as “in press” [5]. Capitalize only the first word in a paper title, except for proper nouns and element symbols.</w:t>
+      <w:proofErr w:type="spellStart"/>
+      <w:r>
+        <w:t>Unless</w:t>
+      </w:r>
+      <w:proofErr w:type="spellEnd"/>
+      <w:r>
+        <w:t xml:space="preserve"> </w:t>
+      </w:r>
+      <w:proofErr w:type="spellStart"/>
+      <w:r>
+        <w:t>there</w:t>
+      </w:r>
+      <w:proofErr w:type="spellEnd"/>
+      <w:r>
+        <w:t xml:space="preserve"> </w:t>
+      </w:r>
+      <w:proofErr w:type="spellStart"/>
+      <w:r>
+        <w:t>are</w:t>
+      </w:r>
+      <w:proofErr w:type="spellEnd"/>
+      <w:r>
+        <w:t xml:space="preserve"> </w:t>
+      </w:r>
+      <w:proofErr w:type="spellStart"/>
+      <w:r>
+        <w:t>six</w:t>
+      </w:r>
+      <w:proofErr w:type="spellEnd"/>
+      <w:r>
+        <w:t xml:space="preserve"> </w:t>
+      </w:r>
+      <w:proofErr w:type="spellStart"/>
+      <w:r>
+        <w:t>authors</w:t>
+      </w:r>
+      <w:proofErr w:type="spellEnd"/>
+      <w:r>
+        <w:t xml:space="preserve"> </w:t>
+      </w:r>
+      <w:proofErr w:type="spellStart"/>
+      <w:r>
+        <w:t>or</w:t>
+      </w:r>
+      <w:proofErr w:type="spellEnd"/>
+      <w:r>
+        <w:t xml:space="preserve"> </w:t>
+      </w:r>
+      <w:proofErr w:type="spellStart"/>
+      <w:r>
+        <w:t>more</w:t>
+      </w:r>
+      <w:proofErr w:type="spellEnd"/>
+      <w:r>
+        <w:t xml:space="preserve"> </w:t>
+      </w:r>
+      <w:proofErr w:type="spellStart"/>
+      <w:r>
+        <w:t>give</w:t>
+      </w:r>
+      <w:proofErr w:type="spellEnd"/>
+      <w:r>
+        <w:t xml:space="preserve"> </w:t>
+      </w:r>
+      <w:proofErr w:type="spellStart"/>
+      <w:r>
+        <w:t>all</w:t>
+      </w:r>
+      <w:proofErr w:type="spellEnd"/>
+      <w:r>
+        <w:t xml:space="preserve"> </w:t>
+      </w:r>
+      <w:proofErr w:type="spellStart"/>
+      <w:r>
+        <w:t>authors</w:t>
+      </w:r>
+      <w:proofErr w:type="spellEnd"/>
+      <w:r>
+        <w:t xml:space="preserve">' </w:t>
+      </w:r>
+      <w:proofErr w:type="spellStart"/>
+      <w:r>
+        <w:t>names</w:t>
+      </w:r>
+      <w:proofErr w:type="spellEnd"/>
+      <w:r>
+        <w:t xml:space="preserve">; do not </w:t>
+      </w:r>
+      <w:proofErr w:type="spellStart"/>
+      <w:r>
+        <w:t>use</w:t>
+      </w:r>
+      <w:proofErr w:type="spellEnd"/>
+      <w:r>
+        <w:t xml:space="preserve"> “et al.”. </w:t>
+      </w:r>
+      <w:proofErr w:type="spellStart"/>
+      <w:r>
+        <w:t>Papers</w:t>
+      </w:r>
+      <w:proofErr w:type="spellEnd"/>
+      <w:r>
+        <w:t xml:space="preserve"> </w:t>
+      </w:r>
+      <w:proofErr w:type="spellStart"/>
+      <w:r>
+        <w:t>that</w:t>
+      </w:r>
+      <w:proofErr w:type="spellEnd"/>
+      <w:r>
+        <w:t xml:space="preserve"> </w:t>
+      </w:r>
+      <w:proofErr w:type="spellStart"/>
+      <w:r>
+        <w:t>have</w:t>
+      </w:r>
+      <w:proofErr w:type="spellEnd"/>
+      <w:r>
+        <w:t xml:space="preserve"> not </w:t>
+      </w:r>
+      <w:proofErr w:type="spellStart"/>
+      <w:r>
+        <w:t>been</w:t>
+      </w:r>
+      <w:proofErr w:type="spellEnd"/>
+      <w:r>
+        <w:t xml:space="preserve"> </w:t>
+      </w:r>
+      <w:proofErr w:type="spellStart"/>
+      <w:r>
+        <w:t>published</w:t>
+      </w:r>
+      <w:proofErr w:type="spellEnd"/>
+      <w:r>
+        <w:t xml:space="preserve">, </w:t>
+      </w:r>
+      <w:proofErr w:type="spellStart"/>
+      <w:r>
+        <w:t>even</w:t>
+      </w:r>
+      <w:proofErr w:type="spellEnd"/>
+      <w:r>
+        <w:t xml:space="preserve"> </w:t>
+      </w:r>
+      <w:proofErr w:type="spellStart"/>
+      <w:r>
+        <w:t>if</w:t>
+      </w:r>
+      <w:proofErr w:type="spellEnd"/>
+      <w:r>
+        <w:t xml:space="preserve"> </w:t>
+      </w:r>
+      <w:proofErr w:type="spellStart"/>
+      <w:r>
+        <w:t>they</w:t>
+      </w:r>
+      <w:proofErr w:type="spellEnd"/>
+      <w:r>
+        <w:t xml:space="preserve"> </w:t>
+      </w:r>
+      <w:proofErr w:type="spellStart"/>
+      <w:r>
+        <w:t>have</w:t>
+      </w:r>
+      <w:proofErr w:type="spellEnd"/>
+      <w:r>
+        <w:t xml:space="preserve"> </w:t>
+      </w:r>
+      <w:proofErr w:type="spellStart"/>
+      <w:r>
+        <w:t>been</w:t>
+      </w:r>
+      <w:proofErr w:type="spellEnd"/>
+      <w:r>
+        <w:t xml:space="preserve"> </w:t>
+      </w:r>
+      <w:proofErr w:type="spellStart"/>
+      <w:r>
+        <w:t>submitted</w:t>
+      </w:r>
+      <w:proofErr w:type="spellEnd"/>
+      <w:r>
+        <w:t xml:space="preserve"> for </w:t>
+      </w:r>
+      <w:proofErr w:type="spellStart"/>
+      <w:r>
+        <w:t>publication</w:t>
+      </w:r>
+      <w:proofErr w:type="spellEnd"/>
+      <w:r>
+        <w:t xml:space="preserve">, </w:t>
+      </w:r>
+      <w:proofErr w:type="spellStart"/>
+      <w:r>
+        <w:t>should</w:t>
+      </w:r>
+      <w:proofErr w:type="spellEnd"/>
+      <w:r>
+        <w:t xml:space="preserve"> be </w:t>
+      </w:r>
+      <w:proofErr w:type="spellStart"/>
+      <w:r>
+        <w:t>cited</w:t>
+      </w:r>
+      <w:proofErr w:type="spellEnd"/>
+      <w:r>
+        <w:t xml:space="preserve"> as “</w:t>
+      </w:r>
+      <w:proofErr w:type="spellStart"/>
+      <w:r>
+        <w:t>unpublished</w:t>
+      </w:r>
+      <w:proofErr w:type="spellEnd"/>
+      <w:r>
+        <w:t xml:space="preserve">” [4]. </w:t>
+      </w:r>
+      <w:proofErr w:type="spellStart"/>
+      <w:r>
+        <w:t>Papers</w:t>
+      </w:r>
+      <w:proofErr w:type="spellEnd"/>
+      <w:r>
+        <w:t xml:space="preserve"> </w:t>
+      </w:r>
+      <w:proofErr w:type="spellStart"/>
+      <w:r>
+        <w:t>that</w:t>
+      </w:r>
+      <w:proofErr w:type="spellEnd"/>
+      <w:r>
+        <w:t xml:space="preserve"> </w:t>
+      </w:r>
+      <w:proofErr w:type="spellStart"/>
+      <w:r>
+        <w:t>have</w:t>
+      </w:r>
+      <w:proofErr w:type="spellEnd"/>
+      <w:r>
+        <w:t xml:space="preserve"> </w:t>
+      </w:r>
+      <w:proofErr w:type="spellStart"/>
+      <w:r>
+        <w:t>been</w:t>
+      </w:r>
+      <w:proofErr w:type="spellEnd"/>
+      <w:r>
+        <w:t xml:space="preserve"> </w:t>
+      </w:r>
+      <w:proofErr w:type="spellStart"/>
+      <w:r>
+        <w:t>accepted</w:t>
+      </w:r>
+      <w:proofErr w:type="spellEnd"/>
+      <w:r>
+        <w:t xml:space="preserve"> for </w:t>
+      </w:r>
+      <w:proofErr w:type="spellStart"/>
+      <w:r>
+        <w:t>publication</w:t>
+      </w:r>
+      <w:proofErr w:type="spellEnd"/>
+      <w:r>
+        <w:t xml:space="preserve"> </w:t>
+      </w:r>
+      <w:proofErr w:type="spellStart"/>
+      <w:r>
+        <w:t>should</w:t>
+      </w:r>
+      <w:proofErr w:type="spellEnd"/>
+      <w:r>
+        <w:t xml:space="preserve"> be </w:t>
+      </w:r>
+      <w:proofErr w:type="spellStart"/>
+      <w:r>
+        <w:t>cited</w:t>
+      </w:r>
+      <w:proofErr w:type="spellEnd"/>
+      <w:r>
+        <w:t xml:space="preserve"> as </w:t>
+      </w:r>
+      <w:proofErr w:type="spellStart"/>
+      <w:r>
+        <w:t>“i</w:t>
+      </w:r>
+      <w:proofErr w:type="spellEnd"/>
+      <w:r>
+        <w:t xml:space="preserve">n </w:t>
+      </w:r>
+      <w:proofErr w:type="spellStart"/>
+      <w:r>
+        <w:t>press</w:t>
+      </w:r>
+      <w:proofErr w:type="spellEnd"/>
+      <w:r>
+        <w:t xml:space="preserve">” [5]. </w:t>
+      </w:r>
+      <w:proofErr w:type="spellStart"/>
+      <w:r>
+        <w:t>Capitalize</w:t>
+      </w:r>
+      <w:proofErr w:type="spellEnd"/>
+      <w:r>
+        <w:t xml:space="preserve"> </w:t>
+      </w:r>
+      <w:proofErr w:type="spellStart"/>
+      <w:r>
+        <w:t>only</w:t>
+      </w:r>
+      <w:proofErr w:type="spellEnd"/>
+      <w:r>
+        <w:t xml:space="preserve"> </w:t>
+      </w:r>
+      <w:proofErr w:type="spellStart"/>
+      <w:r>
+        <w:t>the</w:t>
+      </w:r>
+      <w:proofErr w:type="spellEnd"/>
+      <w:r>
+        <w:t xml:space="preserve"> first </w:t>
+      </w:r>
+      <w:proofErr w:type="spellStart"/>
+      <w:r>
+        <w:t>word</w:t>
+      </w:r>
+      <w:proofErr w:type="spellEnd"/>
+      <w:r>
+        <w:t xml:space="preserve"> </w:t>
+      </w:r>
+      <w:proofErr w:type="spellStart"/>
+      <w:r>
+        <w:t>in</w:t>
+      </w:r>
+      <w:proofErr w:type="spellEnd"/>
+      <w:r>
+        <w:t xml:space="preserve"> a paper </w:t>
+      </w:r>
+      <w:proofErr w:type="spellStart"/>
+      <w:r>
+        <w:t>title</w:t>
+      </w:r>
+      <w:proofErr w:type="spellEnd"/>
+      <w:r>
+        <w:t xml:space="preserve">, </w:t>
+      </w:r>
+      <w:proofErr w:type="spellStart"/>
+      <w:r>
+        <w:t>except</w:t>
+      </w:r>
+      <w:proofErr w:type="spellEnd"/>
+      <w:r>
+        <w:t xml:space="preserve"> for </w:t>
+      </w:r>
+      <w:proofErr w:type="spellStart"/>
+      <w:r>
+        <w:t>proper</w:t>
+      </w:r>
+      <w:proofErr w:type="spellEnd"/>
+      <w:r>
+        <w:t xml:space="preserve"> </w:t>
+      </w:r>
+      <w:proofErr w:type="spellStart"/>
+      <w:r>
+        <w:t>nouns</w:t>
+      </w:r>
+      <w:proofErr w:type="spellEnd"/>
+      <w:r>
+        <w:t xml:space="preserve"> and element </w:t>
+      </w:r>
+      <w:proofErr w:type="spellStart"/>
+      <w:r>
+        <w:t>symbols</w:t>
+      </w:r>
+      <w:proofErr w:type="spellEnd"/>
+      <w:r>
+        <w:t>.</w:t>
       </w:r>
     </w:p>
     <w:p>
@@ -1579,7 +9696,127 @@
         <w:pStyle w:val="Tekstpodstawowy"/>
       </w:pPr>
       <w:r>
-        <w:t>For papers published in translation journals, please give the English citation first, followed by the original foreign-language citation [6].</w:t>
+        <w:t xml:space="preserve">For </w:t>
+      </w:r>
+      <w:proofErr w:type="spellStart"/>
+      <w:r>
+        <w:t>papers</w:t>
+      </w:r>
+      <w:proofErr w:type="spellEnd"/>
+      <w:r>
+        <w:t xml:space="preserve"> </w:t>
+      </w:r>
+      <w:proofErr w:type="spellStart"/>
+      <w:r>
+        <w:t>published</w:t>
+      </w:r>
+      <w:proofErr w:type="spellEnd"/>
+      <w:r>
+        <w:t xml:space="preserve"> </w:t>
+      </w:r>
+      <w:proofErr w:type="spellStart"/>
+      <w:r>
+        <w:t>in</w:t>
+      </w:r>
+      <w:proofErr w:type="spellEnd"/>
+      <w:r>
+        <w:t xml:space="preserve"> </w:t>
+      </w:r>
+      <w:proofErr w:type="spellStart"/>
+      <w:r>
+        <w:t>translation</w:t>
+      </w:r>
+      <w:proofErr w:type="spellEnd"/>
+      <w:r>
+        <w:t xml:space="preserve"> </w:t>
+      </w:r>
+      <w:proofErr w:type="spellStart"/>
+      <w:r>
+        <w:t>journals</w:t>
+      </w:r>
+      <w:proofErr w:type="spellEnd"/>
+      <w:r>
+        <w:t xml:space="preserve">, </w:t>
+      </w:r>
+      <w:proofErr w:type="spellStart"/>
+      <w:r>
+        <w:t>please</w:t>
+      </w:r>
+      <w:proofErr w:type="spellEnd"/>
+      <w:r>
+        <w:t xml:space="preserve"> </w:t>
+      </w:r>
+      <w:proofErr w:type="spellStart"/>
+      <w:r>
+        <w:t>give</w:t>
+      </w:r>
+      <w:proofErr w:type="spellEnd"/>
+      <w:r>
+        <w:t xml:space="preserve"> </w:t>
+      </w:r>
+      <w:proofErr w:type="spellStart"/>
+      <w:r>
+        <w:t>the</w:t>
+      </w:r>
+      <w:proofErr w:type="spellEnd"/>
+      <w:r>
+        <w:t xml:space="preserve"> </w:t>
+      </w:r>
+      <w:proofErr w:type="spellStart"/>
+      <w:r>
+        <w:t>English</w:t>
+      </w:r>
+      <w:proofErr w:type="spellEnd"/>
+      <w:r>
+        <w:t xml:space="preserve"> </w:t>
+      </w:r>
+      <w:proofErr w:type="spellStart"/>
+      <w:r>
+        <w:t>citation</w:t>
+      </w:r>
+      <w:proofErr w:type="spellEnd"/>
+      <w:r>
+        <w:t xml:space="preserve"> first, </w:t>
+      </w:r>
+      <w:proofErr w:type="spellStart"/>
+      <w:r>
+        <w:t>followed</w:t>
+      </w:r>
+      <w:proofErr w:type="spellEnd"/>
+      <w:r>
+        <w:t xml:space="preserve"> by </w:t>
+      </w:r>
+      <w:proofErr w:type="spellStart"/>
+      <w:r>
+        <w:t>the</w:t>
+      </w:r>
+      <w:proofErr w:type="spellEnd"/>
+      <w:r>
+        <w:t xml:space="preserve"> </w:t>
+      </w:r>
+      <w:proofErr w:type="spellStart"/>
+      <w:r>
+        <w:t>original</w:t>
+      </w:r>
+      <w:proofErr w:type="spellEnd"/>
+      <w:r>
+        <w:t xml:space="preserve"> </w:t>
+      </w:r>
+      <w:proofErr w:type="spellStart"/>
+      <w:r>
+        <w:t>foreign-language</w:t>
+      </w:r>
+      <w:proofErr w:type="spellEnd"/>
+      <w:r>
+        <w:t xml:space="preserve"> </w:t>
+      </w:r>
+      <w:proofErr w:type="spellStart"/>
+      <w:r>
+        <w:t>citation</w:t>
+      </w:r>
+      <w:proofErr w:type="spellEnd"/>
+      <w:r>
+        <w:t xml:space="preserve"> [6].</w:t>
       </w:r>
     </w:p>
     <w:p/>
@@ -1591,10 +9828,58 @@
         </w:rPr>
       </w:pPr>
       <w:r>
+        <w:t>L. Wiskott, J.M. Fellous, N. Kruger, C. von der Malsburg,</w:t>
+      </w:r>
+      <w:r>
+        <w:rPr>
+          <w:i/>
+        </w:rPr>
+        <w:t xml:space="preserve"> </w:t>
+      </w:r>
+      <w:r>
         <w:rPr>
           <w:lang w:val="pl-PL"/>
         </w:rPr>
-        <w:t>G. Eason, B. Noble, and I. N. Sneddon, “On certain integrals of Lipschitz-Hankel type involving products of Bessel functions,” Phil. Trans. Roy. Soc. London, vol. A247, pp. 529–551, April 1955. (references)</w:t>
+        <w:t>“</w:t>
+      </w:r>
+      <w:r>
+        <w:t>Face Recognition by Elastic Bunch Graph Matching</w:t>
+      </w:r>
+      <w:r>
+        <w:rPr>
+          <w:lang w:val="pl-PL"/>
+        </w:rPr>
+        <w:t>,</w:t>
+      </w:r>
+      <w:r>
+        <w:rPr>
+          <w:lang w:val="pl-PL"/>
+        </w:rPr>
+        <w:t>”</w:t>
+      </w:r>
+      <w:r>
+        <w:rPr>
+          <w:lang w:val="pl-PL"/>
+        </w:rPr>
+        <w:t xml:space="preserve"> </w:t>
+      </w:r>
+      <w:r>
+        <w:rPr>
+          <w:lang w:val="pl-PL"/>
+        </w:rPr>
+        <w:t>Intelligent Biometric Techniques in Fi</w:t>
+      </w:r>
+      <w:r>
+        <w:rPr>
+          <w:lang w:val="pl-PL"/>
+        </w:rPr>
+        <w:t xml:space="preserve">ngerprint and Face Recognition, </w:t>
+      </w:r>
+      <w:r>
+        <w:rPr>
+          <w:lang w:val="pl-PL"/>
+        </w:rPr>
+        <w:t>eds. L.C. Jain et al., publ. CRC Press, ISBN 0-8493-2055-0, Chapter 11, pp. 355-396, (1999).</w:t>
       </w:r>
     </w:p>
     <w:p>
@@ -1605,10 +9890,43 @@
         </w:rPr>
       </w:pPr>
       <w:r>
+        <w:t xml:space="preserve">T.F. Cootes, K. Walker, C.J. Taylor, </w:t>
+      </w:r>
+      <w:r>
         <w:rPr>
           <w:lang w:val="pl-PL"/>
         </w:rPr>
-        <w:t>J. Clerk Maxwell, A Treatise on Electricity and Magnetism, 3rd ed., vol. 2. Oxford: Clarendon, 1892, pp.68–73.</w:t>
+        <w:t>“</w:t>
+      </w:r>
+      <w:r>
+        <w:t>View-Based Active Appearance Models</w:t>
+      </w:r>
+      <w:r>
+        <w:rPr>
+          <w:lang w:val="pl-PL"/>
+        </w:rPr>
+        <w:t>,</w:t>
+      </w:r>
+      <w:r>
+        <w:rPr>
+          <w:lang w:val="pl-PL"/>
+        </w:rPr>
+        <w:t>”</w:t>
+      </w:r>
+      <w:r>
+        <w:t xml:space="preserve"> IEEE International Conference on Automatic Face and Gesture Recognition, 26-30 March 2000</w:t>
+      </w:r>
+      <w:r>
+        <w:t>, pp</w:t>
+      </w:r>
+      <w:r>
+        <w:t>. 227-232</w:t>
+      </w:r>
+      <w:r>
+        <w:rPr>
+          <w:lang w:val="pl-PL"/>
+        </w:rPr>
+        <w:t xml:space="preserve">. </w:t>
       </w:r>
     </w:p>
     <w:p>
@@ -1619,10 +9937,43 @@
         </w:rPr>
       </w:pPr>
       <w:r>
+        <w:t xml:space="preserve">M.A. Turk, A.P. Pentland, </w:t>
+      </w:r>
+      <w:r>
         <w:rPr>
           <w:lang w:val="pl-PL"/>
         </w:rPr>
-        <w:t>I. S. Jacobs and C. P. Bean, “Fine particles, thin films and exchange anisotropy,” in Magnetism, vol. III, G. T. Rado and H. Suhl, Eds. New York: Academic, 1963, pp. 271–350.</w:t>
+        <w:t>“</w:t>
+      </w:r>
+      <w:r>
+        <w:t>Face Recognition Using Eigenfaces</w:t>
+      </w:r>
+      <w:r>
+        <w:rPr>
+          <w:lang w:val="pl-PL"/>
+        </w:rPr>
+        <w:t>,</w:t>
+      </w:r>
+      <w:r>
+        <w:rPr>
+          <w:lang w:val="pl-PL"/>
+        </w:rPr>
+        <w:t>”</w:t>
+      </w:r>
+      <w:r>
+        <w:rPr>
+          <w:lang w:val="pl-PL"/>
+        </w:rPr>
+        <w:t xml:space="preserve"> </w:t>
+      </w:r>
+      <w:r>
+        <w:t xml:space="preserve"> IEEE Conference on Computer Vision and Pattern Recognition, 3-6 </w:t>
+      </w:r>
+      <w:r>
+        <w:t>June 1991, pp</w:t>
+      </w:r>
+      <w:r>
+        <w:t>. 586-591</w:t>
       </w:r>
     </w:p>
     <w:p>
@@ -1633,10 +9984,93 @@
         </w:rPr>
       </w:pPr>
       <w:r>
+        <w:t xml:space="preserve">K. Etemad, R. Chellappa, </w:t>
+      </w:r>
+      <w:r>
         <w:rPr>
           <w:lang w:val="pl-PL"/>
         </w:rPr>
-        <w:t>K. Elissa, “Title of paper if known,” unpublished.</w:t>
+        <w:t>“</w:t>
+      </w:r>
+      <w:r>
+        <w:t>Discriminant Analysis for Recognition of Human Face Images</w:t>
+      </w:r>
+      <w:r>
+        <w:rPr>
+          <w:lang w:val="pl-PL"/>
+        </w:rPr>
+        <w:t>,</w:t>
+      </w:r>
+      <w:r>
+        <w:rPr>
+          <w:lang w:val="pl-PL"/>
+        </w:rPr>
+        <w:t>”</w:t>
+      </w:r>
+      <w:r>
+        <w:t xml:space="preserve"> Journal of the Optical Society of America A, Vol. 14, No. 8, August 1997, pp. 1724-1733</w:t>
+      </w:r>
+    </w:p>
+    <w:p>
+      <w:pPr>
+        <w:pStyle w:val="references"/>
+        <w:rPr>
+          <w:lang w:val="pl-PL"/>
+        </w:rPr>
+      </w:pPr>
+      <w:r>
+        <w:rPr>
+          <w:lang w:val="pl-PL"/>
+        </w:rPr>
+        <w:t xml:space="preserve">R. Maini </w:t>
+      </w:r>
+      <w:r>
+        <w:rPr>
+          <w:lang w:val="pl-PL"/>
+        </w:rPr>
+        <w:t>and</w:t>
+      </w:r>
+      <w:r>
+        <w:rPr>
+          <w:lang w:val="pl-PL"/>
+        </w:rPr>
+        <w:t xml:space="preserve"> H.</w:t>
+      </w:r>
+      <w:r>
+        <w:rPr>
+          <w:lang w:val="pl-PL"/>
+        </w:rPr>
+        <w:t xml:space="preserve"> Aggarwa</w:t>
+      </w:r>
+      <w:r>
+        <w:rPr>
+          <w:lang w:val="pl-PL"/>
+        </w:rPr>
+        <w:t>, “</w:t>
+      </w:r>
+      <w:r>
+        <w:rPr>
+          <w:lang w:val="pl-PL"/>
+        </w:rPr>
+        <w:t>Study and Comparison of Various Image Edge Detection Techniques</w:t>
+      </w:r>
+      <w:r>
+        <w:rPr>
+          <w:lang w:val="pl-PL"/>
+        </w:rPr>
+        <w:t xml:space="preserve">,” </w:t>
+      </w:r>
+      <w:r>
+        <w:rPr>
+          <w:lang w:val="pl-PL"/>
+        </w:rPr>
+        <w:t>International Journal of</w:t>
+      </w:r>
+      <w:r>
+        <w:rPr>
+          <w:lang w:val="pl-PL"/>
+        </w:rPr>
+        <w:t xml:space="preserve"> Image Processing (IJIP), vol. 3</w:t>
       </w:r>
     </w:p>
     <w:p>
@@ -2860,7 +11294,6 @@
   <w:style w:type="character" w:default="1" w:styleId="Domylnaczcionkaakapitu">
     <w:name w:val="Default Paragraph Font"/>
     <w:uiPriority w:val="1"/>
-    <w:semiHidden/>
     <w:unhideWhenUsed/>
   </w:style>
   <w:style w:type="table" w:default="1" w:styleId="Standardowy">

--- a/doc/sprawozdanie - Michal.docx
+++ b/doc/sprawozdanie - Michal.docx
@@ -696,7 +696,7 @@
             <v:stroke joinstyle="miter"/>
             <v:path gradientshapeok="t" o:connecttype="rect"/>
           </v:shapetype>
-          <v:shape id="_x0000_s1029" type="#_x0000_t202" style="position:absolute;left:0;text-align:left;margin-left:-.7pt;margin-top:11.5pt;width:255pt;height:256.45pt;z-index:-1" wrapcoords="-64 0 -64 21600 21664 21600 21664 0 -64 0">
+          <v:shape id="_x0000_s1029" type="#_x0000_t202" style="position:absolute;left:0;text-align:left;margin-left:-.7pt;margin-top:11.5pt;width:255pt;height:256.45pt;z-index:-4" wrapcoords="-64 0 -64 21600 21664 21600 21664 0 -64 0">
             <v:textbox style="mso-next-textbox:#_x0000_s1029;mso-fit-shape-to-text:t">
               <w:txbxContent>
                 <w:p>
@@ -724,7 +724,7 @@
                         <v:path o:extrusionok="f" gradientshapeok="t" o:connecttype="rect"/>
                         <o:lock v:ext="edit" aspectratio="t"/>
                       </v:shapetype>
-                      <v:shape id="_x0000_i1025" type="#_x0000_t75" style="width:214.5pt;height:243pt">
+                      <v:shape id="_x0000_i1028" type="#_x0000_t75" style="width:214.5pt;height:243pt">
                         <v:imagedata r:id="rId5" o:title="schematProcesu"/>
                       </v:shape>
                     </w:pict>
@@ -768,10 +768,93 @@
         <w:pStyle w:val="normalny0"/>
       </w:pPr>
       <w:r>
-        <w:t>Zdjęcia w dostępnej bazie nie mogły być wykorzystane w systemie bez wstępnej obróbki. Były one zaszumione, a twarz nie była wyśrodkowana. Ponadto zdjęcia zawierały duży obszar tła. Czynniki te mogłyby wpłynąć negatywnie na skuteczność systemu, dlatego zdjęcia zostały poddane prostemu przetwarzaniu wstępnemu. W celu zredukowania szumów użyto kilkukrotnej filtracji medianowej, z małą maską. Filtr medianowy bardzo dobrze usuwa zakłócenia typu sól-pieprz oraz w bardzo małym stopniu wpływa negatywnie na krawędzie obrazu powodując ty</w:t>
-      </w:r>
-      <w:r>
-        <w:t>lko minimalne rozmycie obrazu[M5</w:t>
+        <w:t>Zdjęcia w dostępnej bazie nie mogły być wykorzystane w systemie bez wstępnej obróbki. Były one zaszumione, a twarz nie była wyśrodkowana. Ponadto zdjęcia zawierały duży obszar tła. Czynniki te mogłyby wpłynąć negatywnie na skuteczność systemu, dlatego zdjęcia zostały poddane prostemu przetwarzaniu wstępnemu.</w:t>
+      </w:r>
+      <w:r>
+        <w:t xml:space="preserve"> Etap </w:t>
+      </w:r>
+      <w:proofErr w:type="spellStart"/>
+      <w:r>
+        <w:t>preprocessingu</w:t>
+      </w:r>
+      <w:proofErr w:type="spellEnd"/>
+      <w:r>
+        <w:t xml:space="preserve"> został zaimplementowany z wykorzystaniem bibliotek </w:t>
+      </w:r>
+      <w:r>
+        <w:rPr>
+          <w:bCs/>
+        </w:rPr>
+        <w:t xml:space="preserve">Java </w:t>
+      </w:r>
+      <w:proofErr w:type="spellStart"/>
+      <w:r>
+        <w:rPr>
+          <w:bCs/>
+        </w:rPr>
+        <w:t>Advanced</w:t>
+      </w:r>
+      <w:proofErr w:type="spellEnd"/>
+      <w:r>
+        <w:rPr>
+          <w:bCs/>
+        </w:rPr>
+        <w:t xml:space="preserve"> </w:t>
+      </w:r>
+      <w:proofErr w:type="spellStart"/>
+      <w:r>
+        <w:rPr>
+          <w:bCs/>
+        </w:rPr>
+        <w:t>Imaging</w:t>
+      </w:r>
+      <w:proofErr w:type="spellEnd"/>
+      <w:r>
+        <w:rPr>
+          <w:bCs/>
+        </w:rPr>
+        <w:t xml:space="preserve"> (JAI</w:t>
+      </w:r>
+      <w:proofErr w:type="gramStart"/>
+      <w:r>
+        <w:rPr>
+          <w:bCs/>
+        </w:rPr>
+        <w:t>)</w:t>
+      </w:r>
+      <w:r>
+        <w:rPr>
+          <w:bCs/>
+        </w:rPr>
+        <w:t> </w:t>
+      </w:r>
+      <w:r>
+        <w:rPr>
+          <w:bCs/>
+        </w:rPr>
+        <w:t>[M</w:t>
+      </w:r>
+      <w:proofErr w:type="gramEnd"/>
+      <w:r>
+        <w:rPr>
+          <w:bCs/>
+        </w:rPr>
+        <w:t>5].</w:t>
+      </w:r>
+      <w:r>
+        <w:t xml:space="preserve"> W celu zredukowania szumów użyto kilkukrotnej filtracji medianowej, z małą maską. Filtr medianowy bardzo dobrze usuwa zakłócenia typu sól-pieprz oraz w bardzo małym stopniu wpływa negatywnie na krawędzie obrazu powodując ty</w:t>
+      </w:r>
+      <w:r>
+        <w:t>lko minima</w:t>
+      </w:r>
+      <w:r>
+        <w:t>lne rozmycie obrazu</w:t>
+      </w:r>
+      <w:r>
+        <w:t> </w:t>
+      </w:r>
+      <w:r>
+        <w:t>[M6</w:t>
       </w:r>
       <w:r>
         <w:t>].</w:t>
@@ -790,20 +873,29 @@
       </w:r>
       <w:proofErr w:type="spellEnd"/>
       <w:r>
-        <w:t>[M6</w:t>
+        <w:t> </w:t>
+      </w:r>
+      <w:r>
+        <w:t>[M7</w:t>
       </w:r>
       <w:r>
         <w:t>] wykryto krawędzie na obrazie, następnie obraz poddano binaryzacji ze stałym progiem oraz operac</w:t>
       </w:r>
       <w:r>
-        <w:t>ji morfologicznego zamknięcia[M7</w:t>
-      </w:r>
-      <w:r>
-        <w:t xml:space="preserve">], dzięki czemu uzyskano stosunkowo dobry kontur twarzy. Kolejnym krokiem było już wyznaczenie </w:t>
+        <w:t xml:space="preserve">ji morfologicznego </w:t>
       </w:r>
       <w:r>
         <w:lastRenderedPageBreak/>
-        <w:t xml:space="preserve">maksymalnej i minimalnej współrzędnej </w:t>
+        <w:t>zamknięcia</w:t>
+      </w:r>
+      <w:r>
+        <w:t> </w:t>
+      </w:r>
+      <w:r>
+        <w:t>[M8</w:t>
+      </w:r>
+      <w:r>
+        <w:t xml:space="preserve">], dzięki czemu uzyskano stosunkowo dobry kontur twarzy. Kolejnym krokiem było już wyznaczenie maksymalnej i minimalnej współrzędnej </w:t>
       </w:r>
       <w:r>
         <w:rPr>
@@ -831,2118 +923,2210 @@
     </w:p>
     <w:p>
       <w:pPr>
-        <w:pStyle w:val="Nagwek2"/>
-      </w:pPr>
-      <w:r>
-        <w:t>Principal Component Analysis</w:t>
+        <w:pStyle w:val="normalny0"/>
+      </w:pPr>
+      <w:r>
+        <w:rPr>
+          <w:noProof/>
+          <w:lang w:eastAsia="pl-PL"/>
+        </w:rPr>
+        <w:pict>
+          <v:shape id="_x0000_s1032" type="#_x0000_t202" style="position:absolute;left:0;text-align:left;margin-left:0;margin-top:11.4pt;width:255.05pt;height:71.25pt;z-index:-3;mso-wrap-edited:f" wrapcoords="-64 0 -64 21600 21664 21600 21664 0 -64 0">
+            <v:textbox style="mso-next-textbox:#_x0000_s1032" inset=".3mm,,1.3mm">
+              <w:txbxContent>
+                <w:p>
+                  <w:r>
+                    <w:pict>
+                      <v:shape id="_x0000_i1029" type="#_x0000_t75" style="width:240.75pt;height:48.75pt">
+                        <v:imagedata r:id="rId6" o:title="preprocessing"/>
+                      </v:shape>
+                    </w:pict>
+                  </w:r>
+                </w:p>
+                <w:p>
+                  <w:pPr>
+                    <w:numPr>
+                      <w:ilvl w:val="0"/>
+                      <w:numId w:val="12"/>
+                    </w:numPr>
+                    <w:jc w:val="left"/>
+                  </w:pPr>
+                  <w:r>
+                    <w:t xml:space="preserve">  </w:t>
+                  </w:r>
+                  <w:r>
+                    <w:tab/>
+                    <w:t xml:space="preserve">            </w:t>
+                  </w:r>
+                  <w:proofErr w:type="gramStart"/>
+                  <w:r>
+                    <w:t>b)</w:t>
+                  </w:r>
+                  <w:r>
+                    <w:tab/>
+                    <w:t xml:space="preserve">         c</w:t>
+                  </w:r>
+                  <w:proofErr w:type="gramEnd"/>
+                  <w:r>
+                    <w:t>)</w:t>
+                  </w:r>
+                  <w:r>
+                    <w:tab/>
+                  </w:r>
+                  <w:r>
+                    <w:tab/>
+                    <w:t xml:space="preserve">  d)</w:t>
+                  </w:r>
+                </w:p>
+              </w:txbxContent>
+            </v:textbox>
+            <w10:wrap type="tight"/>
+          </v:shape>
+        </w:pict>
       </w:r>
     </w:p>
     <w:p>
       <w:pPr>
-        <w:pStyle w:val="bulletlist"/>
-      </w:pPr>
-      <w:proofErr w:type="spellStart"/>
-      <w:r>
-        <w:t>Use</w:t>
-      </w:r>
-      <w:proofErr w:type="spellEnd"/>
-      <w:r>
-        <w:t xml:space="preserve"> </w:t>
-      </w:r>
-      <w:proofErr w:type="spellStart"/>
-      <w:r>
-        <w:t>either</w:t>
-      </w:r>
-      <w:proofErr w:type="spellEnd"/>
-      <w:r>
-        <w:t xml:space="preserve"> SI (MKS) </w:t>
-      </w:r>
-      <w:proofErr w:type="spellStart"/>
-      <w:r>
-        <w:t>or</w:t>
-      </w:r>
-      <w:proofErr w:type="spellEnd"/>
-      <w:r>
-        <w:t xml:space="preserve"> CGS as </w:t>
-      </w:r>
-      <w:proofErr w:type="spellStart"/>
-      <w:r>
-        <w:t>primary</w:t>
-      </w:r>
-      <w:proofErr w:type="spellEnd"/>
-      <w:r>
-        <w:t xml:space="preserve"> </w:t>
-      </w:r>
-      <w:proofErr w:type="spellStart"/>
-      <w:r>
-        <w:t>units</w:t>
-      </w:r>
-      <w:proofErr w:type="spellEnd"/>
-      <w:r>
-        <w:t xml:space="preserve">. (SI </w:t>
-      </w:r>
-      <w:proofErr w:type="spellStart"/>
-      <w:r>
-        <w:t>units</w:t>
-      </w:r>
-      <w:proofErr w:type="spellEnd"/>
-      <w:r>
-        <w:t xml:space="preserve"> </w:t>
-      </w:r>
-      <w:proofErr w:type="spellStart"/>
-      <w:r>
-        <w:t>are</w:t>
-      </w:r>
-      <w:proofErr w:type="spellEnd"/>
-      <w:r>
-        <w:t xml:space="preserve"> </w:t>
-      </w:r>
-      <w:proofErr w:type="spellStart"/>
-      <w:r>
-        <w:t>encouraged</w:t>
-      </w:r>
-      <w:proofErr w:type="spellEnd"/>
-      <w:r>
-        <w:t xml:space="preserve">.) </w:t>
-      </w:r>
-      <w:proofErr w:type="spellStart"/>
-      <w:r>
-        <w:t>English</w:t>
-      </w:r>
-      <w:proofErr w:type="spellEnd"/>
-      <w:r>
-        <w:t xml:space="preserve"> </w:t>
-      </w:r>
-      <w:proofErr w:type="spellStart"/>
-      <w:r>
-        <w:t>units</w:t>
-      </w:r>
-      <w:proofErr w:type="spellEnd"/>
-      <w:r>
-        <w:t xml:space="preserve"> </w:t>
-      </w:r>
-      <w:proofErr w:type="spellStart"/>
-      <w:r>
-        <w:t>may</w:t>
-      </w:r>
-      <w:proofErr w:type="spellEnd"/>
-      <w:r>
-        <w:t xml:space="preserve"> be </w:t>
-      </w:r>
-      <w:proofErr w:type="spellStart"/>
-      <w:r>
-        <w:t>used</w:t>
-      </w:r>
-      <w:proofErr w:type="spellEnd"/>
-      <w:r>
-        <w:t xml:space="preserve"> as </w:t>
-      </w:r>
-      <w:proofErr w:type="spellStart"/>
-      <w:r>
-        <w:t>secondary</w:t>
-      </w:r>
-      <w:proofErr w:type="spellEnd"/>
-      <w:r>
-        <w:t xml:space="preserve"> </w:t>
-      </w:r>
-      <w:proofErr w:type="spellStart"/>
-      <w:r>
-        <w:t>units</w:t>
-      </w:r>
-      <w:proofErr w:type="spellEnd"/>
-      <w:r>
-        <w:t xml:space="preserve"> </w:t>
-      </w:r>
-      <w:proofErr w:type="spellStart"/>
-      <w:r>
-        <w:t>(i</w:t>
-      </w:r>
-      <w:proofErr w:type="spellEnd"/>
-      <w:r>
-        <w:t xml:space="preserve">n </w:t>
-      </w:r>
-      <w:proofErr w:type="spellStart"/>
-      <w:r>
-        <w:t>parentheses</w:t>
-      </w:r>
-      <w:proofErr w:type="spellEnd"/>
-      <w:r>
-        <w:t xml:space="preserve">). An </w:t>
-      </w:r>
-      <w:proofErr w:type="spellStart"/>
-      <w:r>
-        <w:t>exception</w:t>
-      </w:r>
-      <w:proofErr w:type="spellEnd"/>
-      <w:r>
-        <w:t xml:space="preserve"> </w:t>
-      </w:r>
-      <w:proofErr w:type="spellStart"/>
-      <w:r>
-        <w:t>would</w:t>
-      </w:r>
-      <w:proofErr w:type="spellEnd"/>
-      <w:r>
-        <w:t xml:space="preserve"> be </w:t>
-      </w:r>
-      <w:proofErr w:type="spellStart"/>
-      <w:r>
-        <w:t>the</w:t>
-      </w:r>
-      <w:proofErr w:type="spellEnd"/>
-      <w:r>
-        <w:t xml:space="preserve"> </w:t>
-      </w:r>
-      <w:proofErr w:type="spellStart"/>
-      <w:r>
-        <w:t>use</w:t>
-      </w:r>
-      <w:proofErr w:type="spellEnd"/>
-      <w:r>
-        <w:t xml:space="preserve"> of </w:t>
-      </w:r>
-      <w:proofErr w:type="spellStart"/>
-      <w:r>
-        <w:t>English</w:t>
-      </w:r>
-      <w:proofErr w:type="spellEnd"/>
-      <w:r>
-        <w:t xml:space="preserve"> </w:t>
-      </w:r>
-      <w:proofErr w:type="spellStart"/>
-      <w:r>
-        <w:t>units</w:t>
-      </w:r>
-      <w:proofErr w:type="spellEnd"/>
-      <w:r>
-        <w:t xml:space="preserve"> as </w:t>
-      </w:r>
-      <w:proofErr w:type="spellStart"/>
-      <w:r>
-        <w:t>identifiers</w:t>
-      </w:r>
-      <w:proofErr w:type="spellEnd"/>
-      <w:r>
-        <w:t xml:space="preserve"> </w:t>
-      </w:r>
-      <w:proofErr w:type="spellStart"/>
-      <w:r>
-        <w:t>in</w:t>
-      </w:r>
-      <w:proofErr w:type="spellEnd"/>
-      <w:r>
-        <w:t xml:space="preserve"> trade, </w:t>
-      </w:r>
-      <w:proofErr w:type="spellStart"/>
-      <w:r>
-        <w:t>such</w:t>
-      </w:r>
-      <w:proofErr w:type="spellEnd"/>
-      <w:r>
-        <w:t xml:space="preserve"> as “3.5-</w:t>
-      </w:r>
-      <w:proofErr w:type="gramStart"/>
-      <w:r>
-        <w:t>inch</w:t>
-      </w:r>
-      <w:proofErr w:type="gramEnd"/>
-      <w:r>
-        <w:t xml:space="preserve"> </w:t>
-      </w:r>
-      <w:proofErr w:type="spellStart"/>
-      <w:r>
-        <w:t>disk</w:t>
-      </w:r>
-      <w:proofErr w:type="spellEnd"/>
-      <w:r>
-        <w:t xml:space="preserve"> </w:t>
-      </w:r>
-      <w:proofErr w:type="spellStart"/>
-      <w:r>
-        <w:t>drive</w:t>
-      </w:r>
-      <w:proofErr w:type="spellEnd"/>
-      <w:r>
-        <w:t>”.</w:t>
+        <w:pStyle w:val="figurecaption"/>
+        <w:numPr>
+          <w:ilvl w:val="0"/>
+          <w:numId w:val="0"/>
+        </w:numPr>
+        <w:rPr>
+          <w:lang w:val="pl-PL"/>
+        </w:rPr>
+      </w:pPr>
+      <w:r>
+        <w:rPr>
+          <w:lang w:val="pl-PL"/>
+        </w:rPr>
+        <w:t>Rys 2. Obraz w kolejnych etapach prepro</w:t>
+      </w:r>
+      <w:r>
+        <w:rPr>
+          <w:lang w:val="pl-PL"/>
+        </w:rPr>
+        <w:t xml:space="preserve">cessingu, a- obraz wejściowy, </w:t>
+      </w:r>
+      <w:r>
+        <w:rPr>
+          <w:lang w:val="pl-PL"/>
+        </w:rPr>
+        <w:t xml:space="preserve">        </w:t>
+      </w:r>
+      <w:r>
+        <w:rPr>
+          <w:lang w:val="pl-PL"/>
+        </w:rPr>
+        <w:t>b- obraz przetworzony </w:t>
+      </w:r>
+      <w:r>
+        <w:rPr>
+          <w:lang w:val="pl-PL"/>
+        </w:rPr>
+        <w:t>operator</w:t>
+      </w:r>
+      <w:r>
+        <w:rPr>
+          <w:lang w:val="pl-PL"/>
+        </w:rPr>
+        <w:t>em</w:t>
+      </w:r>
+      <w:r>
+        <w:rPr>
+          <w:lang w:val="pl-PL"/>
+        </w:rPr>
+        <w:t xml:space="preserve"> Prewitt’a, c- obraz zbinaryzowany, </w:t>
+      </w:r>
+      <w:r>
+        <w:rPr>
+          <w:lang w:val="pl-PL"/>
+        </w:rPr>
+        <w:t xml:space="preserve">              </w:t>
+      </w:r>
+      <w:r>
+        <w:rPr>
+          <w:lang w:val="pl-PL"/>
+        </w:rPr>
+        <w:t xml:space="preserve">d- </w:t>
+      </w:r>
+      <w:r>
+        <w:rPr>
+          <w:lang w:val="pl-PL"/>
+        </w:rPr>
+        <w:t xml:space="preserve">przycięty obraz </w:t>
+      </w:r>
+      <w:r>
+        <w:rPr>
+          <w:lang w:val="pl-PL"/>
+        </w:rPr>
+        <w:t xml:space="preserve"> wyjściowy</w:t>
       </w:r>
     </w:p>
     <w:p>
       <w:pPr>
-        <w:pStyle w:val="bulletlist"/>
-      </w:pPr>
-      <w:proofErr w:type="spellStart"/>
-      <w:r>
-        <w:t>Avoid</w:t>
-      </w:r>
-      <w:proofErr w:type="spellEnd"/>
-      <w:r>
-        <w:t xml:space="preserve"> </w:t>
-      </w:r>
-      <w:proofErr w:type="spellStart"/>
-      <w:r>
-        <w:t>combining</w:t>
-      </w:r>
-      <w:proofErr w:type="spellEnd"/>
-      <w:r>
-        <w:t xml:space="preserve"> SI and CGS </w:t>
-      </w:r>
-      <w:proofErr w:type="spellStart"/>
-      <w:r>
-        <w:t>units</w:t>
-      </w:r>
-      <w:proofErr w:type="spellEnd"/>
-      <w:r>
-        <w:t xml:space="preserve">, </w:t>
-      </w:r>
-      <w:proofErr w:type="spellStart"/>
-      <w:r>
-        <w:t>such</w:t>
-      </w:r>
-      <w:proofErr w:type="spellEnd"/>
-      <w:r>
-        <w:t xml:space="preserve"> as </w:t>
-      </w:r>
-      <w:proofErr w:type="spellStart"/>
-      <w:r>
-        <w:t>current</w:t>
-      </w:r>
-      <w:proofErr w:type="spellEnd"/>
-      <w:r>
-        <w:t xml:space="preserve"> </w:t>
-      </w:r>
-      <w:proofErr w:type="spellStart"/>
-      <w:r>
-        <w:t>in</w:t>
-      </w:r>
-      <w:proofErr w:type="spellEnd"/>
-      <w:r>
-        <w:t xml:space="preserve"> </w:t>
-      </w:r>
-      <w:proofErr w:type="spellStart"/>
-      <w:r>
-        <w:t>amperes</w:t>
-      </w:r>
-      <w:proofErr w:type="spellEnd"/>
-      <w:r>
-        <w:t xml:space="preserve"> and </w:t>
-      </w:r>
-      <w:proofErr w:type="spellStart"/>
-      <w:r>
-        <w:t>magnetic</w:t>
-      </w:r>
-      <w:proofErr w:type="spellEnd"/>
-      <w:r>
-        <w:t xml:space="preserve"> field </w:t>
-      </w:r>
-      <w:proofErr w:type="spellStart"/>
-      <w:r>
-        <w:t>in</w:t>
-      </w:r>
-      <w:proofErr w:type="spellEnd"/>
-      <w:r>
-        <w:t xml:space="preserve"> </w:t>
-      </w:r>
-      <w:proofErr w:type="spellStart"/>
-      <w:r>
-        <w:t>oersteds</w:t>
-      </w:r>
-      <w:proofErr w:type="spellEnd"/>
-      <w:r>
-        <w:t xml:space="preserve">. </w:t>
-      </w:r>
-      <w:proofErr w:type="spellStart"/>
-      <w:r>
-        <w:t>This</w:t>
-      </w:r>
-      <w:proofErr w:type="spellEnd"/>
-      <w:r>
-        <w:t xml:space="preserve"> </w:t>
-      </w:r>
-      <w:proofErr w:type="spellStart"/>
-      <w:r>
-        <w:t>often</w:t>
-      </w:r>
-      <w:proofErr w:type="spellEnd"/>
-      <w:r>
-        <w:t xml:space="preserve"> </w:t>
-      </w:r>
-      <w:proofErr w:type="spellStart"/>
-      <w:r>
-        <w:t>leads</w:t>
-      </w:r>
-      <w:proofErr w:type="spellEnd"/>
-      <w:r>
-        <w:t xml:space="preserve"> to </w:t>
-      </w:r>
-      <w:proofErr w:type="spellStart"/>
-      <w:r>
-        <w:t>confusion</w:t>
-      </w:r>
-      <w:proofErr w:type="spellEnd"/>
-      <w:r>
-        <w:t xml:space="preserve"> </w:t>
-      </w:r>
-      <w:proofErr w:type="spellStart"/>
-      <w:r>
-        <w:t>because</w:t>
-      </w:r>
-      <w:proofErr w:type="spellEnd"/>
-      <w:r>
-        <w:t xml:space="preserve"> </w:t>
-      </w:r>
-      <w:proofErr w:type="spellStart"/>
-      <w:r>
-        <w:t>equations</w:t>
-      </w:r>
-      <w:proofErr w:type="spellEnd"/>
-      <w:r>
-        <w:t xml:space="preserve"> do not </w:t>
-      </w:r>
-      <w:proofErr w:type="spellStart"/>
-      <w:r>
-        <w:t>balance</w:t>
-      </w:r>
-      <w:proofErr w:type="spellEnd"/>
-      <w:r>
-        <w:t xml:space="preserve"> </w:t>
-      </w:r>
-      <w:proofErr w:type="spellStart"/>
-      <w:r>
-        <w:t>dimensionally</w:t>
-      </w:r>
-      <w:proofErr w:type="spellEnd"/>
-      <w:r>
-        <w:t xml:space="preserve">. </w:t>
-      </w:r>
-      <w:proofErr w:type="spellStart"/>
-      <w:r>
-        <w:t>If</w:t>
-      </w:r>
-      <w:proofErr w:type="spellEnd"/>
-      <w:r>
-        <w:t xml:space="preserve"> </w:t>
-      </w:r>
-      <w:proofErr w:type="spellStart"/>
-      <w:r>
-        <w:t>you</w:t>
-      </w:r>
-      <w:proofErr w:type="spellEnd"/>
-      <w:r>
-        <w:t xml:space="preserve"> </w:t>
-      </w:r>
-      <w:proofErr w:type="spellStart"/>
-      <w:r>
-        <w:t>must</w:t>
-      </w:r>
-      <w:proofErr w:type="spellEnd"/>
-      <w:r>
-        <w:t xml:space="preserve"> </w:t>
-      </w:r>
-      <w:proofErr w:type="spellStart"/>
-      <w:r>
-        <w:t>use</w:t>
-      </w:r>
-      <w:proofErr w:type="spellEnd"/>
-      <w:r>
-        <w:t xml:space="preserve"> </w:t>
-      </w:r>
-      <w:proofErr w:type="spellStart"/>
-      <w:r>
-        <w:t>mixed</w:t>
-      </w:r>
-      <w:proofErr w:type="spellEnd"/>
-      <w:r>
-        <w:t xml:space="preserve"> </w:t>
-      </w:r>
-      <w:proofErr w:type="spellStart"/>
-      <w:r>
-        <w:t>units</w:t>
-      </w:r>
-      <w:proofErr w:type="spellEnd"/>
-      <w:r>
-        <w:t xml:space="preserve">, </w:t>
-      </w:r>
-      <w:proofErr w:type="spellStart"/>
-      <w:r>
-        <w:t>clearly</w:t>
-      </w:r>
-      <w:proofErr w:type="spellEnd"/>
-      <w:r>
-        <w:t xml:space="preserve"> state </w:t>
-      </w:r>
-      <w:proofErr w:type="spellStart"/>
-      <w:r>
-        <w:t>the</w:t>
-      </w:r>
-      <w:proofErr w:type="spellEnd"/>
-      <w:r>
-        <w:t xml:space="preserve"> </w:t>
-      </w:r>
-      <w:proofErr w:type="spellStart"/>
-      <w:r>
-        <w:t>units</w:t>
-      </w:r>
-      <w:proofErr w:type="spellEnd"/>
-      <w:r>
-        <w:t xml:space="preserve"> for </w:t>
-      </w:r>
-      <w:proofErr w:type="spellStart"/>
-      <w:r>
-        <w:t>each</w:t>
-      </w:r>
-      <w:proofErr w:type="spellEnd"/>
-      <w:r>
-        <w:t xml:space="preserve"> </w:t>
-      </w:r>
-      <w:proofErr w:type="spellStart"/>
-      <w:r>
-        <w:t>quantity</w:t>
-      </w:r>
-      <w:proofErr w:type="spellEnd"/>
-      <w:r>
-        <w:t xml:space="preserve"> </w:t>
-      </w:r>
-      <w:proofErr w:type="spellStart"/>
-      <w:r>
-        <w:t>that</w:t>
-      </w:r>
-      <w:proofErr w:type="spellEnd"/>
-      <w:r>
-        <w:t xml:space="preserve"> </w:t>
-      </w:r>
-      <w:proofErr w:type="spellStart"/>
-      <w:r>
-        <w:t>you</w:t>
-      </w:r>
-      <w:proofErr w:type="spellEnd"/>
-      <w:r>
-        <w:t xml:space="preserve"> </w:t>
-      </w:r>
-      <w:proofErr w:type="spellStart"/>
-      <w:r>
-        <w:t>use</w:t>
-      </w:r>
-      <w:proofErr w:type="spellEnd"/>
-      <w:r>
-        <w:t xml:space="preserve"> </w:t>
-      </w:r>
-      <w:proofErr w:type="spellStart"/>
-      <w:r>
-        <w:t>in</w:t>
-      </w:r>
-      <w:proofErr w:type="spellEnd"/>
-      <w:r>
-        <w:t xml:space="preserve"> an </w:t>
-      </w:r>
-      <w:proofErr w:type="spellStart"/>
-      <w:r>
-        <w:t>equation</w:t>
-      </w:r>
-      <w:proofErr w:type="spellEnd"/>
-      <w:r>
-        <w:t>.</w:t>
+        <w:pStyle w:val="Nagwek2"/>
+      </w:pPr>
+      <w:r>
+        <w:t>Principal Component Analysis</w:t>
       </w:r>
     </w:p>
     <w:p>
       <w:pPr>
-        <w:pStyle w:val="bulletlist"/>
-      </w:pPr>
-      <w:r>
-        <w:t xml:space="preserve">Do not mix </w:t>
-      </w:r>
-      <w:proofErr w:type="spellStart"/>
-      <w:r>
-        <w:t>complete</w:t>
-      </w:r>
-      <w:proofErr w:type="spellEnd"/>
-      <w:r>
-        <w:t xml:space="preserve"> </w:t>
-      </w:r>
-      <w:proofErr w:type="spellStart"/>
-      <w:r>
-        <w:t>spellings</w:t>
-      </w:r>
-      <w:proofErr w:type="spellEnd"/>
-      <w:r>
-        <w:t xml:space="preserve"> and </w:t>
-      </w:r>
-      <w:proofErr w:type="spellStart"/>
-      <w:r>
-        <w:t>abbreviations</w:t>
-      </w:r>
-      <w:proofErr w:type="spellEnd"/>
-      <w:r>
-        <w:t xml:space="preserve"> of </w:t>
-      </w:r>
-      <w:proofErr w:type="spellStart"/>
-      <w:r>
-        <w:t>units</w:t>
-      </w:r>
-      <w:proofErr w:type="spellEnd"/>
-      <w:r>
-        <w:t>: “</w:t>
-      </w:r>
-      <w:proofErr w:type="spellStart"/>
-      <w:r>
-        <w:t>Wb</w:t>
-      </w:r>
-      <w:proofErr w:type="spellEnd"/>
-      <w:r>
-        <w:t xml:space="preserve">/m2” </w:t>
-      </w:r>
-      <w:proofErr w:type="spellStart"/>
-      <w:r>
-        <w:t>or</w:t>
-      </w:r>
-      <w:proofErr w:type="spellEnd"/>
-      <w:r>
-        <w:t xml:space="preserve"> “</w:t>
-      </w:r>
-      <w:proofErr w:type="spellStart"/>
-      <w:r>
-        <w:t>webers</w:t>
-      </w:r>
-      <w:proofErr w:type="spellEnd"/>
-      <w:r>
-        <w:t xml:space="preserve"> per </w:t>
-      </w:r>
-      <w:proofErr w:type="spellStart"/>
-      <w:r>
-        <w:t>square</w:t>
-      </w:r>
-      <w:proofErr w:type="spellEnd"/>
-      <w:r>
-        <w:t xml:space="preserve"> </w:t>
-      </w:r>
-      <w:proofErr w:type="spellStart"/>
-      <w:r>
-        <w:t>meter</w:t>
-      </w:r>
-      <w:proofErr w:type="spellEnd"/>
-      <w:r>
-        <w:t>”, not “</w:t>
-      </w:r>
-      <w:proofErr w:type="spellStart"/>
-      <w:r>
-        <w:t>webers</w:t>
-      </w:r>
-      <w:proofErr w:type="spellEnd"/>
-      <w:r>
-        <w:t>/</w:t>
+        <w:pStyle w:val="normalny0"/>
+      </w:pPr>
+      <w:r>
+        <w:t xml:space="preserve">Principal Component Analysis (ang. </w:t>
+      </w:r>
+      <w:r>
+        <w:t xml:space="preserve">Analiza </w:t>
+      </w:r>
+      <w:r>
+        <w:t>Głównych</w:t>
+      </w:r>
+      <w:r>
+        <w:t xml:space="preserve"> </w:t>
+      </w:r>
+      <w:r>
+        <w:t>Składowych</w:t>
+      </w:r>
+      <w:r>
+        <w:t xml:space="preserve">) opiera się na </w:t>
+      </w:r>
+      <w:r>
+        <w:rPr>
+          <w:rStyle w:val="Uwydatnienie"/>
+          <w:i w:val="0"/>
+        </w:rPr>
+        <w:t>transformacji</w:t>
+      </w:r>
+      <w:r>
+        <w:rPr>
+          <w:rStyle w:val="Uwydatnienie"/>
+          <w:i w:val="0"/>
+        </w:rPr>
+        <w:t xml:space="preserve"> </w:t>
+      </w:r>
+      <w:proofErr w:type="spellStart"/>
+      <w:r>
+        <w:rPr>
+          <w:rStyle w:val="Uwydatnienie"/>
+          <w:i w:val="0"/>
+        </w:rPr>
+        <w:t>Karhunena</w:t>
+      </w:r>
+      <w:r>
+        <w:rPr>
+          <w:i/>
+        </w:rPr>
+        <w:t>-</w:t>
+      </w:r>
+      <w:r>
+        <w:t>Loévego</w:t>
+      </w:r>
+      <w:proofErr w:type="spellEnd"/>
+      <w:r>
+        <w:t> [</w:t>
+      </w:r>
+      <w:r>
+        <w:t>M</w:t>
       </w:r>
       <w:proofErr w:type="gramStart"/>
       <w:r>
-        <w:t xml:space="preserve">m2”.  </w:t>
-      </w:r>
-      <w:proofErr w:type="spellStart"/>
-      <w:r>
-        <w:t>Spell</w:t>
-      </w:r>
-      <w:proofErr w:type="spellEnd"/>
+        <w:t>9]. Dla</w:t>
+      </w:r>
       <w:proofErr w:type="gramEnd"/>
       <w:r>
-        <w:t xml:space="preserve"> out </w:t>
-      </w:r>
-      <w:proofErr w:type="spellStart"/>
-      <w:r>
-        <w:t>units</w:t>
-      </w:r>
-      <w:proofErr w:type="spellEnd"/>
-      <w:r>
-        <w:t xml:space="preserve"> </w:t>
-      </w:r>
-      <w:proofErr w:type="spellStart"/>
-      <w:r>
-        <w:t>when</w:t>
-      </w:r>
-      <w:proofErr w:type="spellEnd"/>
-      <w:r>
-        <w:t xml:space="preserve"> </w:t>
-      </w:r>
-      <w:proofErr w:type="spellStart"/>
-      <w:r>
-        <w:t>they</w:t>
-      </w:r>
-      <w:proofErr w:type="spellEnd"/>
-      <w:r>
-        <w:t xml:space="preserve"> </w:t>
-      </w:r>
-      <w:proofErr w:type="spellStart"/>
-      <w:r>
-        <w:t>appear</w:t>
-      </w:r>
-      <w:proofErr w:type="spellEnd"/>
-      <w:r>
-        <w:t xml:space="preserve"> </w:t>
-      </w:r>
-      <w:proofErr w:type="spellStart"/>
-      <w:r>
-        <w:t>in</w:t>
-      </w:r>
-      <w:proofErr w:type="spellEnd"/>
-      <w:r>
-        <w:t xml:space="preserve"> </w:t>
-      </w:r>
-      <w:proofErr w:type="spellStart"/>
-      <w:r>
-        <w:t>text</w:t>
-      </w:r>
-      <w:proofErr w:type="spellEnd"/>
-      <w:r>
-        <w:t xml:space="preserve">: “. . . a </w:t>
-      </w:r>
-      <w:proofErr w:type="spellStart"/>
-      <w:r>
-        <w:t>few</w:t>
-      </w:r>
-      <w:proofErr w:type="spellEnd"/>
-      <w:r>
-        <w:t xml:space="preserve"> </w:t>
-      </w:r>
-      <w:proofErr w:type="spellStart"/>
-      <w:r>
-        <w:t>henries</w:t>
-      </w:r>
-      <w:proofErr w:type="spellEnd"/>
-      <w:r>
-        <w:t xml:space="preserve">”, </w:t>
-      </w:r>
-      <w:proofErr w:type="gramStart"/>
-      <w:r>
-        <w:t xml:space="preserve">not “. . . </w:t>
-      </w:r>
-      <w:proofErr w:type="gramEnd"/>
-      <w:r>
-        <w:t xml:space="preserve">a </w:t>
-      </w:r>
-      <w:proofErr w:type="spellStart"/>
-      <w:r>
-        <w:t>few</w:t>
-      </w:r>
-      <w:proofErr w:type="spellEnd"/>
-      <w:r>
-        <w:t xml:space="preserve"> H”.</w:t>
+        <w:t xml:space="preserve"> danego s-wymiarowego wektora wejściowego</w:t>
+      </w:r>
+      <w:r>
+        <w:t>,</w:t>
+      </w:r>
+      <w:r>
+        <w:t xml:space="preserve"> reprezentującego twarz w zbiorze testowym</w:t>
+      </w:r>
+      <w:r>
+        <w:t xml:space="preserve">, PCA poszukuje </w:t>
+      </w:r>
+      <w:proofErr w:type="spellStart"/>
+      <w:r>
+        <w:t>t-wymiarowej</w:t>
+      </w:r>
+      <w:proofErr w:type="spellEnd"/>
+      <w:r>
+        <w:t xml:space="preserve"> podprzestrzeni, której wektory bazowe odpowiadają kierunkom maksymalnych wariancji w przestrzeni obrazu wejściowego. </w:t>
+      </w:r>
+      <w:r>
+        <w:t>Nowa podprzestrzeń cechuje się zazwyczaj znacznie mniejszymi wymiarami (</w:t>
+      </w:r>
+      <w:proofErr w:type="spellStart"/>
+      <w:r>
+        <w:t>t&lt;&lt;s</w:t>
+      </w:r>
+      <w:proofErr w:type="spellEnd"/>
+      <w:r>
+        <w:t>), co pozwala na dobrą redukcję danych wejściowych.</w:t>
       </w:r>
     </w:p>
     <w:p>
       <w:pPr>
-        <w:pStyle w:val="bulletlist"/>
-      </w:pPr>
-      <w:proofErr w:type="spellStart"/>
-      <w:r>
-        <w:t>Use</w:t>
-      </w:r>
-      <w:proofErr w:type="spellEnd"/>
-      <w:r>
-        <w:t xml:space="preserve"> a zero </w:t>
-      </w:r>
-      <w:proofErr w:type="spellStart"/>
-      <w:r>
-        <w:t>before</w:t>
-      </w:r>
-      <w:proofErr w:type="spellEnd"/>
-      <w:r>
-        <w:t xml:space="preserve"> </w:t>
-      </w:r>
-      <w:proofErr w:type="spellStart"/>
-      <w:r>
-        <w:t>decimal</w:t>
-      </w:r>
-      <w:proofErr w:type="spellEnd"/>
-      <w:r>
-        <w:t xml:space="preserve"> </w:t>
-      </w:r>
-      <w:proofErr w:type="spellStart"/>
-      <w:r>
-        <w:t>points</w:t>
-      </w:r>
-      <w:proofErr w:type="spellEnd"/>
-      <w:r>
-        <w:t xml:space="preserve">: “0.25”, </w:t>
+        <w:pStyle w:val="normalny0"/>
+        <w:rPr>
+          <w:rStyle w:val="st"/>
+        </w:rPr>
+      </w:pPr>
+      <w:r>
+        <w:t xml:space="preserve">Analizę PCA zaimplementowano z wykorzystaniem biblioteki </w:t>
+      </w:r>
+      <w:proofErr w:type="spellStart"/>
+      <w:r>
+        <w:rPr>
+          <w:rStyle w:val="st"/>
+        </w:rPr>
+        <w:t>Efficient</w:t>
+      </w:r>
+      <w:proofErr w:type="spellEnd"/>
+      <w:r>
+        <w:rPr>
+          <w:rStyle w:val="st"/>
+        </w:rPr>
+        <w:t xml:space="preserve"> </w:t>
+      </w:r>
+      <w:r>
+        <w:rPr>
+          <w:rStyle w:val="Uwydatnienie"/>
+          <w:i w:val="0"/>
+        </w:rPr>
+        <w:t>Java</w:t>
+      </w:r>
+      <w:r>
+        <w:rPr>
+          <w:rStyle w:val="st"/>
+        </w:rPr>
+        <w:t xml:space="preserve"> </w:t>
+      </w:r>
+      <w:proofErr w:type="spellStart"/>
+      <w:r>
+        <w:rPr>
+          <w:rStyle w:val="st"/>
+        </w:rPr>
+        <w:t>Matrix</w:t>
+      </w:r>
+      <w:proofErr w:type="spellEnd"/>
+      <w:r>
+        <w:rPr>
+          <w:rStyle w:val="st"/>
+        </w:rPr>
+        <w:t xml:space="preserve"> </w:t>
+      </w:r>
+      <w:proofErr w:type="spellStart"/>
+      <w:r>
+        <w:rPr>
+          <w:rStyle w:val="st"/>
+        </w:rPr>
+        <w:t>Library</w:t>
+      </w:r>
+      <w:proofErr w:type="spellEnd"/>
+      <w:r>
+        <w:rPr>
+          <w:rStyle w:val="st"/>
+        </w:rPr>
+        <w:t xml:space="preserve"> </w:t>
+      </w:r>
+      <w:r>
+        <w:rPr>
+          <w:rStyle w:val="st"/>
+        </w:rPr>
+        <w:t>(</w:t>
+      </w:r>
+      <w:r>
+        <w:rPr>
+          <w:rStyle w:val="Uwydatnienie"/>
+          <w:i w:val="0"/>
+        </w:rPr>
+        <w:t>EJML</w:t>
+      </w:r>
+      <w:r>
+        <w:rPr>
+          <w:rStyle w:val="st"/>
+        </w:rPr>
+        <w:t>) [</w:t>
+      </w:r>
+      <w:r>
+        <w:rPr>
+          <w:rStyle w:val="st"/>
+        </w:rPr>
+        <w:t>M</w:t>
       </w:r>
       <w:proofErr w:type="gramStart"/>
       <w:r>
-        <w:t>not</w:t>
+        <w:rPr>
+          <w:rStyle w:val="st"/>
+        </w:rPr>
+        <w:t xml:space="preserve">10]. </w:t>
+      </w:r>
+      <w:r>
+        <w:rPr>
+          <w:rStyle w:val="st"/>
+        </w:rPr>
+        <w:t>Pierwszym</w:t>
       </w:r>
       <w:proofErr w:type="gramEnd"/>
       <w:r>
-        <w:t xml:space="preserve"> “.25”. </w:t>
-      </w:r>
-      <w:proofErr w:type="spellStart"/>
-      <w:r>
-        <w:t>Use</w:t>
-      </w:r>
-      <w:proofErr w:type="spellEnd"/>
-      <w:r>
-        <w:t xml:space="preserve"> “cm3”, not “cc”. (</w:t>
-      </w:r>
-      <w:proofErr w:type="spellStart"/>
-      <w:proofErr w:type="gramStart"/>
-      <w:r>
-        <w:t>bullet</w:t>
-      </w:r>
-      <w:proofErr w:type="spellEnd"/>
-      <w:proofErr w:type="gramEnd"/>
-      <w:r>
-        <w:t xml:space="preserve"> list)</w:t>
+        <w:rPr>
+          <w:rStyle w:val="st"/>
+        </w:rPr>
+        <w:t xml:space="preserve"> krokiem jest obliczenie uśrednionego obrazu twarzy. Średnia jest obliczana dla każdego piksela obrazu osobno, tj.</w:t>
       </w:r>
     </w:p>
     <w:p>
       <w:pPr>
-        <w:pStyle w:val="Nagwek2"/>
-      </w:pPr>
-      <w:r>
-        <w:t>Sieć neuronowa</w:t>
+        <w:pStyle w:val="normalny0"/>
+        <w:jc w:val="right"/>
+        <w:rPr>
+          <w:rStyle w:val="st"/>
+        </w:rPr>
+      </w:pPr>
+      <w:r>
+        <w:rPr>
+          <w:noProof/>
+        </w:rPr>
+        <w:pict>
+          <v:shape id="_x0000_s1039" type="#_x0000_t75" style="position:absolute;left:0;text-align:left;margin-left:87.05pt;margin-top:12.7pt;width:100.5pt;height:21pt;z-index:4" equationxml="&lt;?xml version=&quot;1.0&quot; encoding=&quot;UTF-8&quot; standalone=&quot;yes&quot;?&gt;&#10;&lt;?mso-application progid=&quot;Word.Document&quot;?&gt;&#10;&lt;w:wordDocument xmlns:aml=&quot;http://schemas.microsoft.com/aml/2001/core&quot; xmlns:dt=&quot;uuid:C2F41010-65B3-11d1-A29F-00AA00C14882&quot; xmlns:ve=&quot;http://schemas.openxmlformats.org/markup-compatibility/2006&quot; xmlns:o=&quot;urn:schemas-microsoft-com:office:office&quot; xmlns:m=&quot;http://schemas.openxmlformats.org/officeDocument/2006/math&quot; xmlns:v=&quot;urn:schemas-microsoft-com:vml&quot; xmlns:w10=&quot;urn:schemas-microsoft-com:office:word&quot; xmlns:w=&quot;http://schemas.microsoft.com/office/word/2003/wordml&quot; xmlns:wx=&quot;http://schemas.microsoft.com/office/word/2003/auxHint&quot; xmlns:wsp=&quot;http://schemas.microsoft.com/office/word/2003/wordml/sp2&quot; xmlns:sl=&quot;http://schemas.microsoft.com/schemaLibrary/2003/core&quot; w:macrosPresent=&quot;no&quot; w:embeddedObjPresent=&quot;no&quot; w:ocxPresent=&quot;no&quot; xml:space=&quot;preserve&quot;&gt;&lt;w:ignoreSubtree w:val=&quot;http://schemas.microsoft.com/office/word/2003/wordml/sp2&quot;/&gt;&lt;o:DocumentProperties&gt;&lt;o:Version&gt;12&lt;/o:Version&gt;&lt;/o:DocumentProperties&gt;&lt;w:docPr&gt;&lt;w:view w:val=&quot;print&quot;/&gt;&lt;w:zoom w:percent=&quot;100&quot;/&gt;&lt;w:stylePaneFormatFilter w:val=&quot;3F01&quot;/&gt;&lt;w:defaultTabStop w:val=&quot;720&quot;/&gt;&lt;w:hyphenationZone w:val=&quot;425&quot;/&gt;&lt;w:doNotHyphenateCaps/&gt;&lt;w:punctuationKerning/&gt;&lt;w:characterSpacingControl w:val=&quot;DontCompress&quot;/&gt;&lt;w:optimizeForBrowser/&gt;&lt;w:relyOnVML/&gt;&lt;w:allowPNG/&gt;&lt;w:validateAgainstSchema w:val=&quot;off&quot;/&gt;&lt;w:saveInvalidXML w:val=&quot;off&quot;/&gt;&lt;w:ignoreMixedContent w:val=&quot;off&quot;/&gt;&lt;w:alwaysShowPlaceholderText w:val=&quot;off&quot;/&gt;&lt;w:doNotUnderlineInvalidXML/&gt;&lt;w:compat&gt;&lt;w:doNotUseHTMLParagraphAutoSpacing/&gt;&lt;w:dontAllowFieldEndSelect/&gt;&lt;w:useWord2002TableStyleRules/&gt;&lt;w:useFELayout/&gt;&lt;/w:compat&gt;&lt;wsp:rsids&gt;&lt;wsp:rsidRoot wsp:val=&quot;00ED13D6&quot;/&gt;&lt;wsp:rsid wsp:val=&quot;0005707D&quot;/&gt;&lt;wsp:rsid wsp:val=&quot;000D6F6F&quot;/&gt;&lt;wsp:rsid wsp:val=&quot;002B44F7&quot;/&gt;&lt;wsp:rsid wsp:val=&quot;00307227&quot;/&gt;&lt;wsp:rsid wsp:val=&quot;00357D5E&quot;/&gt;&lt;wsp:rsid wsp:val=&quot;00397ECD&quot;/&gt;&lt;wsp:rsid wsp:val=&quot;00463CEF&quot;/&gt;&lt;wsp:rsid wsp:val=&quot;004D5020&quot;/&gt;&lt;wsp:rsid wsp:val=&quot;00546A71&quot;/&gt;&lt;wsp:rsid wsp:val=&quot;00592381&quot;/&gt;&lt;wsp:rsid wsp:val=&quot;005B700E&quot;/&gt;&lt;wsp:rsid wsp:val=&quot;005D4297&quot;/&gt;&lt;wsp:rsid wsp:val=&quot;005F3451&quot;/&gt;&lt;wsp:rsid wsp:val=&quot;006129BD&quot;/&gt;&lt;wsp:rsid wsp:val=&quot;006E19C4&quot;/&gt;&lt;wsp:rsid wsp:val=&quot;006F582D&quot;/&gt;&lt;wsp:rsid wsp:val=&quot;0071082A&quot;/&gt;&lt;wsp:rsid wsp:val=&quot;007901FF&quot;/&gt;&lt;wsp:rsid wsp:val=&quot;0082039E&quot;/&gt;&lt;wsp:rsid wsp:val=&quot;008E3936&quot;/&gt;&lt;wsp:rsid wsp:val=&quot;009245BF&quot;/&gt;&lt;wsp:rsid wsp:val=&quot;00926F89&quot;/&gt;&lt;wsp:rsid wsp:val=&quot;0093792D&quot;/&gt;&lt;wsp:rsid wsp:val=&quot;00982005&quot;/&gt;&lt;wsp:rsid wsp:val=&quot;00A55222&quot;/&gt;&lt;wsp:rsid wsp:val=&quot;00A61D70&quot;/&gt;&lt;wsp:rsid wsp:val=&quot;00AC7736&quot;/&gt;&lt;wsp:rsid wsp:val=&quot;00B57A1C&quot;/&gt;&lt;wsp:rsid wsp:val=&quot;00B7000C&quot;/&gt;&lt;wsp:rsid wsp:val=&quot;00B77577&quot;/&gt;&lt;wsp:rsid wsp:val=&quot;00BA1604&quot;/&gt;&lt;wsp:rsid wsp:val=&quot;00CE1F54&quot;/&gt;&lt;wsp:rsid wsp:val=&quot;00CE7A4E&quot;/&gt;&lt;wsp:rsid wsp:val=&quot;00D02D73&quot;/&gt;&lt;wsp:rsid wsp:val=&quot;00D530E5&quot;/&gt;&lt;wsp:rsid wsp:val=&quot;00D55A94&quot;/&gt;&lt;wsp:rsid wsp:val=&quot;00D6140F&quot;/&gt;&lt;wsp:rsid wsp:val=&quot;00D7405C&quot;/&gt;&lt;wsp:rsid wsp:val=&quot;00E0047A&quot;/&gt;&lt;wsp:rsid wsp:val=&quot;00E02BE6&quot;/&gt;&lt;wsp:rsid wsp:val=&quot;00E126C8&quot;/&gt;&lt;wsp:rsid wsp:val=&quot;00EA1EF9&quot;/&gt;&lt;wsp:rsid wsp:val=&quot;00ED13D6&quot;/&gt;&lt;wsp:rsid wsp:val=&quot;00F12C5F&quot;/&gt;&lt;wsp:rsid wsp:val=&quot;00FB3E7D&quot;/&gt;&lt;/wsp:rsids&gt;&lt;/w:docPr&gt;&lt;w:body&gt;&lt;w:p wsp:rsidR=&quot;00000000&quot; wsp:rsidRDefault=&quot;005B700E&quot;&gt;&lt;m:oMathPara&gt;&lt;m:oMath&gt;&lt;m:sSub&gt;&lt;m:sSubPr&gt;&lt;m:ctrlPr&gt;&lt;w:rPr&gt;&lt;w:rFonts w:ascii=&quot;Cambria Math&quot; w:h-ansi=&quot;Cambria Math&quot;/&gt;&lt;wx:font wx:val=&quot;Cambria Math&quot;/&gt;&lt;w:i/&gt;&lt;w:sz w:val=&quot;22&quot;/&gt;&lt;w:sz-cs w:val=&quot;22&quot;/&gt;&lt;/w:rPr&gt;&lt;/m:ctrlPr&gt;&lt;/m:sSubPr&gt;&lt;m:e&gt;&lt;m:r&gt;&lt;w:rPr&gt;&lt;w:rFonts w:ascii=&quot;Cambria Math&quot; w:h-ansi=&quot;Cambria Math&quot;/&gt;&lt;wx:font wx:val=&quot;Cambria Math&quot;/&gt;&lt;w:i/&gt;&lt;w:sz w:val=&quot;22&quot;/&gt;&lt;w:sz-cs w:val=&quot;22&quot;/&gt;&lt;/w:rPr&gt;&lt;m:t&gt;P&lt;/m:t&gt;&lt;/m:r&gt;&lt;/m:e&gt;&lt;m:sub&gt;&lt;m:r&gt;&lt;w:rPr&gt;&lt;w:rFonts w:ascii=&quot;Cambria Math&quot; w:h-ansi=&quot;Cambria Math&quot;/&gt;&lt;wx:font wx:val=&quot;Cambria Math&quot;/&gt;&lt;w:i/&gt;&lt;w:sz w:val=&quot;22&quot;/&gt;&lt;w:sz-cs w:val=&quot;22&quot;/&gt;&lt;/w:rPr&gt;&lt;m:t&gt;j&lt;/m:t&gt;&lt;/m:r&gt;&lt;/m:sub&gt;&lt;/m:sSub&gt;&lt;m:r&gt;&lt;w:rPr&gt;&lt;w:rFonts w:ascii=&quot;Cambria Math&quot; w:h-ansi=&quot;Cambria Math&quot;/&gt;&lt;wx:font wx:val=&quot;Cambria Math&quot;/&gt;&lt;w:i/&gt;&lt;w:sz w:val=&quot;22&quot;/&gt;&lt;w:sz-cs w:val=&quot;22&quot;/&gt;&lt;/w:rPr&gt;&lt;m:t&gt;=&lt;/m:t&gt;&lt;/m:r&gt;&lt;m:f&gt;&lt;m:fPr&gt;&lt;m:ctrlPr&gt;&lt;w:rPr&gt;&lt;w:rFonts w:ascii=&quot;Cambria Math&quot; w:h-ansi=&quot;Cambria Math&quot;/&gt;&lt;wx:font wx:val=&quot;Cambria Math&quot;/&gt;&lt;w:i/&gt;&lt;w:sz w:val=&quot;22&quot;/&gt;&lt;w:sz-cs w:val=&quot;22&quot;/&gt;&lt;/w:rPr&gt;&lt;/m:ctrlPr&gt;&lt;/m:fPr&gt;&lt;m:num&gt;&lt;m:nary&gt;&lt;m:naryPr&gt;&lt;m:chr m:val=&quot;â‘&quot;/&gt;&lt;m:limLoc m:val=&quot;undOvr&quot;/&gt;&lt;m:ctrlPr&gt;&lt;w:rPr&gt;&lt;w:rFonts w:ascii=&quot;Cambria Math&quot; w:h-ansi=&quot;Cambria Math&quot;/&gt;&lt;wx:font wx:val=&quot;Cambria Math&quot;/&gt;&lt;w:i/&gt;&lt;w:sz w:val=&quot;22&quot;/&gt;&lt;w:sz-cs w:val=&quot;22&quot;/&gt;&lt;/w:rPr&gt;&lt;/m:ctrlPr&gt;&lt;/m:naryPr&gt;&lt;m:sub&gt;&lt;m:r&gt;&lt;w:rPr&gt;&lt;w:rFonts w:ascii=&quot;Cambria Math&quot; w:h-ansi=&quot;Cambria Math&quot;/&gt;&lt;wx:font wx:val=&quot;Cambria Math&quot;/&gt;&lt;w:i/&gt;&lt;w:sz w:val=&quot;22&quot;/&gt;&lt;w:sz-cs w:val=&quot;22&quot;/&gt;&lt;/w:rPr&gt;&lt;m:t&gt;i=1&lt;/m:t&gt;&lt;/m:r&gt;&lt;/m:sub&gt;&lt;m:sup&gt;&lt;m:r&gt;&lt;w:rPr&gt;&lt;w:rFonts w:ascii=&quot;Cambria Math&quot; w:h-ansi=&quot;Cambria Math&quot;/&gt;&lt;wx:font wx:val=&quot;Cambria Math&quot;/&gt;&lt;w:i/&gt;&lt;w:sz w:val=&quot;22&quot;/&gt;&lt;w:sz-cs w:val=&quot;22&quot;/&gt;&lt;/w:rPr&gt;&lt;m:t&gt;n&lt;/m:t&gt;&lt;/m:r&gt;&lt;/m:sup&gt;&lt;m:e&gt;&lt;m:sSub&gt;&lt;m:sSubPr&gt;&lt;m:ctrlPr&gt;&lt;w:rPr&gt;&lt;w:rFonts w:ascii=&quot;Cambria Math&quot; w:h-ansi=&quot;Cambria Math&quot;/&gt;&lt;wx:font wx:val=&quot;Cambria Math&quot;/&gt;&lt;w:i/&gt;&lt;w:sz w:val=&quot;22&quot;/&gt;&lt;w:sz-cs w:val=&quot;22&quot;/&gt;&lt;/w:rPr&gt;&lt;/m:ctrlPr&gt;&lt;/m:sSubPr&gt;&lt;m:e&gt;&lt;m:r&gt;&lt;w:rPr&gt;&lt;w:rFonts w:ascii=&quot;Cambria Math&quot; w:h-ansi=&quot;Cambria Math&quot;/&gt;&lt;wx:font wx:val=&quot;Cambria Math&quot;/&gt;&lt;w:i/&gt;&lt;w:sz w:val=&quot;22&quot;/&gt;&lt;w:sz-cs w:val=&quot;22&quot;/&gt;&lt;/w:rPr&gt;&lt;m:t&gt;x&lt;/m:t&gt;&lt;/m:r&gt;&lt;/m:e&gt;&lt;m:sub&gt;&lt;m:r&gt;&lt;w:rPr&gt;&lt;w:rFonts w:ascii=&quot;Cambria Math&quot; w:h-ansi=&quot;Cambria Math&quot;/&gt;&lt;wx:font wx:val=&quot;Cambria Math&quot;/&gt;&lt;w:i/&gt;&lt;w:sz w:val=&quot;22&quot;/&gt;&lt;w:sz-cs w:val=&quot;22&quot;/&gt;&lt;/w:rPr&gt;&lt;m:t&gt;ij&lt;/m:t&gt;&lt;/m:r&gt;&lt;/m:sub&gt;&lt;/m:sSub&gt;&lt;/m:e&gt;&lt;/m:nary&gt;&lt;/m:num&gt;&lt;m:den&gt;&lt;m:r&gt;&lt;w:rPr&gt;&lt;w:rFonts w:ascii=&quot;Cambria Math&quot; w:h-ansi=&quot;Cambria Math&quot;/&gt;&lt;wx:font wx:val=&quot;Cambria Math&quot;/&gt;&lt;w:i/&gt;&lt;w:sz w:val=&quot;22&quot;/&gt;&lt;w:sz-cs w:val=&quot;22&quot;/&gt;&lt;/w:rPr&gt;&lt;m:t&gt;n&lt;/m:t&gt;&lt;/m:r&gt;&lt;/m:den&gt;&lt;/m:f&gt;&lt;m:r&gt;&lt;w:rPr&gt;&lt;w:rFonts w:ascii=&quot;Cambria Math&quot; w:h-ansi=&quot;Cambria Math&quot;/&gt;&lt;wx:font wx:val=&quot;Cambria Math&quot;/&gt;&lt;w:i/&gt;&lt;w:sz w:val=&quot;22&quot;/&gt;&lt;w:sz-cs w:val=&quot;22&quot;/&gt;&lt;/w:rPr&gt;&lt;m:t&gt;, j=1..m&lt;/m:t&gt;&lt;/m:r&gt;&lt;/m:oMath&gt;&lt;/m:oMathPara&gt;&lt;/w:p&gt;&lt;w:sectPr wsp:rsidR=&quot;00000000&quot;&gt;&lt;w:pgSz w:w=&quot;12240&quot; w:h=&quot;15840&quot;/&gt;&lt;w:pgMar w:top=&quot;1417&quot; w:right=&quot;1417&quot; w:bottom=&quot;1417&quot; w:left=&quot;1417&quot; w:header=&quot;708&quot; w:footer=&quot;708&quot; w:gutter=&quot;0&quot;/&gt;&lt;w:cols w:space=&quot;708&quot;/&gt;&lt;/w:sectPr&gt;&lt;/w:body&gt;&lt;/w:wordDocument&gt;">
+            <v:imagedata r:id="rId7" o:title="" chromakey="white"/>
+          </v:shape>
+        </w:pict>
+      </w:r>
+      <w:r>
+        <w:rPr>
+          <w:rStyle w:val="st"/>
+        </w:rPr>
+        <w:fldChar w:fldCharType="begin"/>
+      </w:r>
+      <w:r>
+        <w:rPr>
+          <w:rStyle w:val="st"/>
+        </w:rPr>
+        <w:instrText xml:space="preserve"> QUOTE </w:instrText>
+      </w:r>
+      <w:r>
+        <w:rPr>
+          <w:position w:val="-12"/>
+        </w:rPr>
+        <w:pict>
+          <v:shape id="_x0000_i1027" type="#_x0000_t75" style="width:100.5pt;height:21pt" equationxml="&lt;?xml version=&quot;1.0&quot; encoding=&quot;UTF-8&quot; standalone=&quot;yes&quot;?&gt;&#10;&lt;?mso-application progid=&quot;Word.Document&quot;?&gt;&#10;&lt;w:wordDocument xmlns:aml=&quot;http://schemas.microsoft.com/aml/2001/core&quot; xmlns:dt=&quot;uuid:C2F41010-65B3-11d1-A29F-00AA00C14882&quot; xmlns:ve=&quot;http://schemas.openxmlformats.org/markup-compatibility/2006&quot; xmlns:o=&quot;urn:schemas-microsoft-com:office:office&quot; xmlns:m=&quot;http://schemas.openxmlformats.org/officeDocument/2006/math&quot; xmlns:v=&quot;urn:schemas-microsoft-com:vml&quot; xmlns:w10=&quot;urn:schemas-microsoft-com:office:word&quot; xmlns:w=&quot;http://schemas.microsoft.com/office/word/2003/wordml&quot; xmlns:wx=&quot;http://schemas.microsoft.com/office/word/2003/auxHint&quot; xmlns:wsp=&quot;http://schemas.microsoft.com/office/word/2003/wordml/sp2&quot; xmlns:sl=&quot;http://schemas.microsoft.com/schemaLibrary/2003/core&quot; w:macrosPresent=&quot;no&quot; w:embeddedObjPresent=&quot;no&quot; w:ocxPresent=&quot;no&quot; xml:space=&quot;preserve&quot;&gt;&lt;w:ignoreSubtree w:val=&quot;http://schemas.microsoft.com/office/word/2003/wordml/sp2&quot;/&gt;&lt;o:DocumentProperties&gt;&lt;o:Version&gt;12&lt;/o:Version&gt;&lt;/o:DocumentProperties&gt;&lt;w:docPr&gt;&lt;w:view w:val=&quot;print&quot;/&gt;&lt;w:zoom w:percent=&quot;100&quot;/&gt;&lt;w:stylePaneFormatFilter w:val=&quot;3F01&quot;/&gt;&lt;w:defaultTabStop w:val=&quot;720&quot;/&gt;&lt;w:hyphenationZone w:val=&quot;425&quot;/&gt;&lt;w:doNotHyphenateCaps/&gt;&lt;w:punctuationKerning/&gt;&lt;w:characterSpacingControl w:val=&quot;DontCompress&quot;/&gt;&lt;w:optimizeForBrowser/&gt;&lt;w:relyOnVML/&gt;&lt;w:allowPNG/&gt;&lt;w:validateAgainstSchema w:val=&quot;off&quot;/&gt;&lt;w:saveInvalidXML w:val=&quot;off&quot;/&gt;&lt;w:ignoreMixedContent w:val=&quot;off&quot;/&gt;&lt;w:alwaysShowPlaceholderText w:val=&quot;off&quot;/&gt;&lt;w:doNotUnderlineInvalidXML/&gt;&lt;w:compat&gt;&lt;w:doNotUseHTMLParagraphAutoSpacing/&gt;&lt;w:dontAllowFieldEndSelect/&gt;&lt;w:useWord2002TableStyleRules/&gt;&lt;w:useFELayout/&gt;&lt;/w:compat&gt;&lt;wsp:rsids&gt;&lt;wsp:rsidRoot wsp:val=&quot;00ED13D6&quot;/&gt;&lt;wsp:rsid wsp:val=&quot;0005707D&quot;/&gt;&lt;wsp:rsid wsp:val=&quot;000D6F6F&quot;/&gt;&lt;wsp:rsid wsp:val=&quot;002B44F7&quot;/&gt;&lt;wsp:rsid wsp:val=&quot;00307227&quot;/&gt;&lt;wsp:rsid wsp:val=&quot;00357D5E&quot;/&gt;&lt;wsp:rsid wsp:val=&quot;00397ECD&quot;/&gt;&lt;wsp:rsid wsp:val=&quot;00463CEF&quot;/&gt;&lt;wsp:rsid wsp:val=&quot;004D5020&quot;/&gt;&lt;wsp:rsid wsp:val=&quot;00546A71&quot;/&gt;&lt;wsp:rsid wsp:val=&quot;00592381&quot;/&gt;&lt;wsp:rsid wsp:val=&quot;005B700E&quot;/&gt;&lt;wsp:rsid wsp:val=&quot;005D4297&quot;/&gt;&lt;wsp:rsid wsp:val=&quot;005F3451&quot;/&gt;&lt;wsp:rsid wsp:val=&quot;006129BD&quot;/&gt;&lt;wsp:rsid wsp:val=&quot;006E19C4&quot;/&gt;&lt;wsp:rsid wsp:val=&quot;006F582D&quot;/&gt;&lt;wsp:rsid wsp:val=&quot;0071082A&quot;/&gt;&lt;wsp:rsid wsp:val=&quot;007901FF&quot;/&gt;&lt;wsp:rsid wsp:val=&quot;0082039E&quot;/&gt;&lt;wsp:rsid wsp:val=&quot;008E3936&quot;/&gt;&lt;wsp:rsid wsp:val=&quot;009245BF&quot;/&gt;&lt;wsp:rsid wsp:val=&quot;00926F89&quot;/&gt;&lt;wsp:rsid wsp:val=&quot;0093792D&quot;/&gt;&lt;wsp:rsid wsp:val=&quot;00982005&quot;/&gt;&lt;wsp:rsid wsp:val=&quot;00A55222&quot;/&gt;&lt;wsp:rsid wsp:val=&quot;00A61D70&quot;/&gt;&lt;wsp:rsid wsp:val=&quot;00AC7736&quot;/&gt;&lt;wsp:rsid wsp:val=&quot;00B57A1C&quot;/&gt;&lt;wsp:rsid wsp:val=&quot;00B7000C&quot;/&gt;&lt;wsp:rsid wsp:val=&quot;00B77577&quot;/&gt;&lt;wsp:rsid wsp:val=&quot;00BA1604&quot;/&gt;&lt;wsp:rsid wsp:val=&quot;00CE1F54&quot;/&gt;&lt;wsp:rsid wsp:val=&quot;00CE7A4E&quot;/&gt;&lt;wsp:rsid wsp:val=&quot;00D02D73&quot;/&gt;&lt;wsp:rsid wsp:val=&quot;00D530E5&quot;/&gt;&lt;wsp:rsid wsp:val=&quot;00D55A94&quot;/&gt;&lt;wsp:rsid wsp:val=&quot;00D6140F&quot;/&gt;&lt;wsp:rsid wsp:val=&quot;00D7405C&quot;/&gt;&lt;wsp:rsid wsp:val=&quot;00E0047A&quot;/&gt;&lt;wsp:rsid wsp:val=&quot;00E02BE6&quot;/&gt;&lt;wsp:rsid wsp:val=&quot;00E126C8&quot;/&gt;&lt;wsp:rsid wsp:val=&quot;00EA1EF9&quot;/&gt;&lt;wsp:rsid wsp:val=&quot;00ED13D6&quot;/&gt;&lt;wsp:rsid wsp:val=&quot;00F12C5F&quot;/&gt;&lt;wsp:rsid wsp:val=&quot;00FB3E7D&quot;/&gt;&lt;/wsp:rsids&gt;&lt;/w:docPr&gt;&lt;w:body&gt;&lt;w:p wsp:rsidR=&quot;00000000&quot; wsp:rsidRDefault=&quot;005B700E&quot;&gt;&lt;m:oMathPara&gt;&lt;m:oMath&gt;&lt;m:sSub&gt;&lt;m:sSubPr&gt;&lt;m:ctrlPr&gt;&lt;w:rPr&gt;&lt;w:rFonts w:ascii=&quot;Cambria Math&quot; w:h-ansi=&quot;Cambria Math&quot;/&gt;&lt;wx:font wx:val=&quot;Cambria Math&quot;/&gt;&lt;w:i/&gt;&lt;w:sz w:val=&quot;22&quot;/&gt;&lt;w:sz-cs w:val=&quot;22&quot;/&gt;&lt;/w:rPr&gt;&lt;/m:ctrlPr&gt;&lt;/m:sSubPr&gt;&lt;m:e&gt;&lt;m:r&gt;&lt;w:rPr&gt;&lt;w:rFonts w:ascii=&quot;Cambria Math&quot; w:h-ansi=&quot;Cambria Math&quot;/&gt;&lt;wx:font wx:val=&quot;Cambria Math&quot;/&gt;&lt;w:i/&gt;&lt;w:sz w:val=&quot;22&quot;/&gt;&lt;w:sz-cs w:val=&quot;22&quot;/&gt;&lt;/w:rPr&gt;&lt;m:t&gt;P&lt;/m:t&gt;&lt;/m:r&gt;&lt;/m:e&gt;&lt;m:sub&gt;&lt;m:r&gt;&lt;w:rPr&gt;&lt;w:rFonts w:ascii=&quot;Cambria Math&quot; w:h-ansi=&quot;Cambria Math&quot;/&gt;&lt;wx:font wx:val=&quot;Cambria Math&quot;/&gt;&lt;w:i/&gt;&lt;w:sz w:val=&quot;22&quot;/&gt;&lt;w:sz-cs w:val=&quot;22&quot;/&gt;&lt;/w:rPr&gt;&lt;m:t&gt;j&lt;/m:t&gt;&lt;/m:r&gt;&lt;/m:sub&gt;&lt;/m:sSub&gt;&lt;m:r&gt;&lt;w:rPr&gt;&lt;w:rFonts w:ascii=&quot;Cambria Math&quot; w:h-ansi=&quot;Cambria Math&quot;/&gt;&lt;wx:font wx:val=&quot;Cambria Math&quot;/&gt;&lt;w:i/&gt;&lt;w:sz w:val=&quot;22&quot;/&gt;&lt;w:sz-cs w:val=&quot;22&quot;/&gt;&lt;/w:rPr&gt;&lt;m:t&gt;=&lt;/m:t&gt;&lt;/m:r&gt;&lt;m:f&gt;&lt;m:fPr&gt;&lt;m:ctrlPr&gt;&lt;w:rPr&gt;&lt;w:rFonts w:ascii=&quot;Cambria Math&quot; w:h-ansi=&quot;Cambria Math&quot;/&gt;&lt;wx:font wx:val=&quot;Cambria Math&quot;/&gt;&lt;w:i/&gt;&lt;w:sz w:val=&quot;22&quot;/&gt;&lt;w:sz-cs w:val=&quot;22&quot;/&gt;&lt;/w:rPr&gt;&lt;/m:ctrlPr&gt;&lt;/m:fPr&gt;&lt;m:num&gt;&lt;m:nary&gt;&lt;m:naryPr&gt;&lt;m:chr m:val=&quot;â‘&quot;/&gt;&lt;m:limLoc m:val=&quot;undOvr&quot;/&gt;&lt;m:ctrlPr&gt;&lt;w:rPr&gt;&lt;w:rFonts w:ascii=&quot;Cambria Math&quot; w:h-ansi=&quot;Cambria Math&quot;/&gt;&lt;wx:font wx:val=&quot;Cambria Math&quot;/&gt;&lt;w:i/&gt;&lt;w:sz w:val=&quot;22&quot;/&gt;&lt;w:sz-cs w:val=&quot;22&quot;/&gt;&lt;/w:rPr&gt;&lt;/m:ctrlPr&gt;&lt;/m:naryPr&gt;&lt;m:sub&gt;&lt;m:r&gt;&lt;w:rPr&gt;&lt;w:rFonts w:ascii=&quot;Cambria Math&quot; w:h-ansi=&quot;Cambria Math&quot;/&gt;&lt;wx:font wx:val=&quot;Cambria Math&quot;/&gt;&lt;w:i/&gt;&lt;w:sz w:val=&quot;22&quot;/&gt;&lt;w:sz-cs w:val=&quot;22&quot;/&gt;&lt;/w:rPr&gt;&lt;m:t&gt;i=1&lt;/m:t&gt;&lt;/m:r&gt;&lt;/m:sub&gt;&lt;m:sup&gt;&lt;m:r&gt;&lt;w:rPr&gt;&lt;w:rFonts w:ascii=&quot;Cambria Math&quot; w:h-ansi=&quot;Cambria Math&quot;/&gt;&lt;wx:font wx:val=&quot;Cambria Math&quot;/&gt;&lt;w:i/&gt;&lt;w:sz w:val=&quot;22&quot;/&gt;&lt;w:sz-cs w:val=&quot;22&quot;/&gt;&lt;/w:rPr&gt;&lt;m:t&gt;n&lt;/m:t&gt;&lt;/m:r&gt;&lt;/m:sup&gt;&lt;m:e&gt;&lt;m:sSub&gt;&lt;m:sSubPr&gt;&lt;m:ctrlPr&gt;&lt;w:rPr&gt;&lt;w:rFonts w:ascii=&quot;Cambria Math&quot; w:h-ansi=&quot;Cambria Math&quot;/&gt;&lt;wx:font wx:val=&quot;Cambria Math&quot;/&gt;&lt;w:i/&gt;&lt;w:sz w:val=&quot;22&quot;/&gt;&lt;w:sz-cs w:val=&quot;22&quot;/&gt;&lt;/w:rPr&gt;&lt;/m:ctrlPr&gt;&lt;/m:sSubPr&gt;&lt;m:e&gt;&lt;m:r&gt;&lt;w:rPr&gt;&lt;w:rFonts w:ascii=&quot;Cambria Math&quot; w:h-ansi=&quot;Cambria Math&quot;/&gt;&lt;wx:font wx:val=&quot;Cambria Math&quot;/&gt;&lt;w:i/&gt;&lt;w:sz w:val=&quot;22&quot;/&gt;&lt;w:sz-cs w:val=&quot;22&quot;/&gt;&lt;/w:rPr&gt;&lt;m:t&gt;x&lt;/m:t&gt;&lt;/m:r&gt;&lt;/m:e&gt;&lt;m:sub&gt;&lt;m:r&gt;&lt;w:rPr&gt;&lt;w:rFonts w:ascii=&quot;Cambria Math&quot; w:h-ansi=&quot;Cambria Math&quot;/&gt;&lt;wx:font wx:val=&quot;Cambria Math&quot;/&gt;&lt;w:i/&gt;&lt;w:sz w:val=&quot;22&quot;/&gt;&lt;w:sz-cs w:val=&quot;22&quot;/&gt;&lt;/w:rPr&gt;&lt;m:t&gt;ij&lt;/m:t&gt;&lt;/m:r&gt;&lt;/m:sub&gt;&lt;/m:sSub&gt;&lt;/m:e&gt;&lt;/m:nary&gt;&lt;/m:num&gt;&lt;m:den&gt;&lt;m:r&gt;&lt;w:rPr&gt;&lt;w:rFonts w:ascii=&quot;Cambria Math&quot; w:h-ansi=&quot;Cambria Math&quot;/&gt;&lt;wx:font wx:val=&quot;Cambria Math&quot;/&gt;&lt;w:i/&gt;&lt;w:sz w:val=&quot;22&quot;/&gt;&lt;w:sz-cs w:val=&quot;22&quot;/&gt;&lt;/w:rPr&gt;&lt;m:t&gt;n&lt;/m:t&gt;&lt;/m:r&gt;&lt;/m:den&gt;&lt;/m:f&gt;&lt;m:r&gt;&lt;w:rPr&gt;&lt;w:rFonts w:ascii=&quot;Cambria Math&quot; w:h-ansi=&quot;Cambria Math&quot;/&gt;&lt;wx:font wx:val=&quot;Cambria Math&quot;/&gt;&lt;w:i/&gt;&lt;w:sz w:val=&quot;22&quot;/&gt;&lt;w:sz-cs w:val=&quot;22&quot;/&gt;&lt;/w:rPr&gt;&lt;m:t&gt;, j=1..m&lt;/m:t&gt;&lt;/m:r&gt;&lt;/m:oMath&gt;&lt;/m:oMathPara&gt;&lt;/w:p&gt;&lt;w:sectPr wsp:rsidR=&quot;00000000&quot;&gt;&lt;w:pgSz w:w=&quot;12240&quot; w:h=&quot;15840&quot;/&gt;&lt;w:pgMar w:top=&quot;1417&quot; w:right=&quot;1417&quot; w:bottom=&quot;1417&quot; w:left=&quot;1417&quot; w:header=&quot;708&quot; w:footer=&quot;708&quot; w:gutter=&quot;0&quot;/&gt;&lt;w:cols w:space=&quot;708&quot;/&gt;&lt;/w:sectPr&gt;&lt;/w:body&gt;&lt;/w:wordDocument&gt;">
+            <v:imagedata r:id="rId7" o:title="" chromakey="white"/>
+          </v:shape>
+        </w:pict>
+      </w:r>
+      <w:r>
+        <w:rPr>
+          <w:rStyle w:val="st"/>
+        </w:rPr>
+        <w:instrText xml:space="preserve"> </w:instrText>
+      </w:r>
+      <w:r>
+        <w:rPr>
+          <w:rStyle w:val="st"/>
+        </w:rPr>
+        <w:fldChar w:fldCharType="separate"/>
+      </w:r>
+      <w:r>
+        <w:rPr>
+          <w:rStyle w:val="st"/>
+        </w:rPr>
+        <w:fldChar w:fldCharType="end"/>
+      </w:r>
+      <w:r>
+        <w:rPr>
+          <w:rStyle w:val="st"/>
+        </w:rPr>
+        <w:t xml:space="preserve"> </w:t>
+      </w:r>
+      <w:r>
+        <w:rPr>
+          <w:rStyle w:val="st"/>
+        </w:rPr>
+        <w:fldChar w:fldCharType="begin"/>
+      </w:r>
+      <w:r>
+        <w:rPr>
+          <w:rStyle w:val="st"/>
+        </w:rPr>
+        <w:instrText xml:space="preserve"> QUOTE </w:instrText>
+      </w:r>
+      <w:r>
+        <w:rPr>
+          <w:position w:val="-12"/>
+        </w:rPr>
+        <w:pict>
+          <v:shape id="_x0000_i1026" type="#_x0000_t75" style="width:100.5pt;height:21pt" equationxml="&lt;?xml version=&quot;1.0&quot; encoding=&quot;UTF-8&quot; standalone=&quot;yes&quot;?&gt;&#10;&lt;?mso-application progid=&quot;Word.Document&quot;?&gt;&#10;&lt;w:wordDocument xmlns:aml=&quot;http://schemas.microsoft.com/aml/2001/core&quot; xmlns:dt=&quot;uuid:C2F41010-65B3-11d1-A29F-00AA00C14882&quot; xmlns:ve=&quot;http://schemas.openxmlformats.org/markup-compatibility/2006&quot; xmlns:o=&quot;urn:schemas-microsoft-com:office:office&quot; xmlns:m=&quot;http://schemas.openxmlformats.org/officeDocument/2006/math&quot; xmlns:v=&quot;urn:schemas-microsoft-com:vml&quot; xmlns:w10=&quot;urn:schemas-microsoft-com:office:word&quot; xmlns:w=&quot;http://schemas.microsoft.com/office/word/2003/wordml&quot; xmlns:wx=&quot;http://schemas.microsoft.com/office/word/2003/auxHint&quot; xmlns:wsp=&quot;http://schemas.microsoft.com/office/word/2003/wordml/sp2&quot; xmlns:sl=&quot;http://schemas.microsoft.com/schemaLibrary/2003/core&quot; w:macrosPresent=&quot;no&quot; w:embeddedObjPresent=&quot;no&quot; w:ocxPresent=&quot;no&quot; xml:space=&quot;preserve&quot;&gt;&lt;w:ignoreSubtree w:val=&quot;http://schemas.microsoft.com/office/word/2003/wordml/sp2&quot;/&gt;&lt;o:DocumentProperties&gt;&lt;o:Version&gt;12&lt;/o:Version&gt;&lt;/o:DocumentProperties&gt;&lt;w:docPr&gt;&lt;w:view w:val=&quot;print&quot;/&gt;&lt;w:zoom w:percent=&quot;100&quot;/&gt;&lt;w:stylePaneFormatFilter w:val=&quot;3F01&quot;/&gt;&lt;w:defaultTabStop w:val=&quot;720&quot;/&gt;&lt;w:hyphenationZone w:val=&quot;425&quot;/&gt;&lt;w:doNotHyphenateCaps/&gt;&lt;w:punctuationKerning/&gt;&lt;w:characterSpacingControl w:val=&quot;DontCompress&quot;/&gt;&lt;w:optimizeForBrowser/&gt;&lt;w:relyOnVML/&gt;&lt;w:allowPNG/&gt;&lt;w:validateAgainstSchema w:val=&quot;off&quot;/&gt;&lt;w:saveInvalidXML w:val=&quot;off&quot;/&gt;&lt;w:ignoreMixedContent w:val=&quot;off&quot;/&gt;&lt;w:alwaysShowPlaceholderText w:val=&quot;off&quot;/&gt;&lt;w:doNotUnderlineInvalidXML/&gt;&lt;w:compat&gt;&lt;w:doNotUseHTMLParagraphAutoSpacing/&gt;&lt;w:dontAllowFieldEndSelect/&gt;&lt;w:useWord2002TableStyleRules/&gt;&lt;w:useFELayout/&gt;&lt;/w:compat&gt;&lt;wsp:rsids&gt;&lt;wsp:rsidRoot wsp:val=&quot;00ED13D6&quot;/&gt;&lt;wsp:rsid wsp:val=&quot;0005707D&quot;/&gt;&lt;wsp:rsid wsp:val=&quot;000D6F6F&quot;/&gt;&lt;wsp:rsid wsp:val=&quot;002B44F7&quot;/&gt;&lt;wsp:rsid wsp:val=&quot;00307227&quot;/&gt;&lt;wsp:rsid wsp:val=&quot;00357D5E&quot;/&gt;&lt;wsp:rsid wsp:val=&quot;00397ECD&quot;/&gt;&lt;wsp:rsid wsp:val=&quot;00463CEF&quot;/&gt;&lt;wsp:rsid wsp:val=&quot;004D5020&quot;/&gt;&lt;wsp:rsid wsp:val=&quot;00546A71&quot;/&gt;&lt;wsp:rsid wsp:val=&quot;00592381&quot;/&gt;&lt;wsp:rsid wsp:val=&quot;005D4297&quot;/&gt;&lt;wsp:rsid wsp:val=&quot;005F3451&quot;/&gt;&lt;wsp:rsid wsp:val=&quot;006129BD&quot;/&gt;&lt;wsp:rsid wsp:val=&quot;006E19C4&quot;/&gt;&lt;wsp:rsid wsp:val=&quot;006F582D&quot;/&gt;&lt;wsp:rsid wsp:val=&quot;0071082A&quot;/&gt;&lt;wsp:rsid wsp:val=&quot;007901FF&quot;/&gt;&lt;wsp:rsid wsp:val=&quot;0082039E&quot;/&gt;&lt;wsp:rsid wsp:val=&quot;008E3936&quot;/&gt;&lt;wsp:rsid wsp:val=&quot;009245BF&quot;/&gt;&lt;wsp:rsid wsp:val=&quot;00926F89&quot;/&gt;&lt;wsp:rsid wsp:val=&quot;0093792D&quot;/&gt;&lt;wsp:rsid wsp:val=&quot;00982005&quot;/&gt;&lt;wsp:rsid wsp:val=&quot;00A55222&quot;/&gt;&lt;wsp:rsid wsp:val=&quot;00A61D70&quot;/&gt;&lt;wsp:rsid wsp:val=&quot;00AC7736&quot;/&gt;&lt;wsp:rsid wsp:val=&quot;00B57A1C&quot;/&gt;&lt;wsp:rsid wsp:val=&quot;00B7000C&quot;/&gt;&lt;wsp:rsid wsp:val=&quot;00B77577&quot;/&gt;&lt;wsp:rsid wsp:val=&quot;00BA1604&quot;/&gt;&lt;wsp:rsid wsp:val=&quot;00CE1F54&quot;/&gt;&lt;wsp:rsid wsp:val=&quot;00CE7A4E&quot;/&gt;&lt;wsp:rsid wsp:val=&quot;00D02D73&quot;/&gt;&lt;wsp:rsid wsp:val=&quot;00D0672A&quot;/&gt;&lt;wsp:rsid wsp:val=&quot;00D530E5&quot;/&gt;&lt;wsp:rsid wsp:val=&quot;00D55A94&quot;/&gt;&lt;wsp:rsid wsp:val=&quot;00D6140F&quot;/&gt;&lt;wsp:rsid wsp:val=&quot;00D7405C&quot;/&gt;&lt;wsp:rsid wsp:val=&quot;00E0047A&quot;/&gt;&lt;wsp:rsid wsp:val=&quot;00E02BE6&quot;/&gt;&lt;wsp:rsid wsp:val=&quot;00E126C8&quot;/&gt;&lt;wsp:rsid wsp:val=&quot;00EA1EF9&quot;/&gt;&lt;wsp:rsid wsp:val=&quot;00ED13D6&quot;/&gt;&lt;wsp:rsid wsp:val=&quot;00F12C5F&quot;/&gt;&lt;wsp:rsid wsp:val=&quot;00FB3E7D&quot;/&gt;&lt;/wsp:rsids&gt;&lt;/w:docPr&gt;&lt;w:body&gt;&lt;w:p wsp:rsidR=&quot;00000000&quot; wsp:rsidRDefault=&quot;00D0672A&quot;&gt;&lt;m:oMathPara&gt;&lt;m:oMath&gt;&lt;m:sSub&gt;&lt;m:sSubPr&gt;&lt;m:ctrlPr&gt;&lt;w:rPr&gt;&lt;w:rFonts w:ascii=&quot;Cambria Math&quot; w:h-ansi=&quot;Cambria Math&quot;/&gt;&lt;wx:font wx:val=&quot;Cambria Math&quot;/&gt;&lt;w:i/&gt;&lt;w:sz w:val=&quot;22&quot;/&gt;&lt;w:sz-cs w:val=&quot;22&quot;/&gt;&lt;/w:rPr&gt;&lt;/m:ctrlPr&gt;&lt;/m:sSubPr&gt;&lt;m:e&gt;&lt;m:r&gt;&lt;w:rPr&gt;&lt;w:rFonts w:ascii=&quot;Cambria Math&quot; w:h-ansi=&quot;Cambria Math&quot;/&gt;&lt;wx:font wx:val=&quot;Cambria Math&quot;/&gt;&lt;w:i/&gt;&lt;w:sz w:val=&quot;22&quot;/&gt;&lt;w:sz-cs w:val=&quot;22&quot;/&gt;&lt;/w:rPr&gt;&lt;m:t&gt;P&lt;/m:t&gt;&lt;/m:r&gt;&lt;/m:e&gt;&lt;m:sub&gt;&lt;m:r&gt;&lt;w:rPr&gt;&lt;w:rFonts w:ascii=&quot;Cambria Math&quot; w:h-ansi=&quot;Cambria Math&quot;/&gt;&lt;wx:font wx:val=&quot;Cambria Math&quot;/&gt;&lt;w:i/&gt;&lt;w:sz w:val=&quot;22&quot;/&gt;&lt;w:sz-cs w:val=&quot;22&quot;/&gt;&lt;/w:rPr&gt;&lt;m:t&gt;j&lt;/m:t&gt;&lt;/m:r&gt;&lt;/m:sub&gt;&lt;/m:sSub&gt;&lt;m:r&gt;&lt;w:rPr&gt;&lt;w:rFonts w:ascii=&quot;Cambria Math&quot; w:h-ansi=&quot;Cambria Math&quot;/&gt;&lt;wx:font wx:val=&quot;Cambria Math&quot;/&gt;&lt;w:i/&gt;&lt;w:sz w:val=&quot;22&quot;/&gt;&lt;w:sz-cs w:val=&quot;22&quot;/&gt;&lt;/w:rPr&gt;&lt;m:t&gt;=&lt;/m:t&gt;&lt;/m:r&gt;&lt;m:f&gt;&lt;m:fPr&gt;&lt;m:ctrlPr&gt;&lt;w:rPr&gt;&lt;w:rFonts w:ascii=&quot;Cambria Math&quot; w:h-ansi=&quot;Cambria Math&quot;/&gt;&lt;wx:font wx:val=&quot;Cambria Math&quot;/&gt;&lt;w:i/&gt;&lt;w:sz w:val=&quot;22&quot;/&gt;&lt;w:sz-cs w:val=&quot;22&quot;/&gt;&lt;/w:rPr&gt;&lt;/m:ctrlPr&gt;&lt;/m:fPr&gt;&lt;m:num&gt;&lt;m:nary&gt;&lt;m:naryPr&gt;&lt;m:chr m:val=&quot;â‘&quot;/&gt;&lt;m:limLoc m:val=&quot;undOvr&quot;/&gt;&lt;m:ctrlPr&gt;&lt;w:rPr&gt;&lt;w:rFonts w:ascii=&quot;Cambria Math&quot; w:h-ansi=&quot;Cambria Math&quot;/&gt;&lt;wx:font wx:val=&quot;Cambria Math&quot;/&gt;&lt;w:i/&gt;&lt;w:sz w:val=&quot;22&quot;/&gt;&lt;w:sz-cs w:val=&quot;22&quot;/&gt;&lt;/w:rPr&gt;&lt;/m:ctrlPr&gt;&lt;/m:naryPr&gt;&lt;m:sub&gt;&lt;m:r&gt;&lt;w:rPr&gt;&lt;w:rFonts w:ascii=&quot;Cambria Math&quot; w:h-ansi=&quot;Cambria Math&quot;/&gt;&lt;wx:font wx:val=&quot;Cambria Math&quot;/&gt;&lt;w:i/&gt;&lt;w:sz w:val=&quot;22&quot;/&gt;&lt;w:sz-cs w:val=&quot;22&quot;/&gt;&lt;/w:rPr&gt;&lt;m:t&gt;i=1&lt;/m:t&gt;&lt;/m:r&gt;&lt;/m:sub&gt;&lt;m:sup&gt;&lt;m:r&gt;&lt;w:rPr&gt;&lt;w:rFonts w:ascii=&quot;Cambria Math&quot; w:h-ansi=&quot;Cambria Math&quot;/&gt;&lt;wx:font wx:val=&quot;Cambria Math&quot;/&gt;&lt;w:i/&gt;&lt;w:sz w:val=&quot;22&quot;/&gt;&lt;w:sz-cs w:val=&quot;22&quot;/&gt;&lt;/w:rPr&gt;&lt;m:t&gt;n&lt;/m:t&gt;&lt;/m:r&gt;&lt;/m:sup&gt;&lt;m:e&gt;&lt;m:sSub&gt;&lt;m:sSubPr&gt;&lt;m:ctrlPr&gt;&lt;w:rPr&gt;&lt;w:rFonts w:ascii=&quot;Cambria Math&quot; w:h-ansi=&quot;Cambria Math&quot;/&gt;&lt;wx:font wx:val=&quot;Cambria Math&quot;/&gt;&lt;w:i/&gt;&lt;w:sz w:val=&quot;22&quot;/&gt;&lt;w:sz-cs w:val=&quot;22&quot;/&gt;&lt;/w:rPr&gt;&lt;/m:ctrlPr&gt;&lt;/m:sSubPr&gt;&lt;m:e&gt;&lt;m:r&gt;&lt;w:rPr&gt;&lt;w:rFonts w:ascii=&quot;Cambria Math&quot; w:h-ansi=&quot;Cambria Math&quot;/&gt;&lt;wx:font wx:val=&quot;Cambria Math&quot;/&gt;&lt;w:i/&gt;&lt;w:sz w:val=&quot;22&quot;/&gt;&lt;w:sz-cs w:val=&quot;22&quot;/&gt;&lt;/w:rPr&gt;&lt;m:t&gt;x&lt;/m:t&gt;&lt;/m:r&gt;&lt;/m:e&gt;&lt;m:sub&gt;&lt;m:r&gt;&lt;w:rPr&gt;&lt;w:rFonts w:ascii=&quot;Cambria Math&quot; w:h-ansi=&quot;Cambria Math&quot;/&gt;&lt;wx:font wx:val=&quot;Cambria Math&quot;/&gt;&lt;w:i/&gt;&lt;w:sz w:val=&quot;22&quot;/&gt;&lt;w:sz-cs w:val=&quot;22&quot;/&gt;&lt;/w:rPr&gt;&lt;m:t&gt;ij&lt;/m:t&gt;&lt;/m:r&gt;&lt;/m:sub&gt;&lt;/m:sSub&gt;&lt;/m:e&gt;&lt;/m:nary&gt;&lt;/m:num&gt;&lt;m:den&gt;&lt;m:r&gt;&lt;w:rPr&gt;&lt;w:rFonts w:ascii=&quot;Cambria Math&quot; w:h-ansi=&quot;Cambria Math&quot;/&gt;&lt;wx:font wx:val=&quot;Cambria Math&quot;/&gt;&lt;w:i/&gt;&lt;w:sz w:val=&quot;22&quot;/&gt;&lt;w:sz-cs w:val=&quot;22&quot;/&gt;&lt;/w:rPr&gt;&lt;m:t&gt;n&lt;/m:t&gt;&lt;/m:r&gt;&lt;/m:den&gt;&lt;/m:f&gt;&lt;m:r&gt;&lt;w:rPr&gt;&lt;w:rFonts w:ascii=&quot;Cambria Math&quot; w:h-ansi=&quot;Cambria Math&quot;/&gt;&lt;wx:font wx:val=&quot;Cambria Math&quot;/&gt;&lt;w:i/&gt;&lt;w:sz w:val=&quot;22&quot;/&gt;&lt;w:sz-cs w:val=&quot;22&quot;/&gt;&lt;/w:rPr&gt;&lt;m:t&gt;, j=1..m&lt;/m:t&gt;&lt;/m:r&gt;&lt;/m:oMath&gt;&lt;/m:oMathPara&gt;&lt;/w:p&gt;&lt;w:sectPr wsp:rsidR=&quot;00000000&quot;&gt;&lt;w:pgSz w:w=&quot;12240&quot; w:h=&quot;15840&quot;/&gt;&lt;w:pgMar w:top=&quot;1417&quot; w:right=&quot;1417&quot; w:bottom=&quot;1417&quot; w:left=&quot;1417&quot; w:header=&quot;708&quot; w:footer=&quot;708&quot; w:gutter=&quot;0&quot;/&gt;&lt;w:cols w:space=&quot;708&quot;/&gt;&lt;/w:sectPr&gt;&lt;/w:body&gt;&lt;/w:wordDocument&gt;">
+            <v:imagedata r:id="rId7" o:title="" chromakey="white"/>
+          </v:shape>
+        </w:pict>
+      </w:r>
+      <w:r>
+        <w:rPr>
+          <w:rStyle w:val="st"/>
+        </w:rPr>
+        <w:instrText xml:space="preserve"> </w:instrText>
+      </w:r>
+      <w:r>
+        <w:rPr>
+          <w:rStyle w:val="st"/>
+        </w:rPr>
+        <w:fldChar w:fldCharType="separate"/>
+      </w:r>
+      <w:r>
+        <w:rPr>
+          <w:rStyle w:val="st"/>
+        </w:rPr>
+        <w:fldChar w:fldCharType="end"/>
+      </w:r>
+      <w:r>
+        <w:rPr>
+          <w:rStyle w:val="st"/>
+        </w:rPr>
+        <w:t xml:space="preserve"> </w:t>
+      </w:r>
+      <w:r>
+        <w:rPr>
+          <w:rStyle w:val="st"/>
+        </w:rPr>
+        <w:fldChar w:fldCharType="begin"/>
+      </w:r>
+      <w:r>
+        <w:rPr>
+          <w:rStyle w:val="st"/>
+        </w:rPr>
+        <w:instrText xml:space="preserve"> QUOTE </w:instrText>
+      </w:r>
+      <w:r>
+        <w:rPr>
+          <w:position w:val="-15"/>
+        </w:rPr>
+        <w:pict>
+          <v:shape id="_x0000_i1025" type="#_x0000_t75" style="width:146.25pt;height:30pt" equationxml="&lt;?xml version=&quot;1.0&quot; encoding=&quot;UTF-8&quot; standalone=&quot;yes&quot;?&gt;&#10;&lt;?mso-application progid=&quot;Word.Document&quot;?&gt;&#10;&lt;w:wordDocument xmlns:aml=&quot;http://schemas.microsoft.com/aml/2001/core&quot; xmlns:dt=&quot;uuid:C2F41010-65B3-11d1-A29F-00AA00C14882&quot; xmlns:ve=&quot;http://schemas.openxmlformats.org/markup-compatibility/2006&quot; xmlns:o=&quot;urn:schemas-microsoft-com:office:office&quot; xmlns:m=&quot;http://schemas.openxmlformats.org/officeDocument/2006/math&quot; xmlns:v=&quot;urn:schemas-microsoft-com:vml&quot; xmlns:w10=&quot;urn:schemas-microsoft-com:office:word&quot; xmlns:w=&quot;http://schemas.microsoft.com/office/word/2003/wordml&quot; xmlns:wx=&quot;http://schemas.microsoft.com/office/word/2003/auxHint&quot; xmlns:wsp=&quot;http://schemas.microsoft.com/office/word/2003/wordml/sp2&quot; xmlns:sl=&quot;http://schemas.microsoft.com/schemaLibrary/2003/core&quot; w:macrosPresent=&quot;no&quot; w:embeddedObjPresent=&quot;no&quot; w:ocxPresent=&quot;no&quot; xml:space=&quot;preserve&quot;&gt;&lt;w:ignoreSubtree w:val=&quot;http://schemas.microsoft.com/office/word/2003/wordml/sp2&quot;/&gt;&lt;o:DocumentProperties&gt;&lt;o:Version&gt;12&lt;/o:Version&gt;&lt;/o:DocumentProperties&gt;&lt;w:docPr&gt;&lt;w:view w:val=&quot;print&quot;/&gt;&lt;w:zoom w:percent=&quot;100&quot;/&gt;&lt;w:stylePaneFormatFilter w:val=&quot;3F01&quot;/&gt;&lt;w:defaultTabStop w:val=&quot;720&quot;/&gt;&lt;w:hyphenationZone w:val=&quot;425&quot;/&gt;&lt;w:doNotHyphenateCaps/&gt;&lt;w:punctuationKerning/&gt;&lt;w:characterSpacingControl w:val=&quot;DontCompress&quot;/&gt;&lt;w:optimizeForBrowser/&gt;&lt;w:relyOnVML/&gt;&lt;w:allowPNG/&gt;&lt;w:validateAgainstSchema w:val=&quot;off&quot;/&gt;&lt;w:saveInvalidXML w:val=&quot;off&quot;/&gt;&lt;w:ignoreMixedContent w:val=&quot;off&quot;/&gt;&lt;w:alwaysShowPlaceholderText w:val=&quot;off&quot;/&gt;&lt;w:doNotUnderlineInvalidXML/&gt;&lt;w:compat&gt;&lt;w:doNotUseHTMLParagraphAutoSpacing/&gt;&lt;w:dontAllowFieldEndSelect/&gt;&lt;w:useWord2002TableStyleRules/&gt;&lt;w:useFELayout/&gt;&lt;/w:compat&gt;&lt;wsp:rsids&gt;&lt;wsp:rsidRoot wsp:val=&quot;00ED13D6&quot;/&gt;&lt;wsp:rsid wsp:val=&quot;0005707D&quot;/&gt;&lt;wsp:rsid wsp:val=&quot;000D6F6F&quot;/&gt;&lt;wsp:rsid wsp:val=&quot;002B44F7&quot;/&gt;&lt;wsp:rsid wsp:val=&quot;00307227&quot;/&gt;&lt;wsp:rsid wsp:val=&quot;00357D5E&quot;/&gt;&lt;wsp:rsid wsp:val=&quot;00397ECD&quot;/&gt;&lt;wsp:rsid wsp:val=&quot;00463CEF&quot;/&gt;&lt;wsp:rsid wsp:val=&quot;004D5020&quot;/&gt;&lt;wsp:rsid wsp:val=&quot;00546A71&quot;/&gt;&lt;wsp:rsid wsp:val=&quot;00592381&quot;/&gt;&lt;wsp:rsid wsp:val=&quot;005D4297&quot;/&gt;&lt;wsp:rsid wsp:val=&quot;005F3451&quot;/&gt;&lt;wsp:rsid wsp:val=&quot;006129BD&quot;/&gt;&lt;wsp:rsid wsp:val=&quot;006E19C4&quot;/&gt;&lt;wsp:rsid wsp:val=&quot;006F582D&quot;/&gt;&lt;wsp:rsid wsp:val=&quot;0071082A&quot;/&gt;&lt;wsp:rsid wsp:val=&quot;007901FF&quot;/&gt;&lt;wsp:rsid wsp:val=&quot;0082039E&quot;/&gt;&lt;wsp:rsid wsp:val=&quot;008E3936&quot;/&gt;&lt;wsp:rsid wsp:val=&quot;009245BF&quot;/&gt;&lt;wsp:rsid wsp:val=&quot;00926F89&quot;/&gt;&lt;wsp:rsid wsp:val=&quot;0093792D&quot;/&gt;&lt;wsp:rsid wsp:val=&quot;00982005&quot;/&gt;&lt;wsp:rsid wsp:val=&quot;00A55222&quot;/&gt;&lt;wsp:rsid wsp:val=&quot;00A61D70&quot;/&gt;&lt;wsp:rsid wsp:val=&quot;00AC7736&quot;/&gt;&lt;wsp:rsid wsp:val=&quot;00B57A1C&quot;/&gt;&lt;wsp:rsid wsp:val=&quot;00B7000C&quot;/&gt;&lt;wsp:rsid wsp:val=&quot;00B77577&quot;/&gt;&lt;wsp:rsid wsp:val=&quot;00BA1604&quot;/&gt;&lt;wsp:rsid wsp:val=&quot;00CE1F54&quot;/&gt;&lt;wsp:rsid wsp:val=&quot;00CE7A4E&quot;/&gt;&lt;wsp:rsid wsp:val=&quot;00D530E5&quot;/&gt;&lt;wsp:rsid wsp:val=&quot;00D55A94&quot;/&gt;&lt;wsp:rsid wsp:val=&quot;00D6140F&quot;/&gt;&lt;wsp:rsid wsp:val=&quot;00D7405C&quot;/&gt;&lt;wsp:rsid wsp:val=&quot;00E0047A&quot;/&gt;&lt;wsp:rsid wsp:val=&quot;00E02BE6&quot;/&gt;&lt;wsp:rsid wsp:val=&quot;00E126C8&quot;/&gt;&lt;wsp:rsid wsp:val=&quot;00EA1EF9&quot;/&gt;&lt;wsp:rsid wsp:val=&quot;00ED13D6&quot;/&gt;&lt;wsp:rsid wsp:val=&quot;00F12C5F&quot;/&gt;&lt;wsp:rsid wsp:val=&quot;00F93DE1&quot;/&gt;&lt;wsp:rsid wsp:val=&quot;00FB3E7D&quot;/&gt;&lt;/wsp:rsids&gt;&lt;/w:docPr&gt;&lt;w:body&gt;&lt;w:p wsp:rsidR=&quot;00000000&quot; wsp:rsidRDefault=&quot;00F93DE1&quot;&gt;&lt;m:oMathPara&gt;&lt;m:oMath&gt;&lt;m:sSub&gt;&lt;m:sSubPr&gt;&lt;m:ctrlPr&gt;&lt;w:rPr&gt;&lt;w:rFonts w:ascii=&quot;Cambria Math&quot; w:fareast=&quot;Calibri&quot; w:h-ansi=&quot;Cambria Math&quot; w:cs=&quot;Times New Roman&quot;/&gt;&lt;wx:font wx:val=&quot;Cambria Math&quot;/&gt;&lt;w:i/&gt;&lt;w:sz w:val=&quot;32&quot;/&gt;&lt;w:sz-cs w:val=&quot;22&quot;/&gt;&lt;/w:rPr&gt;&lt;/m:ctrlPr&gt;&lt;/m:sSubPr&gt;&lt;m:e&gt;&lt;m:r&gt;&lt;w:rPr&gt;&lt;w:rFonts w:ascii=&quot;Cambria Math&quot; w:h-ansi=&quot;Cambria Math&quot;/&gt;&lt;wx:font wx:val=&quot;Cambria Math&quot;/&gt;&lt;w:i/&gt;&lt;w:sz w:val=&quot;32&quot;/&gt;&lt;/w:rPr&gt;&lt;m:t&gt;P&lt;/m:t&gt;&lt;/m:r&gt;&lt;/m:e&gt;&lt;m:sub&gt;&lt;m:r&gt;&lt;w:rPr&gt;&lt;w:rFonts w:ascii=&quot;Cambria Math&quot; w:h-ansi=&quot;Cambria Math&quot;/&gt;&lt;wx:font wx:val=&quot;Cambria Math&quot;/&gt;&lt;w:i/&gt;&lt;w:sz w:val=&quot;32&quot;/&gt;&lt;/w:rPr&gt;&lt;m:t&gt;j&lt;/m:t&gt;&lt;/m:r&gt;&lt;/m:sub&gt;&lt;/m:sSub&gt;&lt;m:r&gt;&lt;w:rPr&gt;&lt;w:rFonts w:ascii=&quot;Cambria Math&quot; w:h-ansi=&quot;Cambria Math&quot;/&gt;&lt;wx:font wx:val=&quot;Cambria Math&quot;/&gt;&lt;w:i/&gt;&lt;w:sz w:val=&quot;32&quot;/&gt;&lt;/w:rPr&gt;&lt;m:t&gt;=&lt;/m:t&gt;&lt;/m:r&gt;&lt;m:f&gt;&lt;m:fPr&gt;&lt;m:ctrlPr&gt;&lt;w:rPr&gt;&lt;w:rFonts w:ascii=&quot;Cambria Math&quot; w:fareast=&quot;Calibri&quot; w:h-ansi=&quot;Cambria Math&quot; w:cs=&quot;Times New Roman&quot;/&gt;&lt;wx:font wx:val=&quot;Cambria Math&quot;/&gt;&lt;w:i/&gt;&lt;w:sz w:val=&quot;32&quot;/&gt;&lt;w:sz-cs w:val=&quot;22&quot;/&gt;&lt;/w:rPr&gt;&lt;/m:ctrlPr&gt;&lt;/m:fPr&gt;&lt;m:num&gt;&lt;m:nary&gt;&lt;m:naryPr&gt;&lt;m:chr m:val=&quot;â‘&quot;/&gt;&lt;m:limLoc m:val=&quot;undOvr&quot;/&gt;&lt;m:ctrlPr&gt;&lt;w:rPr&gt;&lt;w:rFonts w:ascii=&quot;Cambria Math&quot; w:fareast=&quot;Calibri&quot; w:h-ansi=&quot;Cambria Math&quot; w:cs=&quot;Times New Roman&quot;/&gt;&lt;wx:font wx:val=&quot;Cambria Math&quot;/&gt;&lt;w:i/&gt;&lt;w:sz w:val=&quot;32&quot;/&gt;&lt;w:sz-cs w:val=&quot;22&quot;/&gt;&lt;/w:rPr&gt;&lt;/m:ctrlPr&gt;&lt;/m:naryPr&gt;&lt;m:sub&gt;&lt;m:r&gt;&lt;w:rPr&gt;&lt;w:rFonts w:ascii=&quot;Cambria Math&quot; w:h-ansi=&quot;Cambria Math&quot;/&gt;&lt;wx:font wx:val=&quot;Cambria Math&quot;/&gt;&lt;w:i/&gt;&lt;w:sz w:val=&quot;32&quot;/&gt;&lt;/w:rPr&gt;&lt;m:t&gt;i&lt;/m:t&gt;&lt;/m:r&gt;&lt;m:r&gt;&lt;w:rPr&gt;&lt;w:rFonts w:ascii=&quot;Cambria Math&quot; w:h-ansi=&quot;Cambria Math&quot;/&gt;&lt;wx:font wx:val=&quot;Cambria Math&quot;/&gt;&lt;w:i/&gt;&lt;w:sz w:val=&quot;32&quot;/&gt;&lt;/w:rPr&gt;&lt;m:t&gt;=1&lt;/m:t&gt;&lt;/m:r&gt;&lt;/m:sub&gt;&lt;m:sup&gt;&lt;m:r&gt;&lt;w:rPr&gt;&lt;w:rFonts w:ascii=&quot;Cambria Math&quot; w:h-ansi=&quot;Cambria Math&quot;/&gt;&lt;wx:font wx:val=&quot;Cambria Math&quot;/&gt;&lt;w:i/&gt;&lt;w:sz w:val=&quot;32&quot;/&gt;&lt;/w:rPr&gt;&lt;m:t&gt;n&lt;/m:t&gt;&lt;/m:r&gt;&lt;/m:sup&gt;&lt;m:e&gt;&lt;m:sSub&gt;&lt;m:sSubPr&gt;&lt;m:ctrlPr&gt;&lt;w:rPr&gt;&lt;w:rFonts w:ascii=&quot;Cambria Math&quot; w:fareast=&quot;Calibri&quot; w:h-ansi=&quot;Cambria Math&quot; w:cs=&quot;Times New Roman&quot;/&gt;&lt;wx:font wx:val=&quot;Cambria Math&quot;/&gt;&lt;w:i/&gt;&lt;w:sz w:val=&quot;32&quot;/&gt;&lt;w:sz-cs w:val=&quot;22&quot;/&gt;&lt;/w:rPr&gt;&lt;/m:ctrlPr&gt;&lt;/m:sSubPr&gt;&lt;m:e&gt;&lt;m:r&gt;&lt;w:rPr&gt;&lt;w:rFonts w:ascii=&quot;Cambria Math&quot; w:h-ansi=&quot;Cambria Math&quot;/&gt;&lt;wx:font wx:val=&quot;Cambria Math&quot;/&gt;&lt;w:i/&gt;&lt;w:sz w:val=&quot;32&quot;/&gt;&lt;/w:rPr&gt;&lt;m:t&gt;x&lt;/m:t&gt;&lt;/m:r&gt;&lt;/m:e&gt;&lt;m:sub&gt;&lt;m:r&gt;&lt;w:rPr&gt;&lt;w:rFonts w:ascii=&quot;Cambria Math&quot; w:h-ansi=&quot;Cambria Math&quot;/&gt;&lt;wx:font wx:val=&quot;Cambria Math&quot;/&gt;&lt;w:i/&gt;&lt;w:sz w:val=&quot;32&quot;/&gt;&lt;/w:rPr&gt;&lt;m:t&gt;ij&lt;/m:t&gt;&lt;/m:r&gt;&lt;/m:sub&gt;&lt;/m:sSub&gt;&lt;/m:e&gt;&lt;/m:nary&gt;&lt;/m:num&gt;&lt;m:den&gt;&lt;m:r&gt;&lt;w:rPr&gt;&lt;w:rFonts w:ascii=&quot;Cambria Math&quot; w:h-ansi=&quot;Cambria Math&quot;/&gt;&lt;wx:font wx:val=&quot;Cambria Math&quot;/&gt;&lt;w:i/&gt;&lt;w:sz w:val=&quot;32&quot;/&gt;&lt;/w:rPr&gt;&lt;m:t&gt;n&lt;/m:t&gt;&lt;/m:r&gt;&lt;/m:den&gt;&lt;/m:f&gt;&lt;m:r&gt;&lt;w:rPr&gt;&lt;w:rFonts w:ascii=&quot;Cambria Math&quot; w:h-ansi=&quot;Cambria Math&quot;/&gt;&lt;wx:font wx:val=&quot;Cambria Math&quot;/&gt;&lt;w:i/&gt;&lt;w:sz w:val=&quot;32&quot;/&gt;&lt;/w:rPr&gt;&lt;m:t&gt;, j=1..m&lt;/m:t&gt;&lt;/m:r&gt;&lt;/m:oMath&gt;&lt;/m:oMathPara&gt;&lt;/w:p&gt;&lt;w:sectPr wsp:rsidR=&quot;00000000&quot;&gt;&lt;w:pgSz w:w=&quot;12240&quot; w:h=&quot;15840&quot;/&gt;&lt;w:pgMar w:top=&quot;1417&quot; w:right=&quot;1417&quot; w:bottom=&quot;1417&quot; w:left=&quot;1417&quot; w:header=&quot;708&quot; w:footer=&quot;708&quot; w:gutter=&quot;0&quot;/&gt;&lt;w:cols w:space=&quot;708&quot;/&gt;&lt;/w:sectPr&gt;&lt;/w:body&gt;&lt;/w:wordDocument&gt;">
+            <v:imagedata r:id="rId8" o:title="" chromakey="white"/>
+          </v:shape>
+        </w:pict>
+      </w:r>
+      <w:r>
+        <w:rPr>
+          <w:rStyle w:val="st"/>
+        </w:rPr>
+        <w:instrText xml:space="preserve"> </w:instrText>
+      </w:r>
+      <w:r>
+        <w:rPr>
+          <w:rStyle w:val="st"/>
+        </w:rPr>
+        <w:fldChar w:fldCharType="separate"/>
+      </w:r>
+      <w:r>
+        <w:rPr>
+          <w:rStyle w:val="st"/>
+        </w:rPr>
+        <w:fldChar w:fldCharType="end"/>
+      </w:r>
+      <w:r>
+        <w:rPr>
+          <w:rStyle w:val="st"/>
+        </w:rPr>
+        <w:t xml:space="preserve"> </w:t>
+      </w:r>
+      <w:r>
+        <w:rPr>
+          <w:rStyle w:val="st"/>
+        </w:rPr>
+        <w:tab/>
+      </w:r>
+      <w:r>
+        <w:rPr>
+          <w:rStyle w:val="st"/>
+        </w:rPr>
+        <w:tab/>
+      </w:r>
+      <w:r>
+        <w:rPr>
+          <w:rStyle w:val="st"/>
+        </w:rPr>
+        <w:tab/>
+      </w:r>
+      <w:r>
+        <w:rPr>
+          <w:rStyle w:val="st"/>
+        </w:rPr>
+        <w:tab/>
       </w:r>
     </w:p>
     <w:p>
       <w:pPr>
-        <w:pStyle w:val="Tekstpodstawowy"/>
-      </w:pPr>
-      <w:proofErr w:type="spellStart"/>
-      <w:r>
-        <w:t>The</w:t>
-      </w:r>
-      <w:proofErr w:type="spellEnd"/>
-      <w:r>
-        <w:t xml:space="preserve"> </w:t>
-      </w:r>
-      <w:proofErr w:type="spellStart"/>
-      <w:r>
-        <w:t>equations</w:t>
-      </w:r>
-      <w:proofErr w:type="spellEnd"/>
-      <w:r>
-        <w:t xml:space="preserve"> </w:t>
-      </w:r>
-      <w:proofErr w:type="spellStart"/>
-      <w:r>
-        <w:t>are</w:t>
-      </w:r>
-      <w:proofErr w:type="spellEnd"/>
-      <w:r>
-        <w:t xml:space="preserve"> an </w:t>
-      </w:r>
-      <w:proofErr w:type="spellStart"/>
-      <w:r>
-        <w:t>exception</w:t>
-      </w:r>
-      <w:proofErr w:type="spellEnd"/>
-      <w:r>
-        <w:t xml:space="preserve"> to </w:t>
-      </w:r>
-      <w:proofErr w:type="spellStart"/>
-      <w:r>
-        <w:t>the</w:t>
-      </w:r>
-      <w:proofErr w:type="spellEnd"/>
-      <w:r>
-        <w:t xml:space="preserve"> </w:t>
-      </w:r>
-      <w:proofErr w:type="spellStart"/>
-      <w:r>
-        <w:t>prescribed</w:t>
-      </w:r>
-      <w:proofErr w:type="spellEnd"/>
-      <w:r>
-        <w:t xml:space="preserve"> </w:t>
-      </w:r>
-      <w:proofErr w:type="spellStart"/>
-      <w:r>
-        <w:t>specifications</w:t>
-      </w:r>
-      <w:proofErr w:type="spellEnd"/>
-      <w:r>
-        <w:t xml:space="preserve"> of </w:t>
-      </w:r>
-      <w:proofErr w:type="spellStart"/>
-      <w:r>
-        <w:t>this</w:t>
-      </w:r>
-      <w:proofErr w:type="spellEnd"/>
-      <w:r>
-        <w:t xml:space="preserve"> </w:t>
-      </w:r>
-      <w:proofErr w:type="spellStart"/>
-      <w:r>
-        <w:t>template</w:t>
-      </w:r>
-      <w:proofErr w:type="spellEnd"/>
-      <w:r>
-        <w:t xml:space="preserve">. </w:t>
-      </w:r>
-      <w:proofErr w:type="spellStart"/>
-      <w:r>
-        <w:t>You</w:t>
-      </w:r>
-      <w:proofErr w:type="spellEnd"/>
-      <w:r>
-        <w:t xml:space="preserve"> will </w:t>
-      </w:r>
-      <w:proofErr w:type="spellStart"/>
-      <w:r>
-        <w:t>need</w:t>
-      </w:r>
-      <w:proofErr w:type="spellEnd"/>
-      <w:r>
-        <w:t xml:space="preserve"> to </w:t>
-      </w:r>
-      <w:proofErr w:type="spellStart"/>
-      <w:r>
-        <w:t>determine</w:t>
-      </w:r>
-      <w:proofErr w:type="spellEnd"/>
-      <w:r>
-        <w:t xml:space="preserve"> </w:t>
-      </w:r>
-      <w:proofErr w:type="spellStart"/>
-      <w:r>
-        <w:t>whether</w:t>
-      </w:r>
-      <w:proofErr w:type="spellEnd"/>
-      <w:r>
-        <w:t xml:space="preserve"> </w:t>
-      </w:r>
-      <w:proofErr w:type="spellStart"/>
-      <w:r>
-        <w:t>or</w:t>
-      </w:r>
-      <w:proofErr w:type="spellEnd"/>
-      <w:r>
-        <w:t xml:space="preserve"> not </w:t>
-      </w:r>
-      <w:proofErr w:type="spellStart"/>
-      <w:r>
-        <w:t>your</w:t>
-      </w:r>
-      <w:proofErr w:type="spellEnd"/>
-      <w:r>
-        <w:t xml:space="preserve"> </w:t>
-      </w:r>
-      <w:proofErr w:type="spellStart"/>
-      <w:r>
-        <w:t>equation</w:t>
-      </w:r>
-      <w:proofErr w:type="spellEnd"/>
-      <w:r>
-        <w:t xml:space="preserve"> </w:t>
-      </w:r>
-      <w:proofErr w:type="spellStart"/>
-      <w:r>
-        <w:t>should</w:t>
-      </w:r>
-      <w:proofErr w:type="spellEnd"/>
-      <w:r>
-        <w:t xml:space="preserve"> be </w:t>
-      </w:r>
-      <w:proofErr w:type="spellStart"/>
-      <w:r>
-        <w:t>typed</w:t>
-      </w:r>
-      <w:proofErr w:type="spellEnd"/>
-      <w:r>
-        <w:t xml:space="preserve"> </w:t>
-      </w:r>
-      <w:proofErr w:type="spellStart"/>
-      <w:r>
-        <w:t>using</w:t>
-      </w:r>
-      <w:proofErr w:type="spellEnd"/>
-      <w:r>
-        <w:t xml:space="preserve"> </w:t>
-      </w:r>
-      <w:proofErr w:type="spellStart"/>
-      <w:r>
-        <w:t>either</w:t>
-      </w:r>
-      <w:proofErr w:type="spellEnd"/>
-      <w:r>
-        <w:t xml:space="preserve"> </w:t>
-      </w:r>
-      <w:proofErr w:type="spellStart"/>
-      <w:r>
-        <w:t>the</w:t>
-      </w:r>
-      <w:proofErr w:type="spellEnd"/>
-      <w:r>
-        <w:t xml:space="preserve"> Times New Roman </w:t>
-      </w:r>
-      <w:proofErr w:type="spellStart"/>
-      <w:r>
-        <w:t>or</w:t>
-      </w:r>
-      <w:proofErr w:type="spellEnd"/>
-      <w:r>
-        <w:t xml:space="preserve"> </w:t>
-      </w:r>
-      <w:proofErr w:type="spellStart"/>
-      <w:r>
-        <w:t>the</w:t>
-      </w:r>
-      <w:proofErr w:type="spellEnd"/>
-      <w:r>
-        <w:t xml:space="preserve"> Symbol font (</w:t>
-      </w:r>
-      <w:proofErr w:type="spellStart"/>
-      <w:r>
-        <w:t>please</w:t>
-      </w:r>
-      <w:proofErr w:type="spellEnd"/>
-      <w:r>
-        <w:t xml:space="preserve"> no </w:t>
-      </w:r>
-      <w:proofErr w:type="spellStart"/>
-      <w:r>
-        <w:t>other</w:t>
-      </w:r>
-      <w:proofErr w:type="spellEnd"/>
-      <w:r>
-        <w:t xml:space="preserve"> font). To </w:t>
-      </w:r>
-      <w:proofErr w:type="spellStart"/>
-      <w:r>
-        <w:t>create</w:t>
-      </w:r>
-      <w:proofErr w:type="spellEnd"/>
-      <w:r>
-        <w:t xml:space="preserve"> </w:t>
-      </w:r>
-      <w:proofErr w:type="spellStart"/>
-      <w:r>
-        <w:t>multileveled</w:t>
-      </w:r>
-      <w:proofErr w:type="spellEnd"/>
-      <w:r>
-        <w:t xml:space="preserve"> </w:t>
-      </w:r>
-      <w:proofErr w:type="spellStart"/>
-      <w:r>
-        <w:t>equations</w:t>
-      </w:r>
-      <w:proofErr w:type="spellEnd"/>
-      <w:r>
-        <w:t xml:space="preserve">, </w:t>
-      </w:r>
-      <w:proofErr w:type="spellStart"/>
-      <w:r>
-        <w:t>it</w:t>
-      </w:r>
-      <w:proofErr w:type="spellEnd"/>
-      <w:r>
-        <w:t xml:space="preserve"> </w:t>
-      </w:r>
-      <w:proofErr w:type="spellStart"/>
-      <w:r>
-        <w:t>may</w:t>
-      </w:r>
-      <w:proofErr w:type="spellEnd"/>
-      <w:r>
-        <w:t xml:space="preserve"> be </w:t>
-      </w:r>
-      <w:proofErr w:type="spellStart"/>
-      <w:r>
-        <w:t>necessary</w:t>
-      </w:r>
-      <w:proofErr w:type="spellEnd"/>
-      <w:r>
-        <w:t xml:space="preserve"> to </w:t>
-      </w:r>
-      <w:proofErr w:type="spellStart"/>
-      <w:r>
-        <w:t>treat</w:t>
-      </w:r>
-      <w:proofErr w:type="spellEnd"/>
-      <w:r>
-        <w:t xml:space="preserve"> </w:t>
-      </w:r>
-      <w:proofErr w:type="spellStart"/>
-      <w:r>
-        <w:t>the</w:t>
-      </w:r>
-      <w:proofErr w:type="spellEnd"/>
-      <w:r>
-        <w:t xml:space="preserve"> </w:t>
-      </w:r>
-      <w:proofErr w:type="spellStart"/>
-      <w:r>
-        <w:t>equation</w:t>
-      </w:r>
-      <w:proofErr w:type="spellEnd"/>
-      <w:r>
-        <w:t xml:space="preserve"> as a </w:t>
-      </w:r>
-      <w:proofErr w:type="spellStart"/>
-      <w:r>
-        <w:t>graphic</w:t>
-      </w:r>
-      <w:proofErr w:type="spellEnd"/>
-      <w:r>
-        <w:t xml:space="preserve"> and insert </w:t>
-      </w:r>
-      <w:proofErr w:type="spellStart"/>
-      <w:r>
-        <w:t>it</w:t>
-      </w:r>
-      <w:proofErr w:type="spellEnd"/>
-      <w:r>
-        <w:t xml:space="preserve"> </w:t>
-      </w:r>
-      <w:proofErr w:type="spellStart"/>
-      <w:r>
-        <w:t>into</w:t>
-      </w:r>
-      <w:proofErr w:type="spellEnd"/>
-      <w:r>
-        <w:t xml:space="preserve"> </w:t>
-      </w:r>
-      <w:proofErr w:type="spellStart"/>
-      <w:r>
-        <w:t>the</w:t>
-      </w:r>
-      <w:proofErr w:type="spellEnd"/>
-      <w:r>
-        <w:t xml:space="preserve"> </w:t>
-      </w:r>
-      <w:proofErr w:type="spellStart"/>
-      <w:r>
-        <w:t>text</w:t>
-      </w:r>
-      <w:proofErr w:type="spellEnd"/>
-      <w:r>
-        <w:t xml:space="preserve"> </w:t>
-      </w:r>
-      <w:proofErr w:type="spellStart"/>
-      <w:r>
-        <w:t>after</w:t>
-      </w:r>
-      <w:proofErr w:type="spellEnd"/>
-      <w:r>
-        <w:t xml:space="preserve"> </w:t>
-      </w:r>
-      <w:proofErr w:type="spellStart"/>
-      <w:r>
-        <w:t>your</w:t>
-      </w:r>
-      <w:proofErr w:type="spellEnd"/>
-      <w:r>
-        <w:t xml:space="preserve"> paper </w:t>
-      </w:r>
-      <w:proofErr w:type="spellStart"/>
-      <w:r>
-        <w:t>is</w:t>
-      </w:r>
-      <w:proofErr w:type="spellEnd"/>
-      <w:r>
-        <w:t xml:space="preserve"> </w:t>
-      </w:r>
-      <w:proofErr w:type="spellStart"/>
-      <w:r>
-        <w:t>styled</w:t>
-      </w:r>
-      <w:proofErr w:type="spellEnd"/>
-      <w:r>
-        <w:t>.</w:t>
-      </w:r>
+        <w:pStyle w:val="normalny0"/>
+        <w:jc w:val="right"/>
+        <w:rPr>
+          <w:rFonts w:ascii="Symbol" w:hAnsi="Symbol"/>
+        </w:rPr>
+      </w:pPr>
+      <w:proofErr w:type="gramStart"/>
+      <w:r>
+        <w:rPr>
+          <w:rFonts w:ascii="Symbol" w:hAnsi="Symbol"/>
+        </w:rPr>
+        <w:t></w:t>
+      </w:r>
+      <w:r>
+        <w:rPr>
+          <w:rFonts w:ascii="Symbol" w:hAnsi="Symbol"/>
+        </w:rPr>
+        <w:t></w:t>
+      </w:r>
+      <w:r>
+        <w:rPr>
+          <w:rFonts w:ascii="Symbol" w:hAnsi="Symbol"/>
+        </w:rPr>
+        <w:t></w:t>
+      </w:r>
+      <w:proofErr w:type="gramEnd"/>
     </w:p>
     <w:p>
       <w:pPr>
-        <w:pStyle w:val="Tekstpodstawowy"/>
-      </w:pPr>
-      <w:proofErr w:type="spellStart"/>
-      <w:r>
-        <w:t>Number</w:t>
-      </w:r>
-      <w:proofErr w:type="spellEnd"/>
-      <w:r>
-        <w:t xml:space="preserve"> </w:t>
-      </w:r>
-      <w:proofErr w:type="spellStart"/>
-      <w:r>
-        <w:t>equations</w:t>
-      </w:r>
-      <w:proofErr w:type="spellEnd"/>
-      <w:r>
-        <w:t xml:space="preserve"> </w:t>
-      </w:r>
-      <w:proofErr w:type="spellStart"/>
-      <w:r>
-        <w:t>consecutively</w:t>
-      </w:r>
-      <w:proofErr w:type="spellEnd"/>
-      <w:r>
-        <w:t xml:space="preserve">. </w:t>
-      </w:r>
-      <w:proofErr w:type="spellStart"/>
-      <w:r>
-        <w:t>Equation</w:t>
-      </w:r>
-      <w:proofErr w:type="spellEnd"/>
-      <w:r>
-        <w:t xml:space="preserve"> </w:t>
-      </w:r>
-      <w:proofErr w:type="spellStart"/>
-      <w:r>
-        <w:t>numbers</w:t>
-      </w:r>
-      <w:proofErr w:type="spellEnd"/>
-      <w:r>
-        <w:t xml:space="preserve">, </w:t>
-      </w:r>
-      <w:proofErr w:type="spellStart"/>
-      <w:r>
-        <w:t>within</w:t>
-      </w:r>
-      <w:proofErr w:type="spellEnd"/>
-      <w:r>
-        <w:t xml:space="preserve"> </w:t>
-      </w:r>
-      <w:proofErr w:type="spellStart"/>
-      <w:r>
-        <w:t>parentheses</w:t>
-      </w:r>
-      <w:proofErr w:type="spellEnd"/>
-      <w:r>
-        <w:t xml:space="preserve">, </w:t>
-      </w:r>
-      <w:proofErr w:type="spellStart"/>
-      <w:r>
-        <w:t>are</w:t>
-      </w:r>
-      <w:proofErr w:type="spellEnd"/>
-      <w:r>
-        <w:t xml:space="preserve"> to </w:t>
-      </w:r>
-      <w:proofErr w:type="spellStart"/>
-      <w:r>
-        <w:t>position</w:t>
-      </w:r>
-      <w:proofErr w:type="spellEnd"/>
-      <w:r>
-        <w:t xml:space="preserve"> </w:t>
-      </w:r>
-      <w:proofErr w:type="spellStart"/>
-      <w:r>
-        <w:t>flush</w:t>
-      </w:r>
-      <w:proofErr w:type="spellEnd"/>
-      <w:r>
-        <w:t xml:space="preserve"> </w:t>
-      </w:r>
-      <w:proofErr w:type="spellStart"/>
-      <w:r>
-        <w:t>right</w:t>
-      </w:r>
-      <w:proofErr w:type="spellEnd"/>
-      <w:r>
-        <w:t xml:space="preserve">, as </w:t>
-      </w:r>
-      <w:proofErr w:type="spellStart"/>
-      <w:r>
-        <w:t>in</w:t>
-      </w:r>
-      <w:proofErr w:type="spellEnd"/>
-      <w:r>
-        <w:t xml:space="preserve"> (1), </w:t>
-      </w:r>
-      <w:proofErr w:type="spellStart"/>
-      <w:r>
-        <w:t>using</w:t>
-      </w:r>
-      <w:proofErr w:type="spellEnd"/>
-      <w:r>
-        <w:t xml:space="preserve"> a </w:t>
-      </w:r>
-      <w:proofErr w:type="spellStart"/>
-      <w:r>
-        <w:t>right</w:t>
-      </w:r>
-      <w:proofErr w:type="spellEnd"/>
-      <w:r>
-        <w:t xml:space="preserve"> </w:t>
-      </w:r>
-      <w:proofErr w:type="spellStart"/>
-      <w:r>
-        <w:t>tab</w:t>
-      </w:r>
-      <w:proofErr w:type="spellEnd"/>
-      <w:r>
-        <w:t xml:space="preserve"> stop. To make </w:t>
-      </w:r>
-      <w:proofErr w:type="spellStart"/>
-      <w:r>
-        <w:t>your</w:t>
-      </w:r>
-      <w:proofErr w:type="spellEnd"/>
-      <w:r>
-        <w:t xml:space="preserve"> </w:t>
-      </w:r>
-      <w:proofErr w:type="spellStart"/>
-      <w:r>
-        <w:t>equations</w:t>
-      </w:r>
-      <w:proofErr w:type="spellEnd"/>
-      <w:r>
-        <w:t xml:space="preserve"> </w:t>
-      </w:r>
-      <w:proofErr w:type="spellStart"/>
-      <w:r>
-        <w:t>more</w:t>
-      </w:r>
-      <w:proofErr w:type="spellEnd"/>
-      <w:r>
-        <w:t xml:space="preserve"> compact, </w:t>
-      </w:r>
-      <w:proofErr w:type="spellStart"/>
-      <w:r>
-        <w:t>you</w:t>
-      </w:r>
-      <w:proofErr w:type="spellEnd"/>
-      <w:r>
-        <w:t xml:space="preserve"> </w:t>
-      </w:r>
-      <w:proofErr w:type="spellStart"/>
-      <w:r>
-        <w:t>may</w:t>
-      </w:r>
-      <w:proofErr w:type="spellEnd"/>
-      <w:r>
-        <w:t xml:space="preserve"> </w:t>
-      </w:r>
-      <w:proofErr w:type="spellStart"/>
-      <w:r>
-        <w:t>use</w:t>
-      </w:r>
-      <w:proofErr w:type="spellEnd"/>
-      <w:r>
-        <w:t xml:space="preserve"> </w:t>
-      </w:r>
-      <w:proofErr w:type="spellStart"/>
-      <w:r>
-        <w:t>the</w:t>
-      </w:r>
-      <w:proofErr w:type="spellEnd"/>
-      <w:r>
-        <w:t xml:space="preserve"> </w:t>
-      </w:r>
+        <w:pStyle w:val="Bezodstpw"/>
+        <w:ind w:left="288"/>
+        <w:jc w:val="left"/>
+      </w:pPr>
       <w:proofErr w:type="gramStart"/>
       <w:r>
-        <w:t xml:space="preserve">solidus ( / ), </w:t>
-      </w:r>
-      <w:proofErr w:type="spellStart"/>
+        <w:t xml:space="preserve">Gdzie: </w:t>
+      </w:r>
       <w:proofErr w:type="gramEnd"/>
-      <w:r>
-        <w:t>the</w:t>
-      </w:r>
-      <w:proofErr w:type="spellEnd"/>
-      <w:r>
-        <w:t xml:space="preserve"> </w:t>
-      </w:r>
-      <w:proofErr w:type="spellStart"/>
-      <w:r>
-        <w:t>exp</w:t>
-      </w:r>
-      <w:proofErr w:type="spellEnd"/>
-      <w:r>
-        <w:t xml:space="preserve"> </w:t>
-      </w:r>
-      <w:proofErr w:type="spellStart"/>
-      <w:r>
-        <w:t>function</w:t>
-      </w:r>
-      <w:proofErr w:type="spellEnd"/>
-      <w:r>
-        <w:t xml:space="preserve">, </w:t>
-      </w:r>
-      <w:proofErr w:type="spellStart"/>
-      <w:r>
-        <w:t>or</w:t>
-      </w:r>
-      <w:proofErr w:type="spellEnd"/>
-      <w:r>
-        <w:t xml:space="preserve"> </w:t>
-      </w:r>
-      <w:proofErr w:type="spellStart"/>
-      <w:r>
-        <w:t>appropriate</w:t>
-      </w:r>
-      <w:proofErr w:type="spellEnd"/>
-      <w:r>
-        <w:t xml:space="preserve"> </w:t>
-      </w:r>
-      <w:proofErr w:type="spellStart"/>
-      <w:r>
-        <w:t>exponents</w:t>
-      </w:r>
-      <w:proofErr w:type="spellEnd"/>
-      <w:r>
-        <w:t xml:space="preserve">. </w:t>
-      </w:r>
-      <w:proofErr w:type="spellStart"/>
-      <w:r>
-        <w:t>Italicize</w:t>
-      </w:r>
-      <w:proofErr w:type="spellEnd"/>
-      <w:r>
-        <w:t xml:space="preserve"> Roman </w:t>
-      </w:r>
-      <w:proofErr w:type="spellStart"/>
-      <w:r>
-        <w:t>symbols</w:t>
-      </w:r>
-      <w:proofErr w:type="spellEnd"/>
-      <w:r>
-        <w:t xml:space="preserve"> for </w:t>
-      </w:r>
-      <w:proofErr w:type="spellStart"/>
-      <w:r>
-        <w:t>quantities</w:t>
-      </w:r>
-      <w:proofErr w:type="spellEnd"/>
-      <w:r>
-        <w:t xml:space="preserve"> and </w:t>
-      </w:r>
-      <w:proofErr w:type="spellStart"/>
-      <w:r>
-        <w:t>variables</w:t>
-      </w:r>
-      <w:proofErr w:type="spellEnd"/>
-      <w:r>
-        <w:t xml:space="preserve">, but not Greek </w:t>
-      </w:r>
-      <w:proofErr w:type="spellStart"/>
-      <w:r>
-        <w:t>symbols</w:t>
-      </w:r>
-      <w:proofErr w:type="spellEnd"/>
-      <w:r>
-        <w:t xml:space="preserve">. </w:t>
-      </w:r>
-      <w:proofErr w:type="spellStart"/>
-      <w:r>
-        <w:t>Use</w:t>
-      </w:r>
-      <w:proofErr w:type="spellEnd"/>
-      <w:r>
-        <w:t xml:space="preserve"> a long </w:t>
-      </w:r>
-      <w:proofErr w:type="spellStart"/>
-      <w:r>
-        <w:t>dash</w:t>
-      </w:r>
-      <w:proofErr w:type="spellEnd"/>
-      <w:r>
-        <w:t xml:space="preserve"> </w:t>
-      </w:r>
-      <w:proofErr w:type="spellStart"/>
-      <w:r>
-        <w:t>rather</w:t>
-      </w:r>
-      <w:proofErr w:type="spellEnd"/>
-      <w:r>
-        <w:t xml:space="preserve"> </w:t>
-      </w:r>
-      <w:proofErr w:type="spellStart"/>
-      <w:r>
-        <w:t>than</w:t>
-      </w:r>
-      <w:proofErr w:type="spellEnd"/>
-      <w:r>
-        <w:t xml:space="preserve"> a </w:t>
-      </w:r>
-      <w:proofErr w:type="spellStart"/>
-      <w:r>
-        <w:t>hyphen</w:t>
-      </w:r>
-      <w:proofErr w:type="spellEnd"/>
-      <w:r>
-        <w:t xml:space="preserve"> for a minus </w:t>
-      </w:r>
-      <w:proofErr w:type="spellStart"/>
-      <w:r>
-        <w:t>sign</w:t>
-      </w:r>
-      <w:proofErr w:type="spellEnd"/>
-      <w:r>
-        <w:t xml:space="preserve">. </w:t>
-      </w:r>
-      <w:proofErr w:type="spellStart"/>
-      <w:r>
-        <w:t>Punctuate</w:t>
-      </w:r>
-      <w:proofErr w:type="spellEnd"/>
-      <w:r>
-        <w:t xml:space="preserve"> </w:t>
-      </w:r>
-      <w:proofErr w:type="spellStart"/>
-      <w:r>
-        <w:t>equations</w:t>
-      </w:r>
-      <w:proofErr w:type="spellEnd"/>
-      <w:r>
-        <w:t xml:space="preserve"> </w:t>
-      </w:r>
-      <w:proofErr w:type="spellStart"/>
-      <w:r>
-        <w:t>with</w:t>
-      </w:r>
-      <w:proofErr w:type="spellEnd"/>
-      <w:r>
-        <w:t xml:space="preserve"> </w:t>
-      </w:r>
-      <w:proofErr w:type="spellStart"/>
-      <w:r>
-        <w:t>commas</w:t>
-      </w:r>
-      <w:proofErr w:type="spellEnd"/>
-      <w:r>
-        <w:t xml:space="preserve"> </w:t>
-      </w:r>
-      <w:proofErr w:type="spellStart"/>
-      <w:r>
-        <w:t>or</w:t>
-      </w:r>
-      <w:proofErr w:type="spellEnd"/>
-      <w:r>
-        <w:t xml:space="preserve"> </w:t>
-      </w:r>
-      <w:proofErr w:type="spellStart"/>
-      <w:r>
-        <w:t>periods</w:t>
-      </w:r>
-      <w:proofErr w:type="spellEnd"/>
-      <w:r>
-        <w:t xml:space="preserve"> </w:t>
-      </w:r>
-      <w:proofErr w:type="spellStart"/>
-      <w:r>
-        <w:t>when</w:t>
-      </w:r>
-      <w:proofErr w:type="spellEnd"/>
-      <w:r>
-        <w:t xml:space="preserve"> </w:t>
-      </w:r>
-      <w:proofErr w:type="spellStart"/>
-      <w:r>
-        <w:t>they</w:t>
-      </w:r>
-      <w:proofErr w:type="spellEnd"/>
-      <w:r>
-        <w:t xml:space="preserve"> </w:t>
-      </w:r>
-      <w:proofErr w:type="spellStart"/>
-      <w:r>
-        <w:t>are</w:t>
-      </w:r>
-      <w:proofErr w:type="spellEnd"/>
-      <w:r>
-        <w:t xml:space="preserve"> part of a </w:t>
-      </w:r>
-      <w:proofErr w:type="spellStart"/>
-      <w:r>
-        <w:t>sentence</w:t>
-      </w:r>
-      <w:proofErr w:type="spellEnd"/>
-      <w:r>
-        <w:t xml:space="preserve">, as </w:t>
-      </w:r>
-      <w:proofErr w:type="spellStart"/>
-      <w:r>
-        <w:t>in</w:t>
-      </w:r>
-      <w:proofErr w:type="spellEnd"/>
     </w:p>
     <w:p>
       <w:pPr>
-        <w:pStyle w:val="equation"/>
-      </w:pPr>
-      <w:r>
-        <w:tab/>
-      </w:r>
-      <w:r>
-        <w:t></w:t>
-      </w:r>
-      <w:r>
-        <w:t></w:t>
-      </w:r>
-      <w:r>
-        <w:t></w:t>
-      </w:r>
-      <w:r>
-        <w:t></w:t>
-      </w:r>
-      <w:r>
-        <w:t></w:t>
-      </w:r>
-      <w:r>
-        <w:t></w:t>
-      </w:r>
-      <w:r>
-        <w:t></w:t>
-      </w:r>
-      <w:r>
-        <w:t></w:t>
-      </w:r>
-      <w:r>
-        <w:t></w:t>
-      </w:r>
-      <w:r>
-        <w:t></w:t>
-      </w:r>
-      <w:r>
-        <w:t></w:t>
-      </w:r>
-      <w:r>
-        <w:t></w:t>
-      </w:r>
-      <w:r>
-        <w:tab/>
-      </w:r>
-      <w:r>
-        <w:t></w:t>
-      </w:r>
-      <w:r>
-        <w:t></w:t>
-      </w:r>
-      <w:r>
-        <w:t></w:t>
-      </w:r>
-      <w:r>
-        <w:tab/>
-      </w:r>
-      <w:r>
-        <w:tab/>
-      </w:r>
-      <w:r>
-        <w:t></w:t>
-      </w:r>
-      <w:r>
-        <w:t></w:t>
-      </w:r>
-      <w:r>
-        <w:t></w:t>
-      </w:r>
-      <w:r>
-        <w:t></w:t>
-      </w:r>
-      <w:r>
-        <w:t></w:t>
-      </w:r>
-      <w:r>
-        <w:t></w:t>
-      </w:r>
-      <w:r>
-        <w:t></w:t>
-      </w:r>
-      <w:r>
-        <w:t></w:t>
-      </w:r>
-      <w:r>
-        <w:t></w:t>
-      </w:r>
-      <w:r>
-        <w:t></w:t>
-      </w:r>
-      <w:r>
-        <w:t></w:t>
-      </w:r>
-      <w:r>
-        <w:t></w:t>
-      </w:r>
-      <w:r>
-        <w:tab/>
-      </w:r>
-      <w:r>
-        <w:t></w:t>
-      </w:r>
-      <w:r>
-        <w:t></w:t>
-      </w:r>
-      <w:r>
-        <w:t></w:t>
-      </w:r>
-      <w:r>
-        <w:tab/>
-      </w:r>
-      <w:r>
-        <w:t></w:t>
-      </w:r>
-      <w:r>
-        <w:t></w:t>
-      </w:r>
-      <w:r>
-        <w:t></w:t>
-      </w:r>
+        <w:pStyle w:val="Bezodstpw"/>
+        <w:ind w:left="288"/>
+        <w:jc w:val="left"/>
+      </w:pPr>
     </w:p>
     <w:p>
       <w:pPr>
-        <w:pStyle w:val="Tekstpodstawowy"/>
-      </w:pPr>
-      <w:proofErr w:type="spellStart"/>
-      <w:r>
-        <w:t>Note</w:t>
-      </w:r>
-      <w:proofErr w:type="spellEnd"/>
-      <w:r>
-        <w:t xml:space="preserve"> </w:t>
-      </w:r>
-      <w:proofErr w:type="spellStart"/>
-      <w:r>
-        <w:t>that</w:t>
-      </w:r>
-      <w:proofErr w:type="spellEnd"/>
-      <w:r>
-        <w:t xml:space="preserve"> </w:t>
-      </w:r>
-      <w:proofErr w:type="spellStart"/>
-      <w:r>
-        <w:t>the</w:t>
-      </w:r>
-      <w:proofErr w:type="spellEnd"/>
-      <w:r>
-        <w:t xml:space="preserve"> </w:t>
-      </w:r>
-      <w:proofErr w:type="spellStart"/>
-      <w:r>
-        <w:t>equation</w:t>
-      </w:r>
-      <w:proofErr w:type="spellEnd"/>
-      <w:r>
-        <w:t xml:space="preserve"> </w:t>
-      </w:r>
-      <w:proofErr w:type="spellStart"/>
-      <w:r>
-        <w:t>is</w:t>
-      </w:r>
-      <w:proofErr w:type="spellEnd"/>
-      <w:r>
-        <w:t xml:space="preserve"> </w:t>
-      </w:r>
-      <w:proofErr w:type="spellStart"/>
-      <w:r>
-        <w:t>centered</w:t>
-      </w:r>
-      <w:proofErr w:type="spellEnd"/>
-      <w:r>
-        <w:t xml:space="preserve"> </w:t>
-      </w:r>
-      <w:proofErr w:type="spellStart"/>
-      <w:r>
-        <w:t>using</w:t>
-      </w:r>
-      <w:proofErr w:type="spellEnd"/>
-      <w:r>
-        <w:t xml:space="preserve"> a center </w:t>
-      </w:r>
-      <w:proofErr w:type="spellStart"/>
-      <w:r>
-        <w:t>tab</w:t>
-      </w:r>
-      <w:proofErr w:type="spellEnd"/>
-      <w:r>
-        <w:t xml:space="preserve"> stop. Be </w:t>
-      </w:r>
-      <w:proofErr w:type="spellStart"/>
-      <w:r>
-        <w:t>sure</w:t>
-      </w:r>
-      <w:proofErr w:type="spellEnd"/>
-      <w:r>
-        <w:t xml:space="preserve"> </w:t>
-      </w:r>
-      <w:proofErr w:type="spellStart"/>
-      <w:r>
-        <w:t>that</w:t>
-      </w:r>
-      <w:proofErr w:type="spellEnd"/>
-      <w:r>
-        <w:t xml:space="preserve"> </w:t>
-      </w:r>
-      <w:proofErr w:type="spellStart"/>
-      <w:r>
-        <w:t>the</w:t>
-      </w:r>
-      <w:proofErr w:type="spellEnd"/>
-      <w:r>
-        <w:t xml:space="preserve"> </w:t>
-      </w:r>
-      <w:proofErr w:type="spellStart"/>
-      <w:r>
-        <w:t>symbols</w:t>
-      </w:r>
-      <w:proofErr w:type="spellEnd"/>
-      <w:r>
-        <w:t xml:space="preserve"> </w:t>
-      </w:r>
-      <w:proofErr w:type="spellStart"/>
-      <w:r>
-        <w:t>in</w:t>
-      </w:r>
-      <w:proofErr w:type="spellEnd"/>
-      <w:r>
-        <w:t xml:space="preserve"> </w:t>
-      </w:r>
-      <w:proofErr w:type="spellStart"/>
-      <w:r>
-        <w:t>your</w:t>
-      </w:r>
-      <w:proofErr w:type="spellEnd"/>
-      <w:r>
-        <w:t xml:space="preserve"> </w:t>
-      </w:r>
-      <w:proofErr w:type="spellStart"/>
-      <w:r>
-        <w:t>equation</w:t>
-      </w:r>
-      <w:proofErr w:type="spellEnd"/>
-      <w:r>
-        <w:t xml:space="preserve"> </w:t>
-      </w:r>
-      <w:proofErr w:type="spellStart"/>
-      <w:r>
-        <w:t>have</w:t>
-      </w:r>
-      <w:proofErr w:type="spellEnd"/>
-      <w:r>
-        <w:t xml:space="preserve"> </w:t>
-      </w:r>
-      <w:proofErr w:type="spellStart"/>
-      <w:r>
-        <w:t>been</w:t>
-      </w:r>
-      <w:proofErr w:type="spellEnd"/>
-      <w:r>
-        <w:t xml:space="preserve"> </w:t>
-      </w:r>
-      <w:proofErr w:type="spellStart"/>
-      <w:r>
-        <w:t>defined</w:t>
-      </w:r>
-      <w:proofErr w:type="spellEnd"/>
-      <w:r>
-        <w:t xml:space="preserve"> </w:t>
-      </w:r>
-      <w:proofErr w:type="spellStart"/>
-      <w:r>
-        <w:t>before</w:t>
-      </w:r>
-      <w:proofErr w:type="spellEnd"/>
-      <w:r>
-        <w:t xml:space="preserve"> </w:t>
-      </w:r>
-      <w:proofErr w:type="spellStart"/>
-      <w:r>
-        <w:t>or</w:t>
-      </w:r>
-      <w:proofErr w:type="spellEnd"/>
-      <w:r>
-        <w:t xml:space="preserve"> </w:t>
-      </w:r>
-      <w:proofErr w:type="spellStart"/>
-      <w:r>
-        <w:t>immediately</w:t>
-      </w:r>
-      <w:proofErr w:type="spellEnd"/>
-      <w:r>
-        <w:t xml:space="preserve"> </w:t>
-      </w:r>
-      <w:proofErr w:type="spellStart"/>
-      <w:r>
-        <w:t>following</w:t>
-      </w:r>
-      <w:proofErr w:type="spellEnd"/>
-      <w:r>
-        <w:t xml:space="preserve"> </w:t>
-      </w:r>
-      <w:proofErr w:type="spellStart"/>
-      <w:r>
-        <w:t>the</w:t>
-      </w:r>
-      <w:proofErr w:type="spellEnd"/>
-      <w:r>
-        <w:t xml:space="preserve"> </w:t>
-      </w:r>
-      <w:proofErr w:type="spellStart"/>
-      <w:r>
-        <w:t>equation</w:t>
-      </w:r>
-      <w:proofErr w:type="spellEnd"/>
-      <w:r>
-        <w:t xml:space="preserve">. </w:t>
-      </w:r>
-      <w:proofErr w:type="spellStart"/>
-      <w:r>
-        <w:t>Use</w:t>
-      </w:r>
-      <w:proofErr w:type="spellEnd"/>
-      <w:proofErr w:type="gramStart"/>
-      <w:r>
-        <w:t xml:space="preserve"> “(1)”, not</w:t>
-      </w:r>
-      <w:proofErr w:type="gramEnd"/>
-      <w:r>
-        <w:t xml:space="preserve"> “</w:t>
-      </w:r>
-      <w:proofErr w:type="spellStart"/>
-      <w:r>
-        <w:t>Eq</w:t>
-      </w:r>
-      <w:proofErr w:type="spellEnd"/>
-      <w:r>
-        <w:t xml:space="preserve">. (1)” </w:t>
-      </w:r>
-      <w:proofErr w:type="spellStart"/>
-      <w:r>
-        <w:t>or</w:t>
-      </w:r>
-      <w:proofErr w:type="spellEnd"/>
-      <w:r>
-        <w:t xml:space="preserve"> “</w:t>
-      </w:r>
-      <w:proofErr w:type="spellStart"/>
-      <w:r>
-        <w:t>equation</w:t>
-      </w:r>
-      <w:proofErr w:type="spellEnd"/>
-      <w:proofErr w:type="gramStart"/>
-      <w:r>
-        <w:t xml:space="preserve"> (1)”, </w:t>
-      </w:r>
-      <w:proofErr w:type="spellStart"/>
-      <w:r>
-        <w:t>except</w:t>
-      </w:r>
-      <w:proofErr w:type="spellEnd"/>
-      <w:proofErr w:type="gramEnd"/>
-      <w:r>
-        <w:t xml:space="preserve"> </w:t>
-      </w:r>
-      <w:proofErr w:type="spellStart"/>
-      <w:r>
-        <w:t>at</w:t>
-      </w:r>
-      <w:proofErr w:type="spellEnd"/>
-      <w:r>
-        <w:t xml:space="preserve"> </w:t>
-      </w:r>
-      <w:proofErr w:type="spellStart"/>
-      <w:r>
-        <w:t>the</w:t>
-      </w:r>
-      <w:proofErr w:type="spellEnd"/>
-      <w:r>
-        <w:t xml:space="preserve"> </w:t>
-      </w:r>
-      <w:proofErr w:type="spellStart"/>
-      <w:r>
-        <w:t>beginning</w:t>
-      </w:r>
-      <w:proofErr w:type="spellEnd"/>
-      <w:r>
-        <w:t xml:space="preserve"> of a </w:t>
-      </w:r>
-      <w:proofErr w:type="spellStart"/>
-      <w:r>
-        <w:t>sentence</w:t>
-      </w:r>
-      <w:proofErr w:type="spellEnd"/>
-      <w:r>
-        <w:t>: “</w:t>
-      </w:r>
-      <w:proofErr w:type="spellStart"/>
-      <w:r>
-        <w:t>Equation</w:t>
-      </w:r>
-      <w:proofErr w:type="spellEnd"/>
-      <w:r>
-        <w:t xml:space="preserve"> (1) </w:t>
-      </w:r>
-      <w:proofErr w:type="spellStart"/>
-      <w:r>
-        <w:t>is</w:t>
-      </w:r>
-      <w:proofErr w:type="spellEnd"/>
-      <w:r>
-        <w:t xml:space="preserve"> . . .”</w:t>
+        <w:pStyle w:val="Bezodstpw"/>
+        <w:ind w:left="288"/>
+        <w:jc w:val="left"/>
+      </w:pPr>
+      <w:proofErr w:type="spellStart"/>
+      <w:r>
+        <w:t>P</w:t>
+      </w:r>
+      <w:r>
+        <w:rPr>
+          <w:vertAlign w:val="subscript"/>
+        </w:rPr>
+        <w:t>j</w:t>
+      </w:r>
+      <w:proofErr w:type="spellEnd"/>
+      <w:r>
+        <w:t xml:space="preserve"> – wartość piksela o numerze j</w:t>
       </w:r>
     </w:p>
     <w:p>
       <w:pPr>
-        <w:pStyle w:val="Nagwek2"/>
-      </w:pPr>
-      <w:r>
-        <w:t>Some Common Mistakes</w:t>
+        <w:pStyle w:val="Bezodstpw"/>
+        <w:ind w:left="288"/>
+        <w:jc w:val="left"/>
+      </w:pPr>
+      <w:proofErr w:type="gramStart"/>
+      <w:r>
+        <w:t>n</w:t>
+      </w:r>
+      <w:proofErr w:type="gramEnd"/>
+      <w:r>
+        <w:t xml:space="preserve"> –</w:t>
+      </w:r>
+      <w:r>
+        <w:t>liczba obrazów wejściowych</w:t>
       </w:r>
     </w:p>
     <w:p>
       <w:pPr>
-        <w:pStyle w:val="bulletlist"/>
-      </w:pPr>
-      <w:proofErr w:type="spellStart"/>
-      <w:r>
-        <w:t>The</w:t>
-      </w:r>
-      <w:proofErr w:type="spellEnd"/>
-      <w:r>
-        <w:t xml:space="preserve"> </w:t>
-      </w:r>
-      <w:proofErr w:type="spellStart"/>
-      <w:r>
-        <w:t>word</w:t>
-      </w:r>
-      <w:proofErr w:type="spellEnd"/>
-      <w:r>
-        <w:t xml:space="preserve"> “data” </w:t>
-      </w:r>
-      <w:proofErr w:type="spellStart"/>
-      <w:r>
-        <w:t>is</w:t>
-      </w:r>
-      <w:proofErr w:type="spellEnd"/>
-      <w:r>
-        <w:t xml:space="preserve"> </w:t>
-      </w:r>
-      <w:proofErr w:type="spellStart"/>
-      <w:r>
-        <w:t>plural</w:t>
-      </w:r>
-      <w:proofErr w:type="spellEnd"/>
-      <w:r>
-        <w:t xml:space="preserve">, not </w:t>
-      </w:r>
-      <w:proofErr w:type="spellStart"/>
-      <w:r>
-        <w:t>singular</w:t>
-      </w:r>
-      <w:proofErr w:type="spellEnd"/>
-      <w:r>
-        <w:t>.</w:t>
+        <w:pStyle w:val="Bezodstpw"/>
+        <w:ind w:left="288"/>
+        <w:jc w:val="left"/>
+      </w:pPr>
+      <w:proofErr w:type="gramStart"/>
+      <w:r>
+        <w:t>m</w:t>
+      </w:r>
+      <w:proofErr w:type="gramEnd"/>
+      <w:r>
+        <w:t xml:space="preserve">– </w:t>
+      </w:r>
+      <w:r>
+        <w:t>rozmiar obrazu</w:t>
       </w:r>
     </w:p>
     <w:p>
       <w:pPr>
-        <w:pStyle w:val="bulletlist"/>
-      </w:pPr>
-      <w:proofErr w:type="spellStart"/>
-      <w:r>
-        <w:t>The</w:t>
-      </w:r>
-      <w:proofErr w:type="spellEnd"/>
-      <w:r>
-        <w:t xml:space="preserve"> </w:t>
-      </w:r>
-      <w:proofErr w:type="spellStart"/>
-      <w:r>
-        <w:t>subscript</w:t>
-      </w:r>
-      <w:proofErr w:type="spellEnd"/>
-      <w:r>
-        <w:t xml:space="preserve"> for </w:t>
-      </w:r>
-      <w:proofErr w:type="spellStart"/>
-      <w:r>
-        <w:t>the</w:t>
-      </w:r>
-      <w:proofErr w:type="spellEnd"/>
-      <w:r>
-        <w:t xml:space="preserve"> </w:t>
-      </w:r>
-      <w:proofErr w:type="spellStart"/>
-      <w:r>
-        <w:t>permeability</w:t>
-      </w:r>
-      <w:proofErr w:type="spellEnd"/>
-      <w:r>
-        <w:t xml:space="preserve"> of </w:t>
-      </w:r>
-      <w:proofErr w:type="spellStart"/>
-      <w:r>
-        <w:t>vacuum</w:t>
-      </w:r>
-      <w:proofErr w:type="spellEnd"/>
-      <w:r>
-        <w:t xml:space="preserve"> </w:t>
-      </w:r>
-      <w:r>
-        <w:t xml:space="preserve">0, and </w:t>
-      </w:r>
-      <w:proofErr w:type="spellStart"/>
-      <w:r>
-        <w:t>other</w:t>
-      </w:r>
-      <w:proofErr w:type="spellEnd"/>
-      <w:r>
-        <w:t xml:space="preserve"> </w:t>
-      </w:r>
-      <w:proofErr w:type="spellStart"/>
-      <w:r>
-        <w:t>common</w:t>
-      </w:r>
-      <w:proofErr w:type="spellEnd"/>
-      <w:r>
-        <w:t xml:space="preserve"> scientific </w:t>
-      </w:r>
-      <w:proofErr w:type="spellStart"/>
-      <w:r>
-        <w:t>constants</w:t>
-      </w:r>
-      <w:proofErr w:type="spellEnd"/>
-      <w:r>
-        <w:t xml:space="preserve">, </w:t>
-      </w:r>
-      <w:proofErr w:type="spellStart"/>
-      <w:r>
-        <w:t>is</w:t>
-      </w:r>
-      <w:proofErr w:type="spellEnd"/>
-      <w:r>
-        <w:t xml:space="preserve"> zero </w:t>
-      </w:r>
-      <w:proofErr w:type="spellStart"/>
-      <w:r>
-        <w:t>with</w:t>
-      </w:r>
-      <w:proofErr w:type="spellEnd"/>
-      <w:r>
-        <w:t xml:space="preserve"> </w:t>
-      </w:r>
-      <w:proofErr w:type="spellStart"/>
-      <w:r>
-        <w:t>subscript</w:t>
-      </w:r>
-      <w:proofErr w:type="spellEnd"/>
-      <w:r>
-        <w:t xml:space="preserve"> </w:t>
-      </w:r>
-      <w:proofErr w:type="spellStart"/>
-      <w:r>
-        <w:t>formatting</w:t>
-      </w:r>
-      <w:proofErr w:type="spellEnd"/>
-      <w:r>
-        <w:t xml:space="preserve">, not a </w:t>
-      </w:r>
-      <w:proofErr w:type="spellStart"/>
-      <w:r>
-        <w:t>lowercase</w:t>
-      </w:r>
-      <w:proofErr w:type="spellEnd"/>
-      <w:r>
-        <w:t xml:space="preserve"> </w:t>
-      </w:r>
-      <w:proofErr w:type="spellStart"/>
-      <w:r>
-        <w:t>letter</w:t>
-      </w:r>
-      <w:proofErr w:type="spellEnd"/>
-      <w:r>
-        <w:t xml:space="preserve"> “o”.</w:t>
+        <w:pStyle w:val="Bezodstpw"/>
+        <w:ind w:left="288"/>
+        <w:jc w:val="left"/>
+      </w:pPr>
+      <w:proofErr w:type="gramStart"/>
+      <w:r>
+        <w:t>j</w:t>
+      </w:r>
+      <w:proofErr w:type="gramEnd"/>
+      <w:r>
+        <w:t>–</w:t>
+      </w:r>
+      <w:r>
+        <w:t xml:space="preserve"> numer piksela</w:t>
       </w:r>
     </w:p>
     <w:p>
       <w:pPr>
+        <w:pStyle w:val="Bezodstpw"/>
+        <w:ind w:left="288"/>
+        <w:jc w:val="left"/>
+      </w:pPr>
+      <w:proofErr w:type="gramStart"/>
+      <w:r>
+        <w:t>i</w:t>
+      </w:r>
+      <w:proofErr w:type="gramEnd"/>
+      <w:r>
+        <w:t>–</w:t>
+      </w:r>
+      <w:r>
+        <w:t> numer obrazu</w:t>
+      </w:r>
+    </w:p>
+    <w:p>
+      <w:pPr>
+        <w:pStyle w:val="Bezodstpw"/>
+        <w:ind w:left="288"/>
+        <w:jc w:val="left"/>
+      </w:pPr>
+      <w:proofErr w:type="spellStart"/>
+      <w:proofErr w:type="gramStart"/>
+      <w:r>
+        <w:t>x</w:t>
+      </w:r>
+      <w:r>
+        <w:rPr>
+          <w:vertAlign w:val="subscript"/>
+        </w:rPr>
+        <w:t>ij</w:t>
+      </w:r>
+      <w:proofErr w:type="spellEnd"/>
+      <w:proofErr w:type="gramEnd"/>
+      <w:r>
+        <w:t>– wartość piksela o numerze j w obrazie wejściowym i</w:t>
+      </w:r>
+    </w:p>
+    <w:p>
+      <w:pPr>
+        <w:pStyle w:val="normalny0"/>
+      </w:pPr>
+    </w:p>
+    <w:p>
+      <w:pPr>
+        <w:pStyle w:val="normalny0"/>
+        <w:ind w:firstLine="0"/>
+      </w:pPr>
+      <w:r>
+        <w:t xml:space="preserve">Uśredniony obraz twarzy ze zbioru testowego został przedstawiony na rys. 3.  </w:t>
+      </w:r>
+    </w:p>
+    <w:p>
+      <w:pPr>
+        <w:pStyle w:val="normalny0"/>
+      </w:pPr>
+      <w:r>
+        <w:t>Kolejnym krokiem algorytmu jest obliczenie wektorów różnic pomiędzy obrazami wejściowymi a obrazem średni</w:t>
+      </w:r>
+      <w:r>
+        <w:t>m</w:t>
+      </w:r>
+      <w:r>
+        <w:t>.</w:t>
+      </w:r>
+      <w:r>
+        <w:t xml:space="preserve"> Z wektorów różnic tworzona jest macierz A, która podlega dekompozycji SVD [</w:t>
+      </w:r>
+      <w:r>
+        <w:t>M</w:t>
+      </w:r>
+      <w:r>
+        <w:t>11],</w:t>
+      </w:r>
+      <w:r>
+        <w:t xml:space="preserve"> w wyniku, której</w:t>
+      </w:r>
+      <w:r>
+        <w:t xml:space="preserve"> możemy otrzymać macierz komponentów wiodących. Jest to m</w:t>
+      </w:r>
+      <w:r>
+        <w:t>acierz prostokątna o wymiarze n</w:t>
+      </w:r>
+      <w:r>
+        <w:t xml:space="preserve"> </w:t>
+      </w:r>
+      <w:r>
+        <w:t>x</w:t>
+      </w:r>
+      <w:r>
+        <w:t xml:space="preserve"> </w:t>
+      </w:r>
+      <w:r>
+        <w:t>m</w:t>
+      </w:r>
+      <w:r>
+        <w:t>, gdzie n jest liczbą obrazów wejściowych</w:t>
+      </w:r>
+      <w:r>
+        <w:t>, a m ilością pikseli w obrazie</w:t>
+      </w:r>
+      <w:r>
+        <w:t>. Możemy dokonać redukcji danych poprzez odrzucenie</w:t>
+      </w:r>
+      <w:r>
+        <w:t xml:space="preserve"> składowych o małym</w:t>
+      </w:r>
+      <w:r>
+        <w:t xml:space="preserve"> znaczeniu</w:t>
+      </w:r>
+      <w:r>
+        <w:t>,</w:t>
+      </w:r>
+      <w:r>
+        <w:t xml:space="preserve"> odrzucając </w:t>
+      </w:r>
+      <w:r>
+        <w:t>wiersze o wysokich numerach</w:t>
+      </w:r>
+      <w:r>
+        <w:t>.</w:t>
+      </w:r>
+      <w:r>
+        <w:t xml:space="preserve"> W praktyce nie ma ograniczenia na stopień redukcji danych, jednak im więcej komponentów wiodących zostanie </w:t>
+      </w:r>
+      <w:r>
+        <w:lastRenderedPageBreak/>
+        <w:t xml:space="preserve">odrzuconych, tym mniejsza skuteczność działania systemu. </w:t>
+      </w:r>
+      <w:r>
+        <w:t xml:space="preserve"> Dekompozycja SVD jest najbardziej złożoną pamięciowo i obliczeniowo operacją w systemie, co powodowało wiele problemów związanych z niewystarczającymi zasobami sprzętowymi.</w:t>
+      </w:r>
+    </w:p>
+    <w:p>
+      <w:pPr>
+        <w:pStyle w:val="figurecaption"/>
+        <w:numPr>
+          <w:ilvl w:val="0"/>
+          <w:numId w:val="0"/>
+        </w:numPr>
+        <w:rPr>
+          <w:lang w:val="pl-PL"/>
+        </w:rPr>
+      </w:pPr>
+      <w:r>
+        <w:rPr>
+          <w:lang w:eastAsia="pl-PL"/>
+        </w:rPr>
+        <w:pict>
+          <v:shape id="_x0000_s1041" type="#_x0000_t202" style="position:absolute;left:0;text-align:left;margin-left:0;margin-top:11.05pt;width:253.55pt;height:178.8pt;z-index:-1;mso-wrap-edited:f" wrapcoords="-64 0 -64 21600 21664 21600 21664 0 -64 0">
+            <v:textbox style="mso-next-textbox:#_x0000_s1041">
+              <w:txbxContent>
+                <w:p>
+                  <w:pPr>
+                    <w:pStyle w:val="Tekstpodstawowy"/>
+                    <w:jc w:val="center"/>
+                  </w:pPr>
+                  <w:r>
+                    <w:pict>
+                      <v:shape id="_x0000_i1030" type="#_x0000_t75" style="width:147pt;height:171pt">
+                        <v:imagedata r:id="rId9" o:title="sredniaTwarz"/>
+                      </v:shape>
+                    </w:pict>
+                  </w:r>
+                </w:p>
+              </w:txbxContent>
+            </v:textbox>
+            <w10:wrap type="tight"/>
+          </v:shape>
+        </w:pict>
+      </w:r>
+      <w:r>
+        <w:rPr>
+          <w:lang w:val="pl-PL"/>
+        </w:rPr>
+        <w:t xml:space="preserve">Rys. 3 </w:t>
+      </w:r>
+      <w:r>
+        <w:rPr>
+          <w:lang w:val="pl-PL"/>
+        </w:rPr>
+        <w:t>Twarz uśredniona</w:t>
+      </w:r>
+    </w:p>
+    <w:p>
+      <w:pPr>
+        <w:pStyle w:val="Nagwek2"/>
+      </w:pPr>
+      <w:r>
+        <w:t>Sieć neuronowa</w:t>
+      </w:r>
+    </w:p>
+    <w:p>
+      <w:pPr>
+        <w:pStyle w:val="Tekstpodstawowy"/>
+      </w:pPr>
+      <w:proofErr w:type="spellStart"/>
+      <w:r>
+        <w:t>The</w:t>
+      </w:r>
+      <w:proofErr w:type="spellEnd"/>
+      <w:r>
+        <w:t xml:space="preserve"> </w:t>
+      </w:r>
+      <w:proofErr w:type="spellStart"/>
+      <w:r>
+        <w:t>equations</w:t>
+      </w:r>
+      <w:proofErr w:type="spellEnd"/>
+      <w:r>
+        <w:t xml:space="preserve"> </w:t>
+      </w:r>
+      <w:proofErr w:type="spellStart"/>
+      <w:r>
+        <w:t>are</w:t>
+      </w:r>
+      <w:proofErr w:type="spellEnd"/>
+      <w:r>
+        <w:t xml:space="preserve"> an </w:t>
+      </w:r>
+      <w:proofErr w:type="spellStart"/>
+      <w:r>
+        <w:t>exception</w:t>
+      </w:r>
+      <w:proofErr w:type="spellEnd"/>
+      <w:r>
+        <w:t xml:space="preserve"> to </w:t>
+      </w:r>
+      <w:proofErr w:type="spellStart"/>
+      <w:r>
+        <w:t>the</w:t>
+      </w:r>
+      <w:proofErr w:type="spellEnd"/>
+      <w:r>
+        <w:t xml:space="preserve"> </w:t>
+      </w:r>
+      <w:proofErr w:type="spellStart"/>
+      <w:r>
+        <w:t>prescribed</w:t>
+      </w:r>
+      <w:proofErr w:type="spellEnd"/>
+      <w:r>
+        <w:t xml:space="preserve"> </w:t>
+      </w:r>
+      <w:proofErr w:type="spellStart"/>
+      <w:r>
+        <w:t>specifications</w:t>
+      </w:r>
+      <w:proofErr w:type="spellEnd"/>
+      <w:r>
+        <w:t xml:space="preserve"> of </w:t>
+      </w:r>
+      <w:proofErr w:type="spellStart"/>
+      <w:r>
+        <w:t>this</w:t>
+      </w:r>
+      <w:proofErr w:type="spellEnd"/>
+      <w:r>
+        <w:t xml:space="preserve"> </w:t>
+      </w:r>
+      <w:proofErr w:type="spellStart"/>
+      <w:r>
+        <w:t>template</w:t>
+      </w:r>
+      <w:proofErr w:type="spellEnd"/>
+      <w:r>
+        <w:t xml:space="preserve">. </w:t>
+      </w:r>
+      <w:proofErr w:type="spellStart"/>
+      <w:r>
+        <w:t>You</w:t>
+      </w:r>
+      <w:proofErr w:type="spellEnd"/>
+      <w:r>
+        <w:t xml:space="preserve"> will </w:t>
+      </w:r>
+      <w:proofErr w:type="spellStart"/>
+      <w:r>
+        <w:t>need</w:t>
+      </w:r>
+      <w:proofErr w:type="spellEnd"/>
+      <w:r>
+        <w:t xml:space="preserve"> to </w:t>
+      </w:r>
+      <w:proofErr w:type="spellStart"/>
+      <w:r>
+        <w:t>determine</w:t>
+      </w:r>
+      <w:proofErr w:type="spellEnd"/>
+      <w:r>
+        <w:t xml:space="preserve"> </w:t>
+      </w:r>
+      <w:proofErr w:type="spellStart"/>
+      <w:r>
+        <w:t>whether</w:t>
+      </w:r>
+      <w:proofErr w:type="spellEnd"/>
+      <w:r>
+        <w:t xml:space="preserve"> </w:t>
+      </w:r>
+      <w:proofErr w:type="spellStart"/>
+      <w:r>
+        <w:t>or</w:t>
+      </w:r>
+      <w:proofErr w:type="spellEnd"/>
+      <w:r>
+        <w:t xml:space="preserve"> not </w:t>
+      </w:r>
+      <w:proofErr w:type="spellStart"/>
+      <w:r>
+        <w:t>your</w:t>
+      </w:r>
+      <w:proofErr w:type="spellEnd"/>
+      <w:r>
+        <w:t xml:space="preserve"> </w:t>
+      </w:r>
+      <w:proofErr w:type="spellStart"/>
+      <w:r>
+        <w:t>equation</w:t>
+      </w:r>
+      <w:proofErr w:type="spellEnd"/>
+      <w:r>
+        <w:t xml:space="preserve"> </w:t>
+      </w:r>
+      <w:proofErr w:type="spellStart"/>
+      <w:r>
+        <w:t>should</w:t>
+      </w:r>
+      <w:proofErr w:type="spellEnd"/>
+      <w:r>
+        <w:t xml:space="preserve"> be </w:t>
+      </w:r>
+      <w:proofErr w:type="spellStart"/>
+      <w:r>
+        <w:t>typed</w:t>
+      </w:r>
+      <w:proofErr w:type="spellEnd"/>
+      <w:r>
+        <w:t xml:space="preserve"> </w:t>
+      </w:r>
+      <w:proofErr w:type="spellStart"/>
+      <w:r>
+        <w:t>using</w:t>
+      </w:r>
+      <w:proofErr w:type="spellEnd"/>
+      <w:r>
+        <w:t xml:space="preserve"> </w:t>
+      </w:r>
+      <w:proofErr w:type="spellStart"/>
+      <w:r>
+        <w:t>either</w:t>
+      </w:r>
+      <w:proofErr w:type="spellEnd"/>
+      <w:r>
+        <w:t xml:space="preserve"> </w:t>
+      </w:r>
+      <w:proofErr w:type="spellStart"/>
+      <w:r>
+        <w:t>the</w:t>
+      </w:r>
+      <w:proofErr w:type="spellEnd"/>
+      <w:r>
+        <w:t xml:space="preserve"> Times New Roman </w:t>
+      </w:r>
+      <w:proofErr w:type="spellStart"/>
+      <w:r>
+        <w:t>or</w:t>
+      </w:r>
+      <w:proofErr w:type="spellEnd"/>
+      <w:r>
+        <w:t xml:space="preserve"> </w:t>
+      </w:r>
+      <w:proofErr w:type="spellStart"/>
+      <w:r>
+        <w:t>the</w:t>
+      </w:r>
+      <w:proofErr w:type="spellEnd"/>
+      <w:r>
+        <w:t xml:space="preserve"> Symbol font (</w:t>
+      </w:r>
+      <w:proofErr w:type="spellStart"/>
+      <w:r>
+        <w:t>please</w:t>
+      </w:r>
+      <w:proofErr w:type="spellEnd"/>
+      <w:r>
+        <w:t xml:space="preserve"> no </w:t>
+      </w:r>
+      <w:proofErr w:type="spellStart"/>
+      <w:r>
+        <w:t>other</w:t>
+      </w:r>
+      <w:proofErr w:type="spellEnd"/>
+      <w:r>
+        <w:t xml:space="preserve"> font). To </w:t>
+      </w:r>
+      <w:proofErr w:type="spellStart"/>
+      <w:r>
+        <w:t>create</w:t>
+      </w:r>
+      <w:proofErr w:type="spellEnd"/>
+      <w:r>
+        <w:t xml:space="preserve"> </w:t>
+      </w:r>
+      <w:proofErr w:type="spellStart"/>
+      <w:r>
+        <w:t>multileveled</w:t>
+      </w:r>
+      <w:proofErr w:type="spellEnd"/>
+      <w:r>
+        <w:t xml:space="preserve"> </w:t>
+      </w:r>
+      <w:proofErr w:type="spellStart"/>
+      <w:r>
+        <w:t>equations</w:t>
+      </w:r>
+      <w:proofErr w:type="spellEnd"/>
+      <w:r>
+        <w:t xml:space="preserve">, </w:t>
+      </w:r>
+      <w:proofErr w:type="spellStart"/>
+      <w:r>
+        <w:t>it</w:t>
+      </w:r>
+      <w:proofErr w:type="spellEnd"/>
+      <w:r>
+        <w:t xml:space="preserve"> </w:t>
+      </w:r>
+      <w:proofErr w:type="spellStart"/>
+      <w:r>
+        <w:t>may</w:t>
+      </w:r>
+      <w:proofErr w:type="spellEnd"/>
+      <w:r>
+        <w:t xml:space="preserve"> be </w:t>
+      </w:r>
+      <w:proofErr w:type="spellStart"/>
+      <w:r>
+        <w:t>necessary</w:t>
+      </w:r>
+      <w:proofErr w:type="spellEnd"/>
+      <w:r>
+        <w:t xml:space="preserve"> to </w:t>
+      </w:r>
+      <w:proofErr w:type="spellStart"/>
+      <w:r>
+        <w:t>treat</w:t>
+      </w:r>
+      <w:proofErr w:type="spellEnd"/>
+      <w:r>
+        <w:t xml:space="preserve"> </w:t>
+      </w:r>
+      <w:proofErr w:type="spellStart"/>
+      <w:r>
+        <w:t>the</w:t>
+      </w:r>
+      <w:proofErr w:type="spellEnd"/>
+      <w:r>
+        <w:t xml:space="preserve"> </w:t>
+      </w:r>
+      <w:proofErr w:type="spellStart"/>
+      <w:r>
+        <w:t>equation</w:t>
+      </w:r>
+      <w:proofErr w:type="spellEnd"/>
+      <w:r>
+        <w:t xml:space="preserve"> as a </w:t>
+      </w:r>
+      <w:proofErr w:type="spellStart"/>
+      <w:r>
+        <w:t>graphic</w:t>
+      </w:r>
+      <w:proofErr w:type="spellEnd"/>
+      <w:r>
+        <w:t xml:space="preserve"> and insert </w:t>
+      </w:r>
+      <w:proofErr w:type="spellStart"/>
+      <w:r>
+        <w:t>it</w:t>
+      </w:r>
+      <w:proofErr w:type="spellEnd"/>
+      <w:r>
+        <w:t xml:space="preserve"> </w:t>
+      </w:r>
+      <w:proofErr w:type="spellStart"/>
+      <w:r>
+        <w:t>into</w:t>
+      </w:r>
+      <w:proofErr w:type="spellEnd"/>
+      <w:r>
+        <w:t xml:space="preserve"> </w:t>
+      </w:r>
+      <w:proofErr w:type="spellStart"/>
+      <w:r>
+        <w:t>the</w:t>
+      </w:r>
+      <w:proofErr w:type="spellEnd"/>
+      <w:r>
+        <w:t xml:space="preserve"> </w:t>
+      </w:r>
+      <w:proofErr w:type="spellStart"/>
+      <w:r>
+        <w:t>text</w:t>
+      </w:r>
+      <w:proofErr w:type="spellEnd"/>
+      <w:r>
+        <w:t xml:space="preserve"> </w:t>
+      </w:r>
+      <w:proofErr w:type="spellStart"/>
+      <w:r>
+        <w:t>after</w:t>
+      </w:r>
+      <w:proofErr w:type="spellEnd"/>
+      <w:r>
+        <w:t xml:space="preserve"> </w:t>
+      </w:r>
+      <w:proofErr w:type="spellStart"/>
+      <w:r>
+        <w:t>your</w:t>
+      </w:r>
+      <w:proofErr w:type="spellEnd"/>
+      <w:r>
+        <w:t xml:space="preserve"> paper </w:t>
+      </w:r>
+      <w:proofErr w:type="spellStart"/>
+      <w:r>
+        <w:t>is</w:t>
+      </w:r>
+      <w:proofErr w:type="spellEnd"/>
+      <w:r>
+        <w:t xml:space="preserve"> </w:t>
+      </w:r>
+      <w:proofErr w:type="spellStart"/>
+      <w:r>
+        <w:t>styled</w:t>
+      </w:r>
+      <w:proofErr w:type="spellEnd"/>
+      <w:r>
+        <w:t>.</w:t>
+      </w:r>
+    </w:p>
+    <w:p>
+      <w:pPr>
+        <w:pStyle w:val="Tekstpodstawowy"/>
+      </w:pPr>
+      <w:proofErr w:type="spellStart"/>
+      <w:r>
+        <w:t>Number</w:t>
+      </w:r>
+      <w:proofErr w:type="spellEnd"/>
+      <w:r>
+        <w:t xml:space="preserve"> </w:t>
+      </w:r>
+      <w:proofErr w:type="spellStart"/>
+      <w:r>
+        <w:t>equations</w:t>
+      </w:r>
+      <w:proofErr w:type="spellEnd"/>
+      <w:r>
+        <w:t xml:space="preserve"> </w:t>
+      </w:r>
+      <w:proofErr w:type="spellStart"/>
+      <w:r>
+        <w:t>consecutively</w:t>
+      </w:r>
+      <w:proofErr w:type="spellEnd"/>
+      <w:r>
+        <w:t xml:space="preserve">. </w:t>
+      </w:r>
+      <w:proofErr w:type="spellStart"/>
+      <w:r>
+        <w:t>Equation</w:t>
+      </w:r>
+      <w:proofErr w:type="spellEnd"/>
+      <w:r>
+        <w:t xml:space="preserve"> </w:t>
+      </w:r>
+      <w:proofErr w:type="spellStart"/>
+      <w:r>
+        <w:t>numbers</w:t>
+      </w:r>
+      <w:proofErr w:type="spellEnd"/>
+      <w:r>
+        <w:t xml:space="preserve">, </w:t>
+      </w:r>
+      <w:proofErr w:type="spellStart"/>
+      <w:r>
+        <w:t>within</w:t>
+      </w:r>
+      <w:proofErr w:type="spellEnd"/>
+      <w:r>
+        <w:t xml:space="preserve"> </w:t>
+      </w:r>
+      <w:proofErr w:type="spellStart"/>
+      <w:r>
+        <w:t>parentheses</w:t>
+      </w:r>
+      <w:proofErr w:type="spellEnd"/>
+      <w:r>
+        <w:t xml:space="preserve">, </w:t>
+      </w:r>
+      <w:proofErr w:type="spellStart"/>
+      <w:r>
+        <w:t>are</w:t>
+      </w:r>
+      <w:proofErr w:type="spellEnd"/>
+      <w:r>
+        <w:t xml:space="preserve"> to </w:t>
+      </w:r>
+      <w:proofErr w:type="spellStart"/>
+      <w:r>
+        <w:t>position</w:t>
+      </w:r>
+      <w:proofErr w:type="spellEnd"/>
+      <w:r>
+        <w:t xml:space="preserve"> </w:t>
+      </w:r>
+      <w:proofErr w:type="spellStart"/>
+      <w:r>
+        <w:t>flush</w:t>
+      </w:r>
+      <w:proofErr w:type="spellEnd"/>
+      <w:r>
+        <w:t xml:space="preserve"> </w:t>
+      </w:r>
+      <w:proofErr w:type="spellStart"/>
+      <w:r>
+        <w:t>right</w:t>
+      </w:r>
+      <w:proofErr w:type="spellEnd"/>
+      <w:r>
+        <w:t xml:space="preserve">, as </w:t>
+      </w:r>
+      <w:proofErr w:type="spellStart"/>
+      <w:r>
+        <w:t>in</w:t>
+      </w:r>
+      <w:proofErr w:type="spellEnd"/>
+      <w:r>
+        <w:t xml:space="preserve"> (1), </w:t>
+      </w:r>
+      <w:proofErr w:type="spellStart"/>
+      <w:r>
+        <w:t>using</w:t>
+      </w:r>
+      <w:proofErr w:type="spellEnd"/>
+      <w:r>
+        <w:t xml:space="preserve"> a </w:t>
+      </w:r>
+      <w:proofErr w:type="spellStart"/>
+      <w:r>
+        <w:t>right</w:t>
+      </w:r>
+      <w:proofErr w:type="spellEnd"/>
+      <w:r>
+        <w:t xml:space="preserve"> </w:t>
+      </w:r>
+      <w:proofErr w:type="spellStart"/>
+      <w:r>
+        <w:t>tab</w:t>
+      </w:r>
+      <w:proofErr w:type="spellEnd"/>
+      <w:r>
+        <w:t xml:space="preserve"> stop. To make </w:t>
+      </w:r>
+      <w:proofErr w:type="spellStart"/>
+      <w:r>
+        <w:t>your</w:t>
+      </w:r>
+      <w:proofErr w:type="spellEnd"/>
+      <w:r>
+        <w:t xml:space="preserve"> </w:t>
+      </w:r>
+      <w:proofErr w:type="spellStart"/>
+      <w:r>
+        <w:t>equations</w:t>
+      </w:r>
+      <w:proofErr w:type="spellEnd"/>
+      <w:r>
+        <w:t xml:space="preserve"> </w:t>
+      </w:r>
+      <w:proofErr w:type="spellStart"/>
+      <w:r>
+        <w:t>more</w:t>
+      </w:r>
+      <w:proofErr w:type="spellEnd"/>
+      <w:r>
+        <w:t xml:space="preserve"> compact, </w:t>
+      </w:r>
+      <w:proofErr w:type="spellStart"/>
+      <w:r>
+        <w:t>you</w:t>
+      </w:r>
+      <w:proofErr w:type="spellEnd"/>
+      <w:r>
+        <w:t xml:space="preserve"> </w:t>
+      </w:r>
+      <w:proofErr w:type="spellStart"/>
+      <w:r>
+        <w:t>may</w:t>
+      </w:r>
+      <w:proofErr w:type="spellEnd"/>
+      <w:r>
+        <w:t xml:space="preserve"> </w:t>
+      </w:r>
+      <w:proofErr w:type="spellStart"/>
+      <w:r>
+        <w:t>use</w:t>
+      </w:r>
+      <w:proofErr w:type="spellEnd"/>
+      <w:r>
+        <w:t xml:space="preserve"> </w:t>
+      </w:r>
+      <w:proofErr w:type="spellStart"/>
+      <w:r>
+        <w:t>the</w:t>
+      </w:r>
+      <w:proofErr w:type="spellEnd"/>
+      <w:r>
+        <w:t xml:space="preserve"> </w:t>
+      </w:r>
+      <w:proofErr w:type="gramStart"/>
+      <w:r>
+        <w:t xml:space="preserve">solidus ( / ), </w:t>
+      </w:r>
+      <w:proofErr w:type="spellStart"/>
+      <w:proofErr w:type="gramEnd"/>
+      <w:r>
+        <w:t>the</w:t>
+      </w:r>
+      <w:proofErr w:type="spellEnd"/>
+      <w:r>
+        <w:t xml:space="preserve"> </w:t>
+      </w:r>
+      <w:proofErr w:type="spellStart"/>
+      <w:r>
+        <w:t>exp</w:t>
+      </w:r>
+      <w:proofErr w:type="spellEnd"/>
+      <w:r>
+        <w:t xml:space="preserve"> </w:t>
+      </w:r>
+      <w:proofErr w:type="spellStart"/>
+      <w:r>
+        <w:t>function</w:t>
+      </w:r>
+      <w:proofErr w:type="spellEnd"/>
+      <w:r>
+        <w:t xml:space="preserve">, </w:t>
+      </w:r>
+      <w:proofErr w:type="spellStart"/>
+      <w:r>
+        <w:t>or</w:t>
+      </w:r>
+      <w:proofErr w:type="spellEnd"/>
+      <w:r>
+        <w:t xml:space="preserve"> </w:t>
+      </w:r>
+      <w:proofErr w:type="spellStart"/>
+      <w:r>
+        <w:t>appropriate</w:t>
+      </w:r>
+      <w:proofErr w:type="spellEnd"/>
+      <w:r>
+        <w:t xml:space="preserve"> </w:t>
+      </w:r>
+      <w:proofErr w:type="spellStart"/>
+      <w:r>
+        <w:t>exponents</w:t>
+      </w:r>
+      <w:proofErr w:type="spellEnd"/>
+      <w:r>
+        <w:t xml:space="preserve">. </w:t>
+      </w:r>
+      <w:proofErr w:type="spellStart"/>
+      <w:r>
+        <w:t>Italicize</w:t>
+      </w:r>
+      <w:proofErr w:type="spellEnd"/>
+      <w:r>
+        <w:t xml:space="preserve"> Roman </w:t>
+      </w:r>
+      <w:proofErr w:type="spellStart"/>
+      <w:r>
+        <w:t>symbols</w:t>
+      </w:r>
+      <w:proofErr w:type="spellEnd"/>
+      <w:r>
+        <w:t xml:space="preserve"> for </w:t>
+      </w:r>
+      <w:proofErr w:type="spellStart"/>
+      <w:r>
+        <w:t>quantities</w:t>
+      </w:r>
+      <w:proofErr w:type="spellEnd"/>
+      <w:r>
+        <w:t xml:space="preserve"> and </w:t>
+      </w:r>
+      <w:proofErr w:type="spellStart"/>
+      <w:r>
+        <w:t>variables</w:t>
+      </w:r>
+      <w:proofErr w:type="spellEnd"/>
+      <w:r>
+        <w:t xml:space="preserve">, but not Greek </w:t>
+      </w:r>
+      <w:proofErr w:type="spellStart"/>
+      <w:r>
+        <w:t>symbols</w:t>
+      </w:r>
+      <w:proofErr w:type="spellEnd"/>
+      <w:r>
+        <w:t xml:space="preserve">. </w:t>
+      </w:r>
+      <w:proofErr w:type="spellStart"/>
+      <w:r>
+        <w:t>Use</w:t>
+      </w:r>
+      <w:proofErr w:type="spellEnd"/>
+      <w:r>
+        <w:t xml:space="preserve"> a long </w:t>
+      </w:r>
+      <w:proofErr w:type="spellStart"/>
+      <w:r>
+        <w:t>dash</w:t>
+      </w:r>
+      <w:proofErr w:type="spellEnd"/>
+      <w:r>
+        <w:t xml:space="preserve"> </w:t>
+      </w:r>
+      <w:proofErr w:type="spellStart"/>
+      <w:r>
+        <w:t>rather</w:t>
+      </w:r>
+      <w:proofErr w:type="spellEnd"/>
+      <w:r>
+        <w:t xml:space="preserve"> </w:t>
+      </w:r>
+      <w:proofErr w:type="spellStart"/>
+      <w:r>
+        <w:t>than</w:t>
+      </w:r>
+      <w:proofErr w:type="spellEnd"/>
+      <w:r>
+        <w:t xml:space="preserve"> a </w:t>
+      </w:r>
+      <w:proofErr w:type="spellStart"/>
+      <w:r>
+        <w:t>hyphen</w:t>
+      </w:r>
+      <w:proofErr w:type="spellEnd"/>
+      <w:r>
+        <w:t xml:space="preserve"> for a minus </w:t>
+      </w:r>
+      <w:proofErr w:type="spellStart"/>
+      <w:r>
+        <w:t>sign</w:t>
+      </w:r>
+      <w:proofErr w:type="spellEnd"/>
+      <w:r>
+        <w:t xml:space="preserve">. </w:t>
+      </w:r>
+      <w:proofErr w:type="spellStart"/>
+      <w:r>
+        <w:t>Punctuate</w:t>
+      </w:r>
+      <w:proofErr w:type="spellEnd"/>
+      <w:r>
+        <w:t xml:space="preserve"> </w:t>
+      </w:r>
+      <w:proofErr w:type="spellStart"/>
+      <w:r>
+        <w:t>equations</w:t>
+      </w:r>
+      <w:proofErr w:type="spellEnd"/>
+      <w:r>
+        <w:t xml:space="preserve"> </w:t>
+      </w:r>
+      <w:proofErr w:type="spellStart"/>
+      <w:r>
+        <w:t>with</w:t>
+      </w:r>
+      <w:proofErr w:type="spellEnd"/>
+      <w:r>
+        <w:t xml:space="preserve"> </w:t>
+      </w:r>
+      <w:proofErr w:type="spellStart"/>
+      <w:r>
+        <w:t>commas</w:t>
+      </w:r>
+      <w:proofErr w:type="spellEnd"/>
+      <w:r>
+        <w:t xml:space="preserve"> </w:t>
+      </w:r>
+      <w:proofErr w:type="spellStart"/>
+      <w:r>
+        <w:t>or</w:t>
+      </w:r>
+      <w:proofErr w:type="spellEnd"/>
+      <w:r>
+        <w:t xml:space="preserve"> </w:t>
+      </w:r>
+      <w:proofErr w:type="spellStart"/>
+      <w:r>
+        <w:t>periods</w:t>
+      </w:r>
+      <w:proofErr w:type="spellEnd"/>
+      <w:r>
+        <w:t xml:space="preserve"> </w:t>
+      </w:r>
+      <w:proofErr w:type="spellStart"/>
+      <w:r>
+        <w:t>when</w:t>
+      </w:r>
+      <w:proofErr w:type="spellEnd"/>
+      <w:r>
+        <w:t xml:space="preserve"> </w:t>
+      </w:r>
+      <w:proofErr w:type="spellStart"/>
+      <w:r>
+        <w:t>they</w:t>
+      </w:r>
+      <w:proofErr w:type="spellEnd"/>
+      <w:r>
+        <w:t xml:space="preserve"> </w:t>
+      </w:r>
+      <w:proofErr w:type="spellStart"/>
+      <w:r>
+        <w:t>are</w:t>
+      </w:r>
+      <w:proofErr w:type="spellEnd"/>
+      <w:r>
+        <w:t xml:space="preserve"> part of a </w:t>
+      </w:r>
+      <w:proofErr w:type="spellStart"/>
+      <w:r>
+        <w:t>sentence</w:t>
+      </w:r>
+      <w:proofErr w:type="spellEnd"/>
+      <w:r>
+        <w:t xml:space="preserve">, as </w:t>
+      </w:r>
+      <w:proofErr w:type="spellStart"/>
+      <w:r>
+        <w:t>in</w:t>
+      </w:r>
+      <w:proofErr w:type="spellEnd"/>
+    </w:p>
+    <w:p>
+      <w:pPr>
+        <w:pStyle w:val="equation"/>
+      </w:pPr>
+      <w:r>
+        <w:tab/>
+      </w:r>
+      <w:r>
+        <w:t></w:t>
+      </w:r>
+      <w:r>
+        <w:t></w:t>
+      </w:r>
+      <w:r>
+        <w:t></w:t>
+      </w:r>
+      <w:r>
+        <w:t></w:t>
+      </w:r>
+      <w:r>
+        <w:t></w:t>
+      </w:r>
+      <w:r>
+        <w:t></w:t>
+      </w:r>
+      <w:r>
+        <w:t></w:t>
+      </w:r>
+      <w:r>
+        <w:t></w:t>
+      </w:r>
+      <w:r>
+        <w:t></w:t>
+      </w:r>
+      <w:r>
+        <w:t></w:t>
+      </w:r>
+      <w:r>
+        <w:t></w:t>
+      </w:r>
+      <w:r>
+        <w:t></w:t>
+      </w:r>
+      <w:r>
+        <w:tab/>
+      </w:r>
+      <w:r>
+        <w:t></w:t>
+      </w:r>
+      <w:r>
+        <w:t></w:t>
+      </w:r>
+      <w:r>
+        <w:t></w:t>
+      </w:r>
+      <w:r>
+        <w:tab/>
+      </w:r>
+      <w:r>
+        <w:tab/>
+      </w:r>
+      <w:r>
+        <w:t></w:t>
+      </w:r>
+      <w:r>
+        <w:t></w:t>
+      </w:r>
+      <w:r>
+        <w:t></w:t>
+      </w:r>
+      <w:r>
+        <w:t></w:t>
+      </w:r>
+      <w:r>
+        <w:t></w:t>
+      </w:r>
+      <w:r>
+        <w:t></w:t>
+      </w:r>
+      <w:r>
+        <w:t></w:t>
+      </w:r>
+      <w:r>
+        <w:t></w:t>
+      </w:r>
+      <w:r>
+        <w:t></w:t>
+      </w:r>
+      <w:r>
+        <w:t></w:t>
+      </w:r>
+      <w:r>
+        <w:t></w:t>
+      </w:r>
+      <w:r>
+        <w:t></w:t>
+      </w:r>
+      <w:r>
+        <w:tab/>
+      </w:r>
+      <w:r>
+        <w:t></w:t>
+      </w:r>
+      <w:r>
+        <w:t></w:t>
+      </w:r>
+      <w:r>
+        <w:t></w:t>
+      </w:r>
+      <w:r>
+        <w:tab/>
+      </w:r>
+      <w:r>
+        <w:t></w:t>
+      </w:r>
+      <w:r>
+        <w:t></w:t>
+      </w:r>
+      <w:r>
+        <w:t></w:t>
+      </w:r>
+    </w:p>
+    <w:p>
+      <w:pPr>
+        <w:pStyle w:val="Tekstpodstawowy"/>
+      </w:pPr>
+      <w:proofErr w:type="spellStart"/>
+      <w:r>
+        <w:t>Note</w:t>
+      </w:r>
+      <w:proofErr w:type="spellEnd"/>
+      <w:r>
+        <w:t xml:space="preserve"> </w:t>
+      </w:r>
+      <w:proofErr w:type="spellStart"/>
+      <w:r>
+        <w:t>that</w:t>
+      </w:r>
+      <w:proofErr w:type="spellEnd"/>
+      <w:r>
+        <w:t xml:space="preserve"> </w:t>
+      </w:r>
+      <w:proofErr w:type="spellStart"/>
+      <w:r>
+        <w:t>the</w:t>
+      </w:r>
+      <w:proofErr w:type="spellEnd"/>
+      <w:r>
+        <w:t xml:space="preserve"> </w:t>
+      </w:r>
+      <w:proofErr w:type="spellStart"/>
+      <w:r>
+        <w:t>equation</w:t>
+      </w:r>
+      <w:proofErr w:type="spellEnd"/>
+      <w:r>
+        <w:t xml:space="preserve"> </w:t>
+      </w:r>
+      <w:proofErr w:type="spellStart"/>
+      <w:r>
+        <w:t>is</w:t>
+      </w:r>
+      <w:proofErr w:type="spellEnd"/>
+      <w:r>
+        <w:t xml:space="preserve"> </w:t>
+      </w:r>
+      <w:proofErr w:type="spellStart"/>
+      <w:r>
+        <w:t>centered</w:t>
+      </w:r>
+      <w:proofErr w:type="spellEnd"/>
+      <w:r>
+        <w:t xml:space="preserve"> </w:t>
+      </w:r>
+      <w:proofErr w:type="spellStart"/>
+      <w:r>
+        <w:t>using</w:t>
+      </w:r>
+      <w:proofErr w:type="spellEnd"/>
+      <w:r>
+        <w:t xml:space="preserve"> a center </w:t>
+      </w:r>
+      <w:proofErr w:type="spellStart"/>
+      <w:r>
+        <w:t>tab</w:t>
+      </w:r>
+      <w:proofErr w:type="spellEnd"/>
+      <w:r>
+        <w:t xml:space="preserve"> stop. Be </w:t>
+      </w:r>
+      <w:proofErr w:type="spellStart"/>
+      <w:r>
+        <w:t>sure</w:t>
+      </w:r>
+      <w:proofErr w:type="spellEnd"/>
+      <w:r>
+        <w:t xml:space="preserve"> </w:t>
+      </w:r>
+      <w:proofErr w:type="spellStart"/>
+      <w:r>
+        <w:t>that</w:t>
+      </w:r>
+      <w:proofErr w:type="spellEnd"/>
+      <w:r>
+        <w:t xml:space="preserve"> </w:t>
+      </w:r>
+      <w:proofErr w:type="spellStart"/>
+      <w:r>
+        <w:t>the</w:t>
+      </w:r>
+      <w:proofErr w:type="spellEnd"/>
+      <w:r>
+        <w:t xml:space="preserve"> </w:t>
+      </w:r>
+      <w:proofErr w:type="spellStart"/>
+      <w:r>
+        <w:t>symbols</w:t>
+      </w:r>
+      <w:proofErr w:type="spellEnd"/>
+      <w:r>
+        <w:t xml:space="preserve"> </w:t>
+      </w:r>
+      <w:proofErr w:type="spellStart"/>
+      <w:r>
+        <w:t>in</w:t>
+      </w:r>
+      <w:proofErr w:type="spellEnd"/>
+      <w:r>
+        <w:t xml:space="preserve"> </w:t>
+      </w:r>
+      <w:proofErr w:type="spellStart"/>
+      <w:r>
+        <w:t>your</w:t>
+      </w:r>
+      <w:proofErr w:type="spellEnd"/>
+      <w:r>
+        <w:t xml:space="preserve"> </w:t>
+      </w:r>
+      <w:proofErr w:type="spellStart"/>
+      <w:r>
+        <w:t>equation</w:t>
+      </w:r>
+      <w:proofErr w:type="spellEnd"/>
+      <w:r>
+        <w:t xml:space="preserve"> </w:t>
+      </w:r>
+      <w:proofErr w:type="spellStart"/>
+      <w:r>
+        <w:t>have</w:t>
+      </w:r>
+      <w:proofErr w:type="spellEnd"/>
+      <w:r>
+        <w:t xml:space="preserve"> </w:t>
+      </w:r>
+      <w:proofErr w:type="spellStart"/>
+      <w:r>
+        <w:t>been</w:t>
+      </w:r>
+      <w:proofErr w:type="spellEnd"/>
+      <w:r>
+        <w:t xml:space="preserve"> </w:t>
+      </w:r>
+      <w:proofErr w:type="spellStart"/>
+      <w:r>
+        <w:t>defined</w:t>
+      </w:r>
+      <w:proofErr w:type="spellEnd"/>
+      <w:r>
+        <w:t xml:space="preserve"> </w:t>
+      </w:r>
+      <w:proofErr w:type="spellStart"/>
+      <w:r>
+        <w:t>before</w:t>
+      </w:r>
+      <w:proofErr w:type="spellEnd"/>
+      <w:r>
+        <w:t xml:space="preserve"> </w:t>
+      </w:r>
+      <w:proofErr w:type="spellStart"/>
+      <w:r>
+        <w:t>or</w:t>
+      </w:r>
+      <w:proofErr w:type="spellEnd"/>
+      <w:r>
+        <w:t xml:space="preserve"> </w:t>
+      </w:r>
+      <w:proofErr w:type="spellStart"/>
+      <w:r>
+        <w:t>immediately</w:t>
+      </w:r>
+      <w:proofErr w:type="spellEnd"/>
+      <w:r>
+        <w:t xml:space="preserve"> </w:t>
+      </w:r>
+      <w:proofErr w:type="spellStart"/>
+      <w:r>
+        <w:t>following</w:t>
+      </w:r>
+      <w:proofErr w:type="spellEnd"/>
+      <w:r>
+        <w:t xml:space="preserve"> </w:t>
+      </w:r>
+      <w:proofErr w:type="spellStart"/>
+      <w:r>
+        <w:t>the</w:t>
+      </w:r>
+      <w:proofErr w:type="spellEnd"/>
+      <w:r>
+        <w:t xml:space="preserve"> </w:t>
+      </w:r>
+      <w:proofErr w:type="spellStart"/>
+      <w:r>
+        <w:t>equation</w:t>
+      </w:r>
+      <w:proofErr w:type="spellEnd"/>
+      <w:r>
+        <w:t xml:space="preserve">. </w:t>
+      </w:r>
+      <w:proofErr w:type="spellStart"/>
+      <w:r>
+        <w:t>Use</w:t>
+      </w:r>
+      <w:proofErr w:type="spellEnd"/>
+      <w:proofErr w:type="gramStart"/>
+      <w:r>
+        <w:t xml:space="preserve"> “(1)”, not</w:t>
+      </w:r>
+      <w:proofErr w:type="gramEnd"/>
+      <w:r>
+        <w:t xml:space="preserve"> “</w:t>
+      </w:r>
+      <w:proofErr w:type="spellStart"/>
+      <w:r>
+        <w:t>Eq</w:t>
+      </w:r>
+      <w:proofErr w:type="spellEnd"/>
+      <w:r>
+        <w:t xml:space="preserve">. (1)” </w:t>
+      </w:r>
+      <w:proofErr w:type="spellStart"/>
+      <w:r>
+        <w:t>or</w:t>
+      </w:r>
+      <w:proofErr w:type="spellEnd"/>
+      <w:r>
+        <w:t xml:space="preserve"> “</w:t>
+      </w:r>
+      <w:proofErr w:type="spellStart"/>
+      <w:r>
+        <w:t>equation</w:t>
+      </w:r>
+      <w:proofErr w:type="spellEnd"/>
+      <w:proofErr w:type="gramStart"/>
+      <w:r>
+        <w:t xml:space="preserve"> (1)”, </w:t>
+      </w:r>
+      <w:proofErr w:type="spellStart"/>
+      <w:r>
+        <w:t>except</w:t>
+      </w:r>
+      <w:proofErr w:type="spellEnd"/>
+      <w:proofErr w:type="gramEnd"/>
+      <w:r>
+        <w:t xml:space="preserve"> </w:t>
+      </w:r>
+      <w:proofErr w:type="spellStart"/>
+      <w:r>
+        <w:t>at</w:t>
+      </w:r>
+      <w:proofErr w:type="spellEnd"/>
+      <w:r>
+        <w:t xml:space="preserve"> </w:t>
+      </w:r>
+      <w:proofErr w:type="spellStart"/>
+      <w:r>
+        <w:t>the</w:t>
+      </w:r>
+      <w:proofErr w:type="spellEnd"/>
+      <w:r>
+        <w:t xml:space="preserve"> </w:t>
+      </w:r>
+      <w:proofErr w:type="spellStart"/>
+      <w:r>
+        <w:t>beginning</w:t>
+      </w:r>
+      <w:proofErr w:type="spellEnd"/>
+      <w:r>
+        <w:t xml:space="preserve"> of a </w:t>
+      </w:r>
+      <w:proofErr w:type="spellStart"/>
+      <w:r>
+        <w:t>sentence</w:t>
+      </w:r>
+      <w:proofErr w:type="spellEnd"/>
+      <w:r>
+        <w:t>: “</w:t>
+      </w:r>
+      <w:proofErr w:type="spellStart"/>
+      <w:r>
+        <w:t>Equation</w:t>
+      </w:r>
+      <w:proofErr w:type="spellEnd"/>
+      <w:r>
+        <w:t xml:space="preserve"> (1) </w:t>
+      </w:r>
+      <w:proofErr w:type="spellStart"/>
+      <w:r>
+        <w:t>is</w:t>
+      </w:r>
+      <w:proofErr w:type="spellEnd"/>
+      <w:r>
+        <w:t xml:space="preserve"> . . .”</w:t>
+      </w:r>
+    </w:p>
+    <w:p>
+      <w:pPr>
+        <w:pStyle w:val="Nagwek2"/>
+      </w:pPr>
+      <w:r>
+        <w:t>Some Common Mistakes</w:t>
+      </w:r>
+    </w:p>
+    <w:p>
+      <w:pPr>
         <w:pStyle w:val="bulletlist"/>
       </w:pPr>
-      <w:r>
+      <w:proofErr w:type="spellStart"/>
+      <w:r>
+        <w:t>The</w:t>
+      </w:r>
+      <w:proofErr w:type="spellEnd"/>
+      <w:r>
+        <w:t xml:space="preserve"> </w:t>
+      </w:r>
+      <w:proofErr w:type="spellStart"/>
+      <w:r>
+        <w:t>word</w:t>
+      </w:r>
+      <w:proofErr w:type="spellEnd"/>
+      <w:r>
+        <w:t xml:space="preserve"> “data” </w:t>
+      </w:r>
+      <w:proofErr w:type="spellStart"/>
+      <w:r>
+        <w:t>is</w:t>
+      </w:r>
+      <w:proofErr w:type="spellEnd"/>
+      <w:r>
+        <w:t xml:space="preserve"> </w:t>
+      </w:r>
+      <w:proofErr w:type="spellStart"/>
+      <w:r>
+        <w:t>plural</w:t>
+      </w:r>
+      <w:proofErr w:type="spellEnd"/>
+      <w:r>
+        <w:t xml:space="preserve">, not </w:t>
+      </w:r>
+      <w:proofErr w:type="spellStart"/>
+      <w:r>
+        <w:t>singular</w:t>
+      </w:r>
+      <w:proofErr w:type="spellEnd"/>
+      <w:r>
+        <w:t>.</w:t>
+      </w:r>
+    </w:p>
+    <w:p>
+      <w:pPr>
+        <w:pStyle w:val="bulletlist"/>
+      </w:pPr>
+      <w:proofErr w:type="spellStart"/>
+      <w:r>
+        <w:t>The</w:t>
+      </w:r>
+      <w:proofErr w:type="spellEnd"/>
+      <w:r>
+        <w:t xml:space="preserve"> </w:t>
+      </w:r>
+      <w:proofErr w:type="spellStart"/>
+      <w:r>
+        <w:t>subscript</w:t>
+      </w:r>
+      <w:proofErr w:type="spellEnd"/>
+      <w:r>
+        <w:t xml:space="preserve"> for </w:t>
+      </w:r>
+      <w:proofErr w:type="spellStart"/>
+      <w:r>
+        <w:t>the</w:t>
+      </w:r>
+      <w:proofErr w:type="spellEnd"/>
+      <w:r>
+        <w:t xml:space="preserve"> </w:t>
+      </w:r>
+      <w:proofErr w:type="spellStart"/>
+      <w:r>
+        <w:t>permeability</w:t>
+      </w:r>
+      <w:proofErr w:type="spellEnd"/>
+      <w:r>
+        <w:t xml:space="preserve"> of </w:t>
+      </w:r>
+      <w:proofErr w:type="spellStart"/>
+      <w:r>
+        <w:t>vacuum</w:t>
+      </w:r>
+      <w:proofErr w:type="spellEnd"/>
+      <w:r>
+        <w:t xml:space="preserve"> </w:t>
+      </w:r>
+      <w:r>
+        <w:t xml:space="preserve">0, and </w:t>
+      </w:r>
+      <w:proofErr w:type="spellStart"/>
+      <w:r>
+        <w:t>other</w:t>
+      </w:r>
+      <w:proofErr w:type="spellEnd"/>
+      <w:r>
+        <w:t xml:space="preserve"> </w:t>
+      </w:r>
+      <w:proofErr w:type="spellStart"/>
+      <w:r>
+        <w:t>common</w:t>
+      </w:r>
+      <w:proofErr w:type="spellEnd"/>
+      <w:r>
+        <w:t xml:space="preserve"> scientific </w:t>
+      </w:r>
+      <w:proofErr w:type="spellStart"/>
+      <w:r>
+        <w:t>constants</w:t>
+      </w:r>
+      <w:proofErr w:type="spellEnd"/>
+      <w:r>
+        <w:t xml:space="preserve">, </w:t>
+      </w:r>
+      <w:proofErr w:type="spellStart"/>
+      <w:r>
+        <w:t>is</w:t>
+      </w:r>
+      <w:proofErr w:type="spellEnd"/>
+      <w:r>
+        <w:t xml:space="preserve"> zero </w:t>
+      </w:r>
+      <w:proofErr w:type="spellStart"/>
+      <w:r>
+        <w:t>with</w:t>
+      </w:r>
+      <w:proofErr w:type="spellEnd"/>
+      <w:r>
+        <w:t xml:space="preserve"> </w:t>
+      </w:r>
+      <w:proofErr w:type="spellStart"/>
+      <w:r>
+        <w:t>subscript</w:t>
+      </w:r>
+      <w:proofErr w:type="spellEnd"/>
+      <w:r>
+        <w:t xml:space="preserve"> </w:t>
+      </w:r>
+      <w:proofErr w:type="spellStart"/>
+      <w:r>
+        <w:t>formatting</w:t>
+      </w:r>
+      <w:proofErr w:type="spellEnd"/>
+      <w:r>
+        <w:t xml:space="preserve">, not a </w:t>
+      </w:r>
+      <w:proofErr w:type="spellStart"/>
+      <w:r>
+        <w:t>lowercase</w:t>
+      </w:r>
+      <w:proofErr w:type="spellEnd"/>
+      <w:r>
+        <w:t xml:space="preserve"> </w:t>
+      </w:r>
+      <w:proofErr w:type="spellStart"/>
+      <w:r>
+        <w:t>letter</w:t>
+      </w:r>
+      <w:proofErr w:type="spellEnd"/>
+      <w:r>
+        <w:t xml:space="preserve"> “o”.</w:t>
+      </w:r>
+    </w:p>
+    <w:p>
+      <w:pPr>
+        <w:pStyle w:val="bulletlist"/>
+      </w:pPr>
+      <w:r>
+        <w:lastRenderedPageBreak/>
         <w:t xml:space="preserve">In American </w:t>
       </w:r>
       <w:proofErr w:type="spellStart"/>
@@ -3035,7 +3219,6 @@
       </w:r>
       <w:proofErr w:type="spellStart"/>
       <w:r>
-        <w:lastRenderedPageBreak/>
         <w:t>quotation</w:t>
       </w:r>
       <w:proofErr w:type="spellEnd"/>
@@ -3131,6 +3314,7 @@
         <w:t xml:space="preserve"> </w:t>
       </w:r>
       <w:proofErr w:type="spellStart"/>
+      <w:proofErr w:type="gramStart"/>
       <w:r>
         <w:t>or</w:t>
       </w:r>
@@ -3143,6 +3327,7 @@
         <w:t>full</w:t>
       </w:r>
       <w:proofErr w:type="spellEnd"/>
+      <w:proofErr w:type="gramEnd"/>
       <w:r>
         <w:t xml:space="preserve"> </w:t>
       </w:r>
@@ -6299,20 +6484,16 @@
     <w:p>
       <w:pPr>
         <w:pStyle w:val="Nagwek3"/>
-      </w:pPr>
-      <w:r>
-        <w:t xml:space="preserve">Positioning Figures and Tables: </w:t>
-      </w:r>
-      <w:r>
         <w:rPr>
           <w:i w:val="0"/>
           <w:iCs w:val="0"/>
           <w:noProof w:val="0"/>
           <w:spacing w:val="-1"/>
         </w:rPr>
-        <w:t xml:space="preserve">Place </w:t>
-      </w:r>
-      <w:proofErr w:type="spellStart"/>
+      </w:pPr>
+      <w:r>
+        <w:t xml:space="preserve">Positioning Figures and Tables: </w:t>
+      </w:r>
       <w:r>
         <w:rPr>
           <w:i w:val="0"/>
@@ -6320,9 +6501,9 @@
           <w:noProof w:val="0"/>
           <w:spacing w:val="-1"/>
         </w:rPr>
-        <w:t>figures</w:t>
-      </w:r>
-      <w:proofErr w:type="spellEnd"/>
+        <w:t xml:space="preserve">Place </w:t>
+      </w:r>
+      <w:proofErr w:type="spellStart"/>
       <w:r>
         <w:rPr>
           <w:i w:val="0"/>
@@ -6330,9 +6511,9 @@
           <w:noProof w:val="0"/>
           <w:spacing w:val="-1"/>
         </w:rPr>
-        <w:t xml:space="preserve"> and </w:t>
-      </w:r>
-      <w:proofErr w:type="spellStart"/>
+        <w:t>figures</w:t>
+      </w:r>
+      <w:proofErr w:type="spellEnd"/>
       <w:r>
         <w:rPr>
           <w:i w:val="0"/>
@@ -6340,9 +6521,9 @@
           <w:noProof w:val="0"/>
           <w:spacing w:val="-1"/>
         </w:rPr>
-        <w:t>tables</w:t>
-      </w:r>
-      <w:proofErr w:type="spellEnd"/>
+        <w:t xml:space="preserve"> and </w:t>
+      </w:r>
+      <w:proofErr w:type="spellStart"/>
       <w:r>
         <w:rPr>
           <w:i w:val="0"/>
@@ -6350,9 +6531,9 @@
           <w:noProof w:val="0"/>
           <w:spacing w:val="-1"/>
         </w:rPr>
-        <w:t xml:space="preserve"> </w:t>
-      </w:r>
-      <w:proofErr w:type="spellStart"/>
+        <w:t>tables</w:t>
+      </w:r>
+      <w:proofErr w:type="spellEnd"/>
       <w:r>
         <w:rPr>
           <w:i w:val="0"/>
@@ -6360,9 +6541,9 @@
           <w:noProof w:val="0"/>
           <w:spacing w:val="-1"/>
         </w:rPr>
-        <w:t>at</w:t>
-      </w:r>
-      <w:proofErr w:type="spellEnd"/>
+        <w:t xml:space="preserve"> </w:t>
+      </w:r>
+      <w:proofErr w:type="spellStart"/>
       <w:r>
         <w:rPr>
           <w:i w:val="0"/>
@@ -6370,9 +6551,9 @@
           <w:noProof w:val="0"/>
           <w:spacing w:val="-1"/>
         </w:rPr>
-        <w:t xml:space="preserve"> </w:t>
-      </w:r>
-      <w:proofErr w:type="spellStart"/>
+        <w:t>at</w:t>
+      </w:r>
+      <w:proofErr w:type="spellEnd"/>
       <w:r>
         <w:rPr>
           <w:i w:val="0"/>
@@ -6380,9 +6561,9 @@
           <w:noProof w:val="0"/>
           <w:spacing w:val="-1"/>
         </w:rPr>
-        <w:t>the</w:t>
-      </w:r>
-      <w:proofErr w:type="spellEnd"/>
+        <w:t xml:space="preserve"> </w:t>
+      </w:r>
+      <w:proofErr w:type="spellStart"/>
       <w:r>
         <w:rPr>
           <w:i w:val="0"/>
@@ -6390,9 +6571,9 @@
           <w:noProof w:val="0"/>
           <w:spacing w:val="-1"/>
         </w:rPr>
-        <w:t xml:space="preserve"> top and </w:t>
-      </w:r>
-      <w:proofErr w:type="spellStart"/>
+        <w:t>the</w:t>
+      </w:r>
+      <w:proofErr w:type="spellEnd"/>
       <w:r>
         <w:rPr>
           <w:i w:val="0"/>
@@ -6400,9 +6581,9 @@
           <w:noProof w:val="0"/>
           <w:spacing w:val="-1"/>
         </w:rPr>
-        <w:t>bottom</w:t>
-      </w:r>
-      <w:proofErr w:type="spellEnd"/>
+        <w:t xml:space="preserve"> top and </w:t>
+      </w:r>
+      <w:proofErr w:type="spellStart"/>
       <w:r>
         <w:rPr>
           <w:i w:val="0"/>
@@ -6410,9 +6591,9 @@
           <w:noProof w:val="0"/>
           <w:spacing w:val="-1"/>
         </w:rPr>
-        <w:t xml:space="preserve"> of </w:t>
-      </w:r>
-      <w:proofErr w:type="spellStart"/>
+        <w:t>bottom</w:t>
+      </w:r>
+      <w:proofErr w:type="spellEnd"/>
       <w:r>
         <w:rPr>
           <w:i w:val="0"/>
@@ -6420,9 +6601,9 @@
           <w:noProof w:val="0"/>
           <w:spacing w:val="-1"/>
         </w:rPr>
-        <w:t>columns</w:t>
-      </w:r>
-      <w:proofErr w:type="spellEnd"/>
+        <w:t xml:space="preserve"> of </w:t>
+      </w:r>
+      <w:proofErr w:type="spellStart"/>
       <w:r>
         <w:rPr>
           <w:i w:val="0"/>
@@ -6430,9 +6611,9 @@
           <w:noProof w:val="0"/>
           <w:spacing w:val="-1"/>
         </w:rPr>
-        <w:t xml:space="preserve">. </w:t>
-      </w:r>
-      <w:proofErr w:type="spellStart"/>
+        <w:t>columns</w:t>
+      </w:r>
+      <w:proofErr w:type="spellEnd"/>
       <w:r>
         <w:rPr>
           <w:i w:val="0"/>
@@ -6440,9 +6621,9 @@
           <w:noProof w:val="0"/>
           <w:spacing w:val="-1"/>
         </w:rPr>
-        <w:t>Avoid</w:t>
-      </w:r>
-      <w:proofErr w:type="spellEnd"/>
+        <w:t xml:space="preserve">. </w:t>
+      </w:r>
+      <w:proofErr w:type="spellStart"/>
       <w:r>
         <w:rPr>
           <w:i w:val="0"/>
@@ -6450,9 +6631,9 @@
           <w:noProof w:val="0"/>
           <w:spacing w:val="-1"/>
         </w:rPr>
-        <w:t xml:space="preserve"> </w:t>
-      </w:r>
-      <w:proofErr w:type="spellStart"/>
+        <w:t>Avoid</w:t>
+      </w:r>
+      <w:proofErr w:type="spellEnd"/>
       <w:r>
         <w:rPr>
           <w:i w:val="0"/>
@@ -6460,9 +6641,9 @@
           <w:noProof w:val="0"/>
           <w:spacing w:val="-1"/>
         </w:rPr>
-        <w:t>placing</w:t>
-      </w:r>
-      <w:proofErr w:type="spellEnd"/>
+        <w:t xml:space="preserve"> </w:t>
+      </w:r>
+      <w:proofErr w:type="spellStart"/>
       <w:r>
         <w:rPr>
           <w:i w:val="0"/>
@@ -6470,9 +6651,9 @@
           <w:noProof w:val="0"/>
           <w:spacing w:val="-1"/>
         </w:rPr>
-        <w:t xml:space="preserve"> </w:t>
-      </w:r>
-      <w:proofErr w:type="spellStart"/>
+        <w:t>placing</w:t>
+      </w:r>
+      <w:proofErr w:type="spellEnd"/>
       <w:r>
         <w:rPr>
           <w:i w:val="0"/>
@@ -6480,9 +6661,9 @@
           <w:noProof w:val="0"/>
           <w:spacing w:val="-1"/>
         </w:rPr>
-        <w:t>them</w:t>
-      </w:r>
-      <w:proofErr w:type="spellEnd"/>
+        <w:t xml:space="preserve"> </w:t>
+      </w:r>
+      <w:proofErr w:type="spellStart"/>
       <w:r>
         <w:rPr>
           <w:i w:val="0"/>
@@ -6490,9 +6671,9 @@
           <w:noProof w:val="0"/>
           <w:spacing w:val="-1"/>
         </w:rPr>
-        <w:t xml:space="preserve"> </w:t>
-      </w:r>
-      <w:proofErr w:type="spellStart"/>
+        <w:t>them</w:t>
+      </w:r>
+      <w:proofErr w:type="spellEnd"/>
       <w:r>
         <w:rPr>
           <w:i w:val="0"/>
@@ -6500,9 +6681,9 @@
           <w:noProof w:val="0"/>
           <w:spacing w:val="-1"/>
         </w:rPr>
-        <w:t>in</w:t>
-      </w:r>
-      <w:proofErr w:type="spellEnd"/>
+        <w:t xml:space="preserve"> </w:t>
+      </w:r>
+      <w:proofErr w:type="spellStart"/>
       <w:r>
         <w:rPr>
           <w:i w:val="0"/>
@@ -6510,9 +6691,9 @@
           <w:noProof w:val="0"/>
           <w:spacing w:val="-1"/>
         </w:rPr>
-        <w:t xml:space="preserve"> </w:t>
-      </w:r>
-      <w:proofErr w:type="spellStart"/>
+        <w:t>in</w:t>
+      </w:r>
+      <w:proofErr w:type="spellEnd"/>
       <w:r>
         <w:rPr>
           <w:i w:val="0"/>
@@ -6520,9 +6701,9 @@
           <w:noProof w:val="0"/>
           <w:spacing w:val="-1"/>
         </w:rPr>
-        <w:t>the</w:t>
-      </w:r>
-      <w:proofErr w:type="spellEnd"/>
+        <w:t xml:space="preserve"> </w:t>
+      </w:r>
+      <w:proofErr w:type="spellStart"/>
       <w:r>
         <w:rPr>
           <w:i w:val="0"/>
@@ -6530,9 +6711,9 @@
           <w:noProof w:val="0"/>
           <w:spacing w:val="-1"/>
         </w:rPr>
-        <w:t xml:space="preserve"> </w:t>
-      </w:r>
-      <w:proofErr w:type="spellStart"/>
+        <w:t>the</w:t>
+      </w:r>
+      <w:proofErr w:type="spellEnd"/>
       <w:r>
         <w:rPr>
           <w:i w:val="0"/>
@@ -6540,9 +6721,9 @@
           <w:noProof w:val="0"/>
           <w:spacing w:val="-1"/>
         </w:rPr>
-        <w:t>middle</w:t>
-      </w:r>
-      <w:proofErr w:type="spellEnd"/>
+        <w:t xml:space="preserve"> </w:t>
+      </w:r>
+      <w:proofErr w:type="spellStart"/>
       <w:r>
         <w:rPr>
           <w:i w:val="0"/>
@@ -6550,9 +6731,9 @@
           <w:noProof w:val="0"/>
           <w:spacing w:val="-1"/>
         </w:rPr>
-        <w:t xml:space="preserve"> of </w:t>
-      </w:r>
-      <w:proofErr w:type="spellStart"/>
+        <w:t>middle</w:t>
+      </w:r>
+      <w:proofErr w:type="spellEnd"/>
       <w:r>
         <w:rPr>
           <w:i w:val="0"/>
@@ -6560,9 +6741,9 @@
           <w:noProof w:val="0"/>
           <w:spacing w:val="-1"/>
         </w:rPr>
-        <w:t>columns</w:t>
-      </w:r>
-      <w:proofErr w:type="spellEnd"/>
+        <w:t xml:space="preserve"> of </w:t>
+      </w:r>
+      <w:proofErr w:type="spellStart"/>
       <w:r>
         <w:rPr>
           <w:i w:val="0"/>
@@ -6570,9 +6751,9 @@
           <w:noProof w:val="0"/>
           <w:spacing w:val="-1"/>
         </w:rPr>
-        <w:t xml:space="preserve">. </w:t>
-      </w:r>
-      <w:proofErr w:type="spellStart"/>
+        <w:t>columns</w:t>
+      </w:r>
+      <w:proofErr w:type="spellEnd"/>
       <w:r>
         <w:rPr>
           <w:i w:val="0"/>
@@ -6580,9 +6761,9 @@
           <w:noProof w:val="0"/>
           <w:spacing w:val="-1"/>
         </w:rPr>
-        <w:t>Large</w:t>
-      </w:r>
-      <w:proofErr w:type="spellEnd"/>
+        <w:t xml:space="preserve">. </w:t>
+      </w:r>
+      <w:proofErr w:type="spellStart"/>
       <w:r>
         <w:rPr>
           <w:i w:val="0"/>
@@ -6590,9 +6771,9 @@
           <w:noProof w:val="0"/>
           <w:spacing w:val="-1"/>
         </w:rPr>
-        <w:t xml:space="preserve"> </w:t>
-      </w:r>
-      <w:proofErr w:type="spellStart"/>
+        <w:t>Large</w:t>
+      </w:r>
+      <w:proofErr w:type="spellEnd"/>
       <w:r>
         <w:rPr>
           <w:i w:val="0"/>
@@ -6600,9 +6781,9 @@
           <w:noProof w:val="0"/>
           <w:spacing w:val="-1"/>
         </w:rPr>
-        <w:t>figures</w:t>
-      </w:r>
-      <w:proofErr w:type="spellEnd"/>
+        <w:t xml:space="preserve"> </w:t>
+      </w:r>
+      <w:proofErr w:type="spellStart"/>
       <w:r>
         <w:rPr>
           <w:i w:val="0"/>
@@ -6610,9 +6791,9 @@
           <w:noProof w:val="0"/>
           <w:spacing w:val="-1"/>
         </w:rPr>
-        <w:t xml:space="preserve"> and </w:t>
-      </w:r>
-      <w:proofErr w:type="spellStart"/>
+        <w:t>figures</w:t>
+      </w:r>
+      <w:proofErr w:type="spellEnd"/>
       <w:r>
         <w:rPr>
           <w:i w:val="0"/>
@@ -6620,9 +6801,9 @@
           <w:noProof w:val="0"/>
           <w:spacing w:val="-1"/>
         </w:rPr>
-        <w:t>tables</w:t>
-      </w:r>
-      <w:proofErr w:type="spellEnd"/>
+        <w:t xml:space="preserve"> and </w:t>
+      </w:r>
+      <w:proofErr w:type="spellStart"/>
       <w:r>
         <w:rPr>
           <w:i w:val="0"/>
@@ -6630,9 +6811,9 @@
           <w:noProof w:val="0"/>
           <w:spacing w:val="-1"/>
         </w:rPr>
-        <w:t xml:space="preserve"> </w:t>
-      </w:r>
-      <w:proofErr w:type="spellStart"/>
+        <w:t>tables</w:t>
+      </w:r>
+      <w:proofErr w:type="spellEnd"/>
       <w:r>
         <w:rPr>
           <w:i w:val="0"/>
@@ -6640,9 +6821,9 @@
           <w:noProof w:val="0"/>
           <w:spacing w:val="-1"/>
         </w:rPr>
-        <w:t>may</w:t>
-      </w:r>
-      <w:proofErr w:type="spellEnd"/>
+        <w:t xml:space="preserve"> </w:t>
+      </w:r>
+      <w:proofErr w:type="spellStart"/>
       <w:r>
         <w:rPr>
           <w:i w:val="0"/>
@@ -6650,9 +6831,9 @@
           <w:noProof w:val="0"/>
           <w:spacing w:val="-1"/>
         </w:rPr>
-        <w:t xml:space="preserve"> </w:t>
-      </w:r>
-      <w:proofErr w:type="spellStart"/>
+        <w:t>may</w:t>
+      </w:r>
+      <w:proofErr w:type="spellEnd"/>
       <w:r>
         <w:rPr>
           <w:i w:val="0"/>
@@ -6660,9 +6841,9 @@
           <w:noProof w:val="0"/>
           <w:spacing w:val="-1"/>
         </w:rPr>
-        <w:t>span</w:t>
-      </w:r>
-      <w:proofErr w:type="spellEnd"/>
+        <w:t xml:space="preserve"> </w:t>
+      </w:r>
+      <w:proofErr w:type="spellStart"/>
       <w:r>
         <w:rPr>
           <w:i w:val="0"/>
@@ -6670,9 +6851,9 @@
           <w:noProof w:val="0"/>
           <w:spacing w:val="-1"/>
         </w:rPr>
-        <w:t xml:space="preserve"> </w:t>
-      </w:r>
-      <w:proofErr w:type="spellStart"/>
+        <w:t>span</w:t>
+      </w:r>
+      <w:proofErr w:type="spellEnd"/>
       <w:r>
         <w:rPr>
           <w:i w:val="0"/>
@@ -6680,9 +6861,9 @@
           <w:noProof w:val="0"/>
           <w:spacing w:val="-1"/>
         </w:rPr>
-        <w:t>across</w:t>
-      </w:r>
-      <w:proofErr w:type="spellEnd"/>
+        <w:t xml:space="preserve"> </w:t>
+      </w:r>
+      <w:proofErr w:type="spellStart"/>
       <w:r>
         <w:rPr>
           <w:i w:val="0"/>
@@ -6690,9 +6871,9 @@
           <w:noProof w:val="0"/>
           <w:spacing w:val="-1"/>
         </w:rPr>
-        <w:t xml:space="preserve"> </w:t>
-      </w:r>
-      <w:proofErr w:type="spellStart"/>
+        <w:t>across</w:t>
+      </w:r>
+      <w:proofErr w:type="spellEnd"/>
       <w:r>
         <w:rPr>
           <w:i w:val="0"/>
@@ -6700,9 +6881,9 @@
           <w:noProof w:val="0"/>
           <w:spacing w:val="-1"/>
         </w:rPr>
-        <w:t>both</w:t>
-      </w:r>
-      <w:proofErr w:type="spellEnd"/>
+        <w:t xml:space="preserve"> </w:t>
+      </w:r>
+      <w:proofErr w:type="spellStart"/>
       <w:r>
         <w:rPr>
           <w:i w:val="0"/>
@@ -6710,9 +6891,9 @@
           <w:noProof w:val="0"/>
           <w:spacing w:val="-1"/>
         </w:rPr>
-        <w:t xml:space="preserve"> </w:t>
-      </w:r>
-      <w:proofErr w:type="spellStart"/>
+        <w:t>both</w:t>
+      </w:r>
+      <w:proofErr w:type="spellEnd"/>
       <w:r>
         <w:rPr>
           <w:i w:val="0"/>
@@ -6720,9 +6901,9 @@
           <w:noProof w:val="0"/>
           <w:spacing w:val="-1"/>
         </w:rPr>
-        <w:t>columns</w:t>
-      </w:r>
-      <w:proofErr w:type="spellEnd"/>
+        <w:t xml:space="preserve"> </w:t>
+      </w:r>
+      <w:proofErr w:type="spellStart"/>
       <w:r>
         <w:rPr>
           <w:i w:val="0"/>
@@ -6730,9 +6911,9 @@
           <w:noProof w:val="0"/>
           <w:spacing w:val="-1"/>
         </w:rPr>
-        <w:t xml:space="preserve">. </w:t>
-      </w:r>
-      <w:proofErr w:type="spellStart"/>
+        <w:t>columns</w:t>
+      </w:r>
+      <w:proofErr w:type="spellEnd"/>
       <w:r>
         <w:rPr>
           <w:i w:val="0"/>
@@ -6740,9 +6921,9 @@
           <w:noProof w:val="0"/>
           <w:spacing w:val="-1"/>
         </w:rPr>
-        <w:t>Figure</w:t>
-      </w:r>
-      <w:proofErr w:type="spellEnd"/>
+        <w:t xml:space="preserve">. </w:t>
+      </w:r>
+      <w:proofErr w:type="spellStart"/>
       <w:r>
         <w:rPr>
           <w:i w:val="0"/>
@@ -6750,9 +6931,9 @@
           <w:noProof w:val="0"/>
           <w:spacing w:val="-1"/>
         </w:rPr>
-        <w:t xml:space="preserve"> </w:t>
-      </w:r>
-      <w:proofErr w:type="spellStart"/>
+        <w:t>Figure</w:t>
+      </w:r>
+      <w:proofErr w:type="spellEnd"/>
       <w:r>
         <w:rPr>
           <w:i w:val="0"/>
@@ -6760,9 +6941,9 @@
           <w:noProof w:val="0"/>
           <w:spacing w:val="-1"/>
         </w:rPr>
-        <w:t>captions</w:t>
-      </w:r>
-      <w:proofErr w:type="spellEnd"/>
+        <w:t xml:space="preserve"> </w:t>
+      </w:r>
+      <w:proofErr w:type="spellStart"/>
       <w:r>
         <w:rPr>
           <w:i w:val="0"/>
@@ -6770,9 +6951,9 @@
           <w:noProof w:val="0"/>
           <w:spacing w:val="-1"/>
         </w:rPr>
-        <w:t xml:space="preserve"> </w:t>
-      </w:r>
-      <w:proofErr w:type="spellStart"/>
+        <w:t>captions</w:t>
+      </w:r>
+      <w:proofErr w:type="spellEnd"/>
       <w:r>
         <w:rPr>
           <w:i w:val="0"/>
@@ -6780,9 +6961,9 @@
           <w:noProof w:val="0"/>
           <w:spacing w:val="-1"/>
         </w:rPr>
-        <w:t>should</w:t>
-      </w:r>
-      <w:proofErr w:type="spellEnd"/>
+        <w:t xml:space="preserve"> </w:t>
+      </w:r>
+      <w:proofErr w:type="spellStart"/>
       <w:r>
         <w:rPr>
           <w:i w:val="0"/>
@@ -6790,9 +6971,9 @@
           <w:noProof w:val="0"/>
           <w:spacing w:val="-1"/>
         </w:rPr>
-        <w:t xml:space="preserve"> be </w:t>
-      </w:r>
-      <w:proofErr w:type="spellStart"/>
+        <w:t>should</w:t>
+      </w:r>
+      <w:proofErr w:type="spellEnd"/>
       <w:r>
         <w:rPr>
           <w:i w:val="0"/>
@@ -6800,9 +6981,9 @@
           <w:noProof w:val="0"/>
           <w:spacing w:val="-1"/>
         </w:rPr>
-        <w:t>below</w:t>
-      </w:r>
-      <w:proofErr w:type="spellEnd"/>
+        <w:t xml:space="preserve"> be </w:t>
+      </w:r>
+      <w:proofErr w:type="spellStart"/>
       <w:r>
         <w:rPr>
           <w:i w:val="0"/>
@@ -6810,9 +6991,9 @@
           <w:noProof w:val="0"/>
           <w:spacing w:val="-1"/>
         </w:rPr>
-        <w:t xml:space="preserve"> </w:t>
-      </w:r>
-      <w:proofErr w:type="spellStart"/>
+        <w:t>below</w:t>
+      </w:r>
+      <w:proofErr w:type="spellEnd"/>
       <w:r>
         <w:rPr>
           <w:i w:val="0"/>
@@ -6820,9 +7001,9 @@
           <w:noProof w:val="0"/>
           <w:spacing w:val="-1"/>
         </w:rPr>
-        <w:t>the</w:t>
-      </w:r>
-      <w:proofErr w:type="spellEnd"/>
+        <w:t xml:space="preserve"> </w:t>
+      </w:r>
+      <w:proofErr w:type="spellStart"/>
       <w:r>
         <w:rPr>
           <w:i w:val="0"/>
@@ -6830,9 +7011,9 @@
           <w:noProof w:val="0"/>
           <w:spacing w:val="-1"/>
         </w:rPr>
-        <w:t xml:space="preserve"> </w:t>
-      </w:r>
-      <w:proofErr w:type="spellStart"/>
+        <w:t>the</w:t>
+      </w:r>
+      <w:proofErr w:type="spellEnd"/>
       <w:r>
         <w:rPr>
           <w:i w:val="0"/>
@@ -6840,9 +7021,9 @@
           <w:noProof w:val="0"/>
           <w:spacing w:val="-1"/>
         </w:rPr>
-        <w:t>figures</w:t>
-      </w:r>
-      <w:proofErr w:type="spellEnd"/>
+        <w:t xml:space="preserve"> </w:t>
+      </w:r>
+      <w:proofErr w:type="spellStart"/>
       <w:r>
         <w:rPr>
           <w:i w:val="0"/>
@@ -6850,9 +7031,9 @@
           <w:noProof w:val="0"/>
           <w:spacing w:val="-1"/>
         </w:rPr>
-        <w:t xml:space="preserve">; </w:t>
-      </w:r>
-      <w:proofErr w:type="spellStart"/>
+        <w:t>figures</w:t>
+      </w:r>
+      <w:proofErr w:type="spellEnd"/>
       <w:r>
         <w:rPr>
           <w:i w:val="0"/>
@@ -6860,9 +7041,9 @@
           <w:noProof w:val="0"/>
           <w:spacing w:val="-1"/>
         </w:rPr>
-        <w:t>table</w:t>
-      </w:r>
-      <w:proofErr w:type="spellEnd"/>
+        <w:t xml:space="preserve">; </w:t>
+      </w:r>
+      <w:proofErr w:type="spellStart"/>
       <w:r>
         <w:rPr>
           <w:i w:val="0"/>
@@ -6870,9 +7051,9 @@
           <w:noProof w:val="0"/>
           <w:spacing w:val="-1"/>
         </w:rPr>
-        <w:t xml:space="preserve"> </w:t>
-      </w:r>
-      <w:proofErr w:type="spellStart"/>
+        <w:t>table</w:t>
+      </w:r>
+      <w:proofErr w:type="spellEnd"/>
       <w:r>
         <w:rPr>
           <w:i w:val="0"/>
@@ -6880,9 +7061,9 @@
           <w:noProof w:val="0"/>
           <w:spacing w:val="-1"/>
         </w:rPr>
-        <w:t>heads</w:t>
-      </w:r>
-      <w:proofErr w:type="spellEnd"/>
+        <w:t xml:space="preserve"> </w:t>
+      </w:r>
+      <w:proofErr w:type="spellStart"/>
       <w:r>
         <w:rPr>
           <w:i w:val="0"/>
@@ -6890,9 +7071,9 @@
           <w:noProof w:val="0"/>
           <w:spacing w:val="-1"/>
         </w:rPr>
-        <w:t xml:space="preserve"> </w:t>
-      </w:r>
-      <w:proofErr w:type="spellStart"/>
+        <w:t>heads</w:t>
+      </w:r>
+      <w:proofErr w:type="spellEnd"/>
       <w:r>
         <w:rPr>
           <w:i w:val="0"/>
@@ -6900,9 +7081,9 @@
           <w:noProof w:val="0"/>
           <w:spacing w:val="-1"/>
         </w:rPr>
-        <w:t>should</w:t>
-      </w:r>
-      <w:proofErr w:type="spellEnd"/>
+        <w:t xml:space="preserve"> </w:t>
+      </w:r>
+      <w:proofErr w:type="spellStart"/>
       <w:r>
         <w:rPr>
           <w:i w:val="0"/>
@@ -6910,9 +7091,9 @@
           <w:noProof w:val="0"/>
           <w:spacing w:val="-1"/>
         </w:rPr>
-        <w:t xml:space="preserve"> </w:t>
-      </w:r>
-      <w:proofErr w:type="spellStart"/>
+        <w:t>should</w:t>
+      </w:r>
+      <w:proofErr w:type="spellEnd"/>
       <w:r>
         <w:rPr>
           <w:i w:val="0"/>
@@ -6920,9 +7101,9 @@
           <w:noProof w:val="0"/>
           <w:spacing w:val="-1"/>
         </w:rPr>
-        <w:t>appear</w:t>
-      </w:r>
-      <w:proofErr w:type="spellEnd"/>
+        <w:t xml:space="preserve"> </w:t>
+      </w:r>
+      <w:proofErr w:type="spellStart"/>
       <w:r>
         <w:rPr>
           <w:i w:val="0"/>
@@ -6930,9 +7111,9 @@
           <w:noProof w:val="0"/>
           <w:spacing w:val="-1"/>
         </w:rPr>
-        <w:t xml:space="preserve"> </w:t>
-      </w:r>
-      <w:proofErr w:type="spellStart"/>
+        <w:t>appear</w:t>
+      </w:r>
+      <w:proofErr w:type="spellEnd"/>
       <w:r>
         <w:rPr>
           <w:i w:val="0"/>
@@ -6940,9 +7121,9 @@
           <w:noProof w:val="0"/>
           <w:spacing w:val="-1"/>
         </w:rPr>
-        <w:t>above</w:t>
-      </w:r>
-      <w:proofErr w:type="spellEnd"/>
+        <w:t xml:space="preserve"> </w:t>
+      </w:r>
+      <w:proofErr w:type="spellStart"/>
       <w:r>
         <w:rPr>
           <w:i w:val="0"/>
@@ -6950,9 +7131,9 @@
           <w:noProof w:val="0"/>
           <w:spacing w:val="-1"/>
         </w:rPr>
-        <w:t xml:space="preserve"> </w:t>
-      </w:r>
-      <w:proofErr w:type="spellStart"/>
+        <w:t>above</w:t>
+      </w:r>
+      <w:proofErr w:type="spellEnd"/>
       <w:r>
         <w:rPr>
           <w:i w:val="0"/>
@@ -6960,9 +7141,9 @@
           <w:noProof w:val="0"/>
           <w:spacing w:val="-1"/>
         </w:rPr>
-        <w:t>the</w:t>
-      </w:r>
-      <w:proofErr w:type="spellEnd"/>
+        <w:t xml:space="preserve"> </w:t>
+      </w:r>
+      <w:proofErr w:type="spellStart"/>
       <w:r>
         <w:rPr>
           <w:i w:val="0"/>
@@ -6970,9 +7151,9 @@
           <w:noProof w:val="0"/>
           <w:spacing w:val="-1"/>
         </w:rPr>
-        <w:t xml:space="preserve"> </w:t>
-      </w:r>
-      <w:proofErr w:type="spellStart"/>
+        <w:t>the</w:t>
+      </w:r>
+      <w:proofErr w:type="spellEnd"/>
       <w:r>
         <w:rPr>
           <w:i w:val="0"/>
@@ -6980,9 +7161,9 @@
           <w:noProof w:val="0"/>
           <w:spacing w:val="-1"/>
         </w:rPr>
-        <w:t>tables</w:t>
-      </w:r>
-      <w:proofErr w:type="spellEnd"/>
+        <w:t xml:space="preserve"> </w:t>
+      </w:r>
+      <w:proofErr w:type="spellStart"/>
       <w:r>
         <w:rPr>
           <w:i w:val="0"/>
@@ -6990,9 +7171,9 @@
           <w:noProof w:val="0"/>
           <w:spacing w:val="-1"/>
         </w:rPr>
-        <w:t xml:space="preserve">. Insert </w:t>
-      </w:r>
-      <w:proofErr w:type="spellStart"/>
+        <w:t>tables</w:t>
+      </w:r>
+      <w:proofErr w:type="spellEnd"/>
       <w:r>
         <w:rPr>
           <w:i w:val="0"/>
@@ -7000,10 +7181,9 @@
           <w:noProof w:val="0"/>
           <w:spacing w:val="-1"/>
         </w:rPr>
-        <w:lastRenderedPageBreak/>
-        <w:t>figures</w:t>
-      </w:r>
-      <w:proofErr w:type="spellEnd"/>
+        <w:t xml:space="preserve">. Insert </w:t>
+      </w:r>
+      <w:proofErr w:type="spellStart"/>
       <w:r>
         <w:rPr>
           <w:i w:val="0"/>
@@ -7011,9 +7191,10 @@
           <w:noProof w:val="0"/>
           <w:spacing w:val="-1"/>
         </w:rPr>
-        <w:t xml:space="preserve"> and </w:t>
-      </w:r>
-      <w:proofErr w:type="spellStart"/>
+        <w:lastRenderedPageBreak/>
+        <w:t>figures</w:t>
+      </w:r>
+      <w:proofErr w:type="spellEnd"/>
       <w:r>
         <w:rPr>
           <w:i w:val="0"/>
@@ -7021,9 +7202,9 @@
           <w:noProof w:val="0"/>
           <w:spacing w:val="-1"/>
         </w:rPr>
-        <w:t>tables</w:t>
-      </w:r>
-      <w:proofErr w:type="spellEnd"/>
+        <w:t xml:space="preserve"> and </w:t>
+      </w:r>
+      <w:proofErr w:type="spellStart"/>
       <w:r>
         <w:rPr>
           <w:i w:val="0"/>
@@ -7031,9 +7212,9 @@
           <w:noProof w:val="0"/>
           <w:spacing w:val="-1"/>
         </w:rPr>
-        <w:t xml:space="preserve"> </w:t>
-      </w:r>
-      <w:proofErr w:type="spellStart"/>
+        <w:t>tables</w:t>
+      </w:r>
+      <w:proofErr w:type="spellEnd"/>
       <w:r>
         <w:rPr>
           <w:i w:val="0"/>
@@ -7041,9 +7222,9 @@
           <w:noProof w:val="0"/>
           <w:spacing w:val="-1"/>
         </w:rPr>
-        <w:t>after</w:t>
-      </w:r>
-      <w:proofErr w:type="spellEnd"/>
+        <w:t xml:space="preserve"> </w:t>
+      </w:r>
+      <w:proofErr w:type="spellStart"/>
       <w:r>
         <w:rPr>
           <w:i w:val="0"/>
@@ -7051,9 +7232,9 @@
           <w:noProof w:val="0"/>
           <w:spacing w:val="-1"/>
         </w:rPr>
-        <w:t xml:space="preserve"> </w:t>
-      </w:r>
-      <w:proofErr w:type="spellStart"/>
+        <w:t>after</w:t>
+      </w:r>
+      <w:proofErr w:type="spellEnd"/>
       <w:r>
         <w:rPr>
           <w:i w:val="0"/>
@@ -7061,9 +7242,9 @@
           <w:noProof w:val="0"/>
           <w:spacing w:val="-1"/>
         </w:rPr>
-        <w:t>they</w:t>
-      </w:r>
-      <w:proofErr w:type="spellEnd"/>
+        <w:t xml:space="preserve"> </w:t>
+      </w:r>
+      <w:proofErr w:type="spellStart"/>
       <w:r>
         <w:rPr>
           <w:i w:val="0"/>
@@ -7071,9 +7252,9 @@
           <w:noProof w:val="0"/>
           <w:spacing w:val="-1"/>
         </w:rPr>
-        <w:t xml:space="preserve"> </w:t>
-      </w:r>
-      <w:proofErr w:type="spellStart"/>
+        <w:t>they</w:t>
+      </w:r>
+      <w:proofErr w:type="spellEnd"/>
       <w:r>
         <w:rPr>
           <w:i w:val="0"/>
@@ -7081,9 +7262,9 @@
           <w:noProof w:val="0"/>
           <w:spacing w:val="-1"/>
         </w:rPr>
-        <w:t>are</w:t>
-      </w:r>
-      <w:proofErr w:type="spellEnd"/>
+        <w:t xml:space="preserve"> </w:t>
+      </w:r>
+      <w:proofErr w:type="spellStart"/>
       <w:r>
         <w:rPr>
           <w:i w:val="0"/>
@@ -7091,9 +7272,9 @@
           <w:noProof w:val="0"/>
           <w:spacing w:val="-1"/>
         </w:rPr>
-        <w:t xml:space="preserve"> </w:t>
-      </w:r>
-      <w:proofErr w:type="spellStart"/>
+        <w:t>are</w:t>
+      </w:r>
+      <w:proofErr w:type="spellEnd"/>
       <w:r>
         <w:rPr>
           <w:i w:val="0"/>
@@ -7101,9 +7282,9 @@
           <w:noProof w:val="0"/>
           <w:spacing w:val="-1"/>
         </w:rPr>
-        <w:t>cited</w:t>
-      </w:r>
-      <w:proofErr w:type="spellEnd"/>
+        <w:t xml:space="preserve"> </w:t>
+      </w:r>
+      <w:proofErr w:type="spellStart"/>
       <w:r>
         <w:rPr>
           <w:i w:val="0"/>
@@ -7111,9 +7292,9 @@
           <w:noProof w:val="0"/>
           <w:spacing w:val="-1"/>
         </w:rPr>
-        <w:t xml:space="preserve"> </w:t>
-      </w:r>
-      <w:proofErr w:type="spellStart"/>
+        <w:t>cited</w:t>
+      </w:r>
+      <w:proofErr w:type="spellEnd"/>
       <w:r>
         <w:rPr>
           <w:i w:val="0"/>
@@ -7121,9 +7302,9 @@
           <w:noProof w:val="0"/>
           <w:spacing w:val="-1"/>
         </w:rPr>
-        <w:t>in</w:t>
-      </w:r>
-      <w:proofErr w:type="spellEnd"/>
+        <w:t xml:space="preserve"> </w:t>
+      </w:r>
+      <w:proofErr w:type="spellStart"/>
       <w:r>
         <w:rPr>
           <w:i w:val="0"/>
@@ -7131,9 +7312,9 @@
           <w:noProof w:val="0"/>
           <w:spacing w:val="-1"/>
         </w:rPr>
-        <w:t xml:space="preserve"> </w:t>
-      </w:r>
-      <w:proofErr w:type="spellStart"/>
+        <w:t>in</w:t>
+      </w:r>
+      <w:proofErr w:type="spellEnd"/>
       <w:r>
         <w:rPr>
           <w:i w:val="0"/>
@@ -7141,9 +7322,9 @@
           <w:noProof w:val="0"/>
           <w:spacing w:val="-1"/>
         </w:rPr>
-        <w:t>the</w:t>
-      </w:r>
-      <w:proofErr w:type="spellEnd"/>
+        <w:t xml:space="preserve"> </w:t>
+      </w:r>
+      <w:proofErr w:type="spellStart"/>
       <w:r>
         <w:rPr>
           <w:i w:val="0"/>
@@ -7151,9 +7332,9 @@
           <w:noProof w:val="0"/>
           <w:spacing w:val="-1"/>
         </w:rPr>
-        <w:t xml:space="preserve"> </w:t>
-      </w:r>
-      <w:proofErr w:type="spellStart"/>
+        <w:t>the</w:t>
+      </w:r>
+      <w:proofErr w:type="spellEnd"/>
       <w:r>
         <w:rPr>
           <w:i w:val="0"/>
@@ -7161,9 +7342,9 @@
           <w:noProof w:val="0"/>
           <w:spacing w:val="-1"/>
         </w:rPr>
-        <w:t>text</w:t>
-      </w:r>
-      <w:proofErr w:type="spellEnd"/>
+        <w:t xml:space="preserve"> </w:t>
+      </w:r>
+      <w:proofErr w:type="spellStart"/>
       <w:r>
         <w:rPr>
           <w:i w:val="0"/>
@@ -7171,9 +7352,9 @@
           <w:noProof w:val="0"/>
           <w:spacing w:val="-1"/>
         </w:rPr>
-        <w:t xml:space="preserve">. </w:t>
-      </w:r>
-      <w:proofErr w:type="spellStart"/>
+        <w:t>text</w:t>
+      </w:r>
+      <w:proofErr w:type="spellEnd"/>
       <w:r>
         <w:rPr>
           <w:i w:val="0"/>
@@ -7181,9 +7362,9 @@
           <w:noProof w:val="0"/>
           <w:spacing w:val="-1"/>
         </w:rPr>
-        <w:t>Use</w:t>
-      </w:r>
-      <w:proofErr w:type="spellEnd"/>
+        <w:t xml:space="preserve">. </w:t>
+      </w:r>
+      <w:proofErr w:type="spellStart"/>
       <w:r>
         <w:rPr>
           <w:i w:val="0"/>
@@ -7191,9 +7372,9 @@
           <w:noProof w:val="0"/>
           <w:spacing w:val="-1"/>
         </w:rPr>
-        <w:t xml:space="preserve"> </w:t>
-      </w:r>
-      <w:proofErr w:type="spellStart"/>
+        <w:t>Use</w:t>
+      </w:r>
+      <w:proofErr w:type="spellEnd"/>
       <w:r>
         <w:rPr>
           <w:i w:val="0"/>
@@ -7201,9 +7382,9 @@
           <w:noProof w:val="0"/>
           <w:spacing w:val="-1"/>
         </w:rPr>
-        <w:t>the</w:t>
-      </w:r>
-      <w:proofErr w:type="spellEnd"/>
+        <w:t xml:space="preserve"> </w:t>
+      </w:r>
+      <w:proofErr w:type="spellStart"/>
       <w:r>
         <w:rPr>
           <w:i w:val="0"/>
@@ -7211,9 +7392,9 @@
           <w:noProof w:val="0"/>
           <w:spacing w:val="-1"/>
         </w:rPr>
-        <w:t xml:space="preserve"> </w:t>
-      </w:r>
-      <w:proofErr w:type="spellStart"/>
+        <w:t>the</w:t>
+      </w:r>
+      <w:proofErr w:type="spellEnd"/>
       <w:r>
         <w:rPr>
           <w:i w:val="0"/>
@@ -7221,9 +7402,9 @@
           <w:noProof w:val="0"/>
           <w:spacing w:val="-1"/>
         </w:rPr>
-        <w:t>abbreviation</w:t>
-      </w:r>
-      <w:proofErr w:type="spellEnd"/>
+        <w:t xml:space="preserve"> </w:t>
+      </w:r>
+      <w:proofErr w:type="spellStart"/>
       <w:r>
         <w:rPr>
           <w:i w:val="0"/>
@@ -7231,9 +7412,9 @@
           <w:noProof w:val="0"/>
           <w:spacing w:val="-1"/>
         </w:rPr>
-        <w:t xml:space="preserve"> “Fig. 1”, </w:t>
-      </w:r>
-      <w:proofErr w:type="spellStart"/>
+        <w:t>abbreviation</w:t>
+      </w:r>
+      <w:proofErr w:type="spellEnd"/>
       <w:r>
         <w:rPr>
           <w:i w:val="0"/>
@@ -7241,9 +7422,9 @@
           <w:noProof w:val="0"/>
           <w:spacing w:val="-1"/>
         </w:rPr>
-        <w:t>even</w:t>
-      </w:r>
-      <w:proofErr w:type="spellEnd"/>
+        <w:t xml:space="preserve"> “Fig. 1”, </w:t>
+      </w:r>
+      <w:proofErr w:type="spellStart"/>
       <w:r>
         <w:rPr>
           <w:i w:val="0"/>
@@ -7251,9 +7432,9 @@
           <w:noProof w:val="0"/>
           <w:spacing w:val="-1"/>
         </w:rPr>
-        <w:t xml:space="preserve"> </w:t>
-      </w:r>
-      <w:proofErr w:type="spellStart"/>
+        <w:t>even</w:t>
+      </w:r>
+      <w:proofErr w:type="spellEnd"/>
       <w:r>
         <w:rPr>
           <w:i w:val="0"/>
@@ -7261,9 +7442,9 @@
           <w:noProof w:val="0"/>
           <w:spacing w:val="-1"/>
         </w:rPr>
-        <w:t>at</w:t>
-      </w:r>
-      <w:proofErr w:type="spellEnd"/>
+        <w:t xml:space="preserve"> </w:t>
+      </w:r>
+      <w:proofErr w:type="spellStart"/>
       <w:r>
         <w:rPr>
           <w:i w:val="0"/>
@@ -7271,9 +7452,9 @@
           <w:noProof w:val="0"/>
           <w:spacing w:val="-1"/>
         </w:rPr>
-        <w:t xml:space="preserve"> </w:t>
-      </w:r>
-      <w:proofErr w:type="spellStart"/>
+        <w:t>at</w:t>
+      </w:r>
+      <w:proofErr w:type="spellEnd"/>
       <w:r>
         <w:rPr>
           <w:i w:val="0"/>
@@ -7281,9 +7462,9 @@
           <w:noProof w:val="0"/>
           <w:spacing w:val="-1"/>
         </w:rPr>
-        <w:t>the</w:t>
-      </w:r>
-      <w:proofErr w:type="spellEnd"/>
+        <w:t xml:space="preserve"> </w:t>
+      </w:r>
+      <w:proofErr w:type="spellStart"/>
       <w:r>
         <w:rPr>
           <w:i w:val="0"/>
@@ -7291,9 +7472,9 @@
           <w:noProof w:val="0"/>
           <w:spacing w:val="-1"/>
         </w:rPr>
-        <w:t xml:space="preserve"> </w:t>
-      </w:r>
-      <w:proofErr w:type="spellStart"/>
+        <w:t>the</w:t>
+      </w:r>
+      <w:proofErr w:type="spellEnd"/>
       <w:r>
         <w:rPr>
           <w:i w:val="0"/>
@@ -7301,9 +7482,9 @@
           <w:noProof w:val="0"/>
           <w:spacing w:val="-1"/>
         </w:rPr>
-        <w:t>beginning</w:t>
-      </w:r>
-      <w:proofErr w:type="spellEnd"/>
+        <w:t xml:space="preserve"> </w:t>
+      </w:r>
+      <w:proofErr w:type="spellStart"/>
       <w:r>
         <w:rPr>
           <w:i w:val="0"/>
@@ -7311,9 +7492,9 @@
           <w:noProof w:val="0"/>
           <w:spacing w:val="-1"/>
         </w:rPr>
-        <w:t xml:space="preserve"> of a </w:t>
-      </w:r>
-      <w:proofErr w:type="spellStart"/>
+        <w:t>beginning</w:t>
+      </w:r>
+      <w:proofErr w:type="spellEnd"/>
       <w:r>
         <w:rPr>
           <w:i w:val="0"/>
@@ -7321,9 +7502,9 @@
           <w:noProof w:val="0"/>
           <w:spacing w:val="-1"/>
         </w:rPr>
-        <w:t>sentence</w:t>
-      </w:r>
-      <w:proofErr w:type="spellEnd"/>
+        <w:t xml:space="preserve"> of a </w:t>
+      </w:r>
+      <w:proofErr w:type="spellStart"/>
       <w:r>
         <w:rPr>
           <w:i w:val="0"/>
@@ -7331,9 +7512,23 @@
           <w:noProof w:val="0"/>
           <w:spacing w:val="-1"/>
         </w:rPr>
+        <w:t>sentence</w:t>
+      </w:r>
+      <w:proofErr w:type="spellEnd"/>
+      <w:r>
+        <w:rPr>
+          <w:i w:val="0"/>
+          <w:iCs w:val="0"/>
+          <w:noProof w:val="0"/>
+          <w:spacing w:val="-1"/>
+        </w:rPr>
         <w:t>.</w:t>
       </w:r>
     </w:p>
+    <w:p/>
+    <w:p/>
+    <w:p/>
+    <w:p/>
     <w:p>
       <w:pPr>
         <w:pStyle w:val="tablehead"/>
@@ -7535,8 +7730,6 @@
             <w:pPr>
               <w:pStyle w:val="tablecopy"/>
               <w:rPr>
-                <w:sz w:val="8"/>
-                <w:szCs w:val="8"/>
                 <w:lang w:val="pl-PL"/>
               </w:rPr>
             </w:pPr>
@@ -7544,7 +7737,13 @@
               <w:rPr>
                 <w:lang w:val="pl-PL"/>
               </w:rPr>
-              <w:t>copy</w:t>
+              <w:t>C</w:t>
+            </w:r>
+            <w:r>
+              <w:rPr>
+                <w:lang w:val="pl-PL"/>
+              </w:rPr>
+              <w:t>opy</w:t>
             </w:r>
           </w:p>
         </w:tc>
@@ -7717,7 +7916,7 @@
           <w:lang w:val="pl-PL"/>
         </w:rPr>
         <w:pict>
-          <v:shape id="_x0000_s1026" type="#_x0000_t202" style="position:absolute;left:0;text-align:left;margin-left:0;margin-top:4.75pt;width:252pt;height:90pt;z-index:-2;mso-wrap-edited:f" wrapcoords="-64 0 -64 21600 21664 21600 21664 0 -64 0">
+          <v:shape id="_x0000_s1026" type="#_x0000_t202" style="position:absolute;left:0;text-align:left;margin-left:0;margin-top:4.75pt;width:252pt;height:90pt;z-index:-5;mso-wrap-edited:f" wrapcoords="-64 0 -64 21600 21664 21600 21664 0 -64 0">
             <v:textbox style="mso-next-textbox:#_x0000_s1026">
               <w:txbxContent>
                 <w:p>
@@ -8964,7 +9163,6 @@
       </w:r>
       <w:proofErr w:type="spellStart"/>
       <w:r>
-        <w:lastRenderedPageBreak/>
         <w:t>Refer</w:t>
       </w:r>
       <w:proofErr w:type="spellEnd"/>
@@ -9628,6 +9826,7 @@
       </w:r>
       <w:proofErr w:type="spellStart"/>
       <w:r>
+        <w:lastRenderedPageBreak/>
         <w:t>the</w:t>
       </w:r>
       <w:proofErr w:type="spellEnd"/>
@@ -9984,6 +10183,7 @@
         </w:rPr>
       </w:pPr>
       <w:r>
+        <w:lastRenderedPageBreak/>
         <w:t xml:space="preserve">K. Etemad, R. Chellappa, </w:t>
       </w:r>
       <w:r>
@@ -10022,55 +10222,94 @@
         <w:rPr>
           <w:lang w:val="pl-PL"/>
         </w:rPr>
-        <w:t xml:space="preserve">R. Maini </w:t>
-      </w:r>
-      <w:r>
-        <w:rPr>
-          <w:lang w:val="pl-PL"/>
-        </w:rPr>
-        <w:t>and</w:t>
-      </w:r>
-      <w:r>
-        <w:rPr>
-          <w:lang w:val="pl-PL"/>
-        </w:rPr>
-        <w:t xml:space="preserve"> H.</w:t>
-      </w:r>
-      <w:r>
-        <w:rPr>
-          <w:lang w:val="pl-PL"/>
-        </w:rPr>
-        <w:t xml:space="preserve"> Aggarwa</w:t>
-      </w:r>
-      <w:r>
-        <w:rPr>
-          <w:lang w:val="pl-PL"/>
-        </w:rPr>
-        <w:t>, “</w:t>
-      </w:r>
-      <w:r>
-        <w:rPr>
-          <w:lang w:val="pl-PL"/>
-        </w:rPr>
-        <w:t>Study and Comparison of Various Image Edge Detection Techniques</w:t>
-      </w:r>
-      <w:r>
-        <w:rPr>
-          <w:lang w:val="pl-PL"/>
-        </w:rPr>
-        <w:t xml:space="preserve">,” </w:t>
-      </w:r>
-      <w:r>
-        <w:rPr>
-          <w:lang w:val="pl-PL"/>
-        </w:rPr>
-        <w:t>International Journal of</w:t>
-      </w:r>
-      <w:r>
-        <w:rPr>
-          <w:lang w:val="pl-PL"/>
-        </w:rPr>
-        <w:t xml:space="preserve"> Image Processing (IJIP), vol. 3</w:t>
+        <w:t xml:space="preserve">R. </w:t>
+      </w:r>
+      <w:r>
+        <w:rPr>
+          <w:lang w:val="pl-PL"/>
+        </w:rPr>
+        <w:t>Gonzalez and</w:t>
+      </w:r>
+      <w:r>
+        <w:rPr>
+          <w:lang w:val="pl-PL"/>
+        </w:rPr>
+        <w:t xml:space="preserve"> R. </w:t>
+      </w:r>
+      <w:r>
+        <w:rPr>
+          <w:lang w:val="pl-PL"/>
+        </w:rPr>
+        <w:t>Woo</w:t>
+      </w:r>
+      <w:r>
+        <w:rPr>
+          <w:lang w:val="pl-PL"/>
+        </w:rPr>
+        <w:t xml:space="preserve">ds, </w:t>
+      </w:r>
+      <w:r>
+        <w:rPr>
+          <w:lang w:val="pl-PL"/>
+        </w:rPr>
+        <w:t>“</w:t>
+      </w:r>
+      <w:r>
+        <w:rPr>
+          <w:lang w:val="pl-PL"/>
+        </w:rPr>
+        <w:t>Digital image processing</w:t>
+      </w:r>
+      <w:r>
+        <w:rPr>
+          <w:lang w:val="pl-PL"/>
+        </w:rPr>
+        <w:t>,</w:t>
+      </w:r>
+      <w:r>
+        <w:rPr>
+          <w:lang w:val="pl-PL"/>
+        </w:rPr>
+        <w:t>”</w:t>
+      </w:r>
+      <w:r>
+        <w:rPr>
+          <w:lang w:val="pl-PL"/>
+        </w:rPr>
+        <w:t xml:space="preserve"> 2</w:t>
+      </w:r>
+      <w:r>
+        <w:rPr>
+          <w:lang w:val="pl-PL"/>
+        </w:rPr>
+        <w:t>nd</w:t>
+      </w:r>
+      <w:r>
+        <w:rPr>
+          <w:lang w:val="pl-PL"/>
+        </w:rPr>
+        <w:t xml:space="preserve"> </w:t>
+      </w:r>
+      <w:r>
+        <w:t> </w:t>
+      </w:r>
+      <w:r>
+        <w:rPr>
+          <w:lang w:val="pl-PL"/>
+        </w:rPr>
+        <w:t>edition</w:t>
+      </w:r>
+      <w:r>
+        <w:rPr>
+          <w:lang w:val="pl-PL"/>
+        </w:rPr>
+        <w:t xml:space="preserve">, </w:t>
+      </w:r>
+      <w:r>
+        <w:rPr>
+          <w:lang w:val="pl-PL"/>
+        </w:rPr>
+        <w:t>Prentice Hall, 2002. Chap 4 Sec 4.3, 4.4; Chap 5 Sec 5.1 – 5.3</w:t>
       </w:r>
     </w:p>
     <w:p>
@@ -10084,7 +10323,7 @@
         <w:rPr>
           <w:lang w:val="pl-PL"/>
         </w:rPr>
-        <w:t>R. Nicole, “Title of paper with only first word capitalized,” J. Name Stand. Abbrev., in press.</w:t>
+        <w:t>http://java.sun.com/javase/technologies/desktop/media/jai/</w:t>
       </w:r>
     </w:p>
     <w:p>
@@ -10098,7 +10337,55 @@
         <w:rPr>
           <w:lang w:val="pl-PL"/>
         </w:rPr>
-        <w:t>Y. Yorozu, M. Hirano, K. Oka, and Y. Tagawa, “Electron spectroscopy studies on magneto-optical media and plastic substrate interface,” IEEE Transl. J. Magn. Japan, vol. 2, pp. 740–741, August 1987 [Digests 9th Annual Conf. Magnetics Japan, p. 301, 1982].</w:t>
+        <w:t xml:space="preserve">R. Maini </w:t>
+      </w:r>
+      <w:r>
+        <w:rPr>
+          <w:lang w:val="pl-PL"/>
+        </w:rPr>
+        <w:t>and</w:t>
+      </w:r>
+      <w:r>
+        <w:rPr>
+          <w:lang w:val="pl-PL"/>
+        </w:rPr>
+        <w:t xml:space="preserve"> H.</w:t>
+      </w:r>
+      <w:r>
+        <w:rPr>
+          <w:lang w:val="pl-PL"/>
+        </w:rPr>
+        <w:t xml:space="preserve"> Aggarwa</w:t>
+      </w:r>
+      <w:r>
+        <w:rPr>
+          <w:lang w:val="pl-PL"/>
+        </w:rPr>
+        <w:t>, “</w:t>
+      </w:r>
+      <w:r>
+        <w:rPr>
+          <w:lang w:val="pl-PL"/>
+        </w:rPr>
+        <w:t>Study and Comparison of Various Image Edge Detection Techniques</w:t>
+      </w:r>
+      <w:r>
+        <w:rPr>
+          <w:lang w:val="pl-PL"/>
+        </w:rPr>
+        <w:t xml:space="preserve">,” </w:t>
+      </w:r>
+      <w:r>
+        <w:rPr>
+          <w:lang w:val="pl-PL"/>
+        </w:rPr>
+        <w:t>International Journal of</w:t>
+      </w:r>
+      <w:r>
+        <w:rPr>
+          <w:lang w:val="pl-PL"/>
+        </w:rPr>
+        <w:t xml:space="preserve"> Image Processing (IJIP), vol. 3</w:t>
       </w:r>
     </w:p>
     <w:p>
@@ -10110,9 +10397,183 @@
       </w:pPr>
       <w:r>
         <w:rPr>
-          <w:lang w:val="pl-PL"/>
-        </w:rPr>
-        <w:t>M. Young, The Technical Writer's Handbook. Mill Valley, CA: University Science, 1989.</w:t>
+          <w:rStyle w:val="Pogrubienie"/>
+          <w:b w:val="0"/>
+        </w:rPr>
+        <w:t>R. Haralick and L. Shapiro</w:t>
+      </w:r>
+      <w:r>
+        <w:rPr>
+          <w:rStyle w:val="Pogrubienie"/>
+          <w:b w:val="0"/>
+        </w:rPr>
+        <w:t>,</w:t>
+      </w:r>
+      <w:r>
+        <w:rPr>
+          <w:b/>
+        </w:rPr>
+        <w:t xml:space="preserve"> </w:t>
+      </w:r>
+      <w:r>
+        <w:rPr>
+          <w:lang w:val="pl-PL"/>
+        </w:rPr>
+        <w:t>“</w:t>
+      </w:r>
+      <w:r>
+        <w:rPr>
+          <w:rStyle w:val="Uwydatnienie"/>
+          <w:i w:val="0"/>
+        </w:rPr>
+        <w:t>Computer and Robot Vision</w:t>
+      </w:r>
+      <w:r>
+        <w:rPr>
+          <w:lang w:val="pl-PL"/>
+        </w:rPr>
+        <w:t>,”</w:t>
+      </w:r>
+      <w:r>
+        <w:t xml:space="preserve"> Vol. 1, Addison-Wesley Publishing Company, 1992, pp 174 - 185. </w:t>
+      </w:r>
+    </w:p>
+    <w:p>
+      <w:pPr>
+        <w:pStyle w:val="references"/>
+        <w:rPr>
+          <w:lang w:val="pl-PL"/>
+        </w:rPr>
+      </w:pPr>
+      <w:r>
+        <w:rPr>
+          <w:lang w:val="pl-PL"/>
+        </w:rPr>
+        <w:t>A. Levy and M.</w:t>
+      </w:r>
+      <w:r>
+        <w:rPr>
+          <w:lang w:val="pl-PL"/>
+        </w:rPr>
+        <w:t xml:space="preserve"> Lindenbaum</w:t>
+      </w:r>
+      <w:r>
+        <w:rPr>
+          <w:lang w:val="pl-PL"/>
+        </w:rPr>
+        <w:t xml:space="preserve">, </w:t>
+      </w:r>
+      <w:r>
+        <w:rPr>
+          <w:lang w:val="pl-PL"/>
+        </w:rPr>
+        <w:t>“</w:t>
+      </w:r>
+      <w:r>
+        <w:rPr>
+          <w:lang w:val="pl-PL"/>
+        </w:rPr>
+        <w:t>Sequential Karhunen–Loeve Basis Extraction and its</w:t>
+      </w:r>
+      <w:r>
+        <w:rPr>
+          <w:lang w:val="pl-PL"/>
+        </w:rPr>
+        <w:t xml:space="preserve"> </w:t>
+      </w:r>
+      <w:r>
+        <w:rPr>
+          <w:lang w:val="pl-PL"/>
+        </w:rPr>
+        <w:t>Application to Images</w:t>
+      </w:r>
+      <w:r>
+        <w:rPr>
+          <w:lang w:val="pl-PL"/>
+        </w:rPr>
+        <w:t>,” IEEE Transactions on image processing, Vol.9, No. 8</w:t>
+      </w:r>
+    </w:p>
+    <w:p>
+      <w:pPr>
+        <w:pStyle w:val="references"/>
+        <w:rPr>
+          <w:lang w:val="pl-PL"/>
+        </w:rPr>
+      </w:pPr>
+      <w:hyperlink r:id="rId10" w:history="1">
+        <w:r>
+          <w:rPr>
+            <w:rStyle w:val="Hipercze"/>
+            <w:lang w:val="pl-PL"/>
+          </w:rPr>
+          <w:t>http://code.google.com/p/efficient-java-matrix-library/</w:t>
+        </w:r>
+      </w:hyperlink>
+    </w:p>
+    <w:p>
+      <w:pPr>
+        <w:pStyle w:val="references"/>
+        <w:rPr>
+          <w:rStyle w:val="citation"/>
+          <w:lang w:val="pl-PL"/>
+        </w:rPr>
+      </w:pPr>
+      <w:r>
+        <w:rPr>
+          <w:rStyle w:val="citation"/>
+        </w:rPr>
+        <w:t xml:space="preserve">J. </w:t>
+      </w:r>
+      <w:r>
+        <w:rPr>
+          <w:rStyle w:val="citation"/>
+        </w:rPr>
+        <w:t>Demme</w:t>
+      </w:r>
+      <w:r>
+        <w:rPr>
+          <w:rStyle w:val="citation"/>
+        </w:rPr>
+        <w:t xml:space="preserve">l and W. Kahan (1990). </w:t>
+      </w:r>
+      <w:r>
+        <w:rPr>
+          <w:lang w:val="pl-PL"/>
+        </w:rPr>
+        <w:t>“</w:t>
+      </w:r>
+      <w:r>
+        <w:rPr>
+          <w:rStyle w:val="citation"/>
+        </w:rPr>
+        <w:t>Accurate singular values of bidiagonal matrices</w:t>
+      </w:r>
+      <w:r>
+        <w:rPr>
+          <w:lang w:val="pl-PL"/>
+        </w:rPr>
+        <w:t>,”</w:t>
+      </w:r>
+      <w:r>
+        <w:rPr>
+          <w:rStyle w:val="citation"/>
+        </w:rPr>
+        <w:t xml:space="preserve"> </w:t>
+      </w:r>
+      <w:r>
+        <w:rPr>
+          <w:rStyle w:val="citation"/>
+          <w:i/>
+          <w:iCs/>
+        </w:rPr>
+        <w:t>Journal on Scientific and Statistical Computing</w:t>
+      </w:r>
+      <w:r>
+        <w:rPr>
+          <w:rStyle w:val="citation"/>
+        </w:rPr>
+        <w:t xml:space="preserve"> </w:t>
       </w:r>
     </w:p>
     <w:p>
@@ -10146,6 +10607,95 @@
 <file path=word/numbering.xml><?xml version="1.0" encoding="utf-8"?>
 <w:numbering xmlns:ve="http://schemas.openxmlformats.org/markup-compatibility/2006" xmlns:o="urn:schemas-microsoft-com:office:office" xmlns:r="http://schemas.openxmlformats.org/officeDocument/2006/relationships" xmlns:m="http://schemas.openxmlformats.org/officeDocument/2006/math" xmlns:v="urn:schemas-microsoft-com:vml" xmlns:wp="http://schemas.openxmlformats.org/drawingml/2006/wordprocessingDrawing" xmlns:w10="urn:schemas-microsoft-com:office:word" xmlns:w="http://schemas.openxmlformats.org/wordprocessingml/2006/main" xmlns:wne="http://schemas.microsoft.com/office/word/2006/wordml">
   <w:abstractNum w:abstractNumId="0">
+    <w:nsid w:val="1F886B75"/>
+    <w:multiLevelType w:val="hybridMultilevel"/>
+    <w:tmpl w:val="0DC2299A"/>
+    <w:lvl w:ilvl="0" w:tplc="15163A18">
+      <w:start w:val="1"/>
+      <w:numFmt w:val="lowerRoman"/>
+      <w:lvlText w:val="%1-"/>
+      <w:lvlJc w:val="left"/>
+      <w:pPr>
+        <w:ind w:left="1008" w:hanging="720"/>
+      </w:pPr>
+      <w:rPr>
+        <w:rFonts w:hint="default"/>
+      </w:rPr>
+    </w:lvl>
+    <w:lvl w:ilvl="1" w:tplc="04150019" w:tentative="1">
+      <w:start w:val="1"/>
+      <w:numFmt w:val="lowerLetter"/>
+      <w:lvlText w:val="%2."/>
+      <w:lvlJc w:val="left"/>
+      <w:pPr>
+        <w:ind w:left="1368" w:hanging="360"/>
+      </w:pPr>
+    </w:lvl>
+    <w:lvl w:ilvl="2" w:tplc="0415001B" w:tentative="1">
+      <w:start w:val="1"/>
+      <w:numFmt w:val="lowerRoman"/>
+      <w:lvlText w:val="%3."/>
+      <w:lvlJc w:val="right"/>
+      <w:pPr>
+        <w:ind w:left="2088" w:hanging="180"/>
+      </w:pPr>
+    </w:lvl>
+    <w:lvl w:ilvl="3" w:tplc="0415000F" w:tentative="1">
+      <w:start w:val="1"/>
+      <w:numFmt w:val="decimal"/>
+      <w:lvlText w:val="%4."/>
+      <w:lvlJc w:val="left"/>
+      <w:pPr>
+        <w:ind w:left="2808" w:hanging="360"/>
+      </w:pPr>
+    </w:lvl>
+    <w:lvl w:ilvl="4" w:tplc="04150019" w:tentative="1">
+      <w:start w:val="1"/>
+      <w:numFmt w:val="lowerLetter"/>
+      <w:lvlText w:val="%5."/>
+      <w:lvlJc w:val="left"/>
+      <w:pPr>
+        <w:ind w:left="3528" w:hanging="360"/>
+      </w:pPr>
+    </w:lvl>
+    <w:lvl w:ilvl="5" w:tplc="0415001B" w:tentative="1">
+      <w:start w:val="1"/>
+      <w:numFmt w:val="lowerRoman"/>
+      <w:lvlText w:val="%6."/>
+      <w:lvlJc w:val="right"/>
+      <w:pPr>
+        <w:ind w:left="4248" w:hanging="180"/>
+      </w:pPr>
+    </w:lvl>
+    <w:lvl w:ilvl="6" w:tplc="0415000F" w:tentative="1">
+      <w:start w:val="1"/>
+      <w:numFmt w:val="decimal"/>
+      <w:lvlText w:val="%7."/>
+      <w:lvlJc w:val="left"/>
+      <w:pPr>
+        <w:ind w:left="4968" w:hanging="360"/>
+      </w:pPr>
+    </w:lvl>
+    <w:lvl w:ilvl="7" w:tplc="04150019" w:tentative="1">
+      <w:start w:val="1"/>
+      <w:numFmt w:val="lowerLetter"/>
+      <w:lvlText w:val="%8."/>
+      <w:lvlJc w:val="left"/>
+      <w:pPr>
+        <w:ind w:left="5688" w:hanging="360"/>
+      </w:pPr>
+    </w:lvl>
+    <w:lvl w:ilvl="8" w:tplc="0415001B" w:tentative="1">
+      <w:start w:val="1"/>
+      <w:numFmt w:val="lowerRoman"/>
+      <w:lvlText w:val="%9."/>
+      <w:lvlJc w:val="right"/>
+      <w:pPr>
+        <w:ind w:left="6408" w:hanging="180"/>
+      </w:pPr>
+    </w:lvl>
+  </w:abstractNum>
+  <w:abstractNum w:abstractNumId="1">
     <w:nsid w:val="20AF0333"/>
     <w:multiLevelType w:val="hybridMultilevel"/>
     <w:tmpl w:val="CB0E7F4E"/>
@@ -10287,7 +10837,7 @@
       </w:rPr>
     </w:lvl>
   </w:abstractNum>
-  <w:abstractNum w:abstractNumId="1">
+  <w:abstractNum w:abstractNumId="2">
     <w:nsid w:val="26FE1FCF"/>
     <w:multiLevelType w:val="hybridMultilevel"/>
     <w:tmpl w:val="33826962"/>
@@ -10443,7 +10993,274 @@
       </w:rPr>
     </w:lvl>
   </w:abstractNum>
-  <w:abstractNum w:abstractNumId="2">
+  <w:abstractNum w:abstractNumId="3">
+    <w:nsid w:val="30EE6360"/>
+    <w:multiLevelType w:val="hybridMultilevel"/>
+    <w:tmpl w:val="DB54C388"/>
+    <w:lvl w:ilvl="0" w:tplc="315A9648">
+      <w:start w:val="1"/>
+      <w:numFmt w:val="lowerRoman"/>
+      <w:lvlText w:val="%1-"/>
+      <w:lvlJc w:val="left"/>
+      <w:pPr>
+        <w:ind w:left="1008" w:hanging="720"/>
+      </w:pPr>
+      <w:rPr>
+        <w:rFonts w:hint="default"/>
+      </w:rPr>
+    </w:lvl>
+    <w:lvl w:ilvl="1" w:tplc="04150019" w:tentative="1">
+      <w:start w:val="1"/>
+      <w:numFmt w:val="lowerLetter"/>
+      <w:lvlText w:val="%2."/>
+      <w:lvlJc w:val="left"/>
+      <w:pPr>
+        <w:ind w:left="1368" w:hanging="360"/>
+      </w:pPr>
+    </w:lvl>
+    <w:lvl w:ilvl="2" w:tplc="0415001B" w:tentative="1">
+      <w:start w:val="1"/>
+      <w:numFmt w:val="lowerRoman"/>
+      <w:lvlText w:val="%3."/>
+      <w:lvlJc w:val="right"/>
+      <w:pPr>
+        <w:ind w:left="2088" w:hanging="180"/>
+      </w:pPr>
+    </w:lvl>
+    <w:lvl w:ilvl="3" w:tplc="0415000F" w:tentative="1">
+      <w:start w:val="1"/>
+      <w:numFmt w:val="decimal"/>
+      <w:lvlText w:val="%4."/>
+      <w:lvlJc w:val="left"/>
+      <w:pPr>
+        <w:ind w:left="2808" w:hanging="360"/>
+      </w:pPr>
+    </w:lvl>
+    <w:lvl w:ilvl="4" w:tplc="04150019" w:tentative="1">
+      <w:start w:val="1"/>
+      <w:numFmt w:val="lowerLetter"/>
+      <w:lvlText w:val="%5."/>
+      <w:lvlJc w:val="left"/>
+      <w:pPr>
+        <w:ind w:left="3528" w:hanging="360"/>
+      </w:pPr>
+    </w:lvl>
+    <w:lvl w:ilvl="5" w:tplc="0415001B" w:tentative="1">
+      <w:start w:val="1"/>
+      <w:numFmt w:val="lowerRoman"/>
+      <w:lvlText w:val="%6."/>
+      <w:lvlJc w:val="right"/>
+      <w:pPr>
+        <w:ind w:left="4248" w:hanging="180"/>
+      </w:pPr>
+    </w:lvl>
+    <w:lvl w:ilvl="6" w:tplc="0415000F" w:tentative="1">
+      <w:start w:val="1"/>
+      <w:numFmt w:val="decimal"/>
+      <w:lvlText w:val="%7."/>
+      <w:lvlJc w:val="left"/>
+      <w:pPr>
+        <w:ind w:left="4968" w:hanging="360"/>
+      </w:pPr>
+    </w:lvl>
+    <w:lvl w:ilvl="7" w:tplc="04150019" w:tentative="1">
+      <w:start w:val="1"/>
+      <w:numFmt w:val="lowerLetter"/>
+      <w:lvlText w:val="%8."/>
+      <w:lvlJc w:val="left"/>
+      <w:pPr>
+        <w:ind w:left="5688" w:hanging="360"/>
+      </w:pPr>
+    </w:lvl>
+    <w:lvl w:ilvl="8" w:tplc="0415001B" w:tentative="1">
+      <w:start w:val="1"/>
+      <w:numFmt w:val="lowerRoman"/>
+      <w:lvlText w:val="%9."/>
+      <w:lvlJc w:val="right"/>
+      <w:pPr>
+        <w:ind w:left="6408" w:hanging="180"/>
+      </w:pPr>
+    </w:lvl>
+  </w:abstractNum>
+  <w:abstractNum w:abstractNumId="4">
+    <w:nsid w:val="331617BA"/>
+    <w:multiLevelType w:val="hybridMultilevel"/>
+    <w:tmpl w:val="75B628A6"/>
+    <w:lvl w:ilvl="0" w:tplc="58FC3F08">
+      <w:start w:val="1"/>
+      <w:numFmt w:val="lowerRoman"/>
+      <w:lvlText w:val="%1-"/>
+      <w:lvlJc w:val="left"/>
+      <w:pPr>
+        <w:ind w:left="1728" w:hanging="720"/>
+      </w:pPr>
+      <w:rPr>
+        <w:rFonts w:hint="default"/>
+      </w:rPr>
+    </w:lvl>
+    <w:lvl w:ilvl="1" w:tplc="04150019" w:tentative="1">
+      <w:start w:val="1"/>
+      <w:numFmt w:val="lowerLetter"/>
+      <w:lvlText w:val="%2."/>
+      <w:lvlJc w:val="left"/>
+      <w:pPr>
+        <w:ind w:left="2088" w:hanging="360"/>
+      </w:pPr>
+    </w:lvl>
+    <w:lvl w:ilvl="2" w:tplc="0415001B" w:tentative="1">
+      <w:start w:val="1"/>
+      <w:numFmt w:val="lowerRoman"/>
+      <w:lvlText w:val="%3."/>
+      <w:lvlJc w:val="right"/>
+      <w:pPr>
+        <w:ind w:left="2808" w:hanging="180"/>
+      </w:pPr>
+    </w:lvl>
+    <w:lvl w:ilvl="3" w:tplc="0415000F" w:tentative="1">
+      <w:start w:val="1"/>
+      <w:numFmt w:val="decimal"/>
+      <w:lvlText w:val="%4."/>
+      <w:lvlJc w:val="left"/>
+      <w:pPr>
+        <w:ind w:left="3528" w:hanging="360"/>
+      </w:pPr>
+    </w:lvl>
+    <w:lvl w:ilvl="4" w:tplc="04150019" w:tentative="1">
+      <w:start w:val="1"/>
+      <w:numFmt w:val="lowerLetter"/>
+      <w:lvlText w:val="%5."/>
+      <w:lvlJc w:val="left"/>
+      <w:pPr>
+        <w:ind w:left="4248" w:hanging="360"/>
+      </w:pPr>
+    </w:lvl>
+    <w:lvl w:ilvl="5" w:tplc="0415001B" w:tentative="1">
+      <w:start w:val="1"/>
+      <w:numFmt w:val="lowerRoman"/>
+      <w:lvlText w:val="%6."/>
+      <w:lvlJc w:val="right"/>
+      <w:pPr>
+        <w:ind w:left="4968" w:hanging="180"/>
+      </w:pPr>
+    </w:lvl>
+    <w:lvl w:ilvl="6" w:tplc="0415000F" w:tentative="1">
+      <w:start w:val="1"/>
+      <w:numFmt w:val="decimal"/>
+      <w:lvlText w:val="%7."/>
+      <w:lvlJc w:val="left"/>
+      <w:pPr>
+        <w:ind w:left="5688" w:hanging="360"/>
+      </w:pPr>
+    </w:lvl>
+    <w:lvl w:ilvl="7" w:tplc="04150019" w:tentative="1">
+      <w:start w:val="1"/>
+      <w:numFmt w:val="lowerLetter"/>
+      <w:lvlText w:val="%8."/>
+      <w:lvlJc w:val="left"/>
+      <w:pPr>
+        <w:ind w:left="6408" w:hanging="360"/>
+      </w:pPr>
+    </w:lvl>
+    <w:lvl w:ilvl="8" w:tplc="0415001B" w:tentative="1">
+      <w:start w:val="1"/>
+      <w:numFmt w:val="lowerRoman"/>
+      <w:lvlText w:val="%9."/>
+      <w:lvlJc w:val="right"/>
+      <w:pPr>
+        <w:ind w:left="7128" w:hanging="180"/>
+      </w:pPr>
+    </w:lvl>
+  </w:abstractNum>
+  <w:abstractNum w:abstractNumId="5">
+    <w:nsid w:val="33224AB1"/>
+    <w:multiLevelType w:val="hybridMultilevel"/>
+    <w:tmpl w:val="71FAF850"/>
+    <w:lvl w:ilvl="0" w:tplc="4642C27A">
+      <w:start w:val="1"/>
+      <w:numFmt w:val="lowerLetter"/>
+      <w:lvlText w:val="%1)"/>
+      <w:lvlJc w:val="left"/>
+      <w:pPr>
+        <w:ind w:left="1080" w:hanging="360"/>
+      </w:pPr>
+      <w:rPr>
+        <w:rFonts w:hint="default"/>
+      </w:rPr>
+    </w:lvl>
+    <w:lvl w:ilvl="1" w:tplc="04150019" w:tentative="1">
+      <w:start w:val="1"/>
+      <w:numFmt w:val="lowerLetter"/>
+      <w:lvlText w:val="%2."/>
+      <w:lvlJc w:val="left"/>
+      <w:pPr>
+        <w:ind w:left="1800" w:hanging="360"/>
+      </w:pPr>
+    </w:lvl>
+    <w:lvl w:ilvl="2" w:tplc="0415001B" w:tentative="1">
+      <w:start w:val="1"/>
+      <w:numFmt w:val="lowerRoman"/>
+      <w:lvlText w:val="%3."/>
+      <w:lvlJc w:val="right"/>
+      <w:pPr>
+        <w:ind w:left="2520" w:hanging="180"/>
+      </w:pPr>
+    </w:lvl>
+    <w:lvl w:ilvl="3" w:tplc="0415000F" w:tentative="1">
+      <w:start w:val="1"/>
+      <w:numFmt w:val="decimal"/>
+      <w:lvlText w:val="%4."/>
+      <w:lvlJc w:val="left"/>
+      <w:pPr>
+        <w:ind w:left="3240" w:hanging="360"/>
+      </w:pPr>
+    </w:lvl>
+    <w:lvl w:ilvl="4" w:tplc="04150019" w:tentative="1">
+      <w:start w:val="1"/>
+      <w:numFmt w:val="lowerLetter"/>
+      <w:lvlText w:val="%5."/>
+      <w:lvlJc w:val="left"/>
+      <w:pPr>
+        <w:ind w:left="3960" w:hanging="360"/>
+      </w:pPr>
+    </w:lvl>
+    <w:lvl w:ilvl="5" w:tplc="0415001B" w:tentative="1">
+      <w:start w:val="1"/>
+      <w:numFmt w:val="lowerRoman"/>
+      <w:lvlText w:val="%6."/>
+      <w:lvlJc w:val="right"/>
+      <w:pPr>
+        <w:ind w:left="4680" w:hanging="180"/>
+      </w:pPr>
+    </w:lvl>
+    <w:lvl w:ilvl="6" w:tplc="0415000F" w:tentative="1">
+      <w:start w:val="1"/>
+      <w:numFmt w:val="decimal"/>
+      <w:lvlText w:val="%7."/>
+      <w:lvlJc w:val="left"/>
+      <w:pPr>
+        <w:ind w:left="5400" w:hanging="360"/>
+      </w:pPr>
+    </w:lvl>
+    <w:lvl w:ilvl="7" w:tplc="04150019" w:tentative="1">
+      <w:start w:val="1"/>
+      <w:numFmt w:val="lowerLetter"/>
+      <w:lvlText w:val="%8."/>
+      <w:lvlJc w:val="left"/>
+      <w:pPr>
+        <w:ind w:left="6120" w:hanging="360"/>
+      </w:pPr>
+    </w:lvl>
+    <w:lvl w:ilvl="8" w:tplc="0415001B" w:tentative="1">
+      <w:start w:val="1"/>
+      <w:numFmt w:val="lowerRoman"/>
+      <w:lvlText w:val="%9."/>
+      <w:lvlJc w:val="right"/>
+      <w:pPr>
+        <w:ind w:left="6840" w:hanging="180"/>
+      </w:pPr>
+    </w:lvl>
+  </w:abstractNum>
+  <w:abstractNum w:abstractNumId="6">
     <w:nsid w:val="37660336"/>
     <w:multiLevelType w:val="hybridMultilevel"/>
     <w:tmpl w:val="EA402BE8"/>
@@ -10584,7 +11401,7 @@
       </w:rPr>
     </w:lvl>
   </w:abstractNum>
-  <w:abstractNum w:abstractNumId="3">
+  <w:abstractNum w:abstractNumId="7">
     <w:nsid w:val="39E54FC6"/>
     <w:multiLevelType w:val="singleLevel"/>
     <w:tmpl w:val="5B7288D4"/>
@@ -10604,7 +11421,96 @@
       </w:rPr>
     </w:lvl>
   </w:abstractNum>
-  <w:abstractNum w:abstractNumId="4">
+  <w:abstractNum w:abstractNumId="8">
+    <w:nsid w:val="3A5046A2"/>
+    <w:multiLevelType w:val="hybridMultilevel"/>
+    <w:tmpl w:val="64102C20"/>
+    <w:lvl w:ilvl="0" w:tplc="C1847762">
+      <w:start w:val="1"/>
+      <w:numFmt w:val="lowerRoman"/>
+      <w:lvlText w:val="%1-"/>
+      <w:lvlJc w:val="left"/>
+      <w:pPr>
+        <w:ind w:left="1008" w:hanging="720"/>
+      </w:pPr>
+      <w:rPr>
+        <w:rFonts w:hint="default"/>
+      </w:rPr>
+    </w:lvl>
+    <w:lvl w:ilvl="1" w:tplc="04150019" w:tentative="1">
+      <w:start w:val="1"/>
+      <w:numFmt w:val="lowerLetter"/>
+      <w:lvlText w:val="%2."/>
+      <w:lvlJc w:val="left"/>
+      <w:pPr>
+        <w:ind w:left="1368" w:hanging="360"/>
+      </w:pPr>
+    </w:lvl>
+    <w:lvl w:ilvl="2" w:tplc="0415001B" w:tentative="1">
+      <w:start w:val="1"/>
+      <w:numFmt w:val="lowerRoman"/>
+      <w:lvlText w:val="%3."/>
+      <w:lvlJc w:val="right"/>
+      <w:pPr>
+        <w:ind w:left="2088" w:hanging="180"/>
+      </w:pPr>
+    </w:lvl>
+    <w:lvl w:ilvl="3" w:tplc="0415000F" w:tentative="1">
+      <w:start w:val="1"/>
+      <w:numFmt w:val="decimal"/>
+      <w:lvlText w:val="%4."/>
+      <w:lvlJc w:val="left"/>
+      <w:pPr>
+        <w:ind w:left="2808" w:hanging="360"/>
+      </w:pPr>
+    </w:lvl>
+    <w:lvl w:ilvl="4" w:tplc="04150019" w:tentative="1">
+      <w:start w:val="1"/>
+      <w:numFmt w:val="lowerLetter"/>
+      <w:lvlText w:val="%5."/>
+      <w:lvlJc w:val="left"/>
+      <w:pPr>
+        <w:ind w:left="3528" w:hanging="360"/>
+      </w:pPr>
+    </w:lvl>
+    <w:lvl w:ilvl="5" w:tplc="0415001B" w:tentative="1">
+      <w:start w:val="1"/>
+      <w:numFmt w:val="lowerRoman"/>
+      <w:lvlText w:val="%6."/>
+      <w:lvlJc w:val="right"/>
+      <w:pPr>
+        <w:ind w:left="4248" w:hanging="180"/>
+      </w:pPr>
+    </w:lvl>
+    <w:lvl w:ilvl="6" w:tplc="0415000F" w:tentative="1">
+      <w:start w:val="1"/>
+      <w:numFmt w:val="decimal"/>
+      <w:lvlText w:val="%7."/>
+      <w:lvlJc w:val="left"/>
+      <w:pPr>
+        <w:ind w:left="4968" w:hanging="360"/>
+      </w:pPr>
+    </w:lvl>
+    <w:lvl w:ilvl="7" w:tplc="04150019" w:tentative="1">
+      <w:start w:val="1"/>
+      <w:numFmt w:val="lowerLetter"/>
+      <w:lvlText w:val="%8."/>
+      <w:lvlJc w:val="left"/>
+      <w:pPr>
+        <w:ind w:left="5688" w:hanging="360"/>
+      </w:pPr>
+    </w:lvl>
+    <w:lvl w:ilvl="8" w:tplc="0415001B" w:tentative="1">
+      <w:start w:val="1"/>
+      <w:numFmt w:val="lowerRoman"/>
+      <w:lvlText w:val="%9."/>
+      <w:lvlJc w:val="right"/>
+      <w:pPr>
+        <w:ind w:left="6408" w:hanging="180"/>
+      </w:pPr>
+    </w:lvl>
+  </w:abstractNum>
+  <w:abstractNum w:abstractNumId="9">
     <w:nsid w:val="4189603E"/>
     <w:multiLevelType w:val="multilevel"/>
     <w:tmpl w:val="F3FA876A"/>
@@ -10799,7 +11705,7 @@
       </w:rPr>
     </w:lvl>
   </w:abstractNum>
-  <w:abstractNum w:abstractNumId="5">
+  <w:abstractNum w:abstractNumId="10">
     <w:nsid w:val="52CA544A"/>
     <w:multiLevelType w:val="singleLevel"/>
     <w:tmpl w:val="AED6D67E"/>
@@ -10826,7 +11732,185 @@
       </w:rPr>
     </w:lvl>
   </w:abstractNum>
-  <w:abstractNum w:abstractNumId="6">
+  <w:abstractNum w:abstractNumId="11">
+    <w:nsid w:val="59AB34F5"/>
+    <w:multiLevelType w:val="hybridMultilevel"/>
+    <w:tmpl w:val="F6D853A4"/>
+    <w:lvl w:ilvl="0" w:tplc="F1ACE6D4">
+      <w:start w:val="1"/>
+      <w:numFmt w:val="lowerRoman"/>
+      <w:lvlText w:val="%1-"/>
+      <w:lvlJc w:val="left"/>
+      <w:pPr>
+        <w:ind w:left="1008" w:hanging="720"/>
+      </w:pPr>
+      <w:rPr>
+        <w:rFonts w:hint="default"/>
+      </w:rPr>
+    </w:lvl>
+    <w:lvl w:ilvl="1" w:tplc="04150019" w:tentative="1">
+      <w:start w:val="1"/>
+      <w:numFmt w:val="lowerLetter"/>
+      <w:lvlText w:val="%2."/>
+      <w:lvlJc w:val="left"/>
+      <w:pPr>
+        <w:ind w:left="1368" w:hanging="360"/>
+      </w:pPr>
+    </w:lvl>
+    <w:lvl w:ilvl="2" w:tplc="0415001B" w:tentative="1">
+      <w:start w:val="1"/>
+      <w:numFmt w:val="lowerRoman"/>
+      <w:lvlText w:val="%3."/>
+      <w:lvlJc w:val="right"/>
+      <w:pPr>
+        <w:ind w:left="2088" w:hanging="180"/>
+      </w:pPr>
+    </w:lvl>
+    <w:lvl w:ilvl="3" w:tplc="0415000F" w:tentative="1">
+      <w:start w:val="1"/>
+      <w:numFmt w:val="decimal"/>
+      <w:lvlText w:val="%4."/>
+      <w:lvlJc w:val="left"/>
+      <w:pPr>
+        <w:ind w:left="2808" w:hanging="360"/>
+      </w:pPr>
+    </w:lvl>
+    <w:lvl w:ilvl="4" w:tplc="04150019" w:tentative="1">
+      <w:start w:val="1"/>
+      <w:numFmt w:val="lowerLetter"/>
+      <w:lvlText w:val="%5."/>
+      <w:lvlJc w:val="left"/>
+      <w:pPr>
+        <w:ind w:left="3528" w:hanging="360"/>
+      </w:pPr>
+    </w:lvl>
+    <w:lvl w:ilvl="5" w:tplc="0415001B" w:tentative="1">
+      <w:start w:val="1"/>
+      <w:numFmt w:val="lowerRoman"/>
+      <w:lvlText w:val="%6."/>
+      <w:lvlJc w:val="right"/>
+      <w:pPr>
+        <w:ind w:left="4248" w:hanging="180"/>
+      </w:pPr>
+    </w:lvl>
+    <w:lvl w:ilvl="6" w:tplc="0415000F" w:tentative="1">
+      <w:start w:val="1"/>
+      <w:numFmt w:val="decimal"/>
+      <w:lvlText w:val="%7."/>
+      <w:lvlJc w:val="left"/>
+      <w:pPr>
+        <w:ind w:left="4968" w:hanging="360"/>
+      </w:pPr>
+    </w:lvl>
+    <w:lvl w:ilvl="7" w:tplc="04150019" w:tentative="1">
+      <w:start w:val="1"/>
+      <w:numFmt w:val="lowerLetter"/>
+      <w:lvlText w:val="%8."/>
+      <w:lvlJc w:val="left"/>
+      <w:pPr>
+        <w:ind w:left="5688" w:hanging="360"/>
+      </w:pPr>
+    </w:lvl>
+    <w:lvl w:ilvl="8" w:tplc="0415001B" w:tentative="1">
+      <w:start w:val="1"/>
+      <w:numFmt w:val="lowerRoman"/>
+      <w:lvlText w:val="%9."/>
+      <w:lvlJc w:val="right"/>
+      <w:pPr>
+        <w:ind w:left="6408" w:hanging="180"/>
+      </w:pPr>
+    </w:lvl>
+  </w:abstractNum>
+  <w:abstractNum w:abstractNumId="12">
+    <w:nsid w:val="6BB977DE"/>
+    <w:multiLevelType w:val="hybridMultilevel"/>
+    <w:tmpl w:val="1772DBDE"/>
+    <w:lvl w:ilvl="0" w:tplc="F5C08970">
+      <w:start w:val="1"/>
+      <w:numFmt w:val="lowerRoman"/>
+      <w:lvlText w:val="%1-"/>
+      <w:lvlJc w:val="left"/>
+      <w:pPr>
+        <w:ind w:left="1008" w:hanging="720"/>
+      </w:pPr>
+      <w:rPr>
+        <w:rFonts w:hint="default"/>
+      </w:rPr>
+    </w:lvl>
+    <w:lvl w:ilvl="1" w:tplc="04150019" w:tentative="1">
+      <w:start w:val="1"/>
+      <w:numFmt w:val="lowerLetter"/>
+      <w:lvlText w:val="%2."/>
+      <w:lvlJc w:val="left"/>
+      <w:pPr>
+        <w:ind w:left="1368" w:hanging="360"/>
+      </w:pPr>
+    </w:lvl>
+    <w:lvl w:ilvl="2" w:tplc="0415001B" w:tentative="1">
+      <w:start w:val="1"/>
+      <w:numFmt w:val="lowerRoman"/>
+      <w:lvlText w:val="%3."/>
+      <w:lvlJc w:val="right"/>
+      <w:pPr>
+        <w:ind w:left="2088" w:hanging="180"/>
+      </w:pPr>
+    </w:lvl>
+    <w:lvl w:ilvl="3" w:tplc="0415000F" w:tentative="1">
+      <w:start w:val="1"/>
+      <w:numFmt w:val="decimal"/>
+      <w:lvlText w:val="%4."/>
+      <w:lvlJc w:val="left"/>
+      <w:pPr>
+        <w:ind w:left="2808" w:hanging="360"/>
+      </w:pPr>
+    </w:lvl>
+    <w:lvl w:ilvl="4" w:tplc="04150019" w:tentative="1">
+      <w:start w:val="1"/>
+      <w:numFmt w:val="lowerLetter"/>
+      <w:lvlText w:val="%5."/>
+      <w:lvlJc w:val="left"/>
+      <w:pPr>
+        <w:ind w:left="3528" w:hanging="360"/>
+      </w:pPr>
+    </w:lvl>
+    <w:lvl w:ilvl="5" w:tplc="0415001B" w:tentative="1">
+      <w:start w:val="1"/>
+      <w:numFmt w:val="lowerRoman"/>
+      <w:lvlText w:val="%6."/>
+      <w:lvlJc w:val="right"/>
+      <w:pPr>
+        <w:ind w:left="4248" w:hanging="180"/>
+      </w:pPr>
+    </w:lvl>
+    <w:lvl w:ilvl="6" w:tplc="0415000F" w:tentative="1">
+      <w:start w:val="1"/>
+      <w:numFmt w:val="decimal"/>
+      <w:lvlText w:val="%7."/>
+      <w:lvlJc w:val="left"/>
+      <w:pPr>
+        <w:ind w:left="4968" w:hanging="360"/>
+      </w:pPr>
+    </w:lvl>
+    <w:lvl w:ilvl="7" w:tplc="04150019" w:tentative="1">
+      <w:start w:val="1"/>
+      <w:numFmt w:val="lowerLetter"/>
+      <w:lvlText w:val="%8."/>
+      <w:lvlJc w:val="left"/>
+      <w:pPr>
+        <w:ind w:left="5688" w:hanging="360"/>
+      </w:pPr>
+    </w:lvl>
+    <w:lvl w:ilvl="8" w:tplc="0415001B" w:tentative="1">
+      <w:start w:val="1"/>
+      <w:numFmt w:val="lowerRoman"/>
+      <w:lvlText w:val="%9."/>
+      <w:lvlJc w:val="right"/>
+      <w:pPr>
+        <w:ind w:left="6408" w:hanging="180"/>
+      </w:pPr>
+    </w:lvl>
+  </w:abstractNum>
+  <w:abstractNum w:abstractNumId="13">
     <w:nsid w:val="6C402C58"/>
     <w:multiLevelType w:val="hybridMultilevel"/>
     <w:tmpl w:val="F1F87D58"/>
@@ -10973,7 +12057,7 @@
       </w:rPr>
     </w:lvl>
   </w:abstractNum>
-  <w:abstractNum w:abstractNumId="7">
+  <w:abstractNum w:abstractNumId="14">
     <w:nsid w:val="6CD32DA8"/>
     <w:multiLevelType w:val="singleLevel"/>
     <w:tmpl w:val="166470C2"/>
@@ -11000,37 +12084,58 @@
     </w:lvl>
   </w:abstractNum>
   <w:num w:numId="1">
+    <w:abstractNumId w:val="6"/>
+  </w:num>
+  <w:num w:numId="2">
+    <w:abstractNumId w:val="13"/>
+  </w:num>
+  <w:num w:numId="3">
     <w:abstractNumId w:val="2"/>
   </w:num>
-  <w:num w:numId="2">
-    <w:abstractNumId w:val="6"/>
+  <w:num w:numId="4">
+    <w:abstractNumId w:val="9"/>
   </w:num>
-  <w:num w:numId="3">
+  <w:num w:numId="5">
+    <w:abstractNumId w:val="9"/>
+  </w:num>
+  <w:num w:numId="6">
+    <w:abstractNumId w:val="9"/>
+  </w:num>
+  <w:num w:numId="7">
+    <w:abstractNumId w:val="9"/>
+  </w:num>
+  <w:num w:numId="8">
+    <w:abstractNumId w:val="10"/>
+  </w:num>
+  <w:num w:numId="9">
+    <w:abstractNumId w:val="14"/>
+  </w:num>
+  <w:num w:numId="10">
+    <w:abstractNumId w:val="7"/>
+  </w:num>
+  <w:num w:numId="11">
     <w:abstractNumId w:val="1"/>
   </w:num>
-  <w:num w:numId="4">
+  <w:num w:numId="12">
+    <w:abstractNumId w:val="5"/>
+  </w:num>
+  <w:num w:numId="13">
+    <w:abstractNumId w:val="8"/>
+  </w:num>
+  <w:num w:numId="14">
+    <w:abstractNumId w:val="0"/>
+  </w:num>
+  <w:num w:numId="15">
+    <w:abstractNumId w:val="3"/>
+  </w:num>
+  <w:num w:numId="16">
+    <w:abstractNumId w:val="12"/>
+  </w:num>
+  <w:num w:numId="17">
     <w:abstractNumId w:val="4"/>
   </w:num>
-  <w:num w:numId="5">
-    <w:abstractNumId w:val="4"/>
-  </w:num>
-  <w:num w:numId="6">
-    <w:abstractNumId w:val="4"/>
-  </w:num>
-  <w:num w:numId="7">
-    <w:abstractNumId w:val="4"/>
-  </w:num>
-  <w:num w:numId="8">
-    <w:abstractNumId w:val="5"/>
-  </w:num>
-  <w:num w:numId="9">
-    <w:abstractNumId w:val="7"/>
-  </w:num>
-  <w:num w:numId="10">
-    <w:abstractNumId w:val="3"/>
-  </w:num>
-  <w:num w:numId="11">
-    <w:abstractNumId w:val="0"/>
+  <w:num w:numId="18">
+    <w:abstractNumId w:val="11"/>
   </w:num>
 </w:numbering>
 </file>
@@ -11060,8 +12165,9 @@
     <w:lsdException w:name="caption" w:semiHidden="1" w:unhideWhenUsed="1" w:qFormat="1"/>
     <w:lsdException w:name="Title" w:qFormat="1"/>
     <w:lsdException w:name="Subtitle" w:qFormat="1"/>
-    <w:lsdException w:name="Strong" w:qFormat="1"/>
-    <w:lsdException w:name="Emphasis" w:qFormat="1"/>
+    <w:lsdException w:name="Hyperlink" w:uiPriority="99"/>
+    <w:lsdException w:name="Strong" w:uiPriority="22" w:qFormat="1"/>
+    <w:lsdException w:name="Emphasis" w:uiPriority="20" w:qFormat="1"/>
     <w:lsdException w:name="Placeholder Text" w:semiHidden="1" w:uiPriority="99"/>
     <w:lsdException w:name="No Spacing" w:uiPriority="1" w:qFormat="1"/>
     <w:lsdException w:name="Light Shading" w:uiPriority="60"/>
@@ -11656,6 +12762,61 @@
     <w:link w:val="normalny0"/>
     <w:rsid w:val="00546A71"/>
   </w:style>
+  <w:style w:type="character" w:styleId="Pogrubienie">
+    <w:name w:val="Strong"/>
+    <w:basedOn w:val="Domylnaczcionkaakapitu"/>
+    <w:uiPriority w:val="22"/>
+    <w:qFormat/>
+    <w:rsid w:val="002B44F7"/>
+    <w:rPr>
+      <w:b/>
+      <w:bCs/>
+    </w:rPr>
+  </w:style>
+  <w:style w:type="character" w:styleId="Uwydatnienie">
+    <w:name w:val="Emphasis"/>
+    <w:basedOn w:val="Domylnaczcionkaakapitu"/>
+    <w:uiPriority w:val="20"/>
+    <w:qFormat/>
+    <w:rsid w:val="002B44F7"/>
+    <w:rPr>
+      <w:i/>
+      <w:iCs/>
+    </w:rPr>
+  </w:style>
+  <w:style w:type="character" w:styleId="Hipercze">
+    <w:name w:val="Hyperlink"/>
+    <w:basedOn w:val="Domylnaczcionkaakapitu"/>
+    <w:uiPriority w:val="99"/>
+    <w:unhideWhenUsed/>
+    <w:rsid w:val="00397ECD"/>
+    <w:rPr>
+      <w:color w:val="0000FF"/>
+      <w:u w:val="single"/>
+    </w:rPr>
+  </w:style>
+  <w:style w:type="character" w:customStyle="1" w:styleId="st">
+    <w:name w:val="st"/>
+    <w:basedOn w:val="Domylnaczcionkaakapitu"/>
+    <w:rsid w:val="00E0047A"/>
+  </w:style>
+  <w:style w:type="paragraph" w:styleId="Bezodstpw">
+    <w:name w:val="No Spacing"/>
+    <w:uiPriority w:val="1"/>
+    <w:qFormat/>
+    <w:rsid w:val="00A55222"/>
+    <w:pPr>
+      <w:jc w:val="center"/>
+    </w:pPr>
+    <w:rPr>
+      <w:lang w:eastAsia="en-US"/>
+    </w:rPr>
+  </w:style>
+  <w:style w:type="character" w:customStyle="1" w:styleId="citation">
+    <w:name w:val="citation"/>
+    <w:basedOn w:val="Domylnaczcionkaakapitu"/>
+    <w:rsid w:val="00E349AD"/>
+  </w:style>
 </w:styles>
 </file>
 

--- a/doc/sprawozdanie - Michal.docx
+++ b/doc/sprawozdanie - Michal.docx
@@ -1798,42 +1798,195 @@
         <w:pStyle w:val="Nagwek1"/>
       </w:pPr>
       <w:r>
+        <w:t>Testy</w:t>
+      </w:r>
+    </w:p>
+    <w:p>
+      <w:pPr>
+        <w:pStyle w:val="Tekstpodstawowy"/>
+      </w:pPr>
+      <w:r>
+        <w:t xml:space="preserve">Opis </w:t>
+      </w:r>
+      <w:proofErr w:type="spellStart"/>
+      <w:r>
+        <w:t>testow</w:t>
+      </w:r>
+      <w:proofErr w:type="spellEnd"/>
+      <w:r>
+        <w:t xml:space="preserve">, Twoja </w:t>
+      </w:r>
+      <w:proofErr w:type="spellStart"/>
+      <w:r>
+        <w:t>dzialka</w:t>
+      </w:r>
+      <w:proofErr w:type="spellEnd"/>
+    </w:p>
+    <w:p>
+      <w:pPr>
+        <w:pStyle w:val="Nagwek1"/>
+      </w:pPr>
+      <w:r>
+        <w:t>Wnioski</w:t>
+      </w:r>
+    </w:p>
+    <w:p>
+      <w:pPr>
+        <w:pStyle w:val="normalny0"/>
+      </w:pPr>
+      <w:r>
+        <w:t xml:space="preserve">Testy wykazały wysoką skuteczność klasyfikacji sieci dla bazy testowej. Należy jednak zauważyć, że zarówno obrazy w bazie jak i obrazy wykorzystywane do testów były odpowiednio przygotowane.  Gdy do obrazu zostaną dodane zakłócenia, jak np. szumy, nierównomierne oświetlenie itp. skuteczność klasyfikacji drastycznie spada. Również w przypadku przesunięcia lub obrotu twarzy na obrazie skuteczność identyfikacji była bardzo niska i wynosiła tylko kilkanaście procent. Problemy te mogą zostać rozwiązane z wykorzystaniem bardziej zaawansowanych metod </w:t>
+      </w:r>
+      <w:proofErr w:type="spellStart"/>
+      <w:r>
+        <w:t>preprocessingu</w:t>
+      </w:r>
+      <w:proofErr w:type="spellEnd"/>
+      <w:r>
+        <w:t xml:space="preserve"> i segmentacji.  W przypadku usuwania zakłóceń typu </w:t>
+      </w:r>
+      <w:proofErr w:type="gramStart"/>
+      <w:r>
+        <w:t>pieprz-sól</w:t>
+      </w:r>
+      <w:proofErr w:type="gramEnd"/>
+      <w:r>
+        <w:t xml:space="preserve"> najlepszym rozwiązaniem byłoby użycie adaptacyjnego filtra medianowego, jednak szumy tego rodzaju występują rzadko na obrazach.  Znacznie częściej występującym rodzajem zakłóceń są szumy o rozkładzie Gaussa.</w:t>
+      </w:r>
+      <w:r>
+        <w:t xml:space="preserve"> Można je w znacznym stopniu usunąć stosując filtry dolno-przepustowe, jednak filtry te powodują zniekształcenia krawędzi obrazu. Dobre efekty może dać połączenie filtracji medianowej z filtracją dolno-przepustową lub wykorzystanie filtru Weinera [M</w:t>
+      </w:r>
+      <w:proofErr w:type="gramStart"/>
+      <w:r>
+        <w:t>12].</w:t>
+      </w:r>
+      <w:r>
+        <w:t xml:space="preserve"> </w:t>
+      </w:r>
+      <w:r>
+        <w:t>Ewentualne</w:t>
+      </w:r>
+      <w:proofErr w:type="gramEnd"/>
+      <w:r>
+        <w:t xml:space="preserve"> problemy spowodowane </w:t>
+      </w:r>
+      <w:r>
         <w:lastRenderedPageBreak/>
-        <w:t>Testy</w:t>
-      </w:r>
-    </w:p>
-    <w:p>
-      <w:pPr>
-        <w:pStyle w:val="Tekstpodstawowy"/>
-      </w:pPr>
-      <w:r>
-        <w:t xml:space="preserve">Opis </w:t>
+        <w:t>nierównomiernym oświetleniem w trakcie wykonywania zdjęcia</w:t>
+      </w:r>
+      <w:r>
+        <w:t xml:space="preserve"> można usunąć z użyciem filtru </w:t>
       </w:r>
       <w:proofErr w:type="spellStart"/>
       <w:r>
-        <w:t>testow</w:t>
+        <w:t>T</w:t>
+      </w:r>
+      <w:r>
+        <w:t>op-hat</w:t>
       </w:r>
       <w:proofErr w:type="spellEnd"/>
       <w:r>
-        <w:t xml:space="preserve">, Twoja </w:t>
+        <w:t> [M13].</w:t>
+      </w:r>
+    </w:p>
+    <w:p>
+      <w:pPr>
+        <w:pStyle w:val="normalny0"/>
+      </w:pPr>
+      <w:r>
+        <w:t>W trakcie testów dużym problemem było przeprowadzenie analizy PCA. Obliczenie PCA wymaga bardzo dużych zasobów sprzętowych, system operacyjny nie mógł przydzielić odpowiedniej ilości pamięci dla maszyny wirtualnej Javy. Z tego powodu musieliśmy ograniczyć zbiór testowy do 30 osób</w:t>
+      </w:r>
+      <w:r>
+        <w:t>,</w:t>
+      </w:r>
+      <w:r>
+        <w:t xml:space="preserve"> z 90 osób dostępnych w bazie i przeprowadzić skalowanie obrazów do rozmiarów 84x98 piksela. Pomimo tego na innych maszynach może nie być możliwe</w:t>
+      </w:r>
+      <w:r>
+        <w:t xml:space="preserve"> wykonanie PCA</w:t>
+      </w:r>
+      <w:r>
+        <w:t>. Dodatkowo obliczenia dla 2220 zdjęć zajmowały ok. 10 min. Problem</w:t>
+      </w:r>
+      <w:r>
+        <w:t xml:space="preserve"> </w:t>
+      </w:r>
+      <w:r>
+        <w:t xml:space="preserve">z dużą </w:t>
+      </w:r>
+      <w:r>
+        <w:t>złożonością pamięciową można rozwiązać wykorzystując metodę iteracyjną obliczania PCA [</w:t>
+      </w:r>
+      <w:r>
+        <w:t>M</w:t>
+      </w:r>
+      <w:r>
+        <w:t>14], jednak wydłuża ona czas obliczeń.</w:t>
+      </w:r>
+      <w:r>
+        <w:t xml:space="preserve"> Drugą możliwością jest wykorzystanie </w:t>
       </w:r>
       <w:proofErr w:type="spellStart"/>
       <w:r>
-        <w:t>dzialka</w:t>
+        <w:t>Linear</w:t>
       </w:r>
       <w:proofErr w:type="spellEnd"/>
-    </w:p>
-    <w:p>
-      <w:pPr>
-        <w:pStyle w:val="Nagwek1"/>
-      </w:pPr>
-      <w:r>
-        <w:t>Wnioski</w:t>
-      </w:r>
-    </w:p>
-    <w:p>
-      <w:r>
-        <w:t>Tutaj wnioski, napisze zaraz potem</w:t>
+      <w:r>
+        <w:t xml:space="preserve"> </w:t>
+      </w:r>
+      <w:proofErr w:type="spellStart"/>
+      <w:r>
+        <w:t>Discriminant</w:t>
+      </w:r>
+      <w:proofErr w:type="spellEnd"/>
+      <w:r>
+        <w:t xml:space="preserve"> </w:t>
+      </w:r>
+      <w:proofErr w:type="spellStart"/>
+      <w:r>
+        <w:t>Analysis</w:t>
+      </w:r>
+      <w:proofErr w:type="spellEnd"/>
+      <w:r>
+        <w:t xml:space="preserve"> (LDA) do redukcji danych wejściowych. Wykazuje ona lepszą skuteczność w stosunku do PCA [M15], jednak również jest metodą o dużej złożoności pamięciowej i obliczeniowej.</w:t>
+      </w:r>
+    </w:p>
+    <w:p>
+      <w:pPr>
+        <w:pStyle w:val="normalny0"/>
+      </w:pPr>
+      <w:r>
+        <w:t>Etap uczenia sieci neuronowej może być długotrwały w zależności od liczby neuronów. Aby zwiększyć szybkość obliczeń można wykorzystać wsparcie sprzętow</w:t>
+      </w:r>
+      <w:r>
+        <w:t xml:space="preserve">e. Biblioteka </w:t>
+      </w:r>
+      <w:proofErr w:type="spellStart"/>
+      <w:r>
+        <w:t>Encog</w:t>
+      </w:r>
+      <w:proofErr w:type="spellEnd"/>
+      <w:r>
+        <w:t xml:space="preserve"> </w:t>
+      </w:r>
+      <w:r>
+        <w:t xml:space="preserve">dostarcza odpowiednich algorytmów wspieranych sprzętowo. </w:t>
+      </w:r>
+    </w:p>
+    <w:p>
+      <w:pPr>
+        <w:pStyle w:val="normalny0"/>
+      </w:pPr>
+      <w:r>
+        <w:t xml:space="preserve">Skuteczność klasyfikacyjną sztucznej sieci neuronowej </w:t>
+      </w:r>
+      <w:proofErr w:type="gramStart"/>
+      <w:r>
+        <w:t>oceniamy jako</w:t>
+      </w:r>
+      <w:proofErr w:type="gramEnd"/>
+      <w:r>
+        <w:t xml:space="preserve"> bardzo dobrą, kluczowe znaczenie w ogólnej efektywności systemu ma etap przetwarzania wstępnego oraz redukcji danych.</w:t>
       </w:r>
     </w:p>
     <w:p>
@@ -2389,7 +2542,6 @@
       <w:r>
         <w:rPr>
           <w:rStyle w:val="citation"/>
-          <w:i/>
           <w:iCs/>
         </w:rPr>
         <w:t>Journal on Scientific and Statistical Computing</w:t>
@@ -2404,6 +2556,167 @@
     <w:p>
       <w:pPr>
         <w:pStyle w:val="references"/>
+        <w:rPr>
+          <w:lang w:val="pl-PL"/>
+        </w:rPr>
+      </w:pPr>
+      <w:r>
+        <w:rPr>
+          <w:lang w:val="pl-PL"/>
+        </w:rPr>
+        <w:t>N. Shimkin</w:t>
+      </w:r>
+      <w:r>
+        <w:rPr>
+          <w:lang w:val="pl-PL"/>
+        </w:rPr>
+        <w:t>,</w:t>
+      </w:r>
+      <w:r>
+        <w:rPr>
+          <w:lang w:val="pl-PL"/>
+        </w:rPr>
+        <w:t xml:space="preserve"> </w:t>
+      </w:r>
+      <w:r>
+        <w:rPr>
+          <w:lang w:val="pl-PL"/>
+        </w:rPr>
+        <w:t>Estimation and Identifi</w:t>
+      </w:r>
+      <w:r>
+        <w:rPr>
+          <w:lang w:val="pl-PL"/>
+        </w:rPr>
+        <w:t>catio</w:t>
+      </w:r>
+      <w:r>
+        <w:rPr>
+          <w:lang w:val="pl-PL"/>
+        </w:rPr>
+        <w:t>n in Dynamical Systems Lecture Notes,”</w:t>
+      </w:r>
+      <w:r>
+        <w:rPr>
+          <w:rStyle w:val="citation"/>
+        </w:rPr>
+        <w:t xml:space="preserve"> </w:t>
+      </w:r>
+      <w:r>
+        <w:rPr>
+          <w:lang w:val="pl-PL"/>
+        </w:rPr>
+        <w:t xml:space="preserve">Technion, </w:t>
+      </w:r>
+      <w:r>
+        <w:rPr>
+          <w:lang w:val="pl-PL"/>
+        </w:rPr>
+        <w:t>Israel Institute of Technology, Department of Electrical Engineering</w:t>
+      </w:r>
+    </w:p>
+    <w:p>
+      <w:pPr>
+        <w:pStyle w:val="references"/>
+        <w:rPr>
+          <w:lang w:val="pl-PL"/>
+        </w:rPr>
+      </w:pPr>
+      <w:hyperlink r:id="rId11" w:history="1">
+        <w:r>
+          <w:rPr>
+            <w:rStyle w:val="Hipercze"/>
+            <w:lang w:val="pl-PL"/>
+          </w:rPr>
+          <w:t>http://www.mathworks.com/help/toolbox/images/ref/imtophat.html</w:t>
+        </w:r>
+      </w:hyperlink>
+    </w:p>
+    <w:p>
+      <w:pPr>
+        <w:pStyle w:val="references"/>
+        <w:rPr>
+          <w:rStyle w:val="reference-text"/>
+          <w:lang w:val="pl-PL"/>
+        </w:rPr>
+      </w:pPr>
+      <w:r>
+        <w:rPr>
+          <w:rStyle w:val="reference-text"/>
+        </w:rPr>
+        <w:t xml:space="preserve">S. Roweis </w:t>
+      </w:r>
+      <w:r>
+        <w:rPr>
+          <w:lang w:val="pl-PL"/>
+        </w:rPr>
+        <w:t>“</w:t>
+      </w:r>
+      <w:r>
+        <w:rPr>
+          <w:rStyle w:val="reference-text"/>
+        </w:rPr>
+        <w:t>EM Algorithms for PCA and SPCA</w:t>
+      </w:r>
+      <w:r>
+        <w:rPr>
+          <w:lang w:val="pl-PL"/>
+        </w:rPr>
+        <w:t>,”</w:t>
+      </w:r>
+      <w:r>
+        <w:rPr>
+          <w:rStyle w:val="citation"/>
+        </w:rPr>
+        <w:t xml:space="preserve"> </w:t>
+      </w:r>
+      <w:r>
+        <w:rPr>
+          <w:rStyle w:val="reference-text"/>
+        </w:rPr>
+        <w:t xml:space="preserve"> Advances in Neural Information Processing Systems, MIT Press, 1998.</w:t>
+      </w:r>
+    </w:p>
+    <w:p>
+      <w:pPr>
+        <w:pStyle w:val="references"/>
+        <w:rPr>
+          <w:lang w:val="pl-PL"/>
+        </w:rPr>
+      </w:pPr>
+      <w:r>
+        <w:rPr>
+          <w:lang w:val="pl-PL"/>
+        </w:rPr>
+        <w:lastRenderedPageBreak/>
+        <w:t xml:space="preserve">A. M. Martinez, A. C. Kak, </w:t>
+      </w:r>
+      <w:r>
+        <w:rPr>
+          <w:lang w:val="pl-PL"/>
+        </w:rPr>
+        <w:t>“</w:t>
+      </w:r>
+      <w:r>
+        <w:rPr>
+          <w:lang w:val="pl-PL"/>
+        </w:rPr>
+        <w:t>PCA versus LDA</w:t>
+      </w:r>
+      <w:r>
+        <w:rPr>
+          <w:lang w:val="pl-PL"/>
+        </w:rPr>
+        <w:t>,”</w:t>
+      </w:r>
+    </w:p>
+    <w:p>
+      <w:pPr>
+        <w:pStyle w:val="references"/>
+        <w:numPr>
+          <w:ilvl w:val="0"/>
+          <w:numId w:val="0"/>
+        </w:numPr>
         <w:rPr>
           <w:lang w:val="pl-PL"/>
         </w:rPr>
@@ -4225,7 +4538,6 @@
   <w:style w:type="character" w:default="1" w:styleId="Domylnaczcionkaakapitu">
     <w:name w:val="Default Paragraph Font"/>
     <w:uiPriority w:val="1"/>
-    <w:semiHidden/>
     <w:unhideWhenUsed/>
   </w:style>
   <w:style w:type="table" w:default="1" w:styleId="Standardowy">
@@ -4643,6 +4955,11 @@
     <w:basedOn w:val="Domylnaczcionkaakapitu"/>
     <w:rsid w:val="00E349AD"/>
   </w:style>
+  <w:style w:type="character" w:customStyle="1" w:styleId="reference-text">
+    <w:name w:val="reference-text"/>
+    <w:basedOn w:val="Domylnaczcionkaakapitu"/>
+    <w:rsid w:val="00DC5593"/>
+  </w:style>
 </w:styles>
 </file>
 
